--- a/dz1/MPS_DZ1_izvestaj_2018-2019.docx
+++ b/dz1/MPS_DZ1_izvestaj_2018-2019.docx
@@ -2244,8 +2244,6 @@
       <w:r>
         <w:fldChar w:fldCharType="end"/>
       </w:r>
-      <w:bookmarkStart w:id="1" w:name="_GoBack"/>
-      <w:bookmarkEnd w:id="1"/>
     </w:p>
     <w:p>
       <w:pPr>
@@ -2255,7 +2253,7 @@
           <w:numId w:val="2"/>
         </w:numPr>
       </w:pPr>
-      <w:bookmarkStart w:id="2" w:name="_Toc529923698"/>
+      <w:bookmarkStart w:id="1" w:name="_Toc529923698"/>
       <w:r>
         <w:rPr>
           <w:lang w:val="sr-Latn-RS"/>
@@ -2263,7 +2261,7 @@
         <w:lastRenderedPageBreak/>
         <w:t>Problem 1 - SGEMM</w:t>
       </w:r>
-      <w:bookmarkEnd w:id="2"/>
+      <w:bookmarkEnd w:id="1"/>
     </w:p>
     <w:p>
       <w:pPr>
@@ -2281,11 +2279,11 @@
           <w:numId w:val="2"/>
         </w:numPr>
       </w:pPr>
-      <w:bookmarkStart w:id="3" w:name="_Toc529923699"/>
+      <w:bookmarkStart w:id="2" w:name="_Toc529923699"/>
       <w:r>
         <w:t>Tekst problema</w:t>
       </w:r>
-      <w:bookmarkEnd w:id="3"/>
+      <w:bookmarkEnd w:id="2"/>
     </w:p>
     <w:p>
       <w:pPr>
@@ -2358,11 +2356,11 @@
           <w:numId w:val="2"/>
         </w:numPr>
       </w:pPr>
-      <w:bookmarkStart w:id="4" w:name="_Toc529923700"/>
+      <w:bookmarkStart w:id="3" w:name="_Toc529923700"/>
       <w:r>
         <w:t>Delovi koje treba paralelizovati</w:t>
       </w:r>
-      <w:bookmarkEnd w:id="4"/>
+      <w:bookmarkEnd w:id="3"/>
     </w:p>
     <w:p>
       <w:pPr>
@@ -2372,11 +2370,11 @@
           <w:numId w:val="2"/>
         </w:numPr>
       </w:pPr>
-      <w:bookmarkStart w:id="5" w:name="_Toc529923701"/>
+      <w:bookmarkStart w:id="4" w:name="_Toc529923701"/>
       <w:r>
         <w:t>Diskusija</w:t>
       </w:r>
-      <w:bookmarkEnd w:id="5"/>
+      <w:bookmarkEnd w:id="4"/>
       <w:r>
         <w:t xml:space="preserve"> </w:t>
       </w:r>
@@ -2396,12 +2394,14 @@
       <w:r>
         <w:t>Prvu i treću celinu nije moguće paralelizovati – ovi delovi koda predstavljaju rad sa I/O sistemom koji se mora obaviti isključivo unutar jedne niti. U teor</w:t>
       </w:r>
+      <w:proofErr w:type="spellStart"/>
       <w:r>
         <w:rPr>
           <w:lang w:val="en-GB"/>
         </w:rPr>
         <w:t>iji</w:t>
       </w:r>
+      <w:proofErr w:type="spellEnd"/>
       <w:r>
         <w:t xml:space="preserve"> </w:t>
       </w:r>
@@ -2414,21 +2414,25 @@
       <w:r>
         <w:t xml:space="preserve"> </w:t>
       </w:r>
+      <w:proofErr w:type="spellStart"/>
       <w:r>
         <w:rPr>
           <w:lang w:val="en-GB"/>
         </w:rPr>
         <w:t>bilo</w:t>
       </w:r>
+      <w:proofErr w:type="spellEnd"/>
       <w:r>
         <w:t xml:space="preserve"> </w:t>
       </w:r>
+      <w:proofErr w:type="spellStart"/>
       <w:r>
         <w:rPr>
           <w:lang w:val="en-GB"/>
         </w:rPr>
         <w:t>mog</w:t>
       </w:r>
+      <w:proofErr w:type="spellEnd"/>
       <w:r>
         <w:rPr>
           <w:lang w:val="sr-Latn-RS"/>
@@ -2504,12 +2508,12 @@
           <w:numId w:val="2"/>
         </w:numPr>
       </w:pPr>
-      <w:bookmarkStart w:id="6" w:name="_Toc529923702"/>
+      <w:bookmarkStart w:id="5" w:name="_Toc529923702"/>
       <w:r>
         <w:lastRenderedPageBreak/>
         <w:t>Način paralelizacije</w:t>
       </w:r>
-      <w:bookmarkEnd w:id="6"/>
+      <w:bookmarkEnd w:id="5"/>
     </w:p>
     <w:p>
       <w:pPr>
@@ -2679,132 +2683,148 @@
           <w:i/>
           <w:lang w:val="en-GB"/>
         </w:rPr>
-        <w:t>_get_num_threads()</w:t>
-      </w:r>
-      <w:r>
-        <w:t xml:space="preserve"> vraća 1, a ne predviđen broj niti.</w:t>
-      </w:r>
-    </w:p>
-    <w:p>
-      <w:pPr>
-        <w:pStyle w:val="Osnovnitekst"/>
-      </w:pPr>
-      <w:r>
-        <w:rPr>
-          <w:lang w:val="sr-Latn-RS"/>
-        </w:rPr>
-        <w:t xml:space="preserve">Nakon ovoga, definišu se vrednosti </w:t>
-      </w:r>
-      <w:r>
-        <w:rPr>
-          <w:i/>
-          <w:lang w:val="sr-Latn-RS"/>
-        </w:rPr>
-        <w:t xml:space="preserve">start </w:t>
-      </w:r>
-      <w:r>
-        <w:rPr>
-          <w:lang w:val="sr-Latn-RS"/>
-        </w:rPr>
-        <w:t xml:space="preserve">i </w:t>
-      </w:r>
-      <w:r>
-        <w:rPr>
-          <w:i/>
-          <w:lang w:val="sr-Latn-RS"/>
-        </w:rPr>
-        <w:t>end</w:t>
-      </w:r>
-      <w:r>
-        <w:t xml:space="preserve"> koje su različite za svaku nit i predstavljaju granice obrade glavne </w:t>
-      </w:r>
-      <w:r>
-        <w:rPr>
-          <w:i/>
-        </w:rPr>
-        <w:t>for</w:t>
-      </w:r>
-      <w:r>
-        <w:t xml:space="preserve"> petlje (jedna nit obrađuje vrednosti od 0 do </w:t>
-      </w:r>
-      <w:r>
-        <w:rPr>
-          <w:i/>
-        </w:rPr>
-        <w:t xml:space="preserve">chunk – 1, </w:t>
-      </w:r>
-      <w:r>
-        <w:t xml:space="preserve">druga od </w:t>
-      </w:r>
-      <w:r>
-        <w:rPr>
-          <w:i/>
-        </w:rPr>
-        <w:t xml:space="preserve">chunk </w:t>
-      </w:r>
-      <w:r>
-        <w:t>do (</w:t>
-      </w:r>
-      <w:r>
-        <w:rPr>
-          <w:i/>
-        </w:rPr>
-        <w:t>2 * chunk) – 1</w:t>
-      </w:r>
-      <w:r>
-        <w:t xml:space="preserve">, itd.). </w:t>
-      </w:r>
-    </w:p>
-    <w:p>
-      <w:pPr>
-        <w:pStyle w:val="Osnovnitekst"/>
-        <w:rPr>
-          <w:lang w:val="sr-Latn-RS"/>
-        </w:rPr>
-      </w:pPr>
-      <w:r>
-        <w:rPr>
-          <w:lang w:val="sr-Latn-RS"/>
-        </w:rPr>
-        <w:t xml:space="preserve">Jedino što se sada menja jeste samo telo glavne </w:t>
-      </w:r>
-      <w:r>
-        <w:rPr>
-          <w:i/>
-          <w:lang w:val="sr-Latn-RS"/>
-        </w:rPr>
-        <w:t>for</w:t>
-      </w:r>
-      <w:r>
-        <w:t xml:space="preserve"> petlje, koje sad iterira od </w:t>
-      </w:r>
-      <w:r>
-        <w:rPr>
-          <w:i/>
-        </w:rPr>
-        <w:t>mm = start</w:t>
-      </w:r>
-      <w:r>
-        <w:t xml:space="preserve"> sve dokle va</w:t>
-      </w:r>
-      <w:r>
-        <w:rPr>
-          <w:lang w:val="sr-Latn-RS"/>
-        </w:rPr>
-        <w:t xml:space="preserve">ži </w:t>
-      </w:r>
-      <w:r>
-        <w:rPr>
-          <w:i/>
-          <w:lang w:val="sr-Latn-RS"/>
-        </w:rPr>
-        <w:t>mm</w:t>
-      </w:r>
+        <w:t>_</w:t>
+      </w:r>
+      <w:proofErr w:type="spellStart"/>
       <w:r>
         <w:rPr>
           <w:i/>
           <w:lang w:val="en-GB"/>
         </w:rPr>
+        <w:t>get_num_threads</w:t>
+      </w:r>
+      <w:proofErr w:type="spellEnd"/>
+      <w:r>
+        <w:rPr>
+          <w:i/>
+          <w:lang w:val="en-GB"/>
+        </w:rPr>
+        <w:t>()</w:t>
+      </w:r>
+      <w:r>
+        <w:t xml:space="preserve"> vraća 1, a ne predviđen broj niti.</w:t>
+      </w:r>
+    </w:p>
+    <w:p>
+      <w:pPr>
+        <w:pStyle w:val="Osnovnitekst"/>
+      </w:pPr>
+      <w:r>
+        <w:rPr>
+          <w:lang w:val="sr-Latn-RS"/>
+        </w:rPr>
+        <w:t xml:space="preserve">Nakon ovoga, definišu se vrednosti </w:t>
+      </w:r>
+      <w:r>
+        <w:rPr>
+          <w:i/>
+          <w:lang w:val="sr-Latn-RS"/>
+        </w:rPr>
+        <w:t xml:space="preserve">start </w:t>
+      </w:r>
+      <w:r>
+        <w:rPr>
+          <w:lang w:val="sr-Latn-RS"/>
+        </w:rPr>
+        <w:t xml:space="preserve">i </w:t>
+      </w:r>
+      <w:r>
+        <w:rPr>
+          <w:i/>
+          <w:lang w:val="sr-Latn-RS"/>
+        </w:rPr>
+        <w:t>end</w:t>
+      </w:r>
+      <w:r>
+        <w:t xml:space="preserve"> koje su različite za svaku nit i predstavljaju granice obrade glavne </w:t>
+      </w:r>
+      <w:r>
+        <w:rPr>
+          <w:i/>
+        </w:rPr>
+        <w:t>for</w:t>
+      </w:r>
+      <w:r>
+        <w:t xml:space="preserve"> petlje (jedna nit obrađuje vrednosti od 0 do </w:t>
+      </w:r>
+      <w:r>
+        <w:rPr>
+          <w:i/>
+        </w:rPr>
+        <w:t xml:space="preserve">chunk – 1, </w:t>
+      </w:r>
+      <w:r>
+        <w:t xml:space="preserve">druga od </w:t>
+      </w:r>
+      <w:r>
+        <w:rPr>
+          <w:i/>
+        </w:rPr>
+        <w:t xml:space="preserve">chunk </w:t>
+      </w:r>
+      <w:r>
+        <w:t>do (</w:t>
+      </w:r>
+      <w:r>
+        <w:rPr>
+          <w:i/>
+        </w:rPr>
+        <w:t>2 * chunk) – 1</w:t>
+      </w:r>
+      <w:r>
+        <w:t xml:space="preserve">, itd.). </w:t>
+      </w:r>
+    </w:p>
+    <w:p>
+      <w:pPr>
+        <w:pStyle w:val="Osnovnitekst"/>
+        <w:rPr>
+          <w:lang w:val="sr-Latn-RS"/>
+        </w:rPr>
+      </w:pPr>
+      <w:r>
+        <w:rPr>
+          <w:lang w:val="sr-Latn-RS"/>
+        </w:rPr>
+        <w:t xml:space="preserve">Jedino što se sada menja jeste samo telo glavne </w:t>
+      </w:r>
+      <w:r>
+        <w:rPr>
+          <w:i/>
+          <w:lang w:val="sr-Latn-RS"/>
+        </w:rPr>
+        <w:t>for</w:t>
+      </w:r>
+      <w:r>
+        <w:t xml:space="preserve"> petlje, koje sad iterira od </w:t>
+      </w:r>
+      <w:r>
+        <w:rPr>
+          <w:i/>
+        </w:rPr>
+        <w:t>mm = start</w:t>
+      </w:r>
+      <w:r>
+        <w:t xml:space="preserve"> sve dokle va</w:t>
+      </w:r>
+      <w:r>
+        <w:rPr>
+          <w:lang w:val="sr-Latn-RS"/>
+        </w:rPr>
+        <w:t xml:space="preserve">ži </w:t>
+      </w:r>
+      <w:r>
+        <w:rPr>
+          <w:i/>
+          <w:lang w:val="sr-Latn-RS"/>
+        </w:rPr>
+        <w:t>mm</w:t>
+      </w:r>
+      <w:r>
+        <w:rPr>
+          <w:i/>
+          <w:lang w:val="en-GB"/>
+        </w:rPr>
         <w:t xml:space="preserve"> &lt; end, </w:t>
       </w:r>
       <w:r>
@@ -3307,7 +3327,19 @@
         <w:rPr>
           <w:lang w:val="sr-Latn-RS"/>
         </w:rPr>
-        <w:t xml:space="preserve"> i predstavljeni su na graficima performansi. </w:t>
+        <w:t xml:space="preserve"> i </w:t>
+      </w:r>
+      <w:r>
+        <w:rPr>
+          <w:lang w:val="sr-Latn-RS"/>
+        </w:rPr>
+        <w:t>prikazani</w:t>
+      </w:r>
+      <w:r>
+        <w:rPr>
+          <w:lang w:val="sr-Latn-RS"/>
+        </w:rPr>
+        <w:t xml:space="preserve"> su na graficima performansi. </w:t>
       </w:r>
     </w:p>
     <w:p>
@@ -3318,11 +3350,11 @@
           <w:numId w:val="2"/>
         </w:numPr>
       </w:pPr>
-      <w:bookmarkStart w:id="7" w:name="_Toc529923703"/>
+      <w:bookmarkStart w:id="6" w:name="_Toc529923703"/>
       <w:r>
         <w:t>Rezultati</w:t>
       </w:r>
-      <w:bookmarkEnd w:id="7"/>
+      <w:bookmarkEnd w:id="6"/>
     </w:p>
     <w:p>
       <w:pPr>
@@ -3340,11 +3372,11 @@
           <w:numId w:val="2"/>
         </w:numPr>
       </w:pPr>
-      <w:bookmarkStart w:id="8" w:name="_Toc529923704"/>
+      <w:bookmarkStart w:id="7" w:name="_Toc529923704"/>
       <w:r>
         <w:t>Logovi izvršavanja</w:t>
       </w:r>
-      <w:bookmarkEnd w:id="8"/>
+      <w:bookmarkEnd w:id="7"/>
     </w:p>
     <w:p>
       <w:pPr>
@@ -3466,7 +3498,13 @@
         <w:pStyle w:val="Programskikod"/>
       </w:pPr>
       <w:r>
-        <w:t>Elapsed time: 0.0245002.</w:t>
+        <w:t>Elapsed time: 0.0</w:t>
+      </w:r>
+      <w:r>
+        <w:t>0587551</w:t>
+      </w:r>
+      <w:r>
+        <w:t>.</w:t>
       </w:r>
     </w:p>
     <w:p>
@@ -3586,7 +3624,13 @@
         <w:pStyle w:val="Programskikod"/>
       </w:pPr>
       <w:r>
-        <w:t>Elapsed time: 12.891.</w:t>
+        <w:t>Elapsed time: 1</w:t>
+      </w:r>
+      <w:r>
+        <w:t>1.4998</w:t>
+      </w:r>
+      <w:r>
+        <w:t>.</w:t>
       </w:r>
     </w:p>
     <w:p>
@@ -3717,7 +3761,13 @@
         <w:pStyle w:val="Programskikod"/>
       </w:pPr>
       <w:r>
-        <w:t>Elapsed time: .</w:t>
+        <w:t xml:space="preserve">Elapsed time: </w:t>
+      </w:r>
+      <w:r>
+        <w:t>0.00623176</w:t>
+      </w:r>
+      <w:r>
+        <w:t>.</w:t>
       </w:r>
     </w:p>
     <w:p>
@@ -3845,7 +3895,13 @@
         <w:pStyle w:val="Programskikod"/>
       </w:pPr>
       <w:r>
-        <w:t>Elapsed time: .</w:t>
+        <w:t xml:space="preserve">Elapsed time: </w:t>
+      </w:r>
+      <w:r>
+        <w:t>11.174</w:t>
+      </w:r>
+      <w:r>
+        <w:t>.</w:t>
       </w:r>
     </w:p>
     <w:p>
@@ -3979,7 +4035,13 @@
         <w:pStyle w:val="Programskikod"/>
       </w:pPr>
       <w:r>
-        <w:t>Elapsed time: .</w:t>
+        <w:t xml:space="preserve">Elapsed time: </w:t>
+      </w:r>
+      <w:r>
+        <w:t>0.00393263</w:t>
+      </w:r>
+      <w:r>
+        <w:t>.</w:t>
       </w:r>
     </w:p>
     <w:p>
@@ -4107,7 +4169,13 @@
         <w:pStyle w:val="Programskikod"/>
       </w:pPr>
       <w:r>
-        <w:t>Elapsed time: .</w:t>
+        <w:t xml:space="preserve">Elapsed time: </w:t>
+      </w:r>
+      <w:r>
+        <w:t>5.77671</w:t>
+      </w:r>
+      <w:r>
+        <w:t>.</w:t>
       </w:r>
     </w:p>
     <w:p>
@@ -4246,7 +4314,13 @@
         <w:pStyle w:val="Programskikod"/>
       </w:pPr>
       <w:r>
-        <w:t>Elapsed time: .</w:t>
+        <w:t xml:space="preserve">Elapsed time: </w:t>
+      </w:r>
+      <w:r>
+        <w:t>0.00163605</w:t>
+      </w:r>
+      <w:r>
+        <w:t>.</w:t>
       </w:r>
     </w:p>
     <w:p>
@@ -4374,7 +4448,13 @@
         <w:pStyle w:val="Programskikod"/>
       </w:pPr>
       <w:r>
-        <w:t>Elapsed time: .</w:t>
+        <w:t xml:space="preserve">Elapsed time: </w:t>
+      </w:r>
+      <w:r>
+        <w:t>2.77439</w:t>
+      </w:r>
+      <w:r>
+        <w:t>.</w:t>
       </w:r>
     </w:p>
     <w:p>
@@ -4514,7 +4594,13 @@
         <w:pStyle w:val="Programskikod"/>
       </w:pPr>
       <w:r>
-        <w:t>Elapsed time: .</w:t>
+        <w:t xml:space="preserve">Elapsed time: </w:t>
+      </w:r>
+      <w:r>
+        <w:t>0.00361998</w:t>
+      </w:r>
+      <w:r>
+        <w:t>.</w:t>
       </w:r>
     </w:p>
     <w:p>
@@ -4642,7 +4728,13 @@
         <w:pStyle w:val="Programskikod"/>
       </w:pPr>
       <w:r>
-        <w:t>Elapsed time: .</w:t>
+        <w:t xml:space="preserve">Elapsed time: </w:t>
+      </w:r>
+      <w:r>
+        <w:t>2.73271</w:t>
+      </w:r>
+      <w:r>
+        <w:t>.</w:t>
       </w:r>
     </w:p>
     <w:p>
@@ -4781,7 +4873,13 @@
         <w:pStyle w:val="Programskikod"/>
       </w:pPr>
       <w:r>
-        <w:t>Elapsed time: .</w:t>
+        <w:t xml:space="preserve">Elapsed time: </w:t>
+      </w:r>
+      <w:r>
+        <w:t>0.00671603</w:t>
+      </w:r>
+      <w:r>
+        <w:t>.</w:t>
       </w:r>
     </w:p>
     <w:p>
@@ -4910,7 +5008,13 @@
       </w:pPr>
       <w:r>
         <w:lastRenderedPageBreak/>
-        <w:t>Elapsed time: .</w:t>
+        <w:t xml:space="preserve">Elapsed time: </w:t>
+      </w:r>
+      <w:r>
+        <w:t>11.0357</w:t>
+      </w:r>
+      <w:r>
+        <w:t>.</w:t>
       </w:r>
     </w:p>
     <w:p>
@@ -5049,7 +5153,13 @@
         <w:pStyle w:val="Programskikod"/>
       </w:pPr>
       <w:r>
-        <w:t>Elapsed time: .</w:t>
+        <w:t xml:space="preserve">Elapsed time: </w:t>
+      </w:r>
+      <w:r>
+        <w:t>0.00300512</w:t>
+      </w:r>
+      <w:r>
+        <w:t>.</w:t>
       </w:r>
     </w:p>
     <w:p>
@@ -5177,7 +5287,13 @@
         <w:pStyle w:val="Programskikod"/>
       </w:pPr>
       <w:r>
-        <w:t>Elapsed time: .</w:t>
+        <w:t xml:space="preserve">Elapsed time: </w:t>
+      </w:r>
+      <w:r>
+        <w:t>5.73819</w:t>
+      </w:r>
+      <w:r>
+        <w:t>.</w:t>
       </w:r>
     </w:p>
     <w:p>
@@ -5316,7 +5432,13 @@
         <w:pStyle w:val="Programskikod"/>
       </w:pPr>
       <w:r>
-        <w:t>Elapsed time: .</w:t>
+        <w:t xml:space="preserve">Elapsed time: </w:t>
+      </w:r>
+      <w:r>
+        <w:t>0.0015895</w:t>
+      </w:r>
+      <w:r>
+        <w:t>.</w:t>
       </w:r>
     </w:p>
     <w:p>
@@ -5445,7 +5567,13 @@
         <w:pStyle w:val="Programskikod"/>
       </w:pPr>
       <w:r>
-        <w:t>Elapsed time: .</w:t>
+        <w:t xml:space="preserve">Elapsed time: </w:t>
+      </w:r>
+      <w:r>
+        <w:t>2.7443</w:t>
+      </w:r>
+      <w:r>
+        <w:t>.</w:t>
       </w:r>
     </w:p>
     <w:p>
@@ -5584,7 +5712,13 @@
         <w:pStyle w:val="Programskikod"/>
       </w:pPr>
       <w:r>
-        <w:t>Elapsed time: .</w:t>
+        <w:t xml:space="preserve">Elapsed time: </w:t>
+      </w:r>
+      <w:r>
+        <w:t>0.00325054</w:t>
+      </w:r>
+      <w:r>
+        <w:t>.</w:t>
       </w:r>
     </w:p>
     <w:p>
@@ -5712,7 +5846,13 @@
         <w:pStyle w:val="Programskikod"/>
       </w:pPr>
       <w:r>
-        <w:t>Elapsed time: .</w:t>
+        <w:t xml:space="preserve">Elapsed time: </w:t>
+      </w:r>
+      <w:r>
+        <w:t>2.7065</w:t>
+      </w:r>
+      <w:r>
+        <w:t>.</w:t>
       </w:r>
     </w:p>
     <w:p>
@@ -6815,7 +6955,7 @@
           <w:numId w:val="2"/>
         </w:numPr>
       </w:pPr>
-      <w:bookmarkStart w:id="9" w:name="_Toc529923705"/>
+      <w:bookmarkStart w:id="8" w:name="_Toc529923705"/>
       <w:r>
         <w:rPr>
           <w:lang w:val="sr-Latn-RS"/>
@@ -6823,7 +6963,7 @@
         <w:lastRenderedPageBreak/>
         <w:t>Tabela trajanja programa</w:t>
       </w:r>
-      <w:bookmarkEnd w:id="9"/>
+      <w:bookmarkEnd w:id="8"/>
     </w:p>
     <w:tbl>
       <w:tblPr>
@@ -6943,13 +7083,31 @@
                 <w:bCs/>
               </w:rPr>
             </w:pPr>
+            <w:proofErr w:type="spellStart"/>
             <w:r>
               <w:rPr>
                 <w:b/>
                 <w:bCs/>
               </w:rPr>
-              <w:t>Sekvencijalno izvršavanje</w:t>
+              <w:t>Sekvencijalno</w:t>
             </w:r>
+            <w:proofErr w:type="spellEnd"/>
+            <w:r>
+              <w:rPr>
+                <w:b/>
+                <w:bCs/>
+              </w:rPr>
+              <w:t xml:space="preserve"> </w:t>
+            </w:r>
+            <w:proofErr w:type="spellStart"/>
+            <w:r>
+              <w:rPr>
+                <w:b/>
+                <w:bCs/>
+              </w:rPr>
+              <w:t>izvršavanje</w:t>
+            </w:r>
+            <w:proofErr w:type="spellEnd"/>
           </w:p>
         </w:tc>
         <w:tc>
@@ -7011,12 +7169,21 @@
                 <w:bCs/>
               </w:rPr>
             </w:pPr>
+            <w:proofErr w:type="spellStart"/>
             <w:r>
               <w:rPr>
                 <w:b/>
                 <w:bCs/>
               </w:rPr>
-              <w:t>Zadatak 1 – 1 nit</w:t>
+              <w:t>Zadatak</w:t>
+            </w:r>
+            <w:proofErr w:type="spellEnd"/>
+            <w:r>
+              <w:rPr>
+                <w:b/>
+                <w:bCs/>
+              </w:rPr>
+              <w:t xml:space="preserve"> 1 – 1 nit</w:t>
             </w:r>
           </w:p>
         </w:tc>
@@ -7079,13 +7246,31 @@
                 <w:bCs/>
               </w:rPr>
             </w:pPr>
+            <w:proofErr w:type="spellStart"/>
             <w:r>
               <w:rPr>
                 <w:b/>
                 <w:bCs/>
               </w:rPr>
-              <w:t>Zadatak 1 – 2 niti</w:t>
+              <w:t>Zadatak</w:t>
             </w:r>
+            <w:proofErr w:type="spellEnd"/>
+            <w:r>
+              <w:rPr>
+                <w:b/>
+                <w:bCs/>
+              </w:rPr>
+              <w:t xml:space="preserve"> 1 – 2 </w:t>
+            </w:r>
+            <w:proofErr w:type="spellStart"/>
+            <w:r>
+              <w:rPr>
+                <w:b/>
+                <w:bCs/>
+              </w:rPr>
+              <w:t>niti</w:t>
+            </w:r>
+            <w:proofErr w:type="spellEnd"/>
           </w:p>
         </w:tc>
         <w:tc>
@@ -7147,13 +7332,31 @@
                 <w:bCs/>
               </w:rPr>
             </w:pPr>
+            <w:proofErr w:type="spellStart"/>
             <w:r>
               <w:rPr>
                 <w:b/>
                 <w:bCs/>
               </w:rPr>
-              <w:t>Zadatak 1 – 4 niti</w:t>
+              <w:t>Zadatak</w:t>
             </w:r>
+            <w:proofErr w:type="spellEnd"/>
+            <w:r>
+              <w:rPr>
+                <w:b/>
+                <w:bCs/>
+              </w:rPr>
+              <w:t xml:space="preserve"> 1 – 4 </w:t>
+            </w:r>
+            <w:proofErr w:type="spellStart"/>
+            <w:r>
+              <w:rPr>
+                <w:b/>
+                <w:bCs/>
+              </w:rPr>
+              <w:t>niti</w:t>
+            </w:r>
+            <w:proofErr w:type="spellEnd"/>
           </w:p>
         </w:tc>
         <w:tc>
@@ -7215,13 +7418,31 @@
                 <w:bCs/>
               </w:rPr>
             </w:pPr>
+            <w:proofErr w:type="spellStart"/>
             <w:r>
               <w:rPr>
                 <w:b/>
                 <w:bCs/>
               </w:rPr>
-              <w:t>Zadatak 1 – 8 niti</w:t>
+              <w:t>Zadatak</w:t>
             </w:r>
+            <w:proofErr w:type="spellEnd"/>
+            <w:r>
+              <w:rPr>
+                <w:b/>
+                <w:bCs/>
+              </w:rPr>
+              <w:t xml:space="preserve"> 1 – 8 </w:t>
+            </w:r>
+            <w:proofErr w:type="spellStart"/>
+            <w:r>
+              <w:rPr>
+                <w:b/>
+                <w:bCs/>
+              </w:rPr>
+              <w:t>niti</w:t>
+            </w:r>
+            <w:proofErr w:type="spellEnd"/>
           </w:p>
         </w:tc>
         <w:tc>
@@ -7283,12 +7504,21 @@
                 <w:bCs/>
               </w:rPr>
             </w:pPr>
+            <w:proofErr w:type="spellStart"/>
             <w:r>
               <w:rPr>
                 <w:b/>
                 <w:bCs/>
               </w:rPr>
-              <w:t>Zadatak 2 – 1 nit</w:t>
+              <w:t>Zadatak</w:t>
+            </w:r>
+            <w:proofErr w:type="spellEnd"/>
+            <w:r>
+              <w:rPr>
+                <w:b/>
+                <w:bCs/>
+              </w:rPr>
+              <w:t xml:space="preserve"> 2 – 1 nit</w:t>
             </w:r>
           </w:p>
         </w:tc>
@@ -7351,13 +7581,31 @@
                 <w:bCs/>
               </w:rPr>
             </w:pPr>
+            <w:proofErr w:type="spellStart"/>
             <w:r>
               <w:rPr>
                 <w:b/>
                 <w:bCs/>
               </w:rPr>
-              <w:t>Zadatak 2 – 2 niti</w:t>
+              <w:t>Zadatak</w:t>
             </w:r>
+            <w:proofErr w:type="spellEnd"/>
+            <w:r>
+              <w:rPr>
+                <w:b/>
+                <w:bCs/>
+              </w:rPr>
+              <w:t xml:space="preserve"> 2 – 2 </w:t>
+            </w:r>
+            <w:proofErr w:type="spellStart"/>
+            <w:r>
+              <w:rPr>
+                <w:b/>
+                <w:bCs/>
+              </w:rPr>
+              <w:t>niti</w:t>
+            </w:r>
+            <w:proofErr w:type="spellEnd"/>
           </w:p>
         </w:tc>
         <w:tc>
@@ -7419,13 +7667,31 @@
                 <w:bCs/>
               </w:rPr>
             </w:pPr>
+            <w:proofErr w:type="spellStart"/>
             <w:r>
               <w:rPr>
                 <w:b/>
                 <w:bCs/>
               </w:rPr>
-              <w:t>Zadatak 2 – 4 niti</w:t>
+              <w:t>Zadatak</w:t>
             </w:r>
+            <w:proofErr w:type="spellEnd"/>
+            <w:r>
+              <w:rPr>
+                <w:b/>
+                <w:bCs/>
+              </w:rPr>
+              <w:t xml:space="preserve"> 2 – 4 </w:t>
+            </w:r>
+            <w:proofErr w:type="spellStart"/>
+            <w:r>
+              <w:rPr>
+                <w:b/>
+                <w:bCs/>
+              </w:rPr>
+              <w:t>niti</w:t>
+            </w:r>
+            <w:proofErr w:type="spellEnd"/>
           </w:p>
         </w:tc>
         <w:tc>
@@ -7487,13 +7753,31 @@
                 <w:bCs/>
               </w:rPr>
             </w:pPr>
+            <w:proofErr w:type="spellStart"/>
             <w:r>
               <w:rPr>
                 <w:b/>
                 <w:bCs/>
               </w:rPr>
-              <w:t>Zadatak 2 – 8 niti</w:t>
+              <w:t>Zadatak</w:t>
             </w:r>
+            <w:proofErr w:type="spellEnd"/>
+            <w:r>
+              <w:rPr>
+                <w:b/>
+                <w:bCs/>
+              </w:rPr>
+              <w:t xml:space="preserve"> 2 – 8 </w:t>
+            </w:r>
+            <w:proofErr w:type="spellStart"/>
+            <w:r>
+              <w:rPr>
+                <w:b/>
+                <w:bCs/>
+              </w:rPr>
+              <w:t>niti</w:t>
+            </w:r>
+            <w:proofErr w:type="spellEnd"/>
           </w:p>
         </w:tc>
         <w:tc>
@@ -7555,12 +7839,21 @@
                 <w:bCs/>
               </w:rPr>
             </w:pPr>
+            <w:proofErr w:type="spellStart"/>
             <w:r>
               <w:rPr>
                 <w:b/>
                 <w:bCs/>
               </w:rPr>
-              <w:t>Zadatak 3 – 1 nit</w:t>
+              <w:t>Zadatak</w:t>
+            </w:r>
+            <w:proofErr w:type="spellEnd"/>
+            <w:r>
+              <w:rPr>
+                <w:b/>
+                <w:bCs/>
+              </w:rPr>
+              <w:t xml:space="preserve"> 3 – 1 nit</w:t>
             </w:r>
           </w:p>
         </w:tc>
@@ -7617,13 +7910,31 @@
                 <w:bCs/>
               </w:rPr>
             </w:pPr>
+            <w:proofErr w:type="spellStart"/>
             <w:r>
               <w:rPr>
                 <w:b/>
                 <w:bCs/>
               </w:rPr>
-              <w:t>Zadatak 3 – 2 niti</w:t>
+              <w:t>Zadatak</w:t>
             </w:r>
+            <w:proofErr w:type="spellEnd"/>
+            <w:r>
+              <w:rPr>
+                <w:b/>
+                <w:bCs/>
+              </w:rPr>
+              <w:t xml:space="preserve"> 3 – 2 </w:t>
+            </w:r>
+            <w:proofErr w:type="spellStart"/>
+            <w:r>
+              <w:rPr>
+                <w:b/>
+                <w:bCs/>
+              </w:rPr>
+              <w:t>niti</w:t>
+            </w:r>
+            <w:proofErr w:type="spellEnd"/>
           </w:p>
         </w:tc>
         <w:tc>
@@ -7679,13 +7990,31 @@
                 <w:bCs/>
               </w:rPr>
             </w:pPr>
+            <w:proofErr w:type="spellStart"/>
             <w:r>
               <w:rPr>
                 <w:b/>
                 <w:bCs/>
               </w:rPr>
-              <w:t>Zadatak 3 – 4 niti</w:t>
+              <w:t>Zadatak</w:t>
             </w:r>
+            <w:proofErr w:type="spellEnd"/>
+            <w:r>
+              <w:rPr>
+                <w:b/>
+                <w:bCs/>
+              </w:rPr>
+              <w:t xml:space="preserve"> 3 – 4 </w:t>
+            </w:r>
+            <w:proofErr w:type="spellStart"/>
+            <w:r>
+              <w:rPr>
+                <w:b/>
+                <w:bCs/>
+              </w:rPr>
+              <w:t>niti</w:t>
+            </w:r>
+            <w:proofErr w:type="spellEnd"/>
           </w:p>
         </w:tc>
         <w:tc>
@@ -7741,13 +8070,31 @@
                 <w:bCs/>
               </w:rPr>
             </w:pPr>
+            <w:proofErr w:type="spellStart"/>
             <w:r>
               <w:rPr>
                 <w:b/>
                 <w:bCs/>
               </w:rPr>
-              <w:t>Zadatak 3 – 8 niti</w:t>
+              <w:t>Zadatak</w:t>
             </w:r>
+            <w:proofErr w:type="spellEnd"/>
+            <w:r>
+              <w:rPr>
+                <w:b/>
+                <w:bCs/>
+              </w:rPr>
+              <w:t xml:space="preserve"> 3 – 8 </w:t>
+            </w:r>
+            <w:proofErr w:type="spellStart"/>
+            <w:r>
+              <w:rPr>
+                <w:b/>
+                <w:bCs/>
+              </w:rPr>
+              <w:t>niti</w:t>
+            </w:r>
+            <w:proofErr w:type="spellEnd"/>
           </w:p>
         </w:tc>
         <w:tc>
@@ -7793,21 +8140,247 @@
           <w:numId w:val="2"/>
         </w:numPr>
       </w:pPr>
-      <w:bookmarkStart w:id="10" w:name="_Toc529923706"/>
+      <w:bookmarkStart w:id="9" w:name="_Toc529923706"/>
       <w:r>
         <w:t>Grafici ubrzanja</w:t>
       </w:r>
-      <w:bookmarkEnd w:id="10"/>
-    </w:p>
-    <w:p>
-      <w:r>
-        <w:t xml:space="preserve">U okviru ove sekcije su dati grafici ubrzanja paralelnih implementacija u odnosu na sekvencijalnu implementaciju. </w:t>
-      </w:r>
-      <w:r>
-        <w:t xml:space="preserve">Ubrzanje na svim narednim graficima predstavljeno je kao odnos trajanja sekvencijalne implementacije programa </w:t>
-      </w:r>
-      <w:r>
-        <w:t>i trajanja paralelizovane implementacije.</w:t>
+      <w:bookmarkEnd w:id="9"/>
+    </w:p>
+    <w:p>
+      <w:r>
+        <w:t xml:space="preserve">U </w:t>
+      </w:r>
+      <w:proofErr w:type="spellStart"/>
+      <w:r>
+        <w:t>okviru</w:t>
+      </w:r>
+      <w:proofErr w:type="spellEnd"/>
+      <w:r>
+        <w:t xml:space="preserve"> </w:t>
+      </w:r>
+      <w:proofErr w:type="spellStart"/>
+      <w:r>
+        <w:t>ove</w:t>
+      </w:r>
+      <w:proofErr w:type="spellEnd"/>
+      <w:r>
+        <w:t xml:space="preserve"> </w:t>
+      </w:r>
+      <w:proofErr w:type="spellStart"/>
+      <w:r>
+        <w:t>sekcije</w:t>
+      </w:r>
+      <w:proofErr w:type="spellEnd"/>
+      <w:r>
+        <w:t xml:space="preserve"> </w:t>
+      </w:r>
+      <w:proofErr w:type="spellStart"/>
+      <w:r>
+        <w:t>su</w:t>
+      </w:r>
+      <w:proofErr w:type="spellEnd"/>
+      <w:r>
+        <w:t xml:space="preserve"> </w:t>
+      </w:r>
+      <w:proofErr w:type="spellStart"/>
+      <w:r>
+        <w:t>dati</w:t>
+      </w:r>
+      <w:proofErr w:type="spellEnd"/>
+      <w:r>
+        <w:t xml:space="preserve"> </w:t>
+      </w:r>
+      <w:proofErr w:type="spellStart"/>
+      <w:r>
+        <w:t>grafici</w:t>
+      </w:r>
+      <w:proofErr w:type="spellEnd"/>
+      <w:r>
+        <w:t xml:space="preserve"> </w:t>
+      </w:r>
+      <w:proofErr w:type="spellStart"/>
+      <w:r>
+        <w:t>ubrzanja</w:t>
+      </w:r>
+      <w:proofErr w:type="spellEnd"/>
+      <w:r>
+        <w:t xml:space="preserve"> </w:t>
+      </w:r>
+      <w:proofErr w:type="spellStart"/>
+      <w:r>
+        <w:t>paralelnih</w:t>
+      </w:r>
+      <w:proofErr w:type="spellEnd"/>
+      <w:r>
+        <w:t xml:space="preserve"> </w:t>
+      </w:r>
+      <w:proofErr w:type="spellStart"/>
+      <w:r>
+        <w:t>implementacija</w:t>
+      </w:r>
+      <w:proofErr w:type="spellEnd"/>
+      <w:r>
+        <w:t xml:space="preserve"> u </w:t>
+      </w:r>
+      <w:proofErr w:type="spellStart"/>
+      <w:r>
+        <w:t>odnosu</w:t>
+      </w:r>
+      <w:proofErr w:type="spellEnd"/>
+      <w:r>
+        <w:t xml:space="preserve"> </w:t>
+      </w:r>
+      <w:proofErr w:type="spellStart"/>
+      <w:r>
+        <w:t>na</w:t>
+      </w:r>
+      <w:proofErr w:type="spellEnd"/>
+      <w:r>
+        <w:t xml:space="preserve"> </w:t>
+      </w:r>
+      <w:proofErr w:type="spellStart"/>
+      <w:r>
+        <w:t>sekvencijalnu</w:t>
+      </w:r>
+      <w:proofErr w:type="spellEnd"/>
+      <w:r>
+        <w:t xml:space="preserve"> </w:t>
+      </w:r>
+      <w:proofErr w:type="spellStart"/>
+      <w:r>
+        <w:t>implementaciju</w:t>
+      </w:r>
+      <w:proofErr w:type="spellEnd"/>
+      <w:r>
+        <w:t xml:space="preserve">. </w:t>
+      </w:r>
+      <w:proofErr w:type="spellStart"/>
+      <w:r>
+        <w:t>Ubrzanje</w:t>
+      </w:r>
+      <w:proofErr w:type="spellEnd"/>
+      <w:r>
+        <w:t xml:space="preserve"> </w:t>
+      </w:r>
+      <w:proofErr w:type="spellStart"/>
+      <w:r>
+        <w:t>na</w:t>
+      </w:r>
+      <w:proofErr w:type="spellEnd"/>
+      <w:r>
+        <w:t xml:space="preserve"> </w:t>
+      </w:r>
+      <w:proofErr w:type="spellStart"/>
+      <w:r>
+        <w:t>svim</w:t>
+      </w:r>
+      <w:proofErr w:type="spellEnd"/>
+      <w:r>
+        <w:t xml:space="preserve"> </w:t>
+      </w:r>
+      <w:proofErr w:type="spellStart"/>
+      <w:r>
+        <w:t>narednim</w:t>
+      </w:r>
+      <w:proofErr w:type="spellEnd"/>
+      <w:r>
+        <w:t xml:space="preserve"> </w:t>
+      </w:r>
+      <w:proofErr w:type="spellStart"/>
+      <w:r>
+        <w:t>graficima</w:t>
+      </w:r>
+      <w:proofErr w:type="spellEnd"/>
+      <w:r>
+        <w:t xml:space="preserve"> </w:t>
+      </w:r>
+      <w:proofErr w:type="spellStart"/>
+      <w:r>
+        <w:t>predstavljeno</w:t>
+      </w:r>
+      <w:proofErr w:type="spellEnd"/>
+      <w:r>
+        <w:t xml:space="preserve"> je </w:t>
+      </w:r>
+      <w:proofErr w:type="spellStart"/>
+      <w:r>
+        <w:t>kao</w:t>
+      </w:r>
+      <w:proofErr w:type="spellEnd"/>
+      <w:r>
+        <w:t xml:space="preserve"> </w:t>
+      </w:r>
+      <w:proofErr w:type="spellStart"/>
+      <w:r>
+        <w:t>odnos</w:t>
+      </w:r>
+      <w:proofErr w:type="spellEnd"/>
+      <w:r>
+        <w:t xml:space="preserve"> </w:t>
+      </w:r>
+      <w:proofErr w:type="spellStart"/>
+      <w:r>
+        <w:t>trajanja</w:t>
+      </w:r>
+      <w:proofErr w:type="spellEnd"/>
+      <w:r>
+        <w:t xml:space="preserve"> </w:t>
+      </w:r>
+      <w:proofErr w:type="spellStart"/>
+      <w:r>
+        <w:t>sekvencijalne</w:t>
+      </w:r>
+      <w:proofErr w:type="spellEnd"/>
+      <w:r>
+        <w:t xml:space="preserve"> </w:t>
+      </w:r>
+      <w:proofErr w:type="spellStart"/>
+      <w:r>
+        <w:t>implementacije</w:t>
+      </w:r>
+      <w:proofErr w:type="spellEnd"/>
+      <w:r>
+        <w:t xml:space="preserve"> </w:t>
+      </w:r>
+      <w:proofErr w:type="spellStart"/>
+      <w:r>
+        <w:t>programa</w:t>
+      </w:r>
+      <w:proofErr w:type="spellEnd"/>
+      <w:r>
+        <w:t xml:space="preserve"> </w:t>
+      </w:r>
+      <w:proofErr w:type="spellStart"/>
+      <w:r>
+        <w:t>i</w:t>
+      </w:r>
+      <w:proofErr w:type="spellEnd"/>
+      <w:r>
+        <w:t xml:space="preserve"> </w:t>
+      </w:r>
+      <w:proofErr w:type="spellStart"/>
+      <w:r>
+        <w:t>trajanja</w:t>
+      </w:r>
+      <w:proofErr w:type="spellEnd"/>
+      <w:r>
+        <w:t xml:space="preserve"> </w:t>
+      </w:r>
+      <w:proofErr w:type="spellStart"/>
+      <w:r>
+        <w:t>paralelizovane</w:t>
+      </w:r>
+      <w:proofErr w:type="spellEnd"/>
+      <w:r>
+        <w:t xml:space="preserve"> </w:t>
+      </w:r>
+      <w:proofErr w:type="spellStart"/>
+      <w:r>
+        <w:t>implementacije</w:t>
+      </w:r>
+      <w:proofErr w:type="spellEnd"/>
+      <w:r>
+        <w:t>.</w:t>
       </w:r>
     </w:p>
     <w:p/>
@@ -7993,8 +8566,8 @@
           </mc:Fallback>
         </mc:AlternateContent>
       </w:r>
-      <w:bookmarkStart w:id="11" w:name="_Toc254342941"/>
-      <w:bookmarkEnd w:id="11"/>
+      <w:bookmarkStart w:id="10" w:name="_Toc254342941"/>
+      <w:bookmarkEnd w:id="10"/>
     </w:p>
     <w:p>
       <w:pPr>
@@ -8393,7 +8966,7 @@
           <w:lang w:val="sr-Latn-RS"/>
         </w:rPr>
       </w:pPr>
-      <w:bookmarkStart w:id="12" w:name="_Toc529923707"/>
+      <w:bookmarkStart w:id="11" w:name="_Toc529923707"/>
       <w:r>
         <w:t>Diskusija dobijenih re</w:t>
       </w:r>
@@ -8403,7 +8976,7 @@
         </w:rPr>
         <w:t>zultata</w:t>
       </w:r>
-      <w:bookmarkEnd w:id="12"/>
+      <w:bookmarkEnd w:id="11"/>
     </w:p>
     <w:p>
       <w:pPr>
@@ -8418,40 +8991,6 @@
         </w:rPr>
         <w:t>Dobijene rezultate treba izdiskutovati i objasniti sa nekoliko rečenica u odnosu na dobijena ubrzanja (ili usporenja), način paralelizacije, karakteristike problema i sl.</w:t>
       </w:r>
-    </w:p>
-    <w:p>
-      <w:pPr>
-        <w:pStyle w:val="Osnovnitekst"/>
-      </w:pPr>
-      <w:r>
-        <w:t>zadatak 2 – 1 nit – brze paralelno jer smo komprimovali for petlje na x mestima i time se sprecile nepotrebne iteracije</w:t>
-      </w:r>
-    </w:p>
-    <w:p>
-      <w:pPr>
-        <w:pStyle w:val="Osnovnitekst"/>
-      </w:pPr>
-    </w:p>
-    <w:p>
-      <w:pPr>
-        <w:pStyle w:val="Osnovnitekst"/>
-      </w:pPr>
-      <w:r>
-        <w:t>paralelno izvrsavanje je mnog sporije kod malih fajlova (500 i 1000) - 8 niti</w:t>
-      </w:r>
-    </w:p>
-    <w:p>
-      <w:pPr>
-        <w:pStyle w:val="Osnovnitekst"/>
-      </w:pPr>
-      <w:r>
-        <w:t>pokusani taskovi – ispali su dosta sporiji ( NAJMANJE DUPLO SPORIJI OD SEKVENCIJALNOG) – ZA MALI FAJL DESET PUTA SPORIJI!!!!</w:t>
-      </w:r>
-    </w:p>
-    <w:p>
-      <w:pPr>
-        <w:pStyle w:val="Osnovnitekst"/>
-      </w:pPr>
     </w:p>
     <w:p>
       <w:pPr>
@@ -8461,7 +9000,7 @@
           <w:numId w:val="2"/>
         </w:numPr>
       </w:pPr>
-      <w:bookmarkStart w:id="13" w:name="_Toc529923708"/>
+      <w:bookmarkStart w:id="12" w:name="_Toc529923708"/>
       <w:r>
         <w:rPr>
           <w:lang w:val="sr-Latn-RS"/>
@@ -8469,7 +9008,7 @@
         <w:lastRenderedPageBreak/>
         <w:t>Problem 2 - Jacobi</w:t>
       </w:r>
-      <w:bookmarkEnd w:id="13"/>
+      <w:bookmarkEnd w:id="12"/>
     </w:p>
     <w:p>
       <w:pPr>
@@ -8493,11 +9032,11 @@
           <w:numId w:val="2"/>
         </w:numPr>
       </w:pPr>
-      <w:bookmarkStart w:id="14" w:name="_Toc529923709"/>
+      <w:bookmarkStart w:id="13" w:name="_Toc529923709"/>
       <w:r>
         <w:t>Tekst problema</w:t>
       </w:r>
-      <w:bookmarkEnd w:id="14"/>
+      <w:bookmarkEnd w:id="13"/>
     </w:p>
     <w:p>
       <w:pPr>
@@ -8539,11 +9078,9 @@
           <w:numId w:val="2"/>
         </w:numPr>
       </w:pPr>
-      <w:bookmarkStart w:id="15" w:name="_Toc529923710"/>
       <w:r>
         <w:t>Delovi koje treba paralelizovati</w:t>
       </w:r>
-      <w:bookmarkEnd w:id="15"/>
     </w:p>
     <w:p>
       <w:pPr>
@@ -8553,11 +9090,12 @@
           <w:numId w:val="2"/>
         </w:numPr>
       </w:pPr>
-      <w:bookmarkStart w:id="16" w:name="_Toc529923711"/>
+      <w:bookmarkStart w:id="14" w:name="_Toc529923711"/>
+      <w:bookmarkStart w:id="15" w:name="_Toc529923710"/>
       <w:r>
         <w:t>Diskusija</w:t>
       </w:r>
-      <w:bookmarkEnd w:id="16"/>
+      <w:bookmarkEnd w:id="14"/>
       <w:r>
         <w:t xml:space="preserve"> </w:t>
       </w:r>
@@ -8570,22 +9108,13 @@
         </w:rPr>
       </w:pPr>
       <w:r>
-        <w:t xml:space="preserve">U ovom zadatku </w:t>
-      </w:r>
-      <w:r>
-        <w:t>mogu</w:t>
-      </w:r>
-      <w:r>
-        <w:rPr>
-          <w:lang w:val="sr-Latn-RS"/>
-        </w:rPr>
-        <w:t xml:space="preserve">će je paralelizovati </w:t>
-      </w:r>
-      <w:r>
-        <w:rPr>
-          <w:lang w:val="sr-Latn-RS"/>
-        </w:rPr>
-        <w:t xml:space="preserve">prve dve </w:t>
+        <w:t>U ovom zadatku mogu</w:t>
+      </w:r>
+      <w:r>
+        <w:rPr>
+          <w:lang w:val="sr-Latn-RS"/>
+        </w:rPr>
+        <w:t xml:space="preserve">će je paralelizovati prve dve </w:t>
       </w:r>
       <w:r>
         <w:rPr>
@@ -8598,13 +9127,7 @@
         <w:rPr>
           <w:lang w:val="sr-Latn-RS"/>
         </w:rPr>
-        <w:t>petlje koje služe za inicijalizaciju, a nakon toga i s</w:t>
-      </w:r>
-      <w:r>
-        <w:rPr>
-          <w:lang w:val="sr-Latn-RS"/>
-        </w:rPr>
-        <w:t xml:space="preserve">av kod koji se nalazi unutar glavne </w:t>
+        <w:t xml:space="preserve">petlje koje služe za inicijalizaciju, a nakon toga i sav kod koji se nalazi unutar glavne </w:t>
       </w:r>
       <w:r>
         <w:rPr>
@@ -8617,7 +9140,7 @@
         <w:rPr>
           <w:lang w:val="sr-Latn-RS"/>
         </w:rPr>
-        <w:t xml:space="preserve"> petlje obrade koja inkrementira vrednost promenljive </w:t>
+        <w:t xml:space="preserve"> petlje koja inkrementira vrednost promenljive </w:t>
       </w:r>
       <w:r>
         <w:rPr>
@@ -8637,37 +9160,13 @@
           <w:i/>
           <w:lang w:val="sr-Latn-RS"/>
         </w:rPr>
-        <w:t>m – 1</w:t>
-      </w:r>
-      <w:r>
-        <w:rPr>
-          <w:lang w:val="sr-Latn-RS"/>
-        </w:rPr>
-        <w:t>.</w:t>
-      </w:r>
-      <w:r>
-        <w:rPr>
-          <w:lang w:val="sr-Latn-RS"/>
-        </w:rPr>
-        <w:t xml:space="preserve"> Ovu petlju nije mogu</w:t>
-      </w:r>
-      <w:r>
-        <w:rPr>
-          <w:lang w:val="sr-Latn-RS"/>
-        </w:rPr>
-        <w:t>će paralelizovati zato što</w:t>
-      </w:r>
-      <w:r>
-        <w:rPr>
-          <w:lang w:val="sr-Latn-RS"/>
-        </w:rPr>
-        <w:t xml:space="preserve"> postoji zavisnost po podacima – u narednoj iteraciji ove petlje neophodno je </w:t>
-      </w:r>
-      <w:r>
-        <w:rPr>
-          <w:lang w:val="sr-Latn-RS"/>
-        </w:rPr>
-        <w:t xml:space="preserve">u nizu </w:t>
+        <w:t xml:space="preserve">m – 1 </w:t>
+      </w:r>
+      <w:r>
+        <w:rPr>
+          <w:lang w:val="sr-Latn-RS"/>
+        </w:rPr>
+        <w:t xml:space="preserve">i u kojoj se vrši obrada. Ovu petlju nije moguće paralelizovati zato što postoji zavisnost po podacima – u narednoj iteraciji ove petlje neophodno je u nizu </w:t>
       </w:r>
       <w:r>
         <w:rPr>
@@ -8677,10 +9176,7 @@
         <w:t>x</w:t>
       </w:r>
       <w:r>
-        <w:t xml:space="preserve"> imati </w:t>
-      </w:r>
-      <w:r>
-        <w:t>vrednosti koje se ra</w:t>
+        <w:t xml:space="preserve"> imati vrednosti koje se ra</w:t>
       </w:r>
       <w:r>
         <w:rPr>
@@ -8713,7 +9209,7 @@
         <w:rPr>
           <w:lang w:val="sr-Latn-RS"/>
         </w:rPr>
-        <w:t xml:space="preserve">Samim tim, moguće je inicijalizovati kod za inicijalizaciju i kod unutar glavne </w:t>
+        <w:t xml:space="preserve">Samim tim, moguće je paralelizovati kod za inicijalizaciju i kod unutar glavne </w:t>
       </w:r>
       <w:r>
         <w:rPr>
@@ -8727,14 +9223,6 @@
           <w:lang w:val="sr-Latn-RS"/>
         </w:rPr>
         <w:t xml:space="preserve"> petlje. </w:t>
-      </w:r>
-    </w:p>
-    <w:p>
-      <w:pPr>
-        <w:pStyle w:val="Osnovnitekst"/>
-      </w:pPr>
-      <w:r>
-        <w:t>Kod koji rešava ovaj problem se može razbiti na tri velike celine – najpre se vrši učitavanje ulaznih matrica iz dva tekstualna fajla, vrši se obrada ulaznih podataka u vidu kreiranja izlazne matrice koja predstavlja proizvod unetih matrica, i na samom kraju se vrši ispis izlazne matrice u tekstualni fajl.</w:t>
       </w:r>
     </w:p>
     <w:p>
@@ -8762,38 +9250,411 @@
           <w:numId w:val="2"/>
         </w:numPr>
       </w:pPr>
-      <w:bookmarkStart w:id="17" w:name="_Toc529923712"/>
+      <w:bookmarkStart w:id="16" w:name="_Toc529923712"/>
+      <w:bookmarkEnd w:id="15"/>
       <w:r>
         <w:t>Način paralelizacije</w:t>
       </w:r>
-      <w:bookmarkEnd w:id="17"/>
+      <w:bookmarkEnd w:id="16"/>
     </w:p>
     <w:p>
       <w:pPr>
         <w:pStyle w:val="Osnovnitekst"/>
-        <w:rPr>
-          <w:b/>
-          <w:u w:val="single"/>
-        </w:rPr>
-      </w:pPr>
-      <w:r>
-        <w:rPr>
-          <w:lang w:val="sr-Latn-RS"/>
-        </w:rPr>
-        <w:t xml:space="preserve">Rezultati koji su dobijeni koristeći ovu varijantu predstavljeni su u sekciji </w:t>
-      </w:r>
-      <w:r>
-        <w:rPr>
-          <w:b/>
-          <w:lang w:val="sr-Latn-RS"/>
-        </w:rPr>
-        <w:t>Rezultati</w:t>
-      </w:r>
-      <w:r>
-        <w:rPr>
-          <w:lang w:val="sr-Latn-RS"/>
-        </w:rPr>
-        <w:t xml:space="preserve"> i predstavljeni su na graficima performansi. </w:t>
+        <w:spacing w:before="240"/>
+        <w:rPr>
+          <w:lang w:val="sr-Latn-RS"/>
+        </w:rPr>
+      </w:pPr>
+      <w:r>
+        <w:rPr>
+          <w:lang w:val="sr-Latn-RS"/>
+        </w:rPr>
+        <w:t>Najpre je moguće malo modifikovati priloženi sekvencijalni kod kako bi se smanjio broj nepotrebnih iteracija petlji.</w:t>
+      </w:r>
+      <w:r>
+        <w:rPr>
+          <w:lang w:val="sr-Latn-RS"/>
+        </w:rPr>
+        <w:t xml:space="preserve"> Primećuje se da prve dve petlje obe iteriraju do </w:t>
+      </w:r>
+      <w:r>
+        <w:rPr>
+          <w:i/>
+          <w:lang w:val="sr-Latn-RS"/>
+        </w:rPr>
+        <w:t>n</w:t>
+      </w:r>
+      <w:r>
+        <w:rPr>
+          <w:lang w:val="sr-Latn-RS"/>
+        </w:rPr>
+        <w:t xml:space="preserve"> </w:t>
+      </w:r>
+      <w:r>
+        <w:rPr>
+          <w:lang w:val="sr-Latn-RS"/>
+        </w:rPr>
+        <w:t xml:space="preserve">i </w:t>
+      </w:r>
+      <w:r>
+        <w:rPr>
+          <w:lang w:val="sr-Latn-RS"/>
+        </w:rPr>
+        <w:t xml:space="preserve">i vrše inicijalizaciju odgovarajućih nizova na 0 (uz izutetak poslednjeg elementa niza </w:t>
+      </w:r>
+      <w:r>
+        <w:rPr>
+          <w:i/>
+          <w:lang w:val="sr-Latn-RS"/>
+        </w:rPr>
+        <w:t>b</w:t>
+      </w:r>
+      <w:r>
+        <w:rPr>
+          <w:lang w:val="sr-Latn-RS"/>
+        </w:rPr>
+        <w:t>).</w:t>
+      </w:r>
+      <w:r>
+        <w:rPr>
+          <w:lang w:val="sr-Latn-RS"/>
+        </w:rPr>
+        <w:t xml:space="preserve"> Ove dve petlje se mogu spojiti u jednu, i tada je moguće izvršiti paralelizaciju koja će dati bolje rezultate zato što i same niti imaju više posla (čime su opravdani režijski troškovi njihovog kreiranja</w:t>
+      </w:r>
+      <w:r>
+        <w:rPr>
+          <w:lang w:val="sr-Latn-RS"/>
+        </w:rPr>
+        <w:t xml:space="preserve"> i </w:t>
+      </w:r>
+      <w:r>
+        <w:rPr>
+          <w:lang w:val="sr-Latn-RS"/>
+        </w:rPr>
+        <w:t>pokretanja)</w:t>
+      </w:r>
+      <w:r>
+        <w:rPr>
+          <w:lang w:val="sr-Latn-RS"/>
+        </w:rPr>
+        <w:t>.</w:t>
+      </w:r>
+    </w:p>
+    <w:p>
+      <w:pPr>
+        <w:pStyle w:val="Osnovnitekst"/>
+        <w:spacing w:before="240"/>
+      </w:pPr>
+      <w:r>
+        <w:rPr>
+          <w:lang w:val="sr-Latn-RS"/>
+        </w:rPr>
+        <w:t xml:space="preserve">Na sličan način se mogu i spojiti petlje </w:t>
+      </w:r>
+      <w:r>
+        <w:rPr>
+          <w:lang w:val="sr-Latn-RS"/>
+        </w:rPr>
+        <w:t xml:space="preserve">označene komentarima kao </w:t>
+      </w:r>
+      <w:r>
+        <w:rPr>
+          <w:i/>
+          <w:lang w:val="sr-Latn-RS"/>
+        </w:rPr>
+        <w:t>Jacobi update</w:t>
+      </w:r>
+      <w:r>
+        <w:rPr>
+          <w:lang w:val="sr-Latn-RS"/>
+        </w:rPr>
+        <w:t xml:space="preserve"> i </w:t>
+      </w:r>
+      <w:r>
+        <w:rPr>
+          <w:i/>
+          <w:lang w:val="sr-Latn-RS"/>
+        </w:rPr>
+        <w:t>Difference</w:t>
+      </w:r>
+      <w:r>
+        <w:rPr>
+          <w:lang w:val="sr-Latn-RS"/>
+        </w:rPr>
+        <w:t xml:space="preserve">. </w:t>
+      </w:r>
+      <w:r>
+        <w:rPr>
+          <w:lang w:val="sr-Latn-RS"/>
+        </w:rPr>
+        <w:t xml:space="preserve">Prva </w:t>
+      </w:r>
+      <w:r>
+        <w:rPr>
+          <w:i/>
+          <w:lang w:val="sr-Latn-RS"/>
+        </w:rPr>
+        <w:t>for</w:t>
+      </w:r>
+      <w:r>
+        <w:t xml:space="preserve"> petlja od navedenih </w:t>
+      </w:r>
+      <w:r>
+        <w:t xml:space="preserve">računa vrednosti za sve elemente niza </w:t>
+      </w:r>
+      <w:r>
+        <w:rPr>
+          <w:i/>
+        </w:rPr>
+        <w:t>xnew</w:t>
+      </w:r>
+      <w:r>
+        <w:t xml:space="preserve"> i popunjava ih, pri čemu </w:t>
+      </w:r>
+      <w:r>
+        <w:lastRenderedPageBreak/>
+        <w:t xml:space="preserve">nema nikakvih zavisnosti jer se iz niza </w:t>
+      </w:r>
+      <w:r>
+        <w:rPr>
+          <w:i/>
+        </w:rPr>
+        <w:t>x</w:t>
+      </w:r>
+      <w:r>
+        <w:t xml:space="preserve"> samo vrši čitanje, pa je moguće da više niti rade operaciju čitanja bez potrebe za sinhronizacijom.</w:t>
+      </w:r>
+      <w:r>
+        <w:t xml:space="preserve"> Petlja označena komentarom </w:t>
+      </w:r>
+      <w:r>
+        <w:rPr>
+          <w:i/>
+        </w:rPr>
+        <w:t>Difference</w:t>
+      </w:r>
+      <w:r>
+        <w:t xml:space="preserve"> samo računa </w:t>
+      </w:r>
+      <w:r>
+        <w:t xml:space="preserve">vrednost </w:t>
+      </w:r>
+      <w:r>
+        <w:rPr>
+          <w:lang w:val="sr-Latn-RS"/>
+        </w:rPr>
+        <w:t xml:space="preserve"> </w:t>
+      </w:r>
+      <w:r>
+        <w:rPr>
+          <w:lang w:val="sr-Latn-RS"/>
+        </w:rPr>
+        <w:t xml:space="preserve">promenljive </w:t>
+      </w:r>
+      <w:r>
+        <w:rPr>
+          <w:i/>
+          <w:lang w:val="sr-Latn-RS"/>
+        </w:rPr>
+        <w:t xml:space="preserve">d </w:t>
+      </w:r>
+      <w:r>
+        <w:rPr>
+          <w:lang w:val="sr-Latn-RS"/>
+        </w:rPr>
+        <w:t xml:space="preserve">po zavisnosti od elemenata u nizovima </w:t>
+      </w:r>
+      <w:r>
+        <w:rPr>
+          <w:i/>
+          <w:lang w:val="sr-Latn-RS"/>
+        </w:rPr>
+        <w:t xml:space="preserve">x </w:t>
+      </w:r>
+      <w:r>
+        <w:rPr>
+          <w:lang w:val="sr-Latn-RS"/>
+        </w:rPr>
+        <w:t xml:space="preserve">i </w:t>
+      </w:r>
+      <w:r>
+        <w:rPr>
+          <w:i/>
+          <w:lang w:val="sr-Latn-RS"/>
+        </w:rPr>
+        <w:t>xnew</w:t>
+      </w:r>
+      <w:r>
+        <w:rPr>
+          <w:lang w:val="sr-Latn-RS"/>
+        </w:rPr>
+        <w:t xml:space="preserve">, pa se ovo može raditi kako se </w:t>
+      </w:r>
+      <w:r>
+        <w:rPr>
+          <w:i/>
+          <w:lang w:val="sr-Latn-RS"/>
+        </w:rPr>
+        <w:t>xnew</w:t>
+      </w:r>
+      <w:r>
+        <w:rPr>
+          <w:lang w:val="sr-Latn-RS"/>
+        </w:rPr>
+        <w:t xml:space="preserve"> računa (ovo omogućava spajanje ove dve petlje)</w:t>
+      </w:r>
+      <w:r>
+        <w:rPr>
+          <w:lang w:val="sr-Latn-RS"/>
+        </w:rPr>
+        <w:t xml:space="preserve">. Pošto će više niti raditi ovaj posao, svaka može pamtiti svoju vrednost za </w:t>
+      </w:r>
+      <w:r>
+        <w:rPr>
+          <w:i/>
+          <w:lang w:val="sr-Latn-RS"/>
+        </w:rPr>
+        <w:t>d</w:t>
+      </w:r>
+      <w:r>
+        <w:t xml:space="preserve"> i na kraju se može izvršiti redukcija sabiranjem ovih međurezultata (ovo omogućava paralelizaciju petlji).</w:t>
+      </w:r>
+    </w:p>
+    <w:p>
+      <w:pPr>
+        <w:pStyle w:val="Osnovnitekst"/>
+        <w:spacing w:before="240"/>
+      </w:pPr>
+      <w:r>
+        <w:t xml:space="preserve">Petlja koja radi prepisivanje niza </w:t>
+      </w:r>
+      <w:r>
+        <w:rPr>
+          <w:i/>
+        </w:rPr>
+        <w:t>xnew</w:t>
+      </w:r>
+      <w:r>
+        <w:t xml:space="preserve"> u niz </w:t>
+      </w:r>
+      <w:r>
+        <w:rPr>
+          <w:i/>
+        </w:rPr>
+        <w:t xml:space="preserve">x </w:t>
+      </w:r>
+      <w:r>
+        <w:t>se može paralelizovati radi ubrzanja kod velike veličine niza.</w:t>
+      </w:r>
+    </w:p>
+    <w:p>
+      <w:pPr>
+        <w:pStyle w:val="Osnovnitekst"/>
+        <w:spacing w:before="240"/>
+      </w:pPr>
+      <w:r>
+        <w:t xml:space="preserve">Naredna petlja označena sa </w:t>
+      </w:r>
+      <w:r>
+        <w:rPr>
+          <w:i/>
+        </w:rPr>
+        <w:t>Residual</w:t>
+      </w:r>
+      <w:r>
+        <w:t xml:space="preserve"> </w:t>
+      </w:r>
+      <w:r>
+        <w:t xml:space="preserve">takođe predstavlja petlju koja se može paralelizovati uz korišćenje redukcije za promenljivu </w:t>
+      </w:r>
+      <w:r>
+        <w:rPr>
+          <w:i/>
+        </w:rPr>
+        <w:t>r</w:t>
+      </w:r>
+      <w:r>
+        <w:t xml:space="preserve">. Na kraju paralelne </w:t>
+      </w:r>
+      <w:r>
+        <w:rPr>
+          <w:i/>
+        </w:rPr>
+        <w:t>for</w:t>
+      </w:r>
+      <w:r>
+        <w:t xml:space="preserve"> petlje vrši se sabiranje svih međurezultata</w:t>
+      </w:r>
+      <w:r>
+        <w:t xml:space="preserve"> iz svih niti kako bi se dobila konačna vrednost za </w:t>
+      </w:r>
+      <w:r>
+        <w:rPr>
+          <w:i/>
+        </w:rPr>
+        <w:t>r</w:t>
+      </w:r>
+      <w:r>
+        <w:t>.</w:t>
+      </w:r>
+    </w:p>
+    <w:p>
+      <w:pPr>
+        <w:pStyle w:val="Osnovnitekst"/>
+        <w:rPr>
+          <w:lang w:val="sr-Latn-RS"/>
+        </w:rPr>
+      </w:pPr>
+      <w:r>
+        <w:rPr>
+          <w:lang w:val="sr-Latn-RS"/>
+        </w:rPr>
+        <w:t>Isprobano je re</w:t>
+      </w:r>
+      <w:r>
+        <w:rPr>
+          <w:lang w:val="sr-Latn-RS"/>
+        </w:rPr>
+        <w:t xml:space="preserve">šenje koje vrši paralelizaciju programa koristeći </w:t>
+      </w:r>
+      <w:r>
+        <w:rPr>
+          <w:i/>
+          <w:lang w:val="sr-Latn-RS"/>
+        </w:rPr>
+        <w:t>task-</w:t>
+      </w:r>
+      <w:r>
+        <w:rPr>
+          <w:lang w:val="sr-Latn-RS"/>
+        </w:rPr>
+        <w:t xml:space="preserve">ove, ali se ovo rešenje pokazalo dosta sporijim od paralelizacije pomoću </w:t>
+      </w:r>
+      <w:r>
+        <w:rPr>
+          <w:i/>
+          <w:lang w:val="sr-Latn-RS"/>
+        </w:rPr>
+        <w:t>worksharing</w:t>
+      </w:r>
+      <w:r>
+        <w:rPr>
+          <w:lang w:val="sr-Latn-RS"/>
+        </w:rPr>
+        <w:t xml:space="preserve"> direktiva, pa je kao rezultat domaćeg zadatka predat kod koji ne koristi </w:t>
+      </w:r>
+      <w:r>
+        <w:rPr>
+          <w:i/>
+          <w:lang w:val="sr-Latn-RS"/>
+        </w:rPr>
+        <w:t>task</w:t>
+      </w:r>
+      <w:r>
+        <w:rPr>
+          <w:lang w:val="sr-Latn-RS"/>
+        </w:rPr>
+        <w:t>-ove za paralelizaciju.</w:t>
       </w:r>
     </w:p>
     <w:p>
@@ -8804,12 +9665,11 @@
           <w:numId w:val="2"/>
         </w:numPr>
       </w:pPr>
-      <w:bookmarkStart w:id="18" w:name="_Toc529923713"/>
-      <w:r>
-        <w:lastRenderedPageBreak/>
+      <w:bookmarkStart w:id="17" w:name="_Toc529923713"/>
+      <w:r>
         <w:t>Rezultati</w:t>
       </w:r>
-      <w:bookmarkEnd w:id="18"/>
+      <w:bookmarkEnd w:id="17"/>
     </w:p>
     <w:p>
       <w:pPr>
@@ -8822,7 +9682,19 @@
         <w:t>2</w:t>
       </w:r>
       <w:r>
-        <w:t xml:space="preserve"> koristeći rešenja sva tri zadatka.</w:t>
+        <w:t xml:space="preserve"> koristeći rešenj</w:t>
+      </w:r>
+      <w:r>
+        <w:t xml:space="preserve">e koja paralelizuje kod pomoću </w:t>
+      </w:r>
+      <w:r>
+        <w:rPr>
+          <w:i/>
+        </w:rPr>
+        <w:t>worksharing</w:t>
+      </w:r>
+      <w:r>
+        <w:t xml:space="preserve"> direktiva.</w:t>
       </w:r>
     </w:p>
     <w:p>
@@ -8833,11 +9705,11 @@
           <w:numId w:val="2"/>
         </w:numPr>
       </w:pPr>
-      <w:bookmarkStart w:id="19" w:name="_Toc529923714"/>
+      <w:bookmarkStart w:id="18" w:name="_Toc529923714"/>
       <w:r>
         <w:t>Logovi izvršavanja</w:t>
       </w:r>
-      <w:bookmarkEnd w:id="19"/>
+      <w:bookmarkEnd w:id="18"/>
     </w:p>
     <w:p>
       <w:pPr>
@@ -9006,6 +9878,7 @@
         <w:rPr>
           <w:b w:val="0"/>
         </w:rPr>
+        <w:lastRenderedPageBreak/>
         <w:t>Matrix dimension: 1024x992</w:t>
       </w:r>
     </w:p>
@@ -9263,7 +10136,280 @@
         <w:rPr>
           <w:b w:val="0"/>
         </w:rPr>
+        <w:t>Opening file:data/medium/input/matrix1.txt</w:t>
+      </w:r>
+    </w:p>
+    <w:p>
+      <w:pPr>
+        <w:pStyle w:val="Programskikod"/>
+        <w:rPr>
+          <w:b w:val="0"/>
+        </w:rPr>
+      </w:pPr>
+      <w:r>
+        <w:rPr>
+          <w:b w:val="0"/>
+        </w:rPr>
+        <w:t>Matrix dimension: 1024x992</w:t>
+      </w:r>
+    </w:p>
+    <w:p>
+      <w:pPr>
+        <w:pStyle w:val="Programskikod"/>
+        <w:rPr>
+          <w:b w:val="0"/>
+        </w:rPr>
+      </w:pPr>
+      <w:r>
+        <w:rPr>
+          <w:b w:val="0"/>
+        </w:rPr>
+        <w:t>Opening file:data/medium/input/matrix2t.txt</w:t>
+      </w:r>
+    </w:p>
+    <w:p>
+      <w:pPr>
+        <w:pStyle w:val="Programskikod"/>
+        <w:rPr>
+          <w:b w:val="0"/>
+        </w:rPr>
+      </w:pPr>
+      <w:r>
+        <w:rPr>
+          <w:b w:val="0"/>
+        </w:rPr>
+        <w:t>Matrix dimension: 1056x992</w:t>
+      </w:r>
+    </w:p>
+    <w:p>
+      <w:pPr>
+        <w:pStyle w:val="Programskikod"/>
+        <w:rPr>
+          <w:b w:val="0"/>
+        </w:rPr>
+      </w:pPr>
+      <w:r>
+        <w:rPr>
+          <w:b w:val="0"/>
+        </w:rPr>
+        <w:t>Opening file:result_medium.txt for write.</w:t>
+      </w:r>
+    </w:p>
+    <w:p>
+      <w:pPr>
+        <w:pStyle w:val="Programskikod"/>
+        <w:rPr>
+          <w:b w:val="0"/>
+        </w:rPr>
+      </w:pPr>
+      <w:r>
+        <w:rPr>
+          <w:b w:val="0"/>
+        </w:rPr>
+        <w:t>Matrix dimension: 1024x1056</w:t>
+      </w:r>
+    </w:p>
+    <w:p>
+      <w:pPr>
+        <w:pStyle w:val="Programskikod"/>
+        <w:rPr>
+          <w:b w:val="0"/>
+        </w:rPr>
+      </w:pPr>
+      <w:r>
+        <w:rPr>
+          <w:b w:val="0"/>
+        </w:rPr>
+        <w:t>********************DZ1Z1**********************</w:t>
+      </w:r>
+    </w:p>
+    <w:p>
+      <w:pPr>
+        <w:pStyle w:val="Programskikod"/>
+      </w:pPr>
+      <w:r>
+        <w:t>Elapsed time: .</w:t>
+      </w:r>
+    </w:p>
+    <w:p>
+      <w:pPr>
+        <w:pStyle w:val="Programskikod"/>
+      </w:pPr>
+      <w:r>
+        <w:t>Number of threads: 1</w:t>
+      </w:r>
+    </w:p>
+    <w:p>
+      <w:pPr>
+        <w:pStyle w:val="Programskikod"/>
+      </w:pPr>
+      <w:r>
+        <w:t>***********************************************</w:t>
+      </w:r>
+    </w:p>
+    <w:p>
+      <w:pPr>
+        <w:pStyle w:val="Oznakaslike"/>
+      </w:pPr>
+      <w:r>
+        <w:rPr>
+          <w:lang w:val="sr-Latn-RS"/>
+        </w:rPr>
+        <w:t xml:space="preserve">Listing 3. Zadatak </w:t>
+      </w:r>
+      <w:r>
+        <w:rPr>
+          <w:lang w:val="sr-Latn-RS"/>
+        </w:rPr>
+        <w:t>4</w:t>
+      </w:r>
+      <w:r>
+        <w:rPr>
+          <w:lang w:val="sr-Latn-RS"/>
+        </w:rPr>
+        <w:t xml:space="preserve"> – 2 niti</w:t>
+      </w:r>
+    </w:p>
+    <w:p>
+      <w:pPr>
+        <w:pStyle w:val="Programskikod"/>
+        <w:rPr>
+          <w:b w:val="0"/>
+        </w:rPr>
+      </w:pPr>
+      <w:r>
+        <w:rPr>
+          <w:b w:val="0"/>
+        </w:rPr>
+        <w:t>Opening file:data/small/input/matrix1.txt</w:t>
+      </w:r>
+    </w:p>
+    <w:p>
+      <w:pPr>
+        <w:pStyle w:val="Programskikod"/>
+        <w:rPr>
+          <w:b w:val="0"/>
+        </w:rPr>
+      </w:pPr>
+      <w:r>
+        <w:rPr>
+          <w:b w:val="0"/>
+        </w:rPr>
+        <w:t>Matrix dimension: 128x96</w:t>
+      </w:r>
+    </w:p>
+    <w:p>
+      <w:pPr>
+        <w:pStyle w:val="Programskikod"/>
+        <w:rPr>
+          <w:b w:val="0"/>
+        </w:rPr>
+      </w:pPr>
+      <w:r>
+        <w:rPr>
+          <w:b w:val="0"/>
+        </w:rPr>
+        <w:t>Opening file:data/small/input/matrix2t.txt</w:t>
+      </w:r>
+    </w:p>
+    <w:p>
+      <w:pPr>
+        <w:pStyle w:val="Programskikod"/>
+        <w:rPr>
+          <w:b w:val="0"/>
+        </w:rPr>
+      </w:pPr>
+      <w:r>
+        <w:rPr>
+          <w:b w:val="0"/>
+        </w:rPr>
+        <w:t>Matrix dimension: 160x96</w:t>
+      </w:r>
+    </w:p>
+    <w:p>
+      <w:pPr>
+        <w:pStyle w:val="Programskikod"/>
+        <w:rPr>
+          <w:b w:val="0"/>
+        </w:rPr>
+      </w:pPr>
+      <w:r>
+        <w:rPr>
+          <w:b w:val="0"/>
+        </w:rPr>
+        <w:t>Opening file:result_small.txt for write.</w:t>
+      </w:r>
+    </w:p>
+    <w:p>
+      <w:pPr>
+        <w:pStyle w:val="Programskikod"/>
+        <w:rPr>
+          <w:b w:val="0"/>
+        </w:rPr>
+      </w:pPr>
+      <w:r>
+        <w:rPr>
+          <w:b w:val="0"/>
+        </w:rPr>
+        <w:t>Matrix dimension: 128x160</w:t>
+      </w:r>
+    </w:p>
+    <w:p>
+      <w:pPr>
+        <w:pStyle w:val="Programskikod"/>
+        <w:rPr>
+          <w:b w:val="0"/>
+        </w:rPr>
+      </w:pPr>
+      <w:r>
+        <w:rPr>
+          <w:b w:val="0"/>
+        </w:rPr>
+        <w:t>********************DZ1Z1**********************</w:t>
+      </w:r>
+    </w:p>
+    <w:p>
+      <w:pPr>
+        <w:pStyle w:val="Programskikod"/>
+      </w:pPr>
+      <w:r>
+        <w:t>Elapsed time: .</w:t>
+      </w:r>
+    </w:p>
+    <w:p>
+      <w:pPr>
+        <w:pStyle w:val="Programskikod"/>
+      </w:pPr>
+      <w:r>
         <w:lastRenderedPageBreak/>
+        <w:t>Number of threads: 2</w:t>
+      </w:r>
+    </w:p>
+    <w:p>
+      <w:pPr>
+        <w:pStyle w:val="Programskikod"/>
+        <w:rPr>
+          <w:b w:val="0"/>
+        </w:rPr>
+      </w:pPr>
+      <w:r>
+        <w:rPr>
+          <w:b w:val="0"/>
+        </w:rPr>
+        <w:t>***********************************************</w:t>
+      </w:r>
+    </w:p>
+    <w:p>
+      <w:pPr>
+        <w:pStyle w:val="Programskikod"/>
+        <w:rPr>
+          <w:b w:val="0"/>
+        </w:rPr>
+      </w:pPr>
+      <w:r>
+        <w:rPr>
+          <w:b w:val="0"/>
+        </w:rPr>
         <w:t>Opening file:data/medium/input/matrix1.txt</w:t>
       </w:r>
     </w:p>
@@ -9364,14 +10510,20 @@
         <w:pStyle w:val="Programskikod"/>
       </w:pPr>
       <w:r>
-        <w:t>Number of threads: 1</w:t>
-      </w:r>
-    </w:p>
-    <w:p>
-      <w:pPr>
-        <w:pStyle w:val="Programskikod"/>
-      </w:pPr>
-      <w:r>
+        <w:t>Number of threads: 2</w:t>
+      </w:r>
+    </w:p>
+    <w:p>
+      <w:pPr>
+        <w:pStyle w:val="Programskikod"/>
+        <w:rPr>
+          <w:b w:val="0"/>
+        </w:rPr>
+      </w:pPr>
+      <w:r>
+        <w:rPr>
+          <w:b w:val="0"/>
+        </w:rPr>
         <w:t>***********************************************</w:t>
       </w:r>
     </w:p>
@@ -9383,7 +10535,7 @@
         <w:rPr>
           <w:lang w:val="sr-Latn-RS"/>
         </w:rPr>
-        <w:t xml:space="preserve">Listing 3. Zadatak </w:t>
+        <w:t xml:space="preserve">Listing 4. Zadatak </w:t>
       </w:r>
       <w:r>
         <w:rPr>
@@ -9395,7 +10547,7 @@
         <w:rPr>
           <w:lang w:val="sr-Latn-RS"/>
         </w:rPr>
-        <w:t xml:space="preserve"> – 2 niti</w:t>
+        <w:t xml:space="preserve"> – 4 niti</w:t>
       </w:r>
     </w:p>
     <w:p>
@@ -9509,7 +10661,7 @@
         <w:pStyle w:val="Programskikod"/>
       </w:pPr>
       <w:r>
-        <w:t>Number of threads: 2</w:t>
+        <w:t>Number of threads: 4</w:t>
       </w:r>
     </w:p>
     <w:p>
@@ -9637,7 +10789,7 @@
         <w:pStyle w:val="Programskikod"/>
       </w:pPr>
       <w:r>
-        <w:t>Number of threads: 2</w:t>
+        <w:t>Number of threads: 4</w:t>
       </w:r>
     </w:p>
     <w:p>
@@ -9662,7 +10814,7 @@
         <w:rPr>
           <w:lang w:val="sr-Latn-RS"/>
         </w:rPr>
-        <w:t xml:space="preserve">Listing 4. Zadatak </w:t>
+        <w:t xml:space="preserve">Listing 5. Zadatak </w:t>
       </w:r>
       <w:r>
         <w:rPr>
@@ -9674,7 +10826,7 @@
         <w:rPr>
           <w:lang w:val="sr-Latn-RS"/>
         </w:rPr>
-        <w:t xml:space="preserve"> – 4 niti</w:t>
+        <w:t xml:space="preserve"> – 8 niti</w:t>
       </w:r>
     </w:p>
     <w:p>
@@ -9744,286 +10896,7 @@
         <w:rPr>
           <w:b w:val="0"/>
         </w:rPr>
-        <w:t>Opening file:result_small.txt for write.</w:t>
-      </w:r>
-    </w:p>
-    <w:p>
-      <w:pPr>
-        <w:pStyle w:val="Programskikod"/>
-        <w:rPr>
-          <w:b w:val="0"/>
-        </w:rPr>
-      </w:pPr>
-      <w:r>
-        <w:rPr>
-          <w:b w:val="0"/>
-        </w:rPr>
-        <w:t>Matrix dimension: 128x160</w:t>
-      </w:r>
-    </w:p>
-    <w:p>
-      <w:pPr>
-        <w:pStyle w:val="Programskikod"/>
-        <w:rPr>
-          <w:b w:val="0"/>
-        </w:rPr>
-      </w:pPr>
-      <w:r>
-        <w:rPr>
-          <w:b w:val="0"/>
-        </w:rPr>
         <w:lastRenderedPageBreak/>
-        <w:t>********************DZ1Z1**********************</w:t>
-      </w:r>
-    </w:p>
-    <w:p>
-      <w:pPr>
-        <w:pStyle w:val="Programskikod"/>
-      </w:pPr>
-      <w:r>
-        <w:t>Elapsed time: .</w:t>
-      </w:r>
-    </w:p>
-    <w:p>
-      <w:pPr>
-        <w:pStyle w:val="Programskikod"/>
-      </w:pPr>
-      <w:r>
-        <w:t>Number of threads: 4</w:t>
-      </w:r>
-    </w:p>
-    <w:p>
-      <w:pPr>
-        <w:pStyle w:val="Programskikod"/>
-        <w:rPr>
-          <w:b w:val="0"/>
-        </w:rPr>
-      </w:pPr>
-      <w:r>
-        <w:rPr>
-          <w:b w:val="0"/>
-        </w:rPr>
-        <w:t>***********************************************</w:t>
-      </w:r>
-    </w:p>
-    <w:p>
-      <w:pPr>
-        <w:pStyle w:val="Programskikod"/>
-        <w:rPr>
-          <w:b w:val="0"/>
-        </w:rPr>
-      </w:pPr>
-      <w:r>
-        <w:rPr>
-          <w:b w:val="0"/>
-        </w:rPr>
-        <w:t>Opening file:data/medium/input/matrix1.txt</w:t>
-      </w:r>
-    </w:p>
-    <w:p>
-      <w:pPr>
-        <w:pStyle w:val="Programskikod"/>
-        <w:rPr>
-          <w:b w:val="0"/>
-        </w:rPr>
-      </w:pPr>
-      <w:r>
-        <w:rPr>
-          <w:b w:val="0"/>
-        </w:rPr>
-        <w:t>Matrix dimension: 1024x992</w:t>
-      </w:r>
-    </w:p>
-    <w:p>
-      <w:pPr>
-        <w:pStyle w:val="Programskikod"/>
-        <w:rPr>
-          <w:b w:val="0"/>
-        </w:rPr>
-      </w:pPr>
-      <w:r>
-        <w:rPr>
-          <w:b w:val="0"/>
-        </w:rPr>
-        <w:t>Opening file:data/medium/input/matrix2t.txt</w:t>
-      </w:r>
-    </w:p>
-    <w:p>
-      <w:pPr>
-        <w:pStyle w:val="Programskikod"/>
-        <w:rPr>
-          <w:b w:val="0"/>
-        </w:rPr>
-      </w:pPr>
-      <w:r>
-        <w:rPr>
-          <w:b w:val="0"/>
-        </w:rPr>
-        <w:t>Matrix dimension: 1056x992</w:t>
-      </w:r>
-    </w:p>
-    <w:p>
-      <w:pPr>
-        <w:pStyle w:val="Programskikod"/>
-        <w:rPr>
-          <w:b w:val="0"/>
-        </w:rPr>
-      </w:pPr>
-      <w:r>
-        <w:rPr>
-          <w:b w:val="0"/>
-        </w:rPr>
-        <w:t>Opening file:result_medium.txt for write.</w:t>
-      </w:r>
-    </w:p>
-    <w:p>
-      <w:pPr>
-        <w:pStyle w:val="Programskikod"/>
-        <w:rPr>
-          <w:b w:val="0"/>
-        </w:rPr>
-      </w:pPr>
-      <w:r>
-        <w:rPr>
-          <w:b w:val="0"/>
-        </w:rPr>
-        <w:t>Matrix dimension: 1024x1056</w:t>
-      </w:r>
-    </w:p>
-    <w:p>
-      <w:pPr>
-        <w:pStyle w:val="Programskikod"/>
-        <w:rPr>
-          <w:b w:val="0"/>
-        </w:rPr>
-      </w:pPr>
-      <w:r>
-        <w:rPr>
-          <w:b w:val="0"/>
-        </w:rPr>
-        <w:t>********************DZ1Z1**********************</w:t>
-      </w:r>
-    </w:p>
-    <w:p>
-      <w:pPr>
-        <w:pStyle w:val="Programskikod"/>
-      </w:pPr>
-      <w:r>
-        <w:t>Elapsed time: .</w:t>
-      </w:r>
-    </w:p>
-    <w:p>
-      <w:pPr>
-        <w:pStyle w:val="Programskikod"/>
-      </w:pPr>
-      <w:r>
-        <w:t>Number of threads: 4</w:t>
-      </w:r>
-    </w:p>
-    <w:p>
-      <w:pPr>
-        <w:pStyle w:val="Programskikod"/>
-        <w:rPr>
-          <w:b w:val="0"/>
-        </w:rPr>
-      </w:pPr>
-      <w:r>
-        <w:rPr>
-          <w:b w:val="0"/>
-        </w:rPr>
-        <w:t>***********************************************</w:t>
-      </w:r>
-    </w:p>
-    <w:p>
-      <w:pPr>
-        <w:pStyle w:val="Oznakaslike"/>
-      </w:pPr>
-      <w:r>
-        <w:rPr>
-          <w:lang w:val="sr-Latn-RS"/>
-        </w:rPr>
-        <w:t xml:space="preserve">Listing 5. Zadatak </w:t>
-      </w:r>
-      <w:r>
-        <w:rPr>
-          <w:lang w:val="sr-Latn-RS"/>
-        </w:rPr>
-        <w:t>4</w:t>
-      </w:r>
-      <w:r>
-        <w:rPr>
-          <w:lang w:val="sr-Latn-RS"/>
-        </w:rPr>
-        <w:t xml:space="preserve"> – 8 niti</w:t>
-      </w:r>
-    </w:p>
-    <w:p>
-      <w:pPr>
-        <w:pStyle w:val="Programskikod"/>
-        <w:rPr>
-          <w:b w:val="0"/>
-        </w:rPr>
-      </w:pPr>
-      <w:r>
-        <w:rPr>
-          <w:b w:val="0"/>
-        </w:rPr>
-        <w:t>Opening file:data/small/input/matrix1.txt</w:t>
-      </w:r>
-    </w:p>
-    <w:p>
-      <w:pPr>
-        <w:pStyle w:val="Programskikod"/>
-        <w:rPr>
-          <w:b w:val="0"/>
-        </w:rPr>
-      </w:pPr>
-      <w:r>
-        <w:rPr>
-          <w:b w:val="0"/>
-        </w:rPr>
-        <w:t>Matrix dimension: 128x96</w:t>
-      </w:r>
-    </w:p>
-    <w:p>
-      <w:pPr>
-        <w:pStyle w:val="Programskikod"/>
-        <w:rPr>
-          <w:b w:val="0"/>
-        </w:rPr>
-      </w:pPr>
-      <w:r>
-        <w:rPr>
-          <w:b w:val="0"/>
-        </w:rPr>
-        <w:t>Opening file:data/small/input/matrix2t.txt</w:t>
-      </w:r>
-    </w:p>
-    <w:p>
-      <w:pPr>
-        <w:pStyle w:val="Programskikod"/>
-        <w:rPr>
-          <w:b w:val="0"/>
-        </w:rPr>
-      </w:pPr>
-      <w:r>
-        <w:rPr>
-          <w:b w:val="0"/>
-        </w:rPr>
-        <w:t>Matrix dimension: 160x96</w:t>
-      </w:r>
-    </w:p>
-    <w:p>
-      <w:pPr>
-        <w:pStyle w:val="Programskikod"/>
-        <w:rPr>
-          <w:b w:val="0"/>
-        </w:rPr>
-      </w:pPr>
-      <w:r>
-        <w:rPr>
-          <w:b w:val="0"/>
-        </w:rPr>
         <w:t>Opening file:result_small.txt for write.</w:t>
       </w:r>
     </w:p>
@@ -10229,15 +11102,14 @@
           <w:numId w:val="2"/>
         </w:numPr>
       </w:pPr>
-      <w:bookmarkStart w:id="20" w:name="_Toc529923715"/>
-      <w:r>
-        <w:rPr>
-          <w:lang w:val="sr-Latn-RS"/>
-        </w:rPr>
-        <w:lastRenderedPageBreak/>
+      <w:bookmarkStart w:id="19" w:name="_Toc529923715"/>
+      <w:r>
+        <w:rPr>
+          <w:lang w:val="sr-Latn-RS"/>
+        </w:rPr>
         <w:t>Tabela trajanja programa</w:t>
       </w:r>
-      <w:bookmarkEnd w:id="20"/>
+      <w:bookmarkEnd w:id="19"/>
     </w:p>
     <w:tbl>
       <w:tblPr>
@@ -10357,13 +11229,31 @@
                 <w:bCs/>
               </w:rPr>
             </w:pPr>
+            <w:proofErr w:type="spellStart"/>
             <w:r>
               <w:rPr>
                 <w:b/>
                 <w:bCs/>
               </w:rPr>
-              <w:t>Sekvencijalno izvršavanje</w:t>
+              <w:t>Sekvencijalno</w:t>
             </w:r>
+            <w:proofErr w:type="spellEnd"/>
+            <w:r>
+              <w:rPr>
+                <w:b/>
+                <w:bCs/>
+              </w:rPr>
+              <w:t xml:space="preserve"> </w:t>
+            </w:r>
+            <w:proofErr w:type="spellStart"/>
+            <w:r>
+              <w:rPr>
+                <w:b/>
+                <w:bCs/>
+              </w:rPr>
+              <w:t>izvršavanje</w:t>
+            </w:r>
+            <w:proofErr w:type="spellEnd"/>
           </w:p>
         </w:tc>
         <w:tc>
@@ -10425,12 +11315,21 @@
                 <w:bCs/>
               </w:rPr>
             </w:pPr>
+            <w:proofErr w:type="spellStart"/>
             <w:r>
               <w:rPr>
                 <w:b/>
                 <w:bCs/>
               </w:rPr>
-              <w:t xml:space="preserve">Zadatak </w:t>
+              <w:t>Zadatak</w:t>
+            </w:r>
+            <w:proofErr w:type="spellEnd"/>
+            <w:r>
+              <w:rPr>
+                <w:b/>
+                <w:bCs/>
+              </w:rPr>
+              <w:t xml:space="preserve"> </w:t>
             </w:r>
             <w:r>
               <w:rPr>
@@ -10507,12 +11406,21 @@
                 <w:bCs/>
               </w:rPr>
             </w:pPr>
+            <w:proofErr w:type="spellStart"/>
             <w:r>
               <w:rPr>
                 <w:b/>
                 <w:bCs/>
               </w:rPr>
-              <w:t xml:space="preserve">Zadatak </w:t>
+              <w:t>Zadatak</w:t>
+            </w:r>
+            <w:proofErr w:type="spellEnd"/>
+            <w:r>
+              <w:rPr>
+                <w:b/>
+                <w:bCs/>
+              </w:rPr>
+              <w:t xml:space="preserve"> </w:t>
             </w:r>
             <w:r>
               <w:rPr>
@@ -10526,8 +11434,17 @@
                 <w:b/>
                 <w:bCs/>
               </w:rPr>
-              <w:t xml:space="preserve"> – 2 niti</w:t>
+              <w:t xml:space="preserve"> – 2 </w:t>
             </w:r>
+            <w:proofErr w:type="spellStart"/>
+            <w:r>
+              <w:rPr>
+                <w:b/>
+                <w:bCs/>
+              </w:rPr>
+              <w:t>niti</w:t>
+            </w:r>
+            <w:proofErr w:type="spellEnd"/>
           </w:p>
         </w:tc>
         <w:tc>
@@ -10589,12 +11506,21 @@
                 <w:bCs/>
               </w:rPr>
             </w:pPr>
+            <w:proofErr w:type="spellStart"/>
             <w:r>
               <w:rPr>
                 <w:b/>
                 <w:bCs/>
               </w:rPr>
-              <w:t xml:space="preserve">Zadatak </w:t>
+              <w:t>Zadatak</w:t>
+            </w:r>
+            <w:proofErr w:type="spellEnd"/>
+            <w:r>
+              <w:rPr>
+                <w:b/>
+                <w:bCs/>
+              </w:rPr>
+              <w:t xml:space="preserve"> </w:t>
             </w:r>
             <w:r>
               <w:rPr>
@@ -10608,8 +11534,17 @@
                 <w:b/>
                 <w:bCs/>
               </w:rPr>
-              <w:t xml:space="preserve"> – 4 niti</w:t>
+              <w:t xml:space="preserve"> – 4 </w:t>
             </w:r>
+            <w:proofErr w:type="spellStart"/>
+            <w:r>
+              <w:rPr>
+                <w:b/>
+                <w:bCs/>
+              </w:rPr>
+              <w:t>niti</w:t>
+            </w:r>
+            <w:proofErr w:type="spellEnd"/>
           </w:p>
         </w:tc>
         <w:tc>
@@ -10671,12 +11606,21 @@
                 <w:bCs/>
               </w:rPr>
             </w:pPr>
+            <w:proofErr w:type="spellStart"/>
             <w:r>
               <w:rPr>
                 <w:b/>
                 <w:bCs/>
               </w:rPr>
-              <w:t xml:space="preserve">Zadatak </w:t>
+              <w:t>Zadatak</w:t>
+            </w:r>
+            <w:proofErr w:type="spellEnd"/>
+            <w:r>
+              <w:rPr>
+                <w:b/>
+                <w:bCs/>
+              </w:rPr>
+              <w:t xml:space="preserve"> </w:t>
             </w:r>
             <w:r>
               <w:rPr>
@@ -10690,8 +11634,17 @@
                 <w:b/>
                 <w:bCs/>
               </w:rPr>
-              <w:t xml:space="preserve"> – 8 niti</w:t>
+              <w:t xml:space="preserve"> – 8 </w:t>
             </w:r>
+            <w:proofErr w:type="spellStart"/>
+            <w:r>
+              <w:rPr>
+                <w:b/>
+                <w:bCs/>
+              </w:rPr>
+              <w:t>niti</w:t>
+            </w:r>
+            <w:proofErr w:type="spellEnd"/>
           </w:p>
         </w:tc>
         <w:tc>
@@ -10743,15 +11696,247 @@
           <w:numId w:val="2"/>
         </w:numPr>
       </w:pPr>
-      <w:bookmarkStart w:id="21" w:name="_Toc529923716"/>
+      <w:bookmarkStart w:id="20" w:name="_Toc529923716"/>
       <w:r>
         <w:t>Grafici ubrzanja</w:t>
       </w:r>
-      <w:bookmarkEnd w:id="21"/>
-    </w:p>
-    <w:p>
-      <w:r>
-        <w:t>U okviru ove sekcije su dati grafici ubrzanja paralelnih implementacija u odnosu na sekvencijalnu implementaciju. Ubrzanje na svim narednim graficima predstavljeno je kao odnos trajanja sekvencijalne implementacije programa i trajanja paralelizovane implementacije.</w:t>
+      <w:bookmarkEnd w:id="20"/>
+    </w:p>
+    <w:p>
+      <w:r>
+        <w:t xml:space="preserve">U </w:t>
+      </w:r>
+      <w:proofErr w:type="spellStart"/>
+      <w:r>
+        <w:t>okviru</w:t>
+      </w:r>
+      <w:proofErr w:type="spellEnd"/>
+      <w:r>
+        <w:t xml:space="preserve"> </w:t>
+      </w:r>
+      <w:proofErr w:type="spellStart"/>
+      <w:r>
+        <w:t>ove</w:t>
+      </w:r>
+      <w:proofErr w:type="spellEnd"/>
+      <w:r>
+        <w:t xml:space="preserve"> </w:t>
+      </w:r>
+      <w:proofErr w:type="spellStart"/>
+      <w:r>
+        <w:t>sekcije</w:t>
+      </w:r>
+      <w:proofErr w:type="spellEnd"/>
+      <w:r>
+        <w:t xml:space="preserve"> </w:t>
+      </w:r>
+      <w:proofErr w:type="spellStart"/>
+      <w:r>
+        <w:t>su</w:t>
+      </w:r>
+      <w:proofErr w:type="spellEnd"/>
+      <w:r>
+        <w:t xml:space="preserve"> </w:t>
+      </w:r>
+      <w:proofErr w:type="spellStart"/>
+      <w:r>
+        <w:t>dati</w:t>
+      </w:r>
+      <w:proofErr w:type="spellEnd"/>
+      <w:r>
+        <w:t xml:space="preserve"> </w:t>
+      </w:r>
+      <w:proofErr w:type="spellStart"/>
+      <w:r>
+        <w:t>grafici</w:t>
+      </w:r>
+      <w:proofErr w:type="spellEnd"/>
+      <w:r>
+        <w:t xml:space="preserve"> </w:t>
+      </w:r>
+      <w:proofErr w:type="spellStart"/>
+      <w:r>
+        <w:t>ubrzanja</w:t>
+      </w:r>
+      <w:proofErr w:type="spellEnd"/>
+      <w:r>
+        <w:t xml:space="preserve"> </w:t>
+      </w:r>
+      <w:proofErr w:type="spellStart"/>
+      <w:r>
+        <w:t>paralelnih</w:t>
+      </w:r>
+      <w:proofErr w:type="spellEnd"/>
+      <w:r>
+        <w:t xml:space="preserve"> </w:t>
+      </w:r>
+      <w:proofErr w:type="spellStart"/>
+      <w:r>
+        <w:t>implementacija</w:t>
+      </w:r>
+      <w:proofErr w:type="spellEnd"/>
+      <w:r>
+        <w:t xml:space="preserve"> u </w:t>
+      </w:r>
+      <w:proofErr w:type="spellStart"/>
+      <w:r>
+        <w:t>odnosu</w:t>
+      </w:r>
+      <w:proofErr w:type="spellEnd"/>
+      <w:r>
+        <w:t xml:space="preserve"> </w:t>
+      </w:r>
+      <w:proofErr w:type="spellStart"/>
+      <w:r>
+        <w:t>na</w:t>
+      </w:r>
+      <w:proofErr w:type="spellEnd"/>
+      <w:r>
+        <w:t xml:space="preserve"> </w:t>
+      </w:r>
+      <w:proofErr w:type="spellStart"/>
+      <w:r>
+        <w:t>sekvencijalnu</w:t>
+      </w:r>
+      <w:proofErr w:type="spellEnd"/>
+      <w:r>
+        <w:t xml:space="preserve"> </w:t>
+      </w:r>
+      <w:proofErr w:type="spellStart"/>
+      <w:r>
+        <w:t>implementaciju</w:t>
+      </w:r>
+      <w:proofErr w:type="spellEnd"/>
+      <w:r>
+        <w:t xml:space="preserve">. </w:t>
+      </w:r>
+      <w:proofErr w:type="spellStart"/>
+      <w:r>
+        <w:t>Ubrzanje</w:t>
+      </w:r>
+      <w:proofErr w:type="spellEnd"/>
+      <w:r>
+        <w:t xml:space="preserve"> </w:t>
+      </w:r>
+      <w:proofErr w:type="spellStart"/>
+      <w:r>
+        <w:t>na</w:t>
+      </w:r>
+      <w:proofErr w:type="spellEnd"/>
+      <w:r>
+        <w:t xml:space="preserve"> </w:t>
+      </w:r>
+      <w:proofErr w:type="spellStart"/>
+      <w:r>
+        <w:t>svim</w:t>
+      </w:r>
+      <w:proofErr w:type="spellEnd"/>
+      <w:r>
+        <w:t xml:space="preserve"> </w:t>
+      </w:r>
+      <w:proofErr w:type="spellStart"/>
+      <w:r>
+        <w:t>narednim</w:t>
+      </w:r>
+      <w:proofErr w:type="spellEnd"/>
+      <w:r>
+        <w:t xml:space="preserve"> </w:t>
+      </w:r>
+      <w:proofErr w:type="spellStart"/>
+      <w:r>
+        <w:t>graficima</w:t>
+      </w:r>
+      <w:proofErr w:type="spellEnd"/>
+      <w:r>
+        <w:t xml:space="preserve"> </w:t>
+      </w:r>
+      <w:proofErr w:type="spellStart"/>
+      <w:r>
+        <w:t>predstavljeno</w:t>
+      </w:r>
+      <w:proofErr w:type="spellEnd"/>
+      <w:r>
+        <w:t xml:space="preserve"> je </w:t>
+      </w:r>
+      <w:proofErr w:type="spellStart"/>
+      <w:r>
+        <w:t>kao</w:t>
+      </w:r>
+      <w:proofErr w:type="spellEnd"/>
+      <w:r>
+        <w:t xml:space="preserve"> </w:t>
+      </w:r>
+      <w:proofErr w:type="spellStart"/>
+      <w:r>
+        <w:t>odnos</w:t>
+      </w:r>
+      <w:proofErr w:type="spellEnd"/>
+      <w:r>
+        <w:t xml:space="preserve"> </w:t>
+      </w:r>
+      <w:proofErr w:type="spellStart"/>
+      <w:r>
+        <w:t>trajanja</w:t>
+      </w:r>
+      <w:proofErr w:type="spellEnd"/>
+      <w:r>
+        <w:t xml:space="preserve"> </w:t>
+      </w:r>
+      <w:proofErr w:type="spellStart"/>
+      <w:r>
+        <w:t>sekvencijalne</w:t>
+      </w:r>
+      <w:proofErr w:type="spellEnd"/>
+      <w:r>
+        <w:t xml:space="preserve"> </w:t>
+      </w:r>
+      <w:proofErr w:type="spellStart"/>
+      <w:r>
+        <w:t>implementacije</w:t>
+      </w:r>
+      <w:proofErr w:type="spellEnd"/>
+      <w:r>
+        <w:t xml:space="preserve"> </w:t>
+      </w:r>
+      <w:proofErr w:type="spellStart"/>
+      <w:r>
+        <w:t>programa</w:t>
+      </w:r>
+      <w:proofErr w:type="spellEnd"/>
+      <w:r>
+        <w:t xml:space="preserve"> </w:t>
+      </w:r>
+      <w:proofErr w:type="spellStart"/>
+      <w:r>
+        <w:t>i</w:t>
+      </w:r>
+      <w:proofErr w:type="spellEnd"/>
+      <w:r>
+        <w:t xml:space="preserve"> </w:t>
+      </w:r>
+      <w:proofErr w:type="spellStart"/>
+      <w:r>
+        <w:t>trajanja</w:t>
+      </w:r>
+      <w:proofErr w:type="spellEnd"/>
+      <w:r>
+        <w:t xml:space="preserve"> </w:t>
+      </w:r>
+      <w:proofErr w:type="spellStart"/>
+      <w:r>
+        <w:t>paralelizovane</w:t>
+      </w:r>
+      <w:proofErr w:type="spellEnd"/>
+      <w:r>
+        <w:t xml:space="preserve"> </w:t>
+      </w:r>
+      <w:proofErr w:type="spellStart"/>
+      <w:r>
+        <w:t>implementacije</w:t>
+      </w:r>
+      <w:proofErr w:type="spellEnd"/>
+      <w:r>
+        <w:t>.</w:t>
       </w:r>
     </w:p>
     <w:p/>
@@ -10763,6 +11948,7 @@
         <w:rPr>
           <w:noProof/>
         </w:rPr>
+        <w:lastRenderedPageBreak/>
         <mc:AlternateContent>
           <mc:Choice Requires="wps">
             <w:drawing>
@@ -11125,16 +12311,9 @@
     </w:p>
     <w:p>
       <w:pPr>
-        <w:pStyle w:val="Caption"/>
-        <w:jc w:val="center"/>
-      </w:pPr>
-    </w:p>
-    <w:p>
-      <w:pPr>
         <w:pStyle w:val="Osnovnitekst"/>
         <w:keepNext/>
         <w:ind w:firstLine="0"/>
-        <w:jc w:val="center"/>
       </w:pPr>
       <w:r>
         <w:rPr>
@@ -11334,7 +12513,7 @@
           <w:lang w:val="sr-Latn-RS"/>
         </w:rPr>
       </w:pPr>
-      <w:bookmarkStart w:id="22" w:name="_Toc529923717"/>
+      <w:bookmarkStart w:id="21" w:name="_Toc529923717"/>
       <w:r>
         <w:lastRenderedPageBreak/>
         <w:t>Diskusija dobijenih re</w:t>
@@ -11345,35 +12524,4079 @@
         </w:rPr>
         <w:t>zultata</w:t>
       </w:r>
+      <w:bookmarkEnd w:id="21"/>
+    </w:p>
+    <w:p>
+      <w:pPr>
+        <w:pStyle w:val="Osnovnitekst"/>
+      </w:pPr>
+      <w:r>
+        <w:t>Za ovaj zadatak se dobija donekle brže izvršavanje za jednu nit kod paralelne implementacije zato što je i sam sekvencijalni kod optimizovan u ovom rešenju – dvaput je izvršeno sažimanje petlji čime se smanjuje ukupan broj iteracija.</w:t>
+      </w:r>
+    </w:p>
+    <w:p>
+      <w:pPr>
+        <w:pStyle w:val="Osnovnitekst"/>
+      </w:pPr>
+      <w:r>
+        <w:t xml:space="preserve">Kao što je i očekivano, paralelno rešenje problema je dosta sporije kod malih fajlova, pri čemu se usporanje povećava uz povećanje broja niti. Ovo je iz razloga što je </w:t>
+      </w:r>
+      <w:r>
+        <w:rPr>
+          <w:i/>
+        </w:rPr>
+        <w:t>overhead</w:t>
+      </w:r>
+      <w:r>
+        <w:t xml:space="preserve"> kreiranja i pokretanja niti dosta veliki, a veličina ulaza je dosta mala, pa se ne opravdava korišćenje paralelizacije. Za velike ulazne fajlove kod kojih sekvencijalna obrada dugo traje, paralelna implementacija pokazuje značajna ubrzanja (priloženo u prethodnim sekcijama poglavlja </w:t>
+      </w:r>
+      <w:r>
+        <w:rPr>
+          <w:b/>
+        </w:rPr>
+        <w:t xml:space="preserve">Rezultati </w:t>
+      </w:r>
+      <w:r>
+        <w:t>ovog problema).</w:t>
+      </w:r>
+    </w:p>
+    <w:p>
+      <w:pPr>
+        <w:pStyle w:val="Osnovnitekst"/>
+      </w:pPr>
+      <w:r>
+        <w:rPr>
+          <w:lang w:val="sr-Latn-RS"/>
+        </w:rPr>
+        <w:t>Takođe je i</w:t>
+      </w:r>
+      <w:r>
+        <w:rPr>
+          <w:lang w:val="sr-Latn-RS"/>
+        </w:rPr>
+        <w:t xml:space="preserve">sprobano </w:t>
+      </w:r>
+      <w:r>
+        <w:rPr>
+          <w:lang w:val="sr-Latn-RS"/>
+        </w:rPr>
+        <w:t>i</w:t>
+      </w:r>
+      <w:r>
+        <w:rPr>
+          <w:lang w:val="sr-Latn-RS"/>
+        </w:rPr>
+        <w:t xml:space="preserve"> re</w:t>
+      </w:r>
+      <w:r>
+        <w:rPr>
+          <w:lang w:val="sr-Latn-RS"/>
+        </w:rPr>
+        <w:t xml:space="preserve">šenje koje vrši paralelizaciju programa koristeći </w:t>
+      </w:r>
+      <w:r>
+        <w:rPr>
+          <w:i/>
+          <w:lang w:val="sr-Latn-RS"/>
+        </w:rPr>
+        <w:t>task-</w:t>
+      </w:r>
+      <w:r>
+        <w:rPr>
+          <w:lang w:val="sr-Latn-RS"/>
+        </w:rPr>
+        <w:t xml:space="preserve">ove (ovo je navedeno u poglavlju </w:t>
+      </w:r>
+      <w:r>
+        <w:rPr>
+          <w:i/>
+          <w:lang w:val="sr-Latn-RS"/>
+        </w:rPr>
+        <w:t>2.2.2.</w:t>
+      </w:r>
+      <w:r>
+        <w:rPr>
+          <w:lang w:val="sr-Latn-RS"/>
+        </w:rPr>
+        <w:t xml:space="preserve">), ali se ovo rešenje pokazalo dosta sporijim od paralelizacije pomoću </w:t>
+      </w:r>
+      <w:r>
+        <w:rPr>
+          <w:i/>
+          <w:lang w:val="sr-Latn-RS"/>
+        </w:rPr>
+        <w:t>worksharing</w:t>
+      </w:r>
+      <w:r>
+        <w:rPr>
+          <w:lang w:val="sr-Latn-RS"/>
+        </w:rPr>
+        <w:t xml:space="preserve"> direktiva</w:t>
+      </w:r>
+      <w:r>
+        <w:rPr>
+          <w:lang w:val="sr-Latn-RS"/>
+        </w:rPr>
+        <w:t xml:space="preserve">. </w:t>
+      </w:r>
+      <w:r>
+        <w:rPr>
+          <w:lang w:val="sr-Latn-RS"/>
+        </w:rPr>
+        <w:t xml:space="preserve">Pokretanje programa </w:t>
+      </w:r>
+      <w:r>
+        <w:rPr>
+          <w:lang w:val="sr-Latn-RS"/>
+        </w:rPr>
+        <w:t xml:space="preserve">paralelizovanog pomoću </w:t>
+      </w:r>
+      <w:r>
+        <w:rPr>
+          <w:i/>
+          <w:lang w:val="sr-Latn-RS"/>
+        </w:rPr>
+        <w:t>task</w:t>
+      </w:r>
+      <w:r>
+        <w:rPr>
+          <w:lang w:val="sr-Latn-RS"/>
+        </w:rPr>
+        <w:t>-ova je dalo korektne rezultate, ali je odnos dobijenih vremena između ovakvog načina paralelizacije i paralelizacije pomoću</w:t>
+      </w:r>
+      <w:r>
+        <w:rPr>
+          <w:i/>
+          <w:lang w:val="sr-Latn-RS"/>
+        </w:rPr>
+        <w:t xml:space="preserve"> worksharing </w:t>
+      </w:r>
+      <w:r>
+        <w:rPr>
+          <w:lang w:val="sr-Latn-RS"/>
+        </w:rPr>
+        <w:t>direktiva</w:t>
+      </w:r>
+      <w:r>
+        <w:t>:</w:t>
+      </w:r>
+    </w:p>
+    <w:p>
+      <w:pPr>
+        <w:pStyle w:val="Osnovnitekst"/>
+        <w:numPr>
+          <w:ilvl w:val="0"/>
+          <w:numId w:val="3"/>
+        </w:numPr>
+      </w:pPr>
+      <w:r>
+        <w:rPr>
+          <w:i/>
+        </w:rPr>
+        <w:t>2x</w:t>
+      </w:r>
+      <w:r>
+        <w:t xml:space="preserve"> sporiji – </w:t>
+      </w:r>
+      <w:r>
+        <w:t>za osam niti</w:t>
+      </w:r>
+    </w:p>
+    <w:p>
+      <w:pPr>
+        <w:pStyle w:val="Osnovnitekst"/>
+        <w:numPr>
+          <w:ilvl w:val="0"/>
+          <w:numId w:val="3"/>
+        </w:numPr>
+      </w:pPr>
+      <w:r>
+        <w:rPr>
+          <w:i/>
+        </w:rPr>
+        <w:t>10x</w:t>
+      </w:r>
+      <w:r>
+        <w:t xml:space="preserve"> sporiji – za jednu nit</w:t>
+      </w:r>
+    </w:p>
+    <w:p>
+      <w:pPr>
+        <w:pStyle w:val="Inivonaslova-Poglavlje"/>
+        <w:numPr>
+          <w:ilvl w:val="0"/>
+          <w:numId w:val="2"/>
+        </w:numPr>
+      </w:pPr>
+      <w:r>
+        <w:rPr>
+          <w:lang w:val="sr-Latn-RS"/>
+        </w:rPr>
+        <w:lastRenderedPageBreak/>
+        <w:t xml:space="preserve">Problem </w:t>
+      </w:r>
+      <w:r>
+        <w:rPr>
+          <w:lang w:val="sr-Latn-RS"/>
+        </w:rPr>
+        <w:t>3</w:t>
+      </w:r>
+      <w:r>
+        <w:rPr>
+          <w:lang w:val="sr-Latn-RS"/>
+        </w:rPr>
+        <w:t xml:space="preserve"> - </w:t>
+      </w:r>
+      <w:r>
+        <w:rPr>
+          <w:lang w:val="sr-Latn-RS"/>
+        </w:rPr>
+        <w:t>Kmeans</w:t>
+      </w:r>
+    </w:p>
+    <w:p>
+      <w:pPr>
+        <w:pStyle w:val="Osnovnitekst"/>
+      </w:pPr>
+      <w:r>
+        <w:t xml:space="preserve">U okviru ovog poglavlja je dat kratak izveštaj u vezi rešenja zadatog problema </w:t>
+      </w:r>
+      <w:r>
+        <w:t>3</w:t>
+      </w:r>
+      <w:r>
+        <w:t>.</w:t>
+      </w:r>
+    </w:p>
+    <w:p>
+      <w:pPr>
+        <w:pStyle w:val="IInivonaslova-Potpoglavlje"/>
+        <w:numPr>
+          <w:ilvl w:val="1"/>
+          <w:numId w:val="2"/>
+        </w:numPr>
+      </w:pPr>
+      <w:r>
+        <w:t>Tekst problema</w:t>
+      </w:r>
+    </w:p>
+    <w:p>
+      <w:pPr>
+        <w:pStyle w:val="Osnovnitekst"/>
+      </w:pPr>
+      <w:r>
+        <w:t>Paralelizovati program koji vrši k-means klasterizaciju podataka. Klasterizacija metodom k-srednjih vrednosti (eng. k-means clustering) je metod koji particioniše n objekata u k klastera u kojem svaki objekat pripada klasteru sa najbližom srednjom vrednošću. Objekat se sastoji od niza vrednosti - osobina (eng. features). Podelom objekata u potklastere, algoritam predstavlja sve objekte pomoću njihovi srednjih vrednosti (tzv. centroida potklastera). Inicijalni centroid za svaki potklaster se bira ili nasumično ili pomoću odgovarajuće heuristike. U svakoj iteratiji, algoritam pridružuje svaki objekat najbližem centroidu na osnovu definisane metrike. Novi centroidi za sledeću iteraciju se izračunavaju usrednjavanjem svih objekata unutar potklastera. Algoritam se izvršava sve dok se makar jedan objekat pomera iz jednog u drugi potklaster. Program se nalazi u direktorijumu kmeans u arhivi koja je priložena uz ovaj dokument. Program se sastoji od više datoteka, od kojih su od interesa datoteke kmeans.c, cluster.c i kmeans_clustering.c. Analizirati dati kod i obratiti pažnju na generisanje novih centroida u svakoj iteraciji unutar datoteke kmeans_clustering.c. Ukoliko je potrebno međusobno isključenje prilikom paralelizacije programa, koristiti dostupne OpenMP konstrukte. Obratiti pažnju na efikasnost međusobnog isključenja niti i svesti ga na što je moguće manju meru uvođenjem pomoćnih struktura podataka. Ulazni test primeri se nalaze u direktorijumu data, a način pokretanja programa u datoteci run. [1, N]</w:t>
+      </w:r>
+    </w:p>
+    <w:p>
+      <w:pPr>
+        <w:pStyle w:val="IInivonaslova-Potpoglavlje"/>
+        <w:numPr>
+          <w:ilvl w:val="1"/>
+          <w:numId w:val="2"/>
+        </w:numPr>
+      </w:pPr>
+      <w:r>
+        <w:t>Delovi koje treba paralelizovati</w:t>
+      </w:r>
+    </w:p>
+    <w:p>
+      <w:pPr>
+        <w:pStyle w:val="IIInivonaslova-Odeljak"/>
+        <w:numPr>
+          <w:ilvl w:val="2"/>
+          <w:numId w:val="2"/>
+        </w:numPr>
+      </w:pPr>
+      <w:r>
+        <w:t xml:space="preserve">Diskusija </w:t>
+      </w:r>
+    </w:p>
+    <w:p>
+      <w:pPr>
+        <w:pStyle w:val="Osnovnitekst"/>
+      </w:pPr>
+      <w:r>
+        <w:t xml:space="preserve">Kod koji sekvencijalno rešava ovaj problem razdvojen je u tri fajla </w:t>
+      </w:r>
+      <w:r>
+        <w:t>–</w:t>
+      </w:r>
+      <w:r>
+        <w:t xml:space="preserve"> </w:t>
+      </w:r>
+      <w:r>
+        <w:rPr>
+          <w:i/>
+        </w:rPr>
+        <w:t xml:space="preserve">kmeans.c, cluster.c, </w:t>
+      </w:r>
+      <w:r>
+        <w:t xml:space="preserve">i </w:t>
+      </w:r>
+      <w:r>
+        <w:rPr>
+          <w:i/>
+        </w:rPr>
+        <w:t>kmeans_clustering.</w:t>
+      </w:r>
+      <w:r>
+        <w:t>c</w:t>
+      </w:r>
+      <w:r>
+        <w:t xml:space="preserve">. </w:t>
+      </w:r>
+      <w:r>
+        <w:t>Sama</w:t>
+      </w:r>
+      <w:r>
+        <w:t xml:space="preserve"> </w:t>
+      </w:r>
+      <w:r>
+        <w:rPr>
+          <w:i/>
+        </w:rPr>
+        <w:t>main</w:t>
+      </w:r>
+      <w:r>
+        <w:t xml:space="preserve"> funkcija koja se nalazi u </w:t>
+      </w:r>
+      <w:r>
+        <w:rPr>
+          <w:i/>
+        </w:rPr>
+        <w:t xml:space="preserve">kmeans.c </w:t>
+      </w:r>
+      <w:r>
+        <w:t>fajlu samo vr</w:t>
+      </w:r>
+      <w:r>
+        <w:rPr>
+          <w:lang w:val="sr-Latn-RS"/>
+        </w:rPr>
+        <w:t>ši učitavanje svih neophodnih argumenata iz komandne linije i iz odgovarajućih fajlova</w:t>
+      </w:r>
+      <w:r>
+        <w:rPr>
+          <w:lang w:val="sr-Latn-RS"/>
+        </w:rPr>
+        <w:t xml:space="preserve"> i alokaciju prostora</w:t>
+      </w:r>
+      <w:r>
+        <w:rPr>
+          <w:lang w:val="sr-Latn-RS"/>
+        </w:rPr>
+        <w:t xml:space="preserve">, a zatim kroz određeni broj iteracija (trenutno postavljeno na 1) poziva funkciju </w:t>
+      </w:r>
+      <w:r>
+        <w:rPr>
+          <w:i/>
+          <w:lang w:val="sr-Latn-RS"/>
+        </w:rPr>
+        <w:t>cluster</w:t>
+      </w:r>
+      <w:r>
+        <w:rPr>
+          <w:lang w:val="sr-Latn-RS"/>
+        </w:rPr>
+        <w:t xml:space="preserve"> iz </w:t>
+      </w:r>
+      <w:r>
+        <w:rPr>
+          <w:i/>
+          <w:lang w:val="sr-Latn-RS"/>
+        </w:rPr>
+        <w:t>cluster.c</w:t>
+      </w:r>
+      <w:r>
+        <w:rPr>
+          <w:lang w:val="sr-Latn-RS"/>
+        </w:rPr>
+        <w:t xml:space="preserve"> fajla. </w:t>
+      </w:r>
+      <w:r>
+        <w:rPr>
+          <w:lang w:val="sr-Latn-RS"/>
+        </w:rPr>
+        <w:t>Ovu petlju nije moguće paralelizovati zato što postoji zavisnost po podacima</w:t>
+      </w:r>
+      <w:r>
+        <w:rPr>
+          <w:lang w:val="sr-Latn-RS"/>
+        </w:rPr>
+        <w:t xml:space="preserve"> za računanje centara klastera.</w:t>
+      </w:r>
+      <w:r>
+        <w:rPr>
+          <w:lang w:val="sr-Latn-RS"/>
+        </w:rPr>
+        <w:t xml:space="preserve"> Pored toga, kod iz </w:t>
+      </w:r>
+      <w:r>
+        <w:rPr>
+          <w:i/>
+          <w:lang w:val="sr-Latn-RS"/>
+        </w:rPr>
+        <w:t>main</w:t>
+      </w:r>
+      <w:r>
+        <w:t xml:space="preserve"> funkcije samo vrši ispis i dealokaciju prostora.</w:t>
+      </w:r>
+    </w:p>
+    <w:p>
+      <w:pPr>
+        <w:pStyle w:val="Osnovnitekst"/>
+      </w:pPr>
+      <w:r>
+        <w:rPr>
+          <w:lang w:val="sr-Latn-RS"/>
+        </w:rPr>
+        <w:t xml:space="preserve">Funkcija </w:t>
+      </w:r>
+      <w:r>
+        <w:rPr>
+          <w:i/>
+          <w:lang w:val="sr-Latn-RS"/>
+        </w:rPr>
+        <w:t xml:space="preserve">cluster </w:t>
+      </w:r>
+      <w:r>
+        <w:rPr>
+          <w:lang w:val="sr-Latn-RS"/>
+        </w:rPr>
+        <w:t xml:space="preserve">iz </w:t>
+      </w:r>
+      <w:r>
+        <w:rPr>
+          <w:i/>
+          <w:lang w:val="sr-Latn-RS"/>
+        </w:rPr>
+        <w:t>cluster.c</w:t>
+      </w:r>
+      <w:r>
+        <w:rPr>
+          <w:lang w:val="sr-Latn-RS"/>
+        </w:rPr>
+        <w:t xml:space="preserve"> fajla</w:t>
+      </w:r>
+      <w:r>
+        <w:rPr>
+          <w:lang w:val="sr-Latn-RS"/>
+        </w:rPr>
+        <w:t xml:space="preserve"> je samo </w:t>
+      </w:r>
+      <w:r>
+        <w:rPr>
+          <w:i/>
+          <w:lang w:val="sr-Latn-RS"/>
+        </w:rPr>
+        <w:t xml:space="preserve">wrapper </w:t>
+      </w:r>
+      <w:r>
+        <w:rPr>
+          <w:lang w:val="sr-Latn-RS"/>
+        </w:rPr>
+        <w:t xml:space="preserve">funkcija koja </w:t>
+      </w:r>
+      <w:r>
+        <w:rPr>
+          <w:lang w:val="sr-Latn-RS"/>
+        </w:rPr>
+        <w:t xml:space="preserve">alocira niz </w:t>
+      </w:r>
+      <w:r>
+        <w:rPr>
+          <w:i/>
+          <w:lang w:val="sr-Latn-RS"/>
+        </w:rPr>
+        <w:t>membership</w:t>
+      </w:r>
+      <w:r>
+        <w:rPr>
+          <w:lang w:val="sr-Latn-RS"/>
+        </w:rPr>
+        <w:t xml:space="preserve"> koji se koristi</w:t>
+      </w:r>
+      <w:r>
+        <w:rPr>
+          <w:lang w:val="sr-Latn-RS"/>
+        </w:rPr>
+        <w:t xml:space="preserve"> u </w:t>
+      </w:r>
+      <w:r>
+        <w:rPr>
+          <w:i/>
+          <w:lang w:val="sr-Latn-RS"/>
+        </w:rPr>
+        <w:t>kmeans</w:t>
+      </w:r>
+      <w:r>
+        <w:rPr>
+          <w:i/>
+          <w:lang w:val="en-GB"/>
+        </w:rPr>
+        <w:t xml:space="preserve">_clustering </w:t>
+      </w:r>
+      <w:proofErr w:type="spellStart"/>
+      <w:r>
+        <w:rPr>
+          <w:lang w:val="en-GB"/>
+        </w:rPr>
+        <w:t>funkciji</w:t>
+      </w:r>
+      <w:proofErr w:type="spellEnd"/>
+      <w:r>
+        <w:rPr>
+          <w:lang w:val="en-GB"/>
+        </w:rPr>
+        <w:t xml:space="preserve">, </w:t>
+      </w:r>
+      <w:proofErr w:type="spellStart"/>
+      <w:r>
+        <w:rPr>
+          <w:lang w:val="en-GB"/>
+        </w:rPr>
+        <w:t>generi</w:t>
+      </w:r>
+      <w:proofErr w:type="spellEnd"/>
+      <w:r>
+        <w:rPr>
+          <w:lang w:val="sr-Latn-RS"/>
+        </w:rPr>
+        <w:t xml:space="preserve">še </w:t>
+      </w:r>
+      <w:r>
+        <w:rPr>
+          <w:i/>
+          <w:lang w:val="sr-Latn-RS"/>
+        </w:rPr>
+        <w:t>seed</w:t>
+      </w:r>
+      <w:r>
+        <w:rPr>
+          <w:lang w:val="sr-Latn-RS"/>
+        </w:rPr>
+        <w:t xml:space="preserve"> random</w:t>
+      </w:r>
+      <w:r>
+        <w:rPr>
+          <w:i/>
+          <w:lang w:val="sr-Latn-RS"/>
+        </w:rPr>
+        <w:t xml:space="preserve"> </w:t>
+      </w:r>
+      <w:r>
+        <w:rPr>
+          <w:lang w:val="sr-Latn-RS"/>
+        </w:rPr>
+        <w:t>generatora</w:t>
+      </w:r>
+      <w:r>
+        <w:rPr>
+          <w:lang w:val="sr-Latn-RS"/>
+        </w:rPr>
+        <w:t xml:space="preserve">, </w:t>
+      </w:r>
+      <w:r>
+        <w:rPr>
+          <w:lang w:val="sr-Latn-RS"/>
+        </w:rPr>
+        <w:t xml:space="preserve">i </w:t>
+      </w:r>
+      <w:r>
+        <w:rPr>
+          <w:lang w:val="sr-Latn-RS"/>
+        </w:rPr>
+        <w:t xml:space="preserve">generiše rezultat tako što </w:t>
+      </w:r>
+      <w:r>
+        <w:rPr>
+          <w:lang w:val="sr-Latn-RS"/>
+        </w:rPr>
+        <w:lastRenderedPageBreak/>
+        <w:t xml:space="preserve">poziva funkciju </w:t>
+      </w:r>
+      <w:r>
+        <w:rPr>
+          <w:i/>
+          <w:lang w:val="sr-Latn-RS"/>
+        </w:rPr>
+        <w:t>kmeans_clustering</w:t>
+      </w:r>
+      <w:r>
+        <w:rPr>
+          <w:lang w:val="sr-Latn-RS"/>
+        </w:rPr>
+        <w:t xml:space="preserve">. </w:t>
+      </w:r>
+      <w:r>
+        <w:rPr>
+          <w:lang w:val="sr-Latn-RS"/>
+        </w:rPr>
+        <w:t>Povratna vrednost</w:t>
+      </w:r>
+      <w:r>
+        <w:rPr>
+          <w:lang w:val="sr-Latn-RS"/>
+        </w:rPr>
+        <w:t xml:space="preserve"> funkcije </w:t>
+      </w:r>
+      <w:r>
+        <w:rPr>
+          <w:i/>
+          <w:lang w:val="sr-Latn-RS"/>
+        </w:rPr>
+        <w:t>kmeans</w:t>
+      </w:r>
+      <w:r>
+        <w:rPr>
+          <w:i/>
+          <w:lang w:val="sr-Latn-RS"/>
+        </w:rPr>
+        <w:t>_clustering</w:t>
+      </w:r>
+      <w:r>
+        <w:t xml:space="preserve"> se zatim vra</w:t>
+      </w:r>
+      <w:r>
+        <w:rPr>
+          <w:lang w:val="sr-Latn-RS"/>
+        </w:rPr>
+        <w:t xml:space="preserve">ća u </w:t>
+      </w:r>
+      <w:r>
+        <w:rPr>
+          <w:i/>
+          <w:lang w:val="sr-Latn-RS"/>
+        </w:rPr>
+        <w:t>main</w:t>
+      </w:r>
+      <w:r>
+        <w:rPr>
+          <w:i/>
+        </w:rPr>
+        <w:t xml:space="preserve"> </w:t>
+      </w:r>
+      <w:r>
+        <w:t xml:space="preserve">funkciju </w:t>
+      </w:r>
+      <w:r>
+        <w:t xml:space="preserve">preko </w:t>
+      </w:r>
+      <w:r>
+        <w:t>promen</w:t>
+      </w:r>
+      <w:r>
+        <w:t>e</w:t>
+      </w:r>
+      <w:r>
+        <w:t xml:space="preserve"> argumenta</w:t>
+      </w:r>
+      <w:r>
+        <w:t xml:space="preserve"> </w:t>
+      </w:r>
+      <w:r>
+        <w:rPr>
+          <w:i/>
+        </w:rPr>
+        <w:t>cluster_centres</w:t>
+      </w:r>
+      <w:r>
+        <w:t xml:space="preserve"> koji je prosleđen po referenci. Dakle, ovaj kod se ne paralelizuje.</w:t>
+      </w:r>
+    </w:p>
+    <w:p>
+      <w:pPr>
+        <w:pStyle w:val="Osnovnitekst"/>
+        <w:rPr>
+          <w:lang w:val="sr-Latn-RS"/>
+        </w:rPr>
+      </w:pPr>
+      <w:r>
+        <w:t>U ovom zadataku mogu</w:t>
+      </w:r>
+      <w:r>
+        <w:rPr>
+          <w:lang w:val="sr-Latn-RS"/>
+        </w:rPr>
+        <w:t xml:space="preserve">će je izvršiti paralelizaciju koda koji se u sekvencijalnoj implementaciji nalazi u fajlu </w:t>
+      </w:r>
+      <w:r>
+        <w:rPr>
+          <w:i/>
+          <w:lang w:val="sr-Latn-RS"/>
+        </w:rPr>
+        <w:t>kmeans</w:t>
+      </w:r>
+      <w:r>
+        <w:rPr>
+          <w:i/>
+        </w:rPr>
+        <w:t>_</w:t>
+      </w:r>
+      <w:r>
+        <w:rPr>
+          <w:i/>
+        </w:rPr>
+        <w:t>clustering.c</w:t>
+      </w:r>
+      <w:r>
+        <w:t>. Ovo uklju</w:t>
+      </w:r>
+      <w:r>
+        <w:rPr>
+          <w:lang w:val="sr-Latn-RS"/>
+        </w:rPr>
+        <w:t xml:space="preserve">čuje paralelizaciju </w:t>
+      </w:r>
+      <w:r>
+        <w:rPr>
+          <w:lang w:val="sr-Latn-RS"/>
+        </w:rPr>
+        <w:t xml:space="preserve">funkcije </w:t>
+      </w:r>
+      <w:r>
+        <w:rPr>
+          <w:i/>
+        </w:rPr>
+        <w:t>float** kmeans_clustering(args).</w:t>
+      </w:r>
+      <w:r>
+        <w:t xml:space="preserve"> </w:t>
+      </w:r>
+      <w:r>
+        <w:t>Fu</w:t>
+      </w:r>
+      <w:r>
+        <w:rPr>
+          <w:lang w:val="sr-Latn-RS"/>
+        </w:rPr>
+        <w:t>nkcij</w:t>
+      </w:r>
+      <w:r>
+        <w:rPr>
+          <w:lang w:val="sr-Latn-RS"/>
+        </w:rPr>
+        <w:t>e</w:t>
+      </w:r>
+      <w:r>
+        <w:rPr>
+          <w:lang w:val="sr-Latn-RS"/>
+        </w:rPr>
+        <w:t xml:space="preserve"> </w:t>
+      </w:r>
+      <w:r>
+        <w:rPr>
+          <w:i/>
+          <w:lang w:val="sr-Latn-RS"/>
+        </w:rPr>
+        <w:t>int find</w:t>
+      </w:r>
+      <w:r>
+        <w:rPr>
+          <w:i/>
+        </w:rPr>
+        <w:t>_</w:t>
+      </w:r>
+      <w:r>
+        <w:rPr>
+          <w:i/>
+        </w:rPr>
+        <w:t>nearest_point(args), float euclid_dist_2(args</w:t>
+      </w:r>
+      <w:r>
+        <w:rPr>
+          <w:i/>
+        </w:rPr>
+        <w:t xml:space="preserve">) </w:t>
+      </w:r>
+      <w:r>
+        <w:t>ne treba paralelizovati jer se pozivaju iz već paralelizovanog koda, a ugneždavanje paralelizma nije omogućeno.</w:t>
+      </w:r>
+      <w:r>
+        <w:rPr>
+          <w:i/>
+        </w:rPr>
+        <w:t xml:space="preserve"> </w:t>
+      </w:r>
+      <w:r>
+        <w:t>Način na koji je izvršena paralelizacija</w:t>
+      </w:r>
+      <w:r>
+        <w:t xml:space="preserve"> za naveden</w:t>
+      </w:r>
+      <w:r>
+        <w:t>u</w:t>
+      </w:r>
+      <w:r>
+        <w:t xml:space="preserve"> funkcij</w:t>
+      </w:r>
+      <w:r>
+        <w:t>u</w:t>
+      </w:r>
+      <w:bookmarkStart w:id="22" w:name="_GoBack"/>
       <w:bookmarkEnd w:id="22"/>
+      <w:r>
+        <w:t xml:space="preserve"> opisan je u narednom poglavlju.</w:t>
+      </w:r>
+    </w:p>
+    <w:p>
+      <w:pPr>
+        <w:pStyle w:val="IIInivonaslova-Odeljak"/>
+        <w:numPr>
+          <w:ilvl w:val="2"/>
+          <w:numId w:val="2"/>
+        </w:numPr>
+      </w:pPr>
+      <w:r>
+        <w:t>Način paralelizacije</w:t>
+      </w:r>
     </w:p>
     <w:p>
       <w:pPr>
         <w:pStyle w:val="Osnovnitekst"/>
-        <w:rPr>
-          <w:lang w:val="sr-Latn-RS"/>
-        </w:rPr>
-      </w:pPr>
-      <w:r>
-        <w:rPr>
-          <w:lang w:val="sr-Latn-RS"/>
-        </w:rPr>
-        <w:t>Dobijene rezultate treba izdiskutovati i objasniti sa nekoliko rečenica u odnosu na dobijena ubrzanja (ili usporenja), način paralelizacije, karakteristike problema i sl.</w:t>
+        <w:spacing w:before="240"/>
+        <w:rPr>
+          <w:lang w:val="sr-Latn-RS"/>
+        </w:rPr>
+      </w:pPr>
+      <w:r>
+        <w:rPr>
+          <w:lang w:val="sr-Latn-RS"/>
+        </w:rPr>
+        <w:t xml:space="preserve">Najpre je moguće malo modifikovati priloženi sekvencijalni kod kako bi se smanjio broj nepotrebnih iteracija petlji. Primećuje se da prve dve petlje obe iteriraju do </w:t>
+      </w:r>
+      <w:r>
+        <w:rPr>
+          <w:i/>
+          <w:lang w:val="sr-Latn-RS"/>
+        </w:rPr>
+        <w:t>n</w:t>
+      </w:r>
+      <w:r>
+        <w:rPr>
+          <w:lang w:val="sr-Latn-RS"/>
+        </w:rPr>
+        <w:t xml:space="preserve"> i i vrše inicijalizaciju odgovarajućih nizova na 0 (uz izutetak poslednjeg elementa niza </w:t>
+      </w:r>
+      <w:r>
+        <w:rPr>
+          <w:i/>
+          <w:lang w:val="sr-Latn-RS"/>
+        </w:rPr>
+        <w:t>b</w:t>
+      </w:r>
+      <w:r>
+        <w:rPr>
+          <w:lang w:val="sr-Latn-RS"/>
+        </w:rPr>
+        <w:t>). Ove dve petlje se mogu spojiti u jednu, i tada je moguće izvršiti paralelizaciju koja će dati bolje rezultate zato što i same niti imaju više posla (čime su opravdani režijski troškovi njihovog kreiranja i pokretanja).</w:t>
       </w:r>
     </w:p>
     <w:p>
       <w:pPr>
         <w:pStyle w:val="Osnovnitekst"/>
+        <w:spacing w:before="240"/>
+      </w:pPr>
+      <w:r>
+        <w:rPr>
+          <w:lang w:val="sr-Latn-RS"/>
+        </w:rPr>
+        <w:t xml:space="preserve">Na sličan način se mogu i spojiti petlje označene komentarima kao </w:t>
+      </w:r>
+      <w:r>
+        <w:rPr>
+          <w:i/>
+          <w:lang w:val="sr-Latn-RS"/>
+        </w:rPr>
+        <w:t>Jacobi update</w:t>
+      </w:r>
+      <w:r>
+        <w:rPr>
+          <w:lang w:val="sr-Latn-RS"/>
+        </w:rPr>
+        <w:t xml:space="preserve"> i </w:t>
+      </w:r>
+      <w:r>
+        <w:rPr>
+          <w:i/>
+          <w:lang w:val="sr-Latn-RS"/>
+        </w:rPr>
+        <w:t>Difference</w:t>
+      </w:r>
+      <w:r>
+        <w:rPr>
+          <w:lang w:val="sr-Latn-RS"/>
+        </w:rPr>
+        <w:t xml:space="preserve">. Prva </w:t>
+      </w:r>
+      <w:r>
+        <w:rPr>
+          <w:i/>
+          <w:lang w:val="sr-Latn-RS"/>
+        </w:rPr>
+        <w:t>for</w:t>
+      </w:r>
+      <w:r>
+        <w:t xml:space="preserve"> petlja od navedenih računa vrednosti za sve elemente niza </w:t>
+      </w:r>
+      <w:r>
+        <w:rPr>
+          <w:i/>
+        </w:rPr>
+        <w:t>xnew</w:t>
+      </w:r>
+      <w:r>
+        <w:t xml:space="preserve"> i popunjava ih, pri čemu nema nikakvih zavisnosti jer se iz niza </w:t>
+      </w:r>
+      <w:r>
+        <w:rPr>
+          <w:i/>
+        </w:rPr>
+        <w:t>x</w:t>
+      </w:r>
+      <w:r>
+        <w:t xml:space="preserve"> samo vrši čitanje, pa je moguće da više niti rade operaciju čitanja bez potrebe za sinhronizacijom. Petlja označena komentarom </w:t>
+      </w:r>
+      <w:r>
+        <w:rPr>
+          <w:i/>
+        </w:rPr>
+        <w:t>Difference</w:t>
+      </w:r>
+      <w:r>
+        <w:t xml:space="preserve"> samo računa vrednost </w:t>
+      </w:r>
+      <w:r>
+        <w:rPr>
+          <w:lang w:val="sr-Latn-RS"/>
+        </w:rPr>
+        <w:t xml:space="preserve"> promenljive </w:t>
+      </w:r>
+      <w:r>
+        <w:rPr>
+          <w:i/>
+          <w:lang w:val="sr-Latn-RS"/>
+        </w:rPr>
+        <w:t xml:space="preserve">d </w:t>
+      </w:r>
+      <w:r>
+        <w:rPr>
+          <w:lang w:val="sr-Latn-RS"/>
+        </w:rPr>
+        <w:t xml:space="preserve">po zavisnosti od elemenata u nizovima </w:t>
+      </w:r>
+      <w:r>
+        <w:rPr>
+          <w:i/>
+          <w:lang w:val="sr-Latn-RS"/>
+        </w:rPr>
+        <w:t xml:space="preserve">x </w:t>
+      </w:r>
+      <w:r>
+        <w:rPr>
+          <w:lang w:val="sr-Latn-RS"/>
+        </w:rPr>
+        <w:t xml:space="preserve">i </w:t>
+      </w:r>
+      <w:r>
+        <w:rPr>
+          <w:i/>
+          <w:lang w:val="sr-Latn-RS"/>
+        </w:rPr>
+        <w:t>xnew</w:t>
+      </w:r>
+      <w:r>
+        <w:rPr>
+          <w:lang w:val="sr-Latn-RS"/>
+        </w:rPr>
+        <w:t xml:space="preserve">, pa se ovo može raditi kako se </w:t>
+      </w:r>
+      <w:r>
+        <w:rPr>
+          <w:i/>
+          <w:lang w:val="sr-Latn-RS"/>
+        </w:rPr>
+        <w:t>xnew</w:t>
+      </w:r>
+      <w:r>
+        <w:rPr>
+          <w:lang w:val="sr-Latn-RS"/>
+        </w:rPr>
+        <w:t xml:space="preserve"> računa (ovo omogućava spajanje ove dve petlje). Pošto će više niti raditi ovaj posao, svaka može pamtiti svoju vrednost za </w:t>
+      </w:r>
+      <w:r>
+        <w:rPr>
+          <w:i/>
+          <w:lang w:val="sr-Latn-RS"/>
+        </w:rPr>
+        <w:t>d</w:t>
+      </w:r>
+      <w:r>
+        <w:t xml:space="preserve"> i na kraju se može izvršiti redukcija sabiranjem ovih međurezultata (ovo omogućava paralelizaciju petlji).</w:t>
+      </w:r>
+    </w:p>
+    <w:p>
+      <w:pPr>
+        <w:pStyle w:val="Osnovnitekst"/>
+        <w:spacing w:before="240"/>
+      </w:pPr>
+      <w:r>
+        <w:t xml:space="preserve">Petlja koja radi prepisivanje niza </w:t>
+      </w:r>
+      <w:r>
+        <w:rPr>
+          <w:i/>
+        </w:rPr>
+        <w:t>xnew</w:t>
+      </w:r>
+      <w:r>
+        <w:t xml:space="preserve"> u niz </w:t>
+      </w:r>
+      <w:r>
+        <w:rPr>
+          <w:i/>
+        </w:rPr>
+        <w:t xml:space="preserve">x </w:t>
+      </w:r>
+      <w:r>
+        <w:t>se može paralelizovati radi ubrzanja kod velike veličine niza.</w:t>
+      </w:r>
+    </w:p>
+    <w:p>
+      <w:pPr>
+        <w:pStyle w:val="Osnovnitekst"/>
+        <w:spacing w:before="240"/>
+      </w:pPr>
+      <w:r>
+        <w:t xml:space="preserve">Naredna petlja označena sa </w:t>
+      </w:r>
+      <w:r>
+        <w:rPr>
+          <w:i/>
+        </w:rPr>
+        <w:t>Residual</w:t>
+      </w:r>
+      <w:r>
+        <w:t xml:space="preserve"> takođe predstavlja petlju koja se može paralelizovati uz korišćenje redukcije za promenljivu </w:t>
+      </w:r>
+      <w:r>
+        <w:rPr>
+          <w:i/>
+        </w:rPr>
+        <w:t>r</w:t>
+      </w:r>
+      <w:r>
+        <w:t xml:space="preserve">. Na kraju paralelne </w:t>
+      </w:r>
+      <w:r>
+        <w:rPr>
+          <w:i/>
+        </w:rPr>
+        <w:t>for</w:t>
+      </w:r>
+      <w:r>
+        <w:t xml:space="preserve"> petlje vrši se sabiranje svih međurezultata iz svih niti kako bi se dobila konačna vrednost za </w:t>
+      </w:r>
+      <w:r>
+        <w:rPr>
+          <w:i/>
+        </w:rPr>
+        <w:t>r</w:t>
+      </w:r>
+      <w:r>
+        <w:t>.</w:t>
+      </w:r>
+    </w:p>
+    <w:p>
+      <w:pPr>
+        <w:pStyle w:val="Osnovnitekst"/>
+        <w:rPr>
+          <w:lang w:val="sr-Latn-RS"/>
+        </w:rPr>
+      </w:pPr>
+      <w:r>
+        <w:rPr>
+          <w:lang w:val="sr-Latn-RS"/>
+        </w:rPr>
+        <w:lastRenderedPageBreak/>
+        <w:t>Isprobano je re</w:t>
+      </w:r>
+      <w:r>
+        <w:rPr>
+          <w:lang w:val="sr-Latn-RS"/>
+        </w:rPr>
+        <w:t xml:space="preserve">šenje koje vrši paralelizaciju programa koristeći </w:t>
+      </w:r>
+      <w:r>
+        <w:rPr>
+          <w:i/>
+          <w:lang w:val="sr-Latn-RS"/>
+        </w:rPr>
+        <w:t>task-</w:t>
+      </w:r>
+      <w:r>
+        <w:rPr>
+          <w:lang w:val="sr-Latn-RS"/>
+        </w:rPr>
+        <w:t xml:space="preserve">ove, ali se ovo rešenje pokazalo dosta sporijim od paralelizacije pomoću </w:t>
+      </w:r>
+      <w:r>
+        <w:rPr>
+          <w:i/>
+          <w:lang w:val="sr-Latn-RS"/>
+        </w:rPr>
+        <w:t>worksharing</w:t>
+      </w:r>
+      <w:r>
+        <w:rPr>
+          <w:lang w:val="sr-Latn-RS"/>
+        </w:rPr>
+        <w:t xml:space="preserve"> direktiva, pa je kao rezultat domaćeg zadatka predat kod koji ne koristi </w:t>
+      </w:r>
+      <w:r>
+        <w:rPr>
+          <w:i/>
+          <w:lang w:val="sr-Latn-RS"/>
+        </w:rPr>
+        <w:t>task</w:t>
+      </w:r>
+      <w:r>
+        <w:rPr>
+          <w:lang w:val="sr-Latn-RS"/>
+        </w:rPr>
+        <w:t>-ove za paralelizaciju.</w:t>
+      </w:r>
+    </w:p>
+    <w:p>
+      <w:pPr>
+        <w:pStyle w:val="IInivonaslova-Potpoglavlje"/>
+        <w:numPr>
+          <w:ilvl w:val="1"/>
+          <w:numId w:val="2"/>
+        </w:numPr>
+      </w:pPr>
+      <w:r>
+        <w:t>Rezultati</w:t>
+      </w:r>
+    </w:p>
+    <w:p>
+      <w:pPr>
+        <w:pStyle w:val="Osnovnitekst"/>
+      </w:pPr>
+      <w:r>
+        <w:t xml:space="preserve">U okviru ove sekcije su izloženi rezultati paralelizacije problema </w:t>
+      </w:r>
+      <w:r>
+        <w:t>3</w:t>
+      </w:r>
+      <w:r>
+        <w:t>.</w:t>
+      </w:r>
+    </w:p>
+    <w:p>
+      <w:pPr>
+        <w:pStyle w:val="IIInivonaslova-Odeljak"/>
+        <w:numPr>
+          <w:ilvl w:val="2"/>
+          <w:numId w:val="2"/>
+        </w:numPr>
+      </w:pPr>
+      <w:r>
+        <w:t>Logovi izvršavanja</w:t>
+      </w:r>
+    </w:p>
+    <w:p>
+      <w:pPr>
+        <w:pStyle w:val="Osnovnitekst"/>
+      </w:pPr>
+      <w:r>
+        <w:t>Ovde su dati logovi izvršavanja za definisane test primere i različit broj niti. Obavezno uključiti u ispis i vremena izvršavanja. Logove pojedinačno uokviriti i obeležiti.</w:t>
+      </w:r>
+    </w:p>
+    <w:p>
+      <w:pPr>
+        <w:pStyle w:val="Oznakaslike"/>
+      </w:pPr>
+      <w:r>
+        <w:t xml:space="preserve">Listing 1. Sekvencijalno izvršavanje Jacobi </w:t>
+      </w:r>
+    </w:p>
+    <w:p>
+      <w:pPr>
+        <w:pStyle w:val="Programskikod"/>
+        <w:rPr>
+          <w:b w:val="0"/>
+        </w:rPr>
+      </w:pPr>
+      <w:r>
+        <w:rPr>
+          <w:b w:val="0"/>
+        </w:rPr>
+        <w:t>Opening file:data/small/input/matrix1.txt</w:t>
+      </w:r>
+    </w:p>
+    <w:p>
+      <w:pPr>
+        <w:pStyle w:val="Programskikod"/>
+        <w:rPr>
+          <w:b w:val="0"/>
+        </w:rPr>
+      </w:pPr>
+      <w:r>
+        <w:rPr>
+          <w:b w:val="0"/>
+        </w:rPr>
+        <w:t>Matrix dimension: 128x96</w:t>
+      </w:r>
+    </w:p>
+    <w:p>
+      <w:pPr>
+        <w:pStyle w:val="Programskikod"/>
+        <w:rPr>
+          <w:b w:val="0"/>
+        </w:rPr>
+      </w:pPr>
+      <w:r>
+        <w:rPr>
+          <w:b w:val="0"/>
+        </w:rPr>
+        <w:t>Opening file:data/small/input/matrix2t.txt</w:t>
+      </w:r>
+    </w:p>
+    <w:p>
+      <w:pPr>
+        <w:pStyle w:val="Programskikod"/>
+        <w:rPr>
+          <w:b w:val="0"/>
+        </w:rPr>
+      </w:pPr>
+      <w:r>
+        <w:rPr>
+          <w:b w:val="0"/>
+        </w:rPr>
+        <w:t>Matrix dimension: 160x96</w:t>
+      </w:r>
+    </w:p>
+    <w:p>
+      <w:pPr>
+        <w:pStyle w:val="Programskikod"/>
+        <w:rPr>
+          <w:b w:val="0"/>
+        </w:rPr>
+      </w:pPr>
+      <w:r>
+        <w:rPr>
+          <w:b w:val="0"/>
+        </w:rPr>
+        <w:t>Opening file:result_small.txt for write.</w:t>
+      </w:r>
+    </w:p>
+    <w:p>
+      <w:pPr>
+        <w:pStyle w:val="Programskikod"/>
+        <w:rPr>
+          <w:b w:val="0"/>
+        </w:rPr>
+      </w:pPr>
+      <w:r>
+        <w:rPr>
+          <w:b w:val="0"/>
+        </w:rPr>
+        <w:t>Matrix dimension: 128x160</w:t>
+      </w:r>
+    </w:p>
+    <w:p>
+      <w:pPr>
+        <w:pStyle w:val="Programskikod"/>
+        <w:rPr>
+          <w:b w:val="0"/>
+        </w:rPr>
+      </w:pPr>
+      <w:r>
+        <w:rPr>
+          <w:b w:val="0"/>
+        </w:rPr>
+        <w:t>********************SEQ**********************</w:t>
+      </w:r>
+    </w:p>
+    <w:p>
+      <w:pPr>
+        <w:pStyle w:val="Programskikod"/>
+      </w:pPr>
+      <w:r>
+        <w:t>Elapsed time: 0.0245002.</w:t>
+      </w:r>
+    </w:p>
+    <w:p>
+      <w:pPr>
+        <w:pStyle w:val="Programskikod"/>
+        <w:rPr>
+          <w:b w:val="0"/>
+        </w:rPr>
+      </w:pPr>
+      <w:r>
+        <w:rPr>
+          <w:b w:val="0"/>
+        </w:rPr>
+        <w:t>*********************************************</w:t>
+      </w:r>
+    </w:p>
+    <w:p>
+      <w:pPr>
+        <w:pStyle w:val="Programskikod"/>
+        <w:rPr>
+          <w:b w:val="0"/>
+        </w:rPr>
+      </w:pPr>
+      <w:r>
+        <w:rPr>
+          <w:b w:val="0"/>
+        </w:rPr>
+        <w:t>Opening file:data/medium/input/matrix1.txt</w:t>
+      </w:r>
+    </w:p>
+    <w:p>
+      <w:pPr>
+        <w:pStyle w:val="Programskikod"/>
+        <w:rPr>
+          <w:b w:val="0"/>
+        </w:rPr>
+      </w:pPr>
+      <w:r>
+        <w:rPr>
+          <w:b w:val="0"/>
+        </w:rPr>
+        <w:t>Matrix dimension: 1024x992</w:t>
+      </w:r>
+    </w:p>
+    <w:p>
+      <w:pPr>
+        <w:pStyle w:val="Programskikod"/>
+        <w:rPr>
+          <w:b w:val="0"/>
+        </w:rPr>
+      </w:pPr>
+      <w:r>
+        <w:rPr>
+          <w:b w:val="0"/>
+        </w:rPr>
+        <w:t>Opening file:data/medium/input/matrix2t.txt</w:t>
+      </w:r>
+    </w:p>
+    <w:p>
+      <w:pPr>
+        <w:pStyle w:val="Programskikod"/>
+        <w:rPr>
+          <w:b w:val="0"/>
+        </w:rPr>
+      </w:pPr>
+      <w:r>
+        <w:rPr>
+          <w:b w:val="0"/>
+        </w:rPr>
+        <w:t>Matrix dimension: 1056x992</w:t>
+      </w:r>
+    </w:p>
+    <w:p>
+      <w:pPr>
+        <w:pStyle w:val="Programskikod"/>
+        <w:rPr>
+          <w:b w:val="0"/>
+        </w:rPr>
+      </w:pPr>
+      <w:r>
+        <w:rPr>
+          <w:b w:val="0"/>
+        </w:rPr>
+        <w:t>Opening file:result_medium.txt for write.</w:t>
+      </w:r>
+    </w:p>
+    <w:p>
+      <w:pPr>
+        <w:pStyle w:val="Programskikod"/>
+        <w:rPr>
+          <w:b w:val="0"/>
+        </w:rPr>
+      </w:pPr>
+      <w:r>
+        <w:rPr>
+          <w:b w:val="0"/>
+        </w:rPr>
+        <w:t>Matrix dimension: 1024x1056</w:t>
+      </w:r>
+    </w:p>
+    <w:p>
+      <w:pPr>
+        <w:pStyle w:val="Programskikod"/>
+        <w:rPr>
+          <w:b w:val="0"/>
+        </w:rPr>
+      </w:pPr>
+      <w:r>
+        <w:rPr>
+          <w:b w:val="0"/>
+        </w:rPr>
+        <w:t>********************SEQ**********************</w:t>
+      </w:r>
+    </w:p>
+    <w:p>
+      <w:pPr>
+        <w:pStyle w:val="Programskikod"/>
+      </w:pPr>
+      <w:r>
+        <w:t>Elapsed time: 12.891.</w:t>
+      </w:r>
+    </w:p>
+    <w:p>
+      <w:pPr>
+        <w:pStyle w:val="Programskikod"/>
+        <w:rPr>
+          <w:b w:val="0"/>
+        </w:rPr>
+      </w:pPr>
+      <w:r>
+        <w:rPr>
+          <w:b w:val="0"/>
+        </w:rPr>
+        <w:t>*********************************************</w:t>
+      </w:r>
+    </w:p>
+    <w:p>
+      <w:pPr>
+        <w:pStyle w:val="Oznakaslike"/>
+      </w:pPr>
+      <w:r>
+        <w:rPr>
+          <w:lang w:val="sr-Latn-RS"/>
+        </w:rPr>
+        <w:t>Listing 2. Zadatak 4 – 1 nit</w:t>
+      </w:r>
+    </w:p>
+    <w:p>
+      <w:pPr>
+        <w:pStyle w:val="Programskikod"/>
+        <w:rPr>
+          <w:b w:val="0"/>
+        </w:rPr>
+      </w:pPr>
+      <w:r>
+        <w:rPr>
+          <w:b w:val="0"/>
+        </w:rPr>
+        <w:t>Opening file:data/small/input/matrix1.txt</w:t>
+      </w:r>
+    </w:p>
+    <w:p>
+      <w:pPr>
+        <w:pStyle w:val="Programskikod"/>
+        <w:rPr>
+          <w:b w:val="0"/>
+        </w:rPr>
+      </w:pPr>
+      <w:r>
+        <w:rPr>
+          <w:b w:val="0"/>
+        </w:rPr>
+        <w:t>Matrix dimension: 128x96</w:t>
+      </w:r>
+    </w:p>
+    <w:p>
+      <w:pPr>
+        <w:pStyle w:val="Programskikod"/>
+        <w:rPr>
+          <w:b w:val="0"/>
+        </w:rPr>
+      </w:pPr>
+      <w:r>
+        <w:rPr>
+          <w:b w:val="0"/>
+        </w:rPr>
+        <w:t>Opening file:data/small/input/matrix2t.txt</w:t>
+      </w:r>
+    </w:p>
+    <w:p>
+      <w:pPr>
+        <w:pStyle w:val="Programskikod"/>
+        <w:rPr>
+          <w:b w:val="0"/>
+        </w:rPr>
+      </w:pPr>
+      <w:r>
+        <w:rPr>
+          <w:b w:val="0"/>
+        </w:rPr>
+        <w:t>Matrix dimension: 160x96</w:t>
+      </w:r>
+    </w:p>
+    <w:p>
+      <w:pPr>
+        <w:pStyle w:val="Programskikod"/>
+        <w:rPr>
+          <w:b w:val="0"/>
+        </w:rPr>
+      </w:pPr>
+      <w:r>
+        <w:rPr>
+          <w:b w:val="0"/>
+        </w:rPr>
+        <w:t>Opening file:result_small.txt for write.</w:t>
+      </w:r>
+    </w:p>
+    <w:p>
+      <w:pPr>
+        <w:pStyle w:val="Programskikod"/>
+        <w:rPr>
+          <w:b w:val="0"/>
+        </w:rPr>
+      </w:pPr>
+      <w:r>
+        <w:rPr>
+          <w:b w:val="0"/>
+        </w:rPr>
+        <w:t>Matrix dimension: 128x160</w:t>
+      </w:r>
+    </w:p>
+    <w:p>
+      <w:pPr>
+        <w:pStyle w:val="Programskikod"/>
+        <w:rPr>
+          <w:b w:val="0"/>
+        </w:rPr>
+      </w:pPr>
+      <w:r>
+        <w:rPr>
+          <w:b w:val="0"/>
+        </w:rPr>
+        <w:t>********************DZ1Z1**********************</w:t>
+      </w:r>
+    </w:p>
+    <w:p>
+      <w:pPr>
+        <w:pStyle w:val="Programskikod"/>
+      </w:pPr>
+      <w:r>
+        <w:lastRenderedPageBreak/>
+        <w:t>Elapsed time: .</w:t>
+      </w:r>
+    </w:p>
+    <w:p>
+      <w:pPr>
+        <w:pStyle w:val="Programskikod"/>
+      </w:pPr>
+      <w:r>
+        <w:t>Number of threads: 1</w:t>
+      </w:r>
+    </w:p>
+    <w:p>
+      <w:pPr>
+        <w:pStyle w:val="Programskikod"/>
+        <w:rPr>
+          <w:b w:val="0"/>
+        </w:rPr>
+      </w:pPr>
+      <w:r>
+        <w:rPr>
+          <w:b w:val="0"/>
+        </w:rPr>
+        <w:t>***********************************************</w:t>
+      </w:r>
+    </w:p>
+    <w:p>
+      <w:pPr>
+        <w:pStyle w:val="Programskikod"/>
+        <w:rPr>
+          <w:b w:val="0"/>
+        </w:rPr>
+      </w:pPr>
+      <w:r>
+        <w:rPr>
+          <w:b w:val="0"/>
+        </w:rPr>
+        <w:t>Opening file:data/medium/input/matrix1.txt</w:t>
+      </w:r>
+    </w:p>
+    <w:p>
+      <w:pPr>
+        <w:pStyle w:val="Programskikod"/>
+        <w:rPr>
+          <w:b w:val="0"/>
+        </w:rPr>
+      </w:pPr>
+      <w:r>
+        <w:rPr>
+          <w:b w:val="0"/>
+        </w:rPr>
+        <w:t>Matrix dimension: 1024x992</w:t>
+      </w:r>
+    </w:p>
+    <w:p>
+      <w:pPr>
+        <w:pStyle w:val="Programskikod"/>
+        <w:rPr>
+          <w:b w:val="0"/>
+        </w:rPr>
+      </w:pPr>
+      <w:r>
+        <w:rPr>
+          <w:b w:val="0"/>
+        </w:rPr>
+        <w:t>Opening file:data/medium/input/matrix2t.txt</w:t>
+      </w:r>
+    </w:p>
+    <w:p>
+      <w:pPr>
+        <w:pStyle w:val="Programskikod"/>
+        <w:rPr>
+          <w:b w:val="0"/>
+        </w:rPr>
+      </w:pPr>
+      <w:r>
+        <w:rPr>
+          <w:b w:val="0"/>
+        </w:rPr>
+        <w:t>Matrix dimension: 1056x992</w:t>
+      </w:r>
+    </w:p>
+    <w:p>
+      <w:pPr>
+        <w:pStyle w:val="Programskikod"/>
+        <w:rPr>
+          <w:b w:val="0"/>
+        </w:rPr>
+      </w:pPr>
+      <w:r>
+        <w:rPr>
+          <w:b w:val="0"/>
+        </w:rPr>
+        <w:t>Opening file:result_medium.txt for write.</w:t>
+      </w:r>
+    </w:p>
+    <w:p>
+      <w:pPr>
+        <w:pStyle w:val="Programskikod"/>
+        <w:rPr>
+          <w:b w:val="0"/>
+        </w:rPr>
+      </w:pPr>
+      <w:r>
+        <w:rPr>
+          <w:b w:val="0"/>
+        </w:rPr>
+        <w:t>Matrix dimension: 1024x1056</w:t>
+      </w:r>
+    </w:p>
+    <w:p>
+      <w:pPr>
+        <w:pStyle w:val="Programskikod"/>
+        <w:rPr>
+          <w:b w:val="0"/>
+        </w:rPr>
+      </w:pPr>
+      <w:r>
+        <w:rPr>
+          <w:b w:val="0"/>
+        </w:rPr>
+        <w:t>********************DZ1Z1**********************</w:t>
+      </w:r>
+    </w:p>
+    <w:p>
+      <w:pPr>
+        <w:pStyle w:val="Programskikod"/>
+      </w:pPr>
+      <w:r>
+        <w:t>Elapsed time: .</w:t>
+      </w:r>
+    </w:p>
+    <w:p>
+      <w:pPr>
+        <w:pStyle w:val="Programskikod"/>
+      </w:pPr>
+      <w:r>
+        <w:t>Number of threads: 1</w:t>
+      </w:r>
+    </w:p>
+    <w:p>
+      <w:pPr>
+        <w:pStyle w:val="Programskikod"/>
+      </w:pPr>
+      <w:r>
+        <w:t>***********************************************</w:t>
+      </w:r>
+    </w:p>
+    <w:p>
+      <w:pPr>
+        <w:pStyle w:val="Oznakaslike"/>
+      </w:pPr>
+      <w:r>
+        <w:rPr>
+          <w:lang w:val="sr-Latn-RS"/>
+        </w:rPr>
+        <w:t>Listing 3. Zadatak 4 – 2 niti</w:t>
+      </w:r>
+    </w:p>
+    <w:p>
+      <w:pPr>
+        <w:pStyle w:val="Programskikod"/>
+        <w:rPr>
+          <w:b w:val="0"/>
+        </w:rPr>
+      </w:pPr>
+      <w:r>
+        <w:rPr>
+          <w:b w:val="0"/>
+        </w:rPr>
+        <w:t>Opening file:data/small/input/matrix1.txt</w:t>
+      </w:r>
+    </w:p>
+    <w:p>
+      <w:pPr>
+        <w:pStyle w:val="Programskikod"/>
+        <w:rPr>
+          <w:b w:val="0"/>
+        </w:rPr>
+      </w:pPr>
+      <w:r>
+        <w:rPr>
+          <w:b w:val="0"/>
+        </w:rPr>
+        <w:t>Matrix dimension: 128x96</w:t>
+      </w:r>
+    </w:p>
+    <w:p>
+      <w:pPr>
+        <w:pStyle w:val="Programskikod"/>
+        <w:rPr>
+          <w:b w:val="0"/>
+        </w:rPr>
+      </w:pPr>
+      <w:r>
+        <w:rPr>
+          <w:b w:val="0"/>
+        </w:rPr>
+        <w:t>Opening file:data/small/input/matrix2t.txt</w:t>
+      </w:r>
+    </w:p>
+    <w:p>
+      <w:pPr>
+        <w:pStyle w:val="Programskikod"/>
+        <w:rPr>
+          <w:b w:val="0"/>
+        </w:rPr>
+      </w:pPr>
+      <w:r>
+        <w:rPr>
+          <w:b w:val="0"/>
+        </w:rPr>
+        <w:t>Matrix dimension: 160x96</w:t>
+      </w:r>
+    </w:p>
+    <w:p>
+      <w:pPr>
+        <w:pStyle w:val="Programskikod"/>
+        <w:rPr>
+          <w:b w:val="0"/>
+        </w:rPr>
+      </w:pPr>
+      <w:r>
+        <w:rPr>
+          <w:b w:val="0"/>
+        </w:rPr>
+        <w:t>Opening file:result_small.txt for write.</w:t>
+      </w:r>
+    </w:p>
+    <w:p>
+      <w:pPr>
+        <w:pStyle w:val="Programskikod"/>
+        <w:rPr>
+          <w:b w:val="0"/>
+        </w:rPr>
+      </w:pPr>
+      <w:r>
+        <w:rPr>
+          <w:b w:val="0"/>
+        </w:rPr>
+        <w:t>Matrix dimension: 128x160</w:t>
+      </w:r>
+    </w:p>
+    <w:p>
+      <w:pPr>
+        <w:pStyle w:val="Programskikod"/>
+        <w:rPr>
+          <w:b w:val="0"/>
+        </w:rPr>
+      </w:pPr>
+      <w:r>
+        <w:rPr>
+          <w:b w:val="0"/>
+        </w:rPr>
+        <w:t>********************DZ1Z1**********************</w:t>
+      </w:r>
+    </w:p>
+    <w:p>
+      <w:pPr>
+        <w:pStyle w:val="Programskikod"/>
+      </w:pPr>
+      <w:r>
+        <w:t>Elapsed time: .</w:t>
+      </w:r>
+    </w:p>
+    <w:p>
+      <w:pPr>
+        <w:pStyle w:val="Programskikod"/>
+      </w:pPr>
+      <w:r>
+        <w:t>Number of threads: 2</w:t>
+      </w:r>
+    </w:p>
+    <w:p>
+      <w:pPr>
+        <w:pStyle w:val="Programskikod"/>
+        <w:rPr>
+          <w:b w:val="0"/>
+        </w:rPr>
+      </w:pPr>
+      <w:r>
+        <w:rPr>
+          <w:b w:val="0"/>
+        </w:rPr>
+        <w:t>***********************************************</w:t>
+      </w:r>
+    </w:p>
+    <w:p>
+      <w:pPr>
+        <w:pStyle w:val="Programskikod"/>
+        <w:rPr>
+          <w:b w:val="0"/>
+        </w:rPr>
+      </w:pPr>
+      <w:r>
+        <w:rPr>
+          <w:b w:val="0"/>
+        </w:rPr>
+        <w:t>Opening file:data/medium/input/matrix1.txt</w:t>
+      </w:r>
+    </w:p>
+    <w:p>
+      <w:pPr>
+        <w:pStyle w:val="Programskikod"/>
+        <w:rPr>
+          <w:b w:val="0"/>
+        </w:rPr>
+      </w:pPr>
+      <w:r>
+        <w:rPr>
+          <w:b w:val="0"/>
+        </w:rPr>
+        <w:t>Matrix dimension: 1024x992</w:t>
+      </w:r>
+    </w:p>
+    <w:p>
+      <w:pPr>
+        <w:pStyle w:val="Programskikod"/>
+        <w:rPr>
+          <w:b w:val="0"/>
+        </w:rPr>
+      </w:pPr>
+      <w:r>
+        <w:rPr>
+          <w:b w:val="0"/>
+        </w:rPr>
+        <w:t>Opening file:data/medium/input/matrix2t.txt</w:t>
+      </w:r>
+    </w:p>
+    <w:p>
+      <w:pPr>
+        <w:pStyle w:val="Programskikod"/>
+        <w:rPr>
+          <w:b w:val="0"/>
+        </w:rPr>
+      </w:pPr>
+      <w:r>
+        <w:rPr>
+          <w:b w:val="0"/>
+        </w:rPr>
+        <w:t>Matrix dimension: 1056x992</w:t>
+      </w:r>
+    </w:p>
+    <w:p>
+      <w:pPr>
+        <w:pStyle w:val="Programskikod"/>
+        <w:rPr>
+          <w:b w:val="0"/>
+        </w:rPr>
+      </w:pPr>
+      <w:r>
+        <w:rPr>
+          <w:b w:val="0"/>
+        </w:rPr>
+        <w:t>Opening file:result_medium.txt for write.</w:t>
+      </w:r>
+    </w:p>
+    <w:p>
+      <w:pPr>
+        <w:pStyle w:val="Programskikod"/>
+        <w:rPr>
+          <w:b w:val="0"/>
+        </w:rPr>
+      </w:pPr>
+      <w:r>
+        <w:rPr>
+          <w:b w:val="0"/>
+        </w:rPr>
+        <w:t>Matrix dimension: 1024x1056</w:t>
+      </w:r>
+    </w:p>
+    <w:p>
+      <w:pPr>
+        <w:pStyle w:val="Programskikod"/>
+        <w:rPr>
+          <w:b w:val="0"/>
+        </w:rPr>
+      </w:pPr>
+      <w:r>
+        <w:rPr>
+          <w:b w:val="0"/>
+        </w:rPr>
+        <w:t>********************DZ1Z1**********************</w:t>
+      </w:r>
+    </w:p>
+    <w:p>
+      <w:pPr>
+        <w:pStyle w:val="Programskikod"/>
+      </w:pPr>
+      <w:r>
+        <w:t>Elapsed time: .</w:t>
+      </w:r>
+    </w:p>
+    <w:p>
+      <w:pPr>
+        <w:pStyle w:val="Programskikod"/>
+      </w:pPr>
+      <w:r>
+        <w:t>Number of threads: 2</w:t>
+      </w:r>
+    </w:p>
+    <w:p>
+      <w:pPr>
+        <w:pStyle w:val="Programskikod"/>
+        <w:rPr>
+          <w:b w:val="0"/>
+        </w:rPr>
+      </w:pPr>
+      <w:r>
+        <w:rPr>
+          <w:b w:val="0"/>
+        </w:rPr>
+        <w:t>***********************************************</w:t>
+      </w:r>
+    </w:p>
+    <w:p>
+      <w:pPr>
+        <w:pStyle w:val="Oznakaslike"/>
+      </w:pPr>
+      <w:r>
+        <w:rPr>
+          <w:lang w:val="sr-Latn-RS"/>
+        </w:rPr>
+        <w:t>Listing 4. Zadatak 4 – 4 niti</w:t>
+      </w:r>
+    </w:p>
+    <w:p>
+      <w:pPr>
+        <w:pStyle w:val="Programskikod"/>
+        <w:rPr>
+          <w:b w:val="0"/>
+        </w:rPr>
+      </w:pPr>
+      <w:r>
+        <w:rPr>
+          <w:b w:val="0"/>
+        </w:rPr>
+        <w:t>Opening file:data/small/input/matrix1.txt</w:t>
+      </w:r>
+    </w:p>
+    <w:p>
+      <w:pPr>
+        <w:pStyle w:val="Programskikod"/>
+        <w:rPr>
+          <w:b w:val="0"/>
+        </w:rPr>
+      </w:pPr>
+      <w:r>
+        <w:rPr>
+          <w:b w:val="0"/>
+        </w:rPr>
+        <w:t>Matrix dimension: 128x96</w:t>
+      </w:r>
+    </w:p>
+    <w:p>
+      <w:pPr>
+        <w:pStyle w:val="Programskikod"/>
+        <w:rPr>
+          <w:b w:val="0"/>
+        </w:rPr>
+      </w:pPr>
+      <w:r>
+        <w:rPr>
+          <w:b w:val="0"/>
+        </w:rPr>
+        <w:t>Opening file:data/small/input/matrix2t.txt</w:t>
+      </w:r>
+    </w:p>
+    <w:p>
+      <w:pPr>
+        <w:pStyle w:val="Programskikod"/>
+        <w:rPr>
+          <w:b w:val="0"/>
+        </w:rPr>
+      </w:pPr>
+      <w:r>
+        <w:rPr>
+          <w:b w:val="0"/>
+        </w:rPr>
+        <w:lastRenderedPageBreak/>
+        <w:t>Matrix dimension: 160x96</w:t>
+      </w:r>
+    </w:p>
+    <w:p>
+      <w:pPr>
+        <w:pStyle w:val="Programskikod"/>
+        <w:rPr>
+          <w:b w:val="0"/>
+        </w:rPr>
+      </w:pPr>
+      <w:r>
+        <w:rPr>
+          <w:b w:val="0"/>
+        </w:rPr>
+        <w:t>Opening file:result_small.txt for write.</w:t>
+      </w:r>
+    </w:p>
+    <w:p>
+      <w:pPr>
+        <w:pStyle w:val="Programskikod"/>
+        <w:rPr>
+          <w:b w:val="0"/>
+        </w:rPr>
+      </w:pPr>
+      <w:r>
+        <w:rPr>
+          <w:b w:val="0"/>
+        </w:rPr>
+        <w:t>Matrix dimension: 128x160</w:t>
+      </w:r>
+    </w:p>
+    <w:p>
+      <w:pPr>
+        <w:pStyle w:val="Programskikod"/>
+        <w:rPr>
+          <w:b w:val="0"/>
+        </w:rPr>
+      </w:pPr>
+      <w:r>
+        <w:rPr>
+          <w:b w:val="0"/>
+        </w:rPr>
+        <w:t>********************DZ1Z1**********************</w:t>
+      </w:r>
+    </w:p>
+    <w:p>
+      <w:pPr>
+        <w:pStyle w:val="Programskikod"/>
+      </w:pPr>
+      <w:r>
+        <w:t>Elapsed time: .</w:t>
+      </w:r>
+    </w:p>
+    <w:p>
+      <w:pPr>
+        <w:pStyle w:val="Programskikod"/>
+      </w:pPr>
+      <w:r>
+        <w:t>Number of threads: 4</w:t>
+      </w:r>
+    </w:p>
+    <w:p>
+      <w:pPr>
+        <w:pStyle w:val="Programskikod"/>
+        <w:rPr>
+          <w:b w:val="0"/>
+        </w:rPr>
+      </w:pPr>
+      <w:r>
+        <w:rPr>
+          <w:b w:val="0"/>
+        </w:rPr>
+        <w:t>***********************************************</w:t>
+      </w:r>
+    </w:p>
+    <w:p>
+      <w:pPr>
+        <w:pStyle w:val="Programskikod"/>
+        <w:rPr>
+          <w:b w:val="0"/>
+        </w:rPr>
+      </w:pPr>
+      <w:r>
+        <w:rPr>
+          <w:b w:val="0"/>
+        </w:rPr>
+        <w:t>Opening file:data/medium/input/matrix1.txt</w:t>
+      </w:r>
+    </w:p>
+    <w:p>
+      <w:pPr>
+        <w:pStyle w:val="Programskikod"/>
+        <w:rPr>
+          <w:b w:val="0"/>
+        </w:rPr>
+      </w:pPr>
+      <w:r>
+        <w:rPr>
+          <w:b w:val="0"/>
+        </w:rPr>
+        <w:t>Matrix dimension: 1024x992</w:t>
+      </w:r>
+    </w:p>
+    <w:p>
+      <w:pPr>
+        <w:pStyle w:val="Programskikod"/>
+        <w:rPr>
+          <w:b w:val="0"/>
+        </w:rPr>
+      </w:pPr>
+      <w:r>
+        <w:rPr>
+          <w:b w:val="0"/>
+        </w:rPr>
+        <w:t>Opening file:data/medium/input/matrix2t.txt</w:t>
+      </w:r>
+    </w:p>
+    <w:p>
+      <w:pPr>
+        <w:pStyle w:val="Programskikod"/>
+        <w:rPr>
+          <w:b w:val="0"/>
+        </w:rPr>
+      </w:pPr>
+      <w:r>
+        <w:rPr>
+          <w:b w:val="0"/>
+        </w:rPr>
+        <w:t>Matrix dimension: 1056x992</w:t>
+      </w:r>
+    </w:p>
+    <w:p>
+      <w:pPr>
+        <w:pStyle w:val="Programskikod"/>
+        <w:rPr>
+          <w:b w:val="0"/>
+        </w:rPr>
+      </w:pPr>
+      <w:r>
+        <w:rPr>
+          <w:b w:val="0"/>
+        </w:rPr>
+        <w:t>Opening file:result_medium.txt for write.</w:t>
+      </w:r>
+    </w:p>
+    <w:p>
+      <w:pPr>
+        <w:pStyle w:val="Programskikod"/>
+        <w:rPr>
+          <w:b w:val="0"/>
+        </w:rPr>
+      </w:pPr>
+      <w:r>
+        <w:rPr>
+          <w:b w:val="0"/>
+        </w:rPr>
+        <w:t>Matrix dimension: 1024x1056</w:t>
+      </w:r>
+    </w:p>
+    <w:p>
+      <w:pPr>
+        <w:pStyle w:val="Programskikod"/>
+        <w:rPr>
+          <w:b w:val="0"/>
+        </w:rPr>
+      </w:pPr>
+      <w:r>
+        <w:rPr>
+          <w:b w:val="0"/>
+        </w:rPr>
+        <w:t>********************DZ1Z1**********************</w:t>
+      </w:r>
+    </w:p>
+    <w:p>
+      <w:pPr>
+        <w:pStyle w:val="Programskikod"/>
+      </w:pPr>
+      <w:r>
+        <w:t>Elapsed time: .</w:t>
+      </w:r>
+    </w:p>
+    <w:p>
+      <w:pPr>
+        <w:pStyle w:val="Programskikod"/>
+      </w:pPr>
+      <w:r>
+        <w:t>Number of threads: 4</w:t>
+      </w:r>
+    </w:p>
+    <w:p>
+      <w:pPr>
+        <w:pStyle w:val="Programskikod"/>
+        <w:rPr>
+          <w:b w:val="0"/>
+        </w:rPr>
+      </w:pPr>
+      <w:r>
+        <w:rPr>
+          <w:b w:val="0"/>
+        </w:rPr>
+        <w:t>***********************************************</w:t>
+      </w:r>
+    </w:p>
+    <w:p>
+      <w:pPr>
+        <w:pStyle w:val="Oznakaslike"/>
+      </w:pPr>
+      <w:r>
+        <w:rPr>
+          <w:lang w:val="sr-Latn-RS"/>
+        </w:rPr>
+        <w:t>Listing 5. Zadatak 4 – 8 niti</w:t>
+      </w:r>
+    </w:p>
+    <w:p>
+      <w:pPr>
+        <w:pStyle w:val="Programskikod"/>
+        <w:rPr>
+          <w:b w:val="0"/>
+        </w:rPr>
+      </w:pPr>
+      <w:r>
+        <w:rPr>
+          <w:b w:val="0"/>
+        </w:rPr>
+        <w:t>Opening file:data/small/input/matrix1.txt</w:t>
+      </w:r>
+    </w:p>
+    <w:p>
+      <w:pPr>
+        <w:pStyle w:val="Programskikod"/>
+        <w:rPr>
+          <w:b w:val="0"/>
+        </w:rPr>
+      </w:pPr>
+      <w:r>
+        <w:rPr>
+          <w:b w:val="0"/>
+        </w:rPr>
+        <w:t>Matrix dimension: 128x96</w:t>
+      </w:r>
+    </w:p>
+    <w:p>
+      <w:pPr>
+        <w:pStyle w:val="Programskikod"/>
+        <w:rPr>
+          <w:b w:val="0"/>
+        </w:rPr>
+      </w:pPr>
+      <w:r>
+        <w:rPr>
+          <w:b w:val="0"/>
+        </w:rPr>
+        <w:t>Opening file:data/small/input/matrix2t.txt</w:t>
+      </w:r>
+    </w:p>
+    <w:p>
+      <w:pPr>
+        <w:pStyle w:val="Programskikod"/>
+        <w:rPr>
+          <w:b w:val="0"/>
+        </w:rPr>
+      </w:pPr>
+      <w:r>
+        <w:rPr>
+          <w:b w:val="0"/>
+        </w:rPr>
+        <w:t>Matrix dimension: 160x96</w:t>
+      </w:r>
+    </w:p>
+    <w:p>
+      <w:pPr>
+        <w:pStyle w:val="Programskikod"/>
+        <w:rPr>
+          <w:b w:val="0"/>
+        </w:rPr>
+      </w:pPr>
+      <w:r>
+        <w:rPr>
+          <w:b w:val="0"/>
+        </w:rPr>
+        <w:t>Opening file:result_small.txt for write.</w:t>
+      </w:r>
+    </w:p>
+    <w:p>
+      <w:pPr>
+        <w:pStyle w:val="Programskikod"/>
+        <w:rPr>
+          <w:b w:val="0"/>
+        </w:rPr>
+      </w:pPr>
+      <w:r>
+        <w:rPr>
+          <w:b w:val="0"/>
+        </w:rPr>
+        <w:t>Matrix dimension: 128x160</w:t>
+      </w:r>
+    </w:p>
+    <w:p>
+      <w:pPr>
+        <w:pStyle w:val="Programskikod"/>
+        <w:rPr>
+          <w:b w:val="0"/>
+        </w:rPr>
+      </w:pPr>
+      <w:r>
+        <w:rPr>
+          <w:b w:val="0"/>
+        </w:rPr>
+        <w:t>********************DZ1Z1**********************</w:t>
+      </w:r>
+    </w:p>
+    <w:p>
+      <w:pPr>
+        <w:pStyle w:val="Programskikod"/>
+      </w:pPr>
+      <w:r>
+        <w:t>Elapsed time: .</w:t>
+      </w:r>
+    </w:p>
+    <w:p>
+      <w:pPr>
+        <w:pStyle w:val="Programskikod"/>
+      </w:pPr>
+      <w:r>
+        <w:t>Number of threads: 8</w:t>
+      </w:r>
+    </w:p>
+    <w:p>
+      <w:pPr>
+        <w:pStyle w:val="Programskikod"/>
+        <w:rPr>
+          <w:b w:val="0"/>
+        </w:rPr>
+      </w:pPr>
+      <w:r>
+        <w:rPr>
+          <w:b w:val="0"/>
+        </w:rPr>
+        <w:t>***********************************************</w:t>
+      </w:r>
+    </w:p>
+    <w:p>
+      <w:pPr>
+        <w:pStyle w:val="Programskikod"/>
+        <w:rPr>
+          <w:b w:val="0"/>
+        </w:rPr>
+      </w:pPr>
+      <w:r>
+        <w:rPr>
+          <w:b w:val="0"/>
+        </w:rPr>
+        <w:t>Opening file:data/medium/input/matrix1.txt</w:t>
+      </w:r>
+    </w:p>
+    <w:p>
+      <w:pPr>
+        <w:pStyle w:val="Programskikod"/>
+        <w:rPr>
+          <w:b w:val="0"/>
+        </w:rPr>
+      </w:pPr>
+      <w:r>
+        <w:rPr>
+          <w:b w:val="0"/>
+        </w:rPr>
+        <w:t>Matrix dimension: 1024x992</w:t>
+      </w:r>
+    </w:p>
+    <w:p>
+      <w:pPr>
+        <w:pStyle w:val="Programskikod"/>
+        <w:rPr>
+          <w:b w:val="0"/>
+        </w:rPr>
+      </w:pPr>
+      <w:r>
+        <w:rPr>
+          <w:b w:val="0"/>
+        </w:rPr>
+        <w:t>Opening file:data/medium/input/matrix2t.txt</w:t>
+      </w:r>
+    </w:p>
+    <w:p>
+      <w:pPr>
+        <w:pStyle w:val="Programskikod"/>
+        <w:rPr>
+          <w:b w:val="0"/>
+        </w:rPr>
+      </w:pPr>
+      <w:r>
+        <w:rPr>
+          <w:b w:val="0"/>
+        </w:rPr>
+        <w:t>Matrix dimension: 1056x992</w:t>
+      </w:r>
+    </w:p>
+    <w:p>
+      <w:pPr>
+        <w:pStyle w:val="Programskikod"/>
+        <w:rPr>
+          <w:b w:val="0"/>
+        </w:rPr>
+      </w:pPr>
+      <w:r>
+        <w:rPr>
+          <w:b w:val="0"/>
+        </w:rPr>
+        <w:t>Opening file:result_medium.txt for write.</w:t>
+      </w:r>
+    </w:p>
+    <w:p>
+      <w:pPr>
+        <w:pStyle w:val="Programskikod"/>
+        <w:rPr>
+          <w:b w:val="0"/>
+        </w:rPr>
+      </w:pPr>
+      <w:r>
+        <w:rPr>
+          <w:b w:val="0"/>
+        </w:rPr>
+        <w:t>Matrix dimension: 1024x1056</w:t>
+      </w:r>
+    </w:p>
+    <w:p>
+      <w:pPr>
+        <w:pStyle w:val="Programskikod"/>
+        <w:rPr>
+          <w:b w:val="0"/>
+        </w:rPr>
+      </w:pPr>
+      <w:r>
+        <w:rPr>
+          <w:b w:val="0"/>
+        </w:rPr>
+        <w:t>********************DZ1Z1**********************</w:t>
+      </w:r>
+    </w:p>
+    <w:p>
+      <w:pPr>
+        <w:pStyle w:val="Programskikod"/>
+      </w:pPr>
+      <w:r>
+        <w:t>Elapsed time: .</w:t>
+      </w:r>
+    </w:p>
+    <w:p>
+      <w:pPr>
+        <w:pStyle w:val="Programskikod"/>
+      </w:pPr>
+      <w:r>
+        <w:t>Number of threads: 8</w:t>
+      </w:r>
+    </w:p>
+    <w:p>
+      <w:pPr>
+        <w:pStyle w:val="Programskikod"/>
+        <w:rPr>
+          <w:b w:val="0"/>
+        </w:rPr>
+      </w:pPr>
+      <w:r>
+        <w:rPr>
+          <w:b w:val="0"/>
+        </w:rPr>
+        <w:t>***********************************************</w:t>
+      </w:r>
+    </w:p>
+    <w:p>
+      <w:pPr>
+        <w:pStyle w:val="Programskikod"/>
+        <w:rPr>
+          <w:b w:val="0"/>
+        </w:rPr>
+      </w:pPr>
+    </w:p>
+    <w:p>
+      <w:pPr>
+        <w:pStyle w:val="IIInivonaslova-Odeljak"/>
+        <w:numPr>
+          <w:ilvl w:val="2"/>
+          <w:numId w:val="2"/>
+        </w:numPr>
+      </w:pPr>
+      <w:r>
+        <w:rPr>
+          <w:lang w:val="sr-Latn-RS"/>
+        </w:rPr>
+        <w:t>Tabela trajanja programa</w:t>
+      </w:r>
+    </w:p>
+    <w:tbl>
+      <w:tblPr>
+        <w:tblW w:w="9638" w:type="dxa"/>
+        <w:tblBorders>
+          <w:top w:val="single" w:sz="2" w:space="0" w:color="000000"/>
+          <w:left w:val="single" w:sz="2" w:space="0" w:color="000000"/>
+          <w:bottom w:val="single" w:sz="2" w:space="0" w:color="000000"/>
+          <w:insideH w:val="single" w:sz="2" w:space="0" w:color="000000"/>
+        </w:tblBorders>
+        <w:tblCellMar>
+          <w:top w:w="55" w:type="dxa"/>
+          <w:left w:w="53" w:type="dxa"/>
+          <w:bottom w:w="55" w:type="dxa"/>
+          <w:right w:w="55" w:type="dxa"/>
+        </w:tblCellMar>
+        <w:tblLook w:val="04A0" w:firstRow="1" w:lastRow="0" w:firstColumn="1" w:lastColumn="0" w:noHBand="0" w:noVBand="1"/>
+      </w:tblPr>
+      <w:tblGrid>
+        <w:gridCol w:w="3212"/>
+        <w:gridCol w:w="3213"/>
+        <w:gridCol w:w="3213"/>
+      </w:tblGrid>
+      <w:tr>
+        <w:tc>
+          <w:tcPr>
+            <w:tcW w:w="3212" w:type="dxa"/>
+            <w:tcBorders>
+              <w:top w:val="single" w:sz="2" w:space="0" w:color="000000"/>
+              <w:left w:val="single" w:sz="2" w:space="0" w:color="000000"/>
+              <w:bottom w:val="single" w:sz="2" w:space="0" w:color="000000"/>
+            </w:tcBorders>
+            <w:shd w:val="clear" w:color="auto" w:fill="auto"/>
+          </w:tcPr>
+          <w:p>
+            <w:pPr>
+              <w:pStyle w:val="TableContents"/>
+              <w:rPr>
+                <w:b/>
+                <w:bCs/>
+              </w:rPr>
+            </w:pPr>
+          </w:p>
+        </w:tc>
+        <w:tc>
+          <w:tcPr>
+            <w:tcW w:w="3213" w:type="dxa"/>
+            <w:tcBorders>
+              <w:top w:val="single" w:sz="2" w:space="0" w:color="000000"/>
+              <w:left w:val="single" w:sz="2" w:space="0" w:color="000000"/>
+              <w:bottom w:val="single" w:sz="2" w:space="0" w:color="000000"/>
+            </w:tcBorders>
+            <w:shd w:val="clear" w:color="auto" w:fill="auto"/>
+          </w:tcPr>
+          <w:p>
+            <w:pPr>
+              <w:pStyle w:val="TableContents"/>
+              <w:rPr>
+                <w:b/>
+                <w:bCs/>
+              </w:rPr>
+            </w:pPr>
+            <w:r>
+              <w:rPr>
+                <w:b/>
+                <w:bCs/>
+              </w:rPr>
+              <w:t>Small input</w:t>
+            </w:r>
+          </w:p>
+        </w:tc>
+        <w:tc>
+          <w:tcPr>
+            <w:tcW w:w="3213" w:type="dxa"/>
+            <w:tcBorders>
+              <w:top w:val="single" w:sz="2" w:space="0" w:color="000000"/>
+              <w:left w:val="single" w:sz="2" w:space="0" w:color="000000"/>
+              <w:bottom w:val="single" w:sz="2" w:space="0" w:color="000000"/>
+              <w:right w:val="single" w:sz="2" w:space="0" w:color="000000"/>
+            </w:tcBorders>
+            <w:shd w:val="clear" w:color="auto" w:fill="auto"/>
+          </w:tcPr>
+          <w:p>
+            <w:pPr>
+              <w:pStyle w:val="TableContents"/>
+              <w:rPr>
+                <w:b/>
+                <w:bCs/>
+              </w:rPr>
+            </w:pPr>
+            <w:r>
+              <w:rPr>
+                <w:b/>
+                <w:bCs/>
+              </w:rPr>
+              <w:t>Medium input</w:t>
+            </w:r>
+          </w:p>
+        </w:tc>
+      </w:tr>
+      <w:tr>
+        <w:tc>
+          <w:tcPr>
+            <w:tcW w:w="3212" w:type="dxa"/>
+            <w:tcBorders>
+              <w:top w:val="single" w:sz="2" w:space="0" w:color="000000"/>
+              <w:left w:val="single" w:sz="2" w:space="0" w:color="000000"/>
+              <w:bottom w:val="single" w:sz="2" w:space="0" w:color="000000"/>
+            </w:tcBorders>
+            <w:shd w:val="clear" w:color="auto" w:fill="auto"/>
+          </w:tcPr>
+          <w:p>
+            <w:pPr>
+              <w:pStyle w:val="TableContents"/>
+              <w:rPr>
+                <w:b/>
+                <w:bCs/>
+              </w:rPr>
+            </w:pPr>
+            <w:proofErr w:type="spellStart"/>
+            <w:r>
+              <w:rPr>
+                <w:b/>
+                <w:bCs/>
+              </w:rPr>
+              <w:t>Sekvencijalno</w:t>
+            </w:r>
+            <w:proofErr w:type="spellEnd"/>
+            <w:r>
+              <w:rPr>
+                <w:b/>
+                <w:bCs/>
+              </w:rPr>
+              <w:t xml:space="preserve"> </w:t>
+            </w:r>
+            <w:proofErr w:type="spellStart"/>
+            <w:r>
+              <w:rPr>
+                <w:b/>
+                <w:bCs/>
+              </w:rPr>
+              <w:t>izvršavanje</w:t>
+            </w:r>
+            <w:proofErr w:type="spellEnd"/>
+          </w:p>
+        </w:tc>
+        <w:tc>
+          <w:tcPr>
+            <w:tcW w:w="3213" w:type="dxa"/>
+            <w:tcBorders>
+              <w:top w:val="single" w:sz="2" w:space="0" w:color="000000"/>
+              <w:left w:val="single" w:sz="2" w:space="0" w:color="000000"/>
+              <w:bottom w:val="single" w:sz="2" w:space="0" w:color="000000"/>
+            </w:tcBorders>
+            <w:shd w:val="clear" w:color="auto" w:fill="auto"/>
+          </w:tcPr>
+          <w:p>
+            <w:pPr>
+              <w:pStyle w:val="TableContents"/>
+            </w:pPr>
+            <w:r>
+              <w:t>0.0245002</w:t>
+            </w:r>
+          </w:p>
+        </w:tc>
+        <w:tc>
+          <w:tcPr>
+            <w:tcW w:w="3213" w:type="dxa"/>
+            <w:tcBorders>
+              <w:top w:val="single" w:sz="2" w:space="0" w:color="000000"/>
+              <w:left w:val="single" w:sz="2" w:space="0" w:color="000000"/>
+              <w:bottom w:val="single" w:sz="2" w:space="0" w:color="000000"/>
+              <w:right w:val="single" w:sz="2" w:space="0" w:color="000000"/>
+            </w:tcBorders>
+            <w:shd w:val="clear" w:color="auto" w:fill="auto"/>
+          </w:tcPr>
+          <w:p>
+            <w:pPr>
+              <w:pStyle w:val="TableContents"/>
+            </w:pPr>
+            <w:r>
+              <w:t>12.891</w:t>
+            </w:r>
+          </w:p>
+        </w:tc>
+      </w:tr>
+      <w:tr>
+        <w:tc>
+          <w:tcPr>
+            <w:tcW w:w="3212" w:type="dxa"/>
+            <w:tcBorders>
+              <w:top w:val="single" w:sz="2" w:space="0" w:color="000000"/>
+              <w:left w:val="single" w:sz="2" w:space="0" w:color="000000"/>
+              <w:bottom w:val="single" w:sz="2" w:space="0" w:color="000000"/>
+            </w:tcBorders>
+            <w:shd w:val="clear" w:color="auto" w:fill="auto"/>
+          </w:tcPr>
+          <w:p>
+            <w:pPr>
+              <w:pStyle w:val="TableContents"/>
+              <w:rPr>
+                <w:b/>
+                <w:bCs/>
+              </w:rPr>
+            </w:pPr>
+            <w:proofErr w:type="spellStart"/>
+            <w:r>
+              <w:rPr>
+                <w:b/>
+                <w:bCs/>
+              </w:rPr>
+              <w:t>Zadatak</w:t>
+            </w:r>
+            <w:proofErr w:type="spellEnd"/>
+            <w:r>
+              <w:rPr>
+                <w:b/>
+                <w:bCs/>
+              </w:rPr>
+              <w:t xml:space="preserve"> 4 – 1 nit</w:t>
+            </w:r>
+          </w:p>
+        </w:tc>
+        <w:tc>
+          <w:tcPr>
+            <w:tcW w:w="3213" w:type="dxa"/>
+            <w:tcBorders>
+              <w:top w:val="single" w:sz="2" w:space="0" w:color="000000"/>
+              <w:left w:val="single" w:sz="2" w:space="0" w:color="000000"/>
+              <w:bottom w:val="single" w:sz="2" w:space="0" w:color="000000"/>
+            </w:tcBorders>
+            <w:shd w:val="clear" w:color="auto" w:fill="auto"/>
+          </w:tcPr>
+          <w:p>
+            <w:pPr>
+              <w:pStyle w:val="TableContents"/>
+            </w:pPr>
+            <w:r>
+              <w:t>0.0256683</w:t>
+            </w:r>
+          </w:p>
+        </w:tc>
+        <w:tc>
+          <w:tcPr>
+            <w:tcW w:w="3213" w:type="dxa"/>
+            <w:tcBorders>
+              <w:top w:val="single" w:sz="2" w:space="0" w:color="000000"/>
+              <w:left w:val="single" w:sz="2" w:space="0" w:color="000000"/>
+              <w:bottom w:val="single" w:sz="2" w:space="0" w:color="000000"/>
+              <w:right w:val="single" w:sz="2" w:space="0" w:color="000000"/>
+            </w:tcBorders>
+            <w:shd w:val="clear" w:color="auto" w:fill="auto"/>
+          </w:tcPr>
+          <w:p>
+            <w:pPr>
+              <w:pStyle w:val="TableContents"/>
+            </w:pPr>
+            <w:r>
+              <w:t>12.8851</w:t>
+            </w:r>
+          </w:p>
+        </w:tc>
+      </w:tr>
+      <w:tr>
+        <w:tc>
+          <w:tcPr>
+            <w:tcW w:w="3212" w:type="dxa"/>
+            <w:tcBorders>
+              <w:top w:val="single" w:sz="2" w:space="0" w:color="000000"/>
+              <w:left w:val="single" w:sz="2" w:space="0" w:color="000000"/>
+              <w:bottom w:val="single" w:sz="2" w:space="0" w:color="000000"/>
+            </w:tcBorders>
+            <w:shd w:val="clear" w:color="auto" w:fill="auto"/>
+          </w:tcPr>
+          <w:p>
+            <w:pPr>
+              <w:pStyle w:val="TableContents"/>
+              <w:rPr>
+                <w:b/>
+                <w:bCs/>
+              </w:rPr>
+            </w:pPr>
+            <w:proofErr w:type="spellStart"/>
+            <w:r>
+              <w:rPr>
+                <w:b/>
+                <w:bCs/>
+              </w:rPr>
+              <w:t>Zadatak</w:t>
+            </w:r>
+            <w:proofErr w:type="spellEnd"/>
+            <w:r>
+              <w:rPr>
+                <w:b/>
+                <w:bCs/>
+              </w:rPr>
+              <w:t xml:space="preserve"> 4 – 2 </w:t>
+            </w:r>
+            <w:proofErr w:type="spellStart"/>
+            <w:r>
+              <w:rPr>
+                <w:b/>
+                <w:bCs/>
+              </w:rPr>
+              <w:t>niti</w:t>
+            </w:r>
+            <w:proofErr w:type="spellEnd"/>
+          </w:p>
+        </w:tc>
+        <w:tc>
+          <w:tcPr>
+            <w:tcW w:w="3213" w:type="dxa"/>
+            <w:tcBorders>
+              <w:top w:val="single" w:sz="2" w:space="0" w:color="000000"/>
+              <w:left w:val="single" w:sz="2" w:space="0" w:color="000000"/>
+              <w:bottom w:val="single" w:sz="2" w:space="0" w:color="000000"/>
+            </w:tcBorders>
+            <w:shd w:val="clear" w:color="auto" w:fill="auto"/>
+          </w:tcPr>
+          <w:p>
+            <w:pPr>
+              <w:pStyle w:val="TableContents"/>
+            </w:pPr>
+            <w:r>
+              <w:t>0.0664114</w:t>
+            </w:r>
+          </w:p>
+        </w:tc>
+        <w:tc>
+          <w:tcPr>
+            <w:tcW w:w="3213" w:type="dxa"/>
+            <w:tcBorders>
+              <w:top w:val="single" w:sz="2" w:space="0" w:color="000000"/>
+              <w:left w:val="single" w:sz="2" w:space="0" w:color="000000"/>
+              <w:bottom w:val="single" w:sz="2" w:space="0" w:color="000000"/>
+              <w:right w:val="single" w:sz="2" w:space="0" w:color="000000"/>
+            </w:tcBorders>
+            <w:shd w:val="clear" w:color="auto" w:fill="auto"/>
+          </w:tcPr>
+          <w:p>
+            <w:pPr>
+              <w:pStyle w:val="TableContents"/>
+            </w:pPr>
+            <w:r>
+              <w:t>7.05922</w:t>
+            </w:r>
+          </w:p>
+        </w:tc>
+      </w:tr>
+      <w:tr>
+        <w:tc>
+          <w:tcPr>
+            <w:tcW w:w="3212" w:type="dxa"/>
+            <w:tcBorders>
+              <w:top w:val="single" w:sz="2" w:space="0" w:color="000000"/>
+              <w:left w:val="single" w:sz="2" w:space="0" w:color="000000"/>
+              <w:bottom w:val="single" w:sz="2" w:space="0" w:color="000000"/>
+            </w:tcBorders>
+            <w:shd w:val="clear" w:color="auto" w:fill="auto"/>
+          </w:tcPr>
+          <w:p>
+            <w:pPr>
+              <w:pStyle w:val="TableContents"/>
+              <w:rPr>
+                <w:b/>
+                <w:bCs/>
+              </w:rPr>
+            </w:pPr>
+            <w:proofErr w:type="spellStart"/>
+            <w:r>
+              <w:rPr>
+                <w:b/>
+                <w:bCs/>
+              </w:rPr>
+              <w:t>Zadatak</w:t>
+            </w:r>
+            <w:proofErr w:type="spellEnd"/>
+            <w:r>
+              <w:rPr>
+                <w:b/>
+                <w:bCs/>
+              </w:rPr>
+              <w:t xml:space="preserve"> 4 – 4 </w:t>
+            </w:r>
+            <w:proofErr w:type="spellStart"/>
+            <w:r>
+              <w:rPr>
+                <w:b/>
+                <w:bCs/>
+              </w:rPr>
+              <w:t>niti</w:t>
+            </w:r>
+            <w:proofErr w:type="spellEnd"/>
+          </w:p>
+        </w:tc>
+        <w:tc>
+          <w:tcPr>
+            <w:tcW w:w="3213" w:type="dxa"/>
+            <w:tcBorders>
+              <w:top w:val="single" w:sz="2" w:space="0" w:color="000000"/>
+              <w:left w:val="single" w:sz="2" w:space="0" w:color="000000"/>
+              <w:bottom w:val="single" w:sz="2" w:space="0" w:color="000000"/>
+            </w:tcBorders>
+            <w:shd w:val="clear" w:color="auto" w:fill="auto"/>
+          </w:tcPr>
+          <w:p>
+            <w:pPr>
+              <w:pStyle w:val="TableContents"/>
+            </w:pPr>
+            <w:r>
+              <w:t>0.0758083</w:t>
+            </w:r>
+          </w:p>
+        </w:tc>
+        <w:tc>
+          <w:tcPr>
+            <w:tcW w:w="3213" w:type="dxa"/>
+            <w:tcBorders>
+              <w:top w:val="single" w:sz="2" w:space="0" w:color="000000"/>
+              <w:left w:val="single" w:sz="2" w:space="0" w:color="000000"/>
+              <w:bottom w:val="single" w:sz="2" w:space="0" w:color="000000"/>
+              <w:right w:val="single" w:sz="2" w:space="0" w:color="000000"/>
+            </w:tcBorders>
+            <w:shd w:val="clear" w:color="auto" w:fill="auto"/>
+          </w:tcPr>
+          <w:p>
+            <w:pPr>
+              <w:pStyle w:val="TableContents"/>
+            </w:pPr>
+            <w:r>
+              <w:t>4.08204</w:t>
+            </w:r>
+          </w:p>
+        </w:tc>
+      </w:tr>
+      <w:tr>
+        <w:tc>
+          <w:tcPr>
+            <w:tcW w:w="3212" w:type="dxa"/>
+            <w:tcBorders>
+              <w:top w:val="single" w:sz="2" w:space="0" w:color="000000"/>
+              <w:left w:val="single" w:sz="2" w:space="0" w:color="000000"/>
+              <w:bottom w:val="single" w:sz="2" w:space="0" w:color="000000"/>
+            </w:tcBorders>
+            <w:shd w:val="clear" w:color="auto" w:fill="auto"/>
+          </w:tcPr>
+          <w:p>
+            <w:pPr>
+              <w:pStyle w:val="TableContents"/>
+              <w:rPr>
+                <w:b/>
+                <w:bCs/>
+              </w:rPr>
+            </w:pPr>
+            <w:proofErr w:type="spellStart"/>
+            <w:r>
+              <w:rPr>
+                <w:b/>
+                <w:bCs/>
+              </w:rPr>
+              <w:t>Zadatak</w:t>
+            </w:r>
+            <w:proofErr w:type="spellEnd"/>
+            <w:r>
+              <w:rPr>
+                <w:b/>
+                <w:bCs/>
+              </w:rPr>
+              <w:t xml:space="preserve"> 4 – 8 </w:t>
+            </w:r>
+            <w:proofErr w:type="spellStart"/>
+            <w:r>
+              <w:rPr>
+                <w:b/>
+                <w:bCs/>
+              </w:rPr>
+              <w:t>niti</w:t>
+            </w:r>
+            <w:proofErr w:type="spellEnd"/>
+          </w:p>
+        </w:tc>
+        <w:tc>
+          <w:tcPr>
+            <w:tcW w:w="3213" w:type="dxa"/>
+            <w:tcBorders>
+              <w:top w:val="single" w:sz="2" w:space="0" w:color="000000"/>
+              <w:left w:val="single" w:sz="2" w:space="0" w:color="000000"/>
+              <w:bottom w:val="single" w:sz="2" w:space="0" w:color="000000"/>
+            </w:tcBorders>
+            <w:shd w:val="clear" w:color="auto" w:fill="auto"/>
+          </w:tcPr>
+          <w:p>
+            <w:pPr>
+              <w:pStyle w:val="TableContents"/>
+            </w:pPr>
+            <w:r>
+              <w:t>0.0695984</w:t>
+            </w:r>
+          </w:p>
+        </w:tc>
+        <w:tc>
+          <w:tcPr>
+            <w:tcW w:w="3213" w:type="dxa"/>
+            <w:tcBorders>
+              <w:top w:val="single" w:sz="2" w:space="0" w:color="000000"/>
+              <w:left w:val="single" w:sz="2" w:space="0" w:color="000000"/>
+              <w:bottom w:val="single" w:sz="2" w:space="0" w:color="000000"/>
+              <w:right w:val="single" w:sz="2" w:space="0" w:color="000000"/>
+            </w:tcBorders>
+            <w:shd w:val="clear" w:color="auto" w:fill="auto"/>
+          </w:tcPr>
+          <w:p>
+            <w:pPr>
+              <w:pStyle w:val="TableContents"/>
+            </w:pPr>
+            <w:r>
+              <w:t>4.03053</w:t>
+            </w:r>
+          </w:p>
+        </w:tc>
+      </w:tr>
+    </w:tbl>
+    <w:p>
+      <w:pPr>
+        <w:pStyle w:val="IIInivonaslova-Odeljak"/>
+        <w:numPr>
+          <w:ilvl w:val="2"/>
+          <w:numId w:val="2"/>
+        </w:numPr>
+      </w:pPr>
+      <w:r>
+        <w:t>Grafici ubrzanja</w:t>
+      </w:r>
+    </w:p>
+    <w:p>
+      <w:r>
+        <w:t xml:space="preserve">U </w:t>
+      </w:r>
+      <w:proofErr w:type="spellStart"/>
+      <w:r>
+        <w:t>okviru</w:t>
+      </w:r>
+      <w:proofErr w:type="spellEnd"/>
+      <w:r>
+        <w:t xml:space="preserve"> </w:t>
+      </w:r>
+      <w:proofErr w:type="spellStart"/>
+      <w:r>
+        <w:t>ove</w:t>
+      </w:r>
+      <w:proofErr w:type="spellEnd"/>
+      <w:r>
+        <w:t xml:space="preserve"> </w:t>
+      </w:r>
+      <w:proofErr w:type="spellStart"/>
+      <w:r>
+        <w:t>sekcije</w:t>
+      </w:r>
+      <w:proofErr w:type="spellEnd"/>
+      <w:r>
+        <w:t xml:space="preserve"> </w:t>
+      </w:r>
+      <w:proofErr w:type="spellStart"/>
+      <w:r>
+        <w:t>su</w:t>
+      </w:r>
+      <w:proofErr w:type="spellEnd"/>
+      <w:r>
+        <w:t xml:space="preserve"> </w:t>
+      </w:r>
+      <w:proofErr w:type="spellStart"/>
+      <w:r>
+        <w:t>dati</w:t>
+      </w:r>
+      <w:proofErr w:type="spellEnd"/>
+      <w:r>
+        <w:t xml:space="preserve"> </w:t>
+      </w:r>
+      <w:proofErr w:type="spellStart"/>
+      <w:r>
+        <w:t>grafici</w:t>
+      </w:r>
+      <w:proofErr w:type="spellEnd"/>
+      <w:r>
+        <w:t xml:space="preserve"> </w:t>
+      </w:r>
+      <w:proofErr w:type="spellStart"/>
+      <w:r>
+        <w:t>ubrzanja</w:t>
+      </w:r>
+      <w:proofErr w:type="spellEnd"/>
+      <w:r>
+        <w:t xml:space="preserve"> </w:t>
+      </w:r>
+      <w:proofErr w:type="spellStart"/>
+      <w:r>
+        <w:t>paralelnih</w:t>
+      </w:r>
+      <w:proofErr w:type="spellEnd"/>
+      <w:r>
+        <w:t xml:space="preserve"> </w:t>
+      </w:r>
+      <w:proofErr w:type="spellStart"/>
+      <w:r>
+        <w:t>implementacija</w:t>
+      </w:r>
+      <w:proofErr w:type="spellEnd"/>
+      <w:r>
+        <w:t xml:space="preserve"> u </w:t>
+      </w:r>
+      <w:proofErr w:type="spellStart"/>
+      <w:r>
+        <w:t>odnosu</w:t>
+      </w:r>
+      <w:proofErr w:type="spellEnd"/>
+      <w:r>
+        <w:t xml:space="preserve"> </w:t>
+      </w:r>
+      <w:proofErr w:type="spellStart"/>
+      <w:r>
+        <w:t>na</w:t>
+      </w:r>
+      <w:proofErr w:type="spellEnd"/>
+      <w:r>
+        <w:t xml:space="preserve"> </w:t>
+      </w:r>
+      <w:proofErr w:type="spellStart"/>
+      <w:r>
+        <w:t>sekvencijalnu</w:t>
+      </w:r>
+      <w:proofErr w:type="spellEnd"/>
+      <w:r>
+        <w:t xml:space="preserve"> </w:t>
+      </w:r>
+      <w:proofErr w:type="spellStart"/>
+      <w:r>
+        <w:t>implementaciju</w:t>
+      </w:r>
+      <w:proofErr w:type="spellEnd"/>
+      <w:r>
+        <w:t xml:space="preserve">. </w:t>
+      </w:r>
+      <w:proofErr w:type="spellStart"/>
+      <w:r>
+        <w:t>Ubrzanje</w:t>
+      </w:r>
+      <w:proofErr w:type="spellEnd"/>
+      <w:r>
+        <w:t xml:space="preserve"> </w:t>
+      </w:r>
+      <w:proofErr w:type="spellStart"/>
+      <w:r>
+        <w:t>na</w:t>
+      </w:r>
+      <w:proofErr w:type="spellEnd"/>
+      <w:r>
+        <w:t xml:space="preserve"> </w:t>
+      </w:r>
+      <w:proofErr w:type="spellStart"/>
+      <w:r>
+        <w:t>svim</w:t>
+      </w:r>
+      <w:proofErr w:type="spellEnd"/>
+      <w:r>
+        <w:t xml:space="preserve"> </w:t>
+      </w:r>
+      <w:proofErr w:type="spellStart"/>
+      <w:r>
+        <w:t>narednim</w:t>
+      </w:r>
+      <w:proofErr w:type="spellEnd"/>
+      <w:r>
+        <w:t xml:space="preserve"> </w:t>
+      </w:r>
+      <w:proofErr w:type="spellStart"/>
+      <w:r>
+        <w:t>graficima</w:t>
+      </w:r>
+      <w:proofErr w:type="spellEnd"/>
+      <w:r>
+        <w:t xml:space="preserve"> </w:t>
+      </w:r>
+      <w:proofErr w:type="spellStart"/>
+      <w:r>
+        <w:t>predstavljeno</w:t>
+      </w:r>
+      <w:proofErr w:type="spellEnd"/>
+      <w:r>
+        <w:t xml:space="preserve"> je </w:t>
+      </w:r>
+      <w:proofErr w:type="spellStart"/>
+      <w:r>
+        <w:t>kao</w:t>
+      </w:r>
+      <w:proofErr w:type="spellEnd"/>
+      <w:r>
+        <w:t xml:space="preserve"> </w:t>
+      </w:r>
+      <w:proofErr w:type="spellStart"/>
+      <w:r>
+        <w:t>odnos</w:t>
+      </w:r>
+      <w:proofErr w:type="spellEnd"/>
+      <w:r>
+        <w:t xml:space="preserve"> </w:t>
+      </w:r>
+      <w:proofErr w:type="spellStart"/>
+      <w:r>
+        <w:t>trajanja</w:t>
+      </w:r>
+      <w:proofErr w:type="spellEnd"/>
+      <w:r>
+        <w:t xml:space="preserve"> </w:t>
+      </w:r>
+      <w:proofErr w:type="spellStart"/>
+      <w:r>
+        <w:t>sekvencijalne</w:t>
+      </w:r>
+      <w:proofErr w:type="spellEnd"/>
+      <w:r>
+        <w:t xml:space="preserve"> </w:t>
+      </w:r>
+      <w:proofErr w:type="spellStart"/>
+      <w:r>
+        <w:t>implementacije</w:t>
+      </w:r>
+      <w:proofErr w:type="spellEnd"/>
+      <w:r>
+        <w:t xml:space="preserve"> </w:t>
+      </w:r>
+      <w:proofErr w:type="spellStart"/>
+      <w:r>
+        <w:t>programa</w:t>
+      </w:r>
+      <w:proofErr w:type="spellEnd"/>
+      <w:r>
+        <w:t xml:space="preserve"> </w:t>
+      </w:r>
+      <w:proofErr w:type="spellStart"/>
+      <w:r>
+        <w:t>i</w:t>
+      </w:r>
+      <w:proofErr w:type="spellEnd"/>
+      <w:r>
+        <w:t xml:space="preserve"> </w:t>
+      </w:r>
+      <w:proofErr w:type="spellStart"/>
+      <w:r>
+        <w:t>trajanja</w:t>
+      </w:r>
+      <w:proofErr w:type="spellEnd"/>
+      <w:r>
+        <w:t xml:space="preserve"> </w:t>
+      </w:r>
+      <w:proofErr w:type="spellStart"/>
+      <w:r>
+        <w:t>paralelizovane</w:t>
+      </w:r>
+      <w:proofErr w:type="spellEnd"/>
+      <w:r>
+        <w:t xml:space="preserve"> </w:t>
+      </w:r>
+      <w:proofErr w:type="spellStart"/>
+      <w:r>
+        <w:t>implementacije</w:t>
+      </w:r>
+      <w:proofErr w:type="spellEnd"/>
+      <w:r>
+        <w:t>.</w:t>
+      </w:r>
+    </w:p>
+    <w:p/>
+    <w:p>
+      <w:pPr>
+        <w:pStyle w:val="Osnovnitekst"/>
+      </w:pPr>
+      <w:r>
+        <w:rPr>
+          <w:noProof/>
+        </w:rPr>
+        <mc:AlternateContent>
+          <mc:Choice Requires="wps">
+            <w:drawing>
+              <wp:anchor distT="0" distB="0" distL="0" distR="0" simplePos="0" relativeHeight="251665408" behindDoc="0" locked="0" layoutInCell="1" allowOverlap="1" wp14:anchorId="2CEC9232" wp14:editId="0AB1665A">
+                <wp:simplePos x="0" y="0"/>
+                <wp:positionH relativeFrom="column">
+                  <wp:align>center</wp:align>
+                </wp:positionH>
+                <wp:positionV relativeFrom="paragraph">
+                  <wp:posOffset>635</wp:posOffset>
+                </wp:positionV>
+                <wp:extent cx="5760085" cy="3524885"/>
+                <wp:effectExtent l="0" t="0" r="0" b="0"/>
+                <wp:wrapSquare wrapText="largest"/>
+                <wp:docPr id="14" name="Frame1"/>
+                <wp:cNvGraphicFramePr/>
+                <a:graphic xmlns:a="http://schemas.openxmlformats.org/drawingml/2006/main">
+                  <a:graphicData uri="http://schemas.microsoft.com/office/word/2010/wordprocessingShape">
+                    <wps:wsp>
+                      <wps:cNvSpPr/>
+                      <wps:spPr>
+                        <a:xfrm>
+                          <a:off x="0" y="0"/>
+                          <a:ext cx="5759280" cy="3524400"/>
+                        </a:xfrm>
+                        <a:prstGeom prst="rect">
+                          <a:avLst/>
+                        </a:prstGeom>
+                        <a:noFill/>
+                        <a:ln>
+                          <a:noFill/>
+                        </a:ln>
+                      </wps:spPr>
+                      <wps:style>
+                        <a:lnRef idx="0">
+                          <a:scrgbClr r="0" g="0" b="0"/>
+                        </a:lnRef>
+                        <a:fillRef idx="0">
+                          <a:scrgbClr r="0" g="0" b="0"/>
+                        </a:fillRef>
+                        <a:effectRef idx="0">
+                          <a:scrgbClr r="0" g="0" b="0"/>
+                        </a:effectRef>
+                        <a:fontRef idx="minor"/>
+                      </wps:style>
+                      <wps:txbx>
+                        <w:txbxContent>
+                          <w:p>
+                            <w:pPr>
+                              <w:pStyle w:val="Grafik"/>
+                              <w:spacing w:before="120" w:after="120"/>
+                            </w:pPr>
+                            <w:r>
+                              <w:rPr>
+                                <w:noProof/>
+                              </w:rPr>
+                              <w:drawing>
+                                <wp:inline distT="0" distB="0" distL="0" distR="0" wp14:anchorId="7AF31BED" wp14:editId="5B83504D">
+                                  <wp:extent cx="5759450" cy="3239770"/>
+                                  <wp:effectExtent l="0" t="0" r="0" b="0"/>
+                                  <wp:docPr id="17" name="Object2"/>
+                                  <wp:cNvGraphicFramePr/>
+                                  <a:graphic xmlns:a="http://schemas.openxmlformats.org/drawingml/2006/main">
+                                    <a:graphicData uri="http://schemas.openxmlformats.org/drawingml/2006/chart">
+                                      <c:chart xmlns:c="http://schemas.openxmlformats.org/drawingml/2006/chart" xmlns:r="http://schemas.openxmlformats.org/officeDocument/2006/relationships" r:id="rId17"/>
+                                    </a:graphicData>
+                                  </a:graphic>
+                                </wp:inline>
+                              </w:drawing>
+                            </w:r>
+                            <w:r>
+                              <w:rPr>
+                                <w:vanish/>
+                              </w:rPr>
+                              <w:br/>
+                            </w:r>
+                            <w:r>
+                              <w:t xml:space="preserve">Grafik </w:t>
+                            </w:r>
+                            <w:r>
+                              <w:fldChar w:fldCharType="begin"/>
+                            </w:r>
+                            <w:r>
+                              <w:instrText>SEQ Grafik \* ARABIC</w:instrText>
+                            </w:r>
+                            <w:r>
+                              <w:fldChar w:fldCharType="separate"/>
+                            </w:r>
+                            <w:r>
+                              <w:t>1</w:t>
+                            </w:r>
+                            <w:r>
+                              <w:fldChar w:fldCharType="end"/>
+                            </w:r>
+                            <w:r>
+                              <w:t>. Zavisnost ubrzanja programa dz1z1 od veličine izlazne matrice i broja niti</w:t>
+                            </w:r>
+                          </w:p>
+                        </w:txbxContent>
+                      </wps:txbx>
+                      <wps:bodyPr lIns="90000" tIns="45000" rIns="90000" bIns="45000">
+                        <a:noAutofit/>
+                      </wps:bodyPr>
+                    </wps:wsp>
+                  </a:graphicData>
+                </a:graphic>
+              </wp:anchor>
+            </w:drawing>
+          </mc:Choice>
+          <mc:Fallback>
+            <w:pict>
+              <v:rect w14:anchorId="2CEC9232" id="_x0000_s1032" style="position:absolute;left:0;text-align:left;margin-left:0;margin-top:.05pt;width:453.55pt;height:277.55pt;z-index:251665408;visibility:visible;mso-wrap-style:square;mso-wrap-distance-left:0;mso-wrap-distance-top:0;mso-wrap-distance-right:0;mso-wrap-distance-bottom:0;mso-position-horizontal:center;mso-position-horizontal-relative:text;mso-position-vertical:absolute;mso-position-vertical-relative:text;v-text-anchor:top" o:gfxdata="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" filled="f" stroked="f">
+                <v:textbox inset="2.5mm,1.25mm,2.5mm,1.25mm">
+                  <w:txbxContent>
+                    <w:p>
+                      <w:pPr>
+                        <w:pStyle w:val="Grafik"/>
+                        <w:spacing w:before="120" w:after="120"/>
+                      </w:pPr>
+                      <w:r>
+                        <w:rPr>
+                          <w:noProof/>
+                        </w:rPr>
+                        <w:drawing>
+                          <wp:inline distT="0" distB="0" distL="0" distR="0" wp14:anchorId="7AF31BED" wp14:editId="5B83504D">
+                            <wp:extent cx="5759450" cy="3239770"/>
+                            <wp:effectExtent l="0" t="0" r="0" b="0"/>
+                            <wp:docPr id="17" name="Object2"/>
+                            <wp:cNvGraphicFramePr/>
+                            <a:graphic xmlns:a="http://schemas.openxmlformats.org/drawingml/2006/main">
+                              <a:graphicData uri="http://schemas.openxmlformats.org/drawingml/2006/chart">
+                                <c:chart xmlns:c="http://schemas.openxmlformats.org/drawingml/2006/chart" xmlns:r="http://schemas.openxmlformats.org/officeDocument/2006/relationships" r:id="rId17"/>
+                              </a:graphicData>
+                            </a:graphic>
+                          </wp:inline>
+                        </w:drawing>
+                      </w:r>
+                      <w:r>
+                        <w:rPr>
+                          <w:vanish/>
+                        </w:rPr>
+                        <w:br/>
+                      </w:r>
+                      <w:r>
+                        <w:t xml:space="preserve">Grafik </w:t>
+                      </w:r>
+                      <w:r>
+                        <w:fldChar w:fldCharType="begin"/>
+                      </w:r>
+                      <w:r>
+                        <w:instrText>SEQ Grafik \* ARABIC</w:instrText>
+                      </w:r>
+                      <w:r>
+                        <w:fldChar w:fldCharType="separate"/>
+                      </w:r>
+                      <w:r>
+                        <w:t>1</w:t>
+                      </w:r>
+                      <w:r>
+                        <w:fldChar w:fldCharType="end"/>
+                      </w:r>
+                      <w:r>
+                        <w:t>. Zavisnost ubrzanja programa dz1z1 od veličine izlazne matrice i broja niti</w:t>
+                      </w:r>
+                    </w:p>
+                  </w:txbxContent>
+                </v:textbox>
+                <w10:wrap type="square" side="largest"/>
+              </v:rect>
+            </w:pict>
+          </mc:Fallback>
+        </mc:AlternateContent>
+      </w:r>
+    </w:p>
+    <w:p>
+      <w:pPr>
+        <w:pStyle w:val="Osnovnitekst"/>
+        <w:keepNext/>
+        <w:ind w:firstLine="0"/>
+        <w:jc w:val="center"/>
+      </w:pPr>
+      <w:r>
+        <w:rPr>
+          <w:noProof/>
+        </w:rPr>
+        <w:lastRenderedPageBreak/>
+        <mc:AlternateContent>
+          <mc:Choice Requires="wps">
+            <w:drawing>
+              <wp:anchor distT="0" distB="0" distL="0" distR="0" simplePos="0" relativeHeight="251664384" behindDoc="0" locked="0" layoutInCell="1" allowOverlap="1" wp14:anchorId="52B04A89" wp14:editId="50283A51">
+                <wp:simplePos x="0" y="0"/>
+                <wp:positionH relativeFrom="column">
+                  <wp:align>center</wp:align>
+                </wp:positionH>
+                <wp:positionV relativeFrom="paragraph">
+                  <wp:posOffset>635</wp:posOffset>
+                </wp:positionV>
+                <wp:extent cx="5760085" cy="3524885"/>
+                <wp:effectExtent l="0" t="0" r="0" b="0"/>
+                <wp:wrapSquare wrapText="largest"/>
+                <wp:docPr id="15" name="Frame2"/>
+                <wp:cNvGraphicFramePr/>
+                <a:graphic xmlns:a="http://schemas.openxmlformats.org/drawingml/2006/main">
+                  <a:graphicData uri="http://schemas.microsoft.com/office/word/2010/wordprocessingShape">
+                    <wps:wsp>
+                      <wps:cNvSpPr/>
+                      <wps:spPr>
+                        <a:xfrm>
+                          <a:off x="0" y="0"/>
+                          <a:ext cx="5759280" cy="3524400"/>
+                        </a:xfrm>
+                        <a:prstGeom prst="rect">
+                          <a:avLst/>
+                        </a:prstGeom>
+                        <a:noFill/>
+                        <a:ln>
+                          <a:noFill/>
+                        </a:ln>
+                      </wps:spPr>
+                      <wps:style>
+                        <a:lnRef idx="0">
+                          <a:scrgbClr r="0" g="0" b="0"/>
+                        </a:lnRef>
+                        <a:fillRef idx="0">
+                          <a:scrgbClr r="0" g="0" b="0"/>
+                        </a:fillRef>
+                        <a:effectRef idx="0">
+                          <a:scrgbClr r="0" g="0" b="0"/>
+                        </a:effectRef>
+                        <a:fontRef idx="minor"/>
+                      </wps:style>
+                      <wps:txbx>
+                        <w:txbxContent>
+                          <w:p>
+                            <w:pPr>
+                              <w:pStyle w:val="Grafik"/>
+                              <w:spacing w:before="120" w:after="120"/>
+                            </w:pPr>
+                            <w:r>
+                              <w:rPr>
+                                <w:noProof/>
+                              </w:rPr>
+                              <w:drawing>
+                                <wp:inline distT="0" distB="0" distL="0" distR="0" wp14:anchorId="67A2E5E2" wp14:editId="6F59F500">
+                                  <wp:extent cx="5759450" cy="3239770"/>
+                                  <wp:effectExtent l="0" t="0" r="0" b="0"/>
+                                  <wp:docPr id="18" name="Object3"/>
+                                  <wp:cNvGraphicFramePr/>
+                                  <a:graphic xmlns:a="http://schemas.openxmlformats.org/drawingml/2006/main">
+                                    <a:graphicData uri="http://schemas.openxmlformats.org/drawingml/2006/chart">
+                                      <c:chart xmlns:c="http://schemas.openxmlformats.org/drawingml/2006/chart" xmlns:r="http://schemas.openxmlformats.org/officeDocument/2006/relationships" r:id="rId18"/>
+                                    </a:graphicData>
+                                  </a:graphic>
+                                </wp:inline>
+                              </w:drawing>
+                            </w:r>
+                            <w:r>
+                              <w:rPr>
+                                <w:vanish/>
+                              </w:rPr>
+                              <w:br/>
+                            </w:r>
+                            <w:r>
+                              <w:t xml:space="preserve">Grafik </w:t>
+                            </w:r>
+                            <w:r>
+                              <w:fldChar w:fldCharType="begin"/>
+                            </w:r>
+                            <w:r>
+                              <w:instrText>SEQ Grafik \* ARABIC</w:instrText>
+                            </w:r>
+                            <w:r>
+                              <w:fldChar w:fldCharType="separate"/>
+                            </w:r>
+                            <w:r>
+                              <w:t>2</w:t>
+                            </w:r>
+                            <w:r>
+                              <w:fldChar w:fldCharType="end"/>
+                            </w:r>
+                            <w:r>
+                              <w:t>. Zavisnost ubrzanja programa dz1z2 od veličine izlazne matrice i broja niti</w:t>
+                            </w:r>
+                          </w:p>
+                        </w:txbxContent>
+                      </wps:txbx>
+                      <wps:bodyPr lIns="90000" tIns="45000" rIns="90000" bIns="45000">
+                        <a:noAutofit/>
+                      </wps:bodyPr>
+                    </wps:wsp>
+                  </a:graphicData>
+                </a:graphic>
+              </wp:anchor>
+            </w:drawing>
+          </mc:Choice>
+          <mc:Fallback>
+            <w:pict>
+              <v:rect w14:anchorId="52B04A89" id="_x0000_s1033" style="position:absolute;left:0;text-align:left;margin-left:0;margin-top:.05pt;width:453.55pt;height:277.55pt;z-index:251664384;visibility:visible;mso-wrap-style:square;mso-wrap-distance-left:0;mso-wrap-distance-top:0;mso-wrap-distance-right:0;mso-wrap-distance-bottom:0;mso-position-horizontal:center;mso-position-horizontal-relative:text;mso-position-vertical:absolute;mso-position-vertical-relative:text;v-text-anchor:top" o:gfxdata="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" filled="f" stroked="f">
+                <v:textbox inset="2.5mm,1.25mm,2.5mm,1.25mm">
+                  <w:txbxContent>
+                    <w:p>
+                      <w:pPr>
+                        <w:pStyle w:val="Grafik"/>
+                        <w:spacing w:before="120" w:after="120"/>
+                      </w:pPr>
+                      <w:r>
+                        <w:rPr>
+                          <w:noProof/>
+                        </w:rPr>
+                        <w:drawing>
+                          <wp:inline distT="0" distB="0" distL="0" distR="0" wp14:anchorId="67A2E5E2" wp14:editId="6F59F500">
+                            <wp:extent cx="5759450" cy="3239770"/>
+                            <wp:effectExtent l="0" t="0" r="0" b="0"/>
+                            <wp:docPr id="18" name="Object3"/>
+                            <wp:cNvGraphicFramePr/>
+                            <a:graphic xmlns:a="http://schemas.openxmlformats.org/drawingml/2006/main">
+                              <a:graphicData uri="http://schemas.openxmlformats.org/drawingml/2006/chart">
+                                <c:chart xmlns:c="http://schemas.openxmlformats.org/drawingml/2006/chart" xmlns:r="http://schemas.openxmlformats.org/officeDocument/2006/relationships" r:id="rId18"/>
+                              </a:graphicData>
+                            </a:graphic>
+                          </wp:inline>
+                        </w:drawing>
+                      </w:r>
+                      <w:r>
+                        <w:rPr>
+                          <w:vanish/>
+                        </w:rPr>
+                        <w:br/>
+                      </w:r>
+                      <w:r>
+                        <w:t xml:space="preserve">Grafik </w:t>
+                      </w:r>
+                      <w:r>
+                        <w:fldChar w:fldCharType="begin"/>
+                      </w:r>
+                      <w:r>
+                        <w:instrText>SEQ Grafik \* ARABIC</w:instrText>
+                      </w:r>
+                      <w:r>
+                        <w:fldChar w:fldCharType="separate"/>
+                      </w:r>
+                      <w:r>
+                        <w:t>2</w:t>
+                      </w:r>
+                      <w:r>
+                        <w:fldChar w:fldCharType="end"/>
+                      </w:r>
+                      <w:r>
+                        <w:t>. Zavisnost ubrzanja programa dz1z2 od veličine izlazne matrice i broja niti</w:t>
+                      </w:r>
+                    </w:p>
+                  </w:txbxContent>
+                </v:textbox>
+                <w10:wrap type="square" side="largest"/>
+              </v:rect>
+            </w:pict>
+          </mc:Fallback>
+        </mc:AlternateContent>
+      </w:r>
+    </w:p>
+    <w:p>
+      <w:pPr>
+        <w:pStyle w:val="Osnovnitekst"/>
+        <w:keepNext/>
+        <w:ind w:firstLine="0"/>
+      </w:pPr>
+      <w:r>
+        <w:rPr>
+          <w:noProof/>
+        </w:rPr>
+        <mc:AlternateContent>
+          <mc:Choice Requires="wps">
+            <w:drawing>
+              <wp:anchor distT="0" distB="0" distL="0" distR="0" simplePos="0" relativeHeight="251663360" behindDoc="0" locked="0" layoutInCell="1" allowOverlap="1" wp14:anchorId="32521962" wp14:editId="12A483EB">
+                <wp:simplePos x="0" y="0"/>
+                <wp:positionH relativeFrom="column">
+                  <wp:align>center</wp:align>
+                </wp:positionH>
+                <wp:positionV relativeFrom="paragraph">
+                  <wp:posOffset>635</wp:posOffset>
+                </wp:positionV>
+                <wp:extent cx="5760085" cy="3524885"/>
+                <wp:effectExtent l="0" t="0" r="0" b="0"/>
+                <wp:wrapSquare wrapText="largest"/>
+                <wp:docPr id="16" name="Frame3"/>
+                <wp:cNvGraphicFramePr/>
+                <a:graphic xmlns:a="http://schemas.openxmlformats.org/drawingml/2006/main">
+                  <a:graphicData uri="http://schemas.microsoft.com/office/word/2010/wordprocessingShape">
+                    <wps:wsp>
+                      <wps:cNvSpPr/>
+                      <wps:spPr>
+                        <a:xfrm>
+                          <a:off x="0" y="0"/>
+                          <a:ext cx="5759280" cy="3524400"/>
+                        </a:xfrm>
+                        <a:prstGeom prst="rect">
+                          <a:avLst/>
+                        </a:prstGeom>
+                        <a:noFill/>
+                        <a:ln>
+                          <a:noFill/>
+                        </a:ln>
+                      </wps:spPr>
+                      <wps:style>
+                        <a:lnRef idx="0">
+                          <a:scrgbClr r="0" g="0" b="0"/>
+                        </a:lnRef>
+                        <a:fillRef idx="0">
+                          <a:scrgbClr r="0" g="0" b="0"/>
+                        </a:fillRef>
+                        <a:effectRef idx="0">
+                          <a:scrgbClr r="0" g="0" b="0"/>
+                        </a:effectRef>
+                        <a:fontRef idx="minor"/>
+                      </wps:style>
+                      <wps:txbx>
+                        <w:txbxContent>
+                          <w:p>
+                            <w:pPr>
+                              <w:pStyle w:val="Grafik"/>
+                              <w:spacing w:before="120" w:after="120"/>
+                            </w:pPr>
+                            <w:r>
+                              <w:rPr>
+                                <w:noProof/>
+                              </w:rPr>
+                              <w:drawing>
+                                <wp:inline distT="0" distB="0" distL="0" distR="0" wp14:anchorId="1E8F60D3" wp14:editId="7D824EE6">
+                                  <wp:extent cx="5759450" cy="3239770"/>
+                                  <wp:effectExtent l="0" t="0" r="0" b="0"/>
+                                  <wp:docPr id="19" name="Object4"/>
+                                  <wp:cNvGraphicFramePr/>
+                                  <a:graphic xmlns:a="http://schemas.openxmlformats.org/drawingml/2006/main">
+                                    <a:graphicData uri="http://schemas.openxmlformats.org/drawingml/2006/chart">
+                                      <c:chart xmlns:c="http://schemas.openxmlformats.org/drawingml/2006/chart" xmlns:r="http://schemas.openxmlformats.org/officeDocument/2006/relationships" r:id="rId19"/>
+                                    </a:graphicData>
+                                  </a:graphic>
+                                </wp:inline>
+                              </w:drawing>
+                            </w:r>
+                            <w:r>
+                              <w:rPr>
+                                <w:vanish/>
+                              </w:rPr>
+                              <w:br/>
+                            </w:r>
+                            <w:r>
+                              <w:t xml:space="preserve">Grafik </w:t>
+                            </w:r>
+                            <w:r>
+                              <w:fldChar w:fldCharType="begin"/>
+                            </w:r>
+                            <w:r>
+                              <w:instrText>SEQ Grafik \* ARABIC</w:instrText>
+                            </w:r>
+                            <w:r>
+                              <w:fldChar w:fldCharType="separate"/>
+                            </w:r>
+                            <w:r>
+                              <w:t>3</w:t>
+                            </w:r>
+                            <w:r>
+                              <w:fldChar w:fldCharType="end"/>
+                            </w:r>
+                            <w:r>
+                              <w:t>. Zavisnost ubrzanja programa dz1z3 od veličine izlazne matrice i broja niti</w:t>
+                            </w:r>
+                          </w:p>
+                        </w:txbxContent>
+                      </wps:txbx>
+                      <wps:bodyPr lIns="90000" tIns="45000" rIns="90000" bIns="45000">
+                        <a:noAutofit/>
+                      </wps:bodyPr>
+                    </wps:wsp>
+                  </a:graphicData>
+                </a:graphic>
+              </wp:anchor>
+            </w:drawing>
+          </mc:Choice>
+          <mc:Fallback>
+            <w:pict>
+              <v:rect w14:anchorId="32521962" id="_x0000_s1034" style="position:absolute;left:0;text-align:left;margin-left:0;margin-top:.05pt;width:453.55pt;height:277.55pt;z-index:251663360;visibility:visible;mso-wrap-style:square;mso-wrap-distance-left:0;mso-wrap-distance-top:0;mso-wrap-distance-right:0;mso-wrap-distance-bottom:0;mso-position-horizontal:center;mso-position-horizontal-relative:text;mso-position-vertical:absolute;mso-position-vertical-relative:text;v-text-anchor:top" o:gfxdata="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" filled="f" stroked="f">
+                <v:textbox inset="2.5mm,1.25mm,2.5mm,1.25mm">
+                  <w:txbxContent>
+                    <w:p>
+                      <w:pPr>
+                        <w:pStyle w:val="Grafik"/>
+                        <w:spacing w:before="120" w:after="120"/>
+                      </w:pPr>
+                      <w:r>
+                        <w:rPr>
+                          <w:noProof/>
+                        </w:rPr>
+                        <w:drawing>
+                          <wp:inline distT="0" distB="0" distL="0" distR="0" wp14:anchorId="1E8F60D3" wp14:editId="7D824EE6">
+                            <wp:extent cx="5759450" cy="3239770"/>
+                            <wp:effectExtent l="0" t="0" r="0" b="0"/>
+                            <wp:docPr id="19" name="Object4"/>
+                            <wp:cNvGraphicFramePr/>
+                            <a:graphic xmlns:a="http://schemas.openxmlformats.org/drawingml/2006/main">
+                              <a:graphicData uri="http://schemas.openxmlformats.org/drawingml/2006/chart">
+                                <c:chart xmlns:c="http://schemas.openxmlformats.org/drawingml/2006/chart" xmlns:r="http://schemas.openxmlformats.org/officeDocument/2006/relationships" r:id="rId19"/>
+                              </a:graphicData>
+                            </a:graphic>
+                          </wp:inline>
+                        </w:drawing>
+                      </w:r>
+                      <w:r>
+                        <w:rPr>
+                          <w:vanish/>
+                        </w:rPr>
+                        <w:br/>
+                      </w:r>
+                      <w:r>
+                        <w:t xml:space="preserve">Grafik </w:t>
+                      </w:r>
+                      <w:r>
+                        <w:fldChar w:fldCharType="begin"/>
+                      </w:r>
+                      <w:r>
+                        <w:instrText>SEQ Grafik \* ARABIC</w:instrText>
+                      </w:r>
+                      <w:r>
+                        <w:fldChar w:fldCharType="separate"/>
+                      </w:r>
+                      <w:r>
+                        <w:t>3</w:t>
+                      </w:r>
+                      <w:r>
+                        <w:fldChar w:fldCharType="end"/>
+                      </w:r>
+                      <w:r>
+                        <w:t>. Zavisnost ubrzanja programa dz1z3 od veličine izlazne matrice i broja niti</w:t>
+                      </w:r>
+                    </w:p>
+                  </w:txbxContent>
+                </v:textbox>
+                <w10:wrap type="square" side="largest"/>
+              </v:rect>
+            </w:pict>
+          </mc:Fallback>
+        </mc:AlternateContent>
+      </w:r>
+    </w:p>
+    <w:p>
+      <w:pPr>
+        <w:pStyle w:val="Caption"/>
+        <w:jc w:val="center"/>
+        <w:rPr>
+          <w:lang w:val="sr-Latn-CS"/>
+        </w:rPr>
+      </w:pPr>
+    </w:p>
+    <w:p>
+      <w:pPr>
+        <w:pStyle w:val="IIInivonaslova-Odeljak"/>
+        <w:numPr>
+          <w:ilvl w:val="2"/>
+          <w:numId w:val="2"/>
+        </w:numPr>
+        <w:rPr>
+          <w:lang w:val="sr-Latn-RS"/>
+        </w:rPr>
+      </w:pPr>
+      <w:r>
+        <w:lastRenderedPageBreak/>
+        <w:t>Diskusija dobijenih re</w:t>
+      </w:r>
+      <w:r>
+        <w:rPr>
+          <w:lang w:val="sr-Latn-RS"/>
+        </w:rPr>
+        <w:t>zultata</w:t>
+      </w:r>
+    </w:p>
+    <w:p>
+      <w:pPr>
+        <w:pStyle w:val="Osnovnitekst"/>
+      </w:pPr>
+      <w:r>
+        <w:t>Za ovaj zadatak se dobija donekle brže izvršavanje za jednu nit kod paralelne implementacije zato što je i sam sekvencijalni kod optimizovan u ovom rešenju – dvaput je izvršeno sažimanje petlji čime se smanjuje ukupan broj iteracija.</w:t>
+      </w:r>
+    </w:p>
+    <w:p>
+      <w:pPr>
+        <w:pStyle w:val="Osnovnitekst"/>
+      </w:pPr>
+      <w:r>
+        <w:t xml:space="preserve">Kao što je i očekivano, paralelno rešenje problema je dosta sporije kod malih fajlova, pri čemu se usporanje povećava uz povećanje broja niti. Ovo je iz razloga što je </w:t>
+      </w:r>
+      <w:r>
+        <w:rPr>
+          <w:i/>
+        </w:rPr>
+        <w:t>overhead</w:t>
+      </w:r>
+      <w:r>
+        <w:t xml:space="preserve"> kreiranja i pokretanja niti dosta veliki, a veličina ulaza je dosta mala, pa se ne opravdava korišćenje paralelizacije. Za velike ulazne fajlove kod kojih sekvencijalna obrada dugo traje, paralelna implementacija pokazuje značajna ubrzanja (priloženo u prethodnim sekcijama poglavlja </w:t>
+      </w:r>
+      <w:r>
+        <w:rPr>
+          <w:b/>
+        </w:rPr>
+        <w:t xml:space="preserve">Rezultati </w:t>
+      </w:r>
+      <w:r>
+        <w:t>ovog problema).</w:t>
+      </w:r>
+    </w:p>
+    <w:p>
+      <w:pPr>
+        <w:pStyle w:val="Osnovnitekst"/>
+      </w:pPr>
+      <w:r>
+        <w:rPr>
+          <w:lang w:val="sr-Latn-RS"/>
+        </w:rPr>
+        <w:t>Takođe je i</w:t>
+      </w:r>
+      <w:r>
+        <w:rPr>
+          <w:lang w:val="sr-Latn-RS"/>
+        </w:rPr>
+        <w:t xml:space="preserve">sprobano </w:t>
+      </w:r>
+      <w:r>
+        <w:rPr>
+          <w:lang w:val="sr-Latn-RS"/>
+        </w:rPr>
+        <w:t>i</w:t>
+      </w:r>
+      <w:r>
+        <w:rPr>
+          <w:lang w:val="sr-Latn-RS"/>
+        </w:rPr>
+        <w:t xml:space="preserve"> re</w:t>
+      </w:r>
+      <w:r>
+        <w:rPr>
+          <w:lang w:val="sr-Latn-RS"/>
+        </w:rPr>
+        <w:t xml:space="preserve">šenje koje vrši paralelizaciju programa koristeći </w:t>
+      </w:r>
+      <w:r>
+        <w:rPr>
+          <w:i/>
+          <w:lang w:val="sr-Latn-RS"/>
+        </w:rPr>
+        <w:t>task-</w:t>
+      </w:r>
+      <w:r>
+        <w:rPr>
+          <w:lang w:val="sr-Latn-RS"/>
+        </w:rPr>
+        <w:t xml:space="preserve">ove (ovo je navedeno u poglavlju </w:t>
+      </w:r>
+      <w:r>
+        <w:rPr>
+          <w:i/>
+          <w:lang w:val="sr-Latn-RS"/>
+        </w:rPr>
+        <w:t>2.2.2.</w:t>
+      </w:r>
+      <w:r>
+        <w:rPr>
+          <w:lang w:val="sr-Latn-RS"/>
+        </w:rPr>
+        <w:t xml:space="preserve">), ali se ovo rešenje pokazalo dosta sporijim od paralelizacije pomoću </w:t>
+      </w:r>
+      <w:r>
+        <w:rPr>
+          <w:i/>
+          <w:lang w:val="sr-Latn-RS"/>
+        </w:rPr>
+        <w:t>worksharing</w:t>
+      </w:r>
+      <w:r>
+        <w:rPr>
+          <w:lang w:val="sr-Latn-RS"/>
+        </w:rPr>
+        <w:t xml:space="preserve"> direktiva. Pokretanje programa paralelizovanog pomoću </w:t>
+      </w:r>
+      <w:r>
+        <w:rPr>
+          <w:i/>
+          <w:lang w:val="sr-Latn-RS"/>
+        </w:rPr>
+        <w:t>task</w:t>
+      </w:r>
+      <w:r>
+        <w:rPr>
+          <w:lang w:val="sr-Latn-RS"/>
+        </w:rPr>
+        <w:t>-ova je dalo korektne rezultate, ali je odnos dobijenih vremena između ovakvog načina paralelizacije i paralelizacije pomoću</w:t>
+      </w:r>
+      <w:r>
+        <w:rPr>
+          <w:i/>
+          <w:lang w:val="sr-Latn-RS"/>
+        </w:rPr>
+        <w:t xml:space="preserve"> worksharing </w:t>
+      </w:r>
+      <w:r>
+        <w:rPr>
+          <w:lang w:val="sr-Latn-RS"/>
+        </w:rPr>
+        <w:t>direktiva</w:t>
+      </w:r>
+      <w:r>
+        <w:t>:</w:t>
+      </w:r>
+    </w:p>
+    <w:p>
+      <w:pPr>
+        <w:pStyle w:val="Osnovnitekst"/>
+        <w:numPr>
+          <w:ilvl w:val="0"/>
+          <w:numId w:val="3"/>
+        </w:numPr>
+      </w:pPr>
+      <w:r>
+        <w:rPr>
+          <w:i/>
+        </w:rPr>
+        <w:t>2x</w:t>
+      </w:r>
+      <w:r>
+        <w:t xml:space="preserve"> sporiji – za osam niti</w:t>
+      </w:r>
+    </w:p>
+    <w:p>
+      <w:pPr>
+        <w:pStyle w:val="Osnovnitekst"/>
+        <w:numPr>
+          <w:ilvl w:val="0"/>
+          <w:numId w:val="3"/>
+        </w:numPr>
+      </w:pPr>
+      <w:r>
+        <w:rPr>
+          <w:i/>
+        </w:rPr>
+        <w:t>10x</w:t>
+      </w:r>
+      <w:r>
+        <w:t xml:space="preserve"> sporiji – za jednu nit</w:t>
+      </w:r>
+    </w:p>
+    <w:p>
+      <w:pPr>
+        <w:pStyle w:val="Osnovnitekst"/>
+        <w:rPr>
+          <w:lang w:val="sr-Latn-RS"/>
+        </w:rPr>
+      </w:pPr>
+    </w:p>
+    <w:p>
+      <w:pPr>
+        <w:pStyle w:val="Osnovnitekst"/>
         <w:rPr>
           <w:lang w:val="sr-Latn-RS"/>
         </w:rPr>
       </w:pPr>
     </w:p>
     <w:sectPr>
-      <w:headerReference w:type="default" r:id="rId17"/>
-      <w:footerReference w:type="default" r:id="rId18"/>
-      <w:headerReference w:type="first" r:id="rId19"/>
-      <w:footerReference w:type="first" r:id="rId20"/>
+      <w:headerReference w:type="default" r:id="rId20"/>
+      <w:footerReference w:type="default" r:id="rId21"/>
+      <w:headerReference w:type="first" r:id="rId22"/>
+      <w:footerReference w:type="first" r:id="rId23"/>
       <w:pgSz w:w="11906" w:h="16838"/>
       <w:pgMar w:top="1701" w:right="1134" w:bottom="1701" w:left="1134" w:header="709" w:footer="709" w:gutter="0"/>
       <w:cols w:space="720"/>
@@ -11486,6 +16709,119 @@
 <file path=word/numbering.xml><?xml version="1.0" encoding="utf-8"?>
 <w:numbering xmlns:wpc="http://schemas.microsoft.com/office/word/2010/wordprocessingCanvas" xmlns:cx="http://schemas.microsoft.com/office/drawing/2014/chartex" xmlns:cx1="http://schemas.microsoft.com/office/drawing/2015/9/8/chartex" xmlns:cx2="http://schemas.microsoft.com/office/drawing/2015/10/21/chartex" xmlns:cx3="http://schemas.microsoft.com/office/drawing/2016/5/9/chartex" xmlns:cx4="http://schemas.microsoft.com/office/drawing/2016/5/10/chartex" xmlns:cx5="http://schemas.microsoft.com/office/drawing/2016/5/11/chartex" xmlns:cx6="http://schemas.microsoft.com/office/drawing/2016/5/12/chartex" xmlns:cx7="http://schemas.microsoft.com/office/drawing/2016/5/13/chartex" xmlns:cx8="http://schemas.microsoft.com/office/drawing/2016/5/14/chartex" xmlns:mc="http://schemas.openxmlformats.org/markup-compatibility/2006" xmlns:aink="http://schemas.microsoft.com/office/drawing/2016/ink" xmlns:am3d="http://schemas.microsoft.com/office/drawing/2017/model3d" xmlns:o="urn:schemas-microsoft-com:office:office" xmlns:r="http://schemas.openxmlformats.org/officeDocument/2006/relationships" xmlns:m="http://schemas.openxmlformats.org/officeDocument/2006/math" xmlns:v="urn:schemas-microsoft-com:vml" xmlns:wp14="http://schemas.microsoft.com/office/word/2010/wordprocessingDrawing" xmlns:wp="http://schemas.openxmlformats.org/drawingml/2006/wordprocessingDrawing" xmlns:w10="urn:schemas-microsoft-com:office:word" xmlns:w="http://schemas.openxmlformats.org/wordprocessingml/2006/main" xmlns:w14="http://schemas.microsoft.com/office/word/2010/wordml" xmlns:w15="http://schemas.microsoft.com/office/word/2012/wordml" xmlns:w16cid="http://schemas.microsoft.com/office/word/2016/wordml/cid" xmlns:w16se="http://schemas.microsoft.com/office/word/2015/wordml/symex" xmlns:wpg="http://schemas.microsoft.com/office/word/2010/wordprocessingGroup" xmlns:wpi="http://schemas.microsoft.com/office/word/2010/wordprocessingInk" xmlns:wne="http://schemas.microsoft.com/office/word/2006/wordml" xmlns:wps="http://schemas.microsoft.com/office/word/2010/wordprocessingShape" mc:Ignorable="w14 w15 w16se w16cid wp14">
   <w:abstractNum w:abstractNumId="0" w15:restartNumberingAfterBreak="0">
+    <w:nsid w:val="209706DC"/>
+    <w:multiLevelType w:val="hybridMultilevel"/>
+    <w:tmpl w:val="ABBCD7F2"/>
+    <w:lvl w:ilvl="0" w:tplc="08090001">
+      <w:start w:val="1"/>
+      <w:numFmt w:val="bullet"/>
+      <w:lvlText w:val=""/>
+      <w:lvlJc w:val="left"/>
+      <w:pPr>
+        <w:ind w:left="1395" w:hanging="360"/>
+      </w:pPr>
+      <w:rPr>
+        <w:rFonts w:ascii="Symbol" w:hAnsi="Symbol" w:hint="default"/>
+      </w:rPr>
+    </w:lvl>
+    <w:lvl w:ilvl="1" w:tplc="08090003" w:tentative="1">
+      <w:start w:val="1"/>
+      <w:numFmt w:val="bullet"/>
+      <w:lvlText w:val="o"/>
+      <w:lvlJc w:val="left"/>
+      <w:pPr>
+        <w:ind w:left="2115" w:hanging="360"/>
+      </w:pPr>
+      <w:rPr>
+        <w:rFonts w:ascii="Courier New" w:hAnsi="Courier New" w:cs="Courier New" w:hint="default"/>
+      </w:rPr>
+    </w:lvl>
+    <w:lvl w:ilvl="2" w:tplc="08090005" w:tentative="1">
+      <w:start w:val="1"/>
+      <w:numFmt w:val="bullet"/>
+      <w:lvlText w:val=""/>
+      <w:lvlJc w:val="left"/>
+      <w:pPr>
+        <w:ind w:left="2835" w:hanging="360"/>
+      </w:pPr>
+      <w:rPr>
+        <w:rFonts w:ascii="Wingdings" w:hAnsi="Wingdings" w:hint="default"/>
+      </w:rPr>
+    </w:lvl>
+    <w:lvl w:ilvl="3" w:tplc="08090001" w:tentative="1">
+      <w:start w:val="1"/>
+      <w:numFmt w:val="bullet"/>
+      <w:lvlText w:val=""/>
+      <w:lvlJc w:val="left"/>
+      <w:pPr>
+        <w:ind w:left="3555" w:hanging="360"/>
+      </w:pPr>
+      <w:rPr>
+        <w:rFonts w:ascii="Symbol" w:hAnsi="Symbol" w:hint="default"/>
+      </w:rPr>
+    </w:lvl>
+    <w:lvl w:ilvl="4" w:tplc="08090003" w:tentative="1">
+      <w:start w:val="1"/>
+      <w:numFmt w:val="bullet"/>
+      <w:lvlText w:val="o"/>
+      <w:lvlJc w:val="left"/>
+      <w:pPr>
+        <w:ind w:left="4275" w:hanging="360"/>
+      </w:pPr>
+      <w:rPr>
+        <w:rFonts w:ascii="Courier New" w:hAnsi="Courier New" w:cs="Courier New" w:hint="default"/>
+      </w:rPr>
+    </w:lvl>
+    <w:lvl w:ilvl="5" w:tplc="08090005" w:tentative="1">
+      <w:start w:val="1"/>
+      <w:numFmt w:val="bullet"/>
+      <w:lvlText w:val=""/>
+      <w:lvlJc w:val="left"/>
+      <w:pPr>
+        <w:ind w:left="4995" w:hanging="360"/>
+      </w:pPr>
+      <w:rPr>
+        <w:rFonts w:ascii="Wingdings" w:hAnsi="Wingdings" w:hint="default"/>
+      </w:rPr>
+    </w:lvl>
+    <w:lvl w:ilvl="6" w:tplc="08090001" w:tentative="1">
+      <w:start w:val="1"/>
+      <w:numFmt w:val="bullet"/>
+      <w:lvlText w:val=""/>
+      <w:lvlJc w:val="left"/>
+      <w:pPr>
+        <w:ind w:left="5715" w:hanging="360"/>
+      </w:pPr>
+      <w:rPr>
+        <w:rFonts w:ascii="Symbol" w:hAnsi="Symbol" w:hint="default"/>
+      </w:rPr>
+    </w:lvl>
+    <w:lvl w:ilvl="7" w:tplc="08090003" w:tentative="1">
+      <w:start w:val="1"/>
+      <w:numFmt w:val="bullet"/>
+      <w:lvlText w:val="o"/>
+      <w:lvlJc w:val="left"/>
+      <w:pPr>
+        <w:ind w:left="6435" w:hanging="360"/>
+      </w:pPr>
+      <w:rPr>
+        <w:rFonts w:ascii="Courier New" w:hAnsi="Courier New" w:cs="Courier New" w:hint="default"/>
+      </w:rPr>
+    </w:lvl>
+    <w:lvl w:ilvl="8" w:tplc="08090005" w:tentative="1">
+      <w:start w:val="1"/>
+      <w:numFmt w:val="bullet"/>
+      <w:lvlText w:val=""/>
+      <w:lvlJc w:val="left"/>
+      <w:pPr>
+        <w:ind w:left="7155" w:hanging="360"/>
+      </w:pPr>
+      <w:rPr>
+        <w:rFonts w:ascii="Wingdings" w:hAnsi="Wingdings" w:hint="default"/>
+      </w:rPr>
+    </w:lvl>
+  </w:abstractNum>
+  <w:abstractNum w:abstractNumId="1" w15:restartNumberingAfterBreak="0">
     <w:nsid w:val="41866AD9"/>
     <w:multiLevelType w:val="multilevel"/>
     <w:tmpl w:val="CED4526E"/>
@@ -11602,7 +16938,7 @@
       </w:pPr>
     </w:lvl>
   </w:abstractNum>
-  <w:abstractNum w:abstractNumId="1" w15:restartNumberingAfterBreak="0">
+  <w:abstractNum w:abstractNumId="2" w15:restartNumberingAfterBreak="0">
     <w:nsid w:val="4E1071A1"/>
     <w:multiLevelType w:val="multilevel"/>
     <w:tmpl w:val="FDA66AD8"/>
@@ -11713,9 +17049,12 @@
     </w:lvl>
   </w:abstractNum>
   <w:num w:numId="1">
+    <w:abstractNumId w:val="2"/>
+  </w:num>
+  <w:num w:numId="2">
     <w:abstractNumId w:val="1"/>
   </w:num>
-  <w:num w:numId="2">
+  <w:num w:numId="3">
     <w:abstractNumId w:val="0"/>
   </w:num>
 </w:numbering>
@@ -12299,6 +17638,7 @@
   <w:style w:type="character" w:default="1" w:styleId="DefaultParagraphFont">
     <w:name w:val="Default Paragraph Font"/>
     <w:uiPriority w:val="1"/>
+    <w:semiHidden/>
     <w:unhideWhenUsed/>
   </w:style>
   <w:style w:type="table" w:default="1" w:styleId="TableNormal">
@@ -15984,6 +21324,1368 @@
 </c:chartSpace>
 </file>
 
+<file path=word/charts/chart7.xml><?xml version="1.0" encoding="utf-8"?>
+<c:chartSpace xmlns:c="http://schemas.openxmlformats.org/drawingml/2006/chart" xmlns:a="http://schemas.openxmlformats.org/drawingml/2006/main" xmlns:r="http://schemas.openxmlformats.org/officeDocument/2006/relationships" xmlns:c16r2="http://schemas.microsoft.com/office/drawing/2015/06/chart">
+  <c:date1904 val="0"/>
+  <c:lang val="en-US"/>
+  <c:roundedCorners val="0"/>
+  <mc:AlternateContent xmlns:mc="http://schemas.openxmlformats.org/markup-compatibility/2006">
+    <mc:Choice xmlns:c14="http://schemas.microsoft.com/office/drawing/2007/8/2/chart" Requires="c14">
+      <c14:style val="102"/>
+    </mc:Choice>
+    <mc:Fallback>
+      <c:style val="2"/>
+    </mc:Fallback>
+  </mc:AlternateContent>
+  <c:chart>
+    <c:autoTitleDeleted val="1"/>
+    <c:plotArea>
+      <c:layout/>
+      <c:lineChart>
+        <c:grouping val="standard"/>
+        <c:varyColors val="0"/>
+        <c:ser>
+          <c:idx val="0"/>
+          <c:order val="0"/>
+          <c:tx>
+            <c:strRef>
+              <c:f>label 0</c:f>
+              <c:strCache>
+                <c:ptCount val="1"/>
+                <c:pt idx="0">
+                  <c:v>128 x 160</c:v>
+                </c:pt>
+              </c:strCache>
+            </c:strRef>
+          </c:tx>
+          <c:spPr>
+            <a:ln w="28800">
+              <a:solidFill>
+                <a:srgbClr val="004586"/>
+              </a:solidFill>
+              <a:round/>
+            </a:ln>
+          </c:spPr>
+          <c:marker>
+            <c:symbol val="square"/>
+            <c:size val="8"/>
+            <c:spPr>
+              <a:solidFill>
+                <a:srgbClr val="004586"/>
+              </a:solidFill>
+            </c:spPr>
+          </c:marker>
+          <c:dLbls>
+            <c:spPr>
+              <a:noFill/>
+              <a:ln>
+                <a:noFill/>
+              </a:ln>
+              <a:effectLst/>
+            </c:spPr>
+            <c:dLblPos val="r"/>
+            <c:showLegendKey val="0"/>
+            <c:showVal val="0"/>
+            <c:showCatName val="0"/>
+            <c:showSerName val="0"/>
+            <c:showPercent val="0"/>
+            <c:showBubbleSize val="1"/>
+            <c:showLeaderLines val="0"/>
+            <c:extLst>
+              <c:ext xmlns:c15="http://schemas.microsoft.com/office/drawing/2012/chart" uri="{CE6537A1-D6FC-4f65-9D91-7224C49458BB}">
+                <c15:showLeaderLines val="0"/>
+              </c:ext>
+            </c:extLst>
+          </c:dLbls>
+          <c:cat>
+            <c:strRef>
+              <c:f>categories</c:f>
+              <c:strCache>
+                <c:ptCount val="4"/>
+                <c:pt idx="0">
+                  <c:v>1</c:v>
+                </c:pt>
+                <c:pt idx="1">
+                  <c:v>2</c:v>
+                </c:pt>
+                <c:pt idx="2">
+                  <c:v>4</c:v>
+                </c:pt>
+                <c:pt idx="3">
+                  <c:v>8</c:v>
+                </c:pt>
+              </c:strCache>
+            </c:strRef>
+          </c:cat>
+          <c:val>
+            <c:numRef>
+              <c:f>0</c:f>
+              <c:numCache>
+                <c:formatCode>General</c:formatCode>
+                <c:ptCount val="4"/>
+                <c:pt idx="0">
+                  <c:v>9.1</c:v>
+                </c:pt>
+                <c:pt idx="1">
+                  <c:v>2.4</c:v>
+                </c:pt>
+                <c:pt idx="2">
+                  <c:v>3.1</c:v>
+                </c:pt>
+                <c:pt idx="3">
+                  <c:v>4.3</c:v>
+                </c:pt>
+              </c:numCache>
+            </c:numRef>
+          </c:val>
+          <c:smooth val="0"/>
+          <c:extLst>
+            <c:ext xmlns:c16="http://schemas.microsoft.com/office/drawing/2014/chart" uri="{C3380CC4-5D6E-409C-BE32-E72D297353CC}">
+              <c16:uniqueId val="{00000000-E952-4976-A754-246DE062F5FC}"/>
+            </c:ext>
+          </c:extLst>
+        </c:ser>
+        <c:ser>
+          <c:idx val="1"/>
+          <c:order val="1"/>
+          <c:tx>
+            <c:strRef>
+              <c:f>label 1</c:f>
+              <c:strCache>
+                <c:ptCount val="1"/>
+                <c:pt idx="0">
+                  <c:v>1024 x 1056</c:v>
+                </c:pt>
+              </c:strCache>
+            </c:strRef>
+          </c:tx>
+          <c:spPr>
+            <a:ln w="28800">
+              <a:solidFill>
+                <a:srgbClr val="FF420E"/>
+              </a:solidFill>
+              <a:round/>
+            </a:ln>
+          </c:spPr>
+          <c:marker>
+            <c:symbol val="diamond"/>
+            <c:size val="8"/>
+            <c:spPr>
+              <a:solidFill>
+                <a:srgbClr val="FF420E"/>
+              </a:solidFill>
+            </c:spPr>
+          </c:marker>
+          <c:dLbls>
+            <c:spPr>
+              <a:noFill/>
+              <a:ln>
+                <a:noFill/>
+              </a:ln>
+              <a:effectLst/>
+            </c:spPr>
+            <c:dLblPos val="r"/>
+            <c:showLegendKey val="0"/>
+            <c:showVal val="0"/>
+            <c:showCatName val="0"/>
+            <c:showSerName val="0"/>
+            <c:showPercent val="0"/>
+            <c:showBubbleSize val="1"/>
+            <c:showLeaderLines val="0"/>
+            <c:extLst>
+              <c:ext xmlns:c15="http://schemas.microsoft.com/office/drawing/2012/chart" uri="{CE6537A1-D6FC-4f65-9D91-7224C49458BB}">
+                <c15:showLeaderLines val="0"/>
+              </c:ext>
+            </c:extLst>
+          </c:dLbls>
+          <c:cat>
+            <c:strRef>
+              <c:f>categories</c:f>
+              <c:strCache>
+                <c:ptCount val="4"/>
+                <c:pt idx="0">
+                  <c:v>1</c:v>
+                </c:pt>
+                <c:pt idx="1">
+                  <c:v>2</c:v>
+                </c:pt>
+                <c:pt idx="2">
+                  <c:v>4</c:v>
+                </c:pt>
+                <c:pt idx="3">
+                  <c:v>8</c:v>
+                </c:pt>
+              </c:strCache>
+            </c:strRef>
+          </c:cat>
+          <c:val>
+            <c:numRef>
+              <c:f>1</c:f>
+              <c:numCache>
+                <c:formatCode>General</c:formatCode>
+                <c:ptCount val="4"/>
+                <c:pt idx="0">
+                  <c:v>3.2</c:v>
+                </c:pt>
+                <c:pt idx="1">
+                  <c:v>8.8000000000000007</c:v>
+                </c:pt>
+                <c:pt idx="2">
+                  <c:v>1.5</c:v>
+                </c:pt>
+                <c:pt idx="3">
+                  <c:v>9.02</c:v>
+                </c:pt>
+              </c:numCache>
+            </c:numRef>
+          </c:val>
+          <c:smooth val="0"/>
+          <c:extLst>
+            <c:ext xmlns:c16="http://schemas.microsoft.com/office/drawing/2014/chart" uri="{C3380CC4-5D6E-409C-BE32-E72D297353CC}">
+              <c16:uniqueId val="{00000001-E952-4976-A754-246DE062F5FC}"/>
+            </c:ext>
+          </c:extLst>
+        </c:ser>
+        <c:dLbls>
+          <c:showLegendKey val="0"/>
+          <c:showVal val="0"/>
+          <c:showCatName val="0"/>
+          <c:showSerName val="0"/>
+          <c:showPercent val="0"/>
+          <c:showBubbleSize val="0"/>
+        </c:dLbls>
+        <c:hiLowLines>
+          <c:spPr>
+            <a:ln>
+              <a:noFill/>
+            </a:ln>
+          </c:spPr>
+        </c:hiLowLines>
+        <c:marker val="1"/>
+        <c:smooth val="0"/>
+        <c:axId val="99648462"/>
+        <c:axId val="22304692"/>
+      </c:lineChart>
+      <c:catAx>
+        <c:axId val="99648462"/>
+        <c:scaling>
+          <c:orientation val="minMax"/>
+        </c:scaling>
+        <c:delete val="0"/>
+        <c:axPos val="b"/>
+        <c:majorGridlines>
+          <c:spPr>
+            <a:ln w="9360">
+              <a:solidFill>
+                <a:srgbClr val="B3B3B3"/>
+              </a:solidFill>
+              <a:round/>
+            </a:ln>
+          </c:spPr>
+        </c:majorGridlines>
+        <c:minorGridlines>
+          <c:spPr>
+            <a:ln w="9360">
+              <a:solidFill>
+                <a:srgbClr val="DDDDDD"/>
+              </a:solidFill>
+              <a:round/>
+            </a:ln>
+          </c:spPr>
+        </c:minorGridlines>
+        <c:title>
+          <c:tx>
+            <c:rich>
+              <a:bodyPr rot="0"/>
+              <a:lstStyle/>
+              <a:p>
+                <a:pPr>
+                  <a:defRPr sz="900" b="0" strike="noStrike" spc="-1">
+                    <a:solidFill>
+                      <a:srgbClr val="000000"/>
+                    </a:solidFill>
+                    <a:latin typeface="Arial"/>
+                  </a:defRPr>
+                </a:pPr>
+                <a:r>
+                  <a:rPr lang="en-GB" sz="900" b="0" strike="noStrike" spc="-1">
+                    <a:solidFill>
+                      <a:srgbClr val="000000"/>
+                    </a:solidFill>
+                    <a:latin typeface="Arial"/>
+                  </a:rPr>
+                  <a:t>Broj niti u dz1z1</a:t>
+                </a:r>
+              </a:p>
+            </c:rich>
+          </c:tx>
+          <c:overlay val="0"/>
+        </c:title>
+        <c:numFmt formatCode="General" sourceLinked="1"/>
+        <c:majorTickMark val="out"/>
+        <c:minorTickMark val="none"/>
+        <c:tickLblPos val="nextTo"/>
+        <c:spPr>
+          <a:ln w="9360">
+            <a:solidFill>
+              <a:srgbClr val="B3B3B3"/>
+            </a:solidFill>
+            <a:round/>
+          </a:ln>
+        </c:spPr>
+        <c:txPr>
+          <a:bodyPr/>
+          <a:lstStyle/>
+          <a:p>
+            <a:pPr>
+              <a:defRPr sz="1000" b="0" strike="noStrike" spc="-1">
+                <a:solidFill>
+                  <a:srgbClr val="000000"/>
+                </a:solidFill>
+                <a:latin typeface="Arial"/>
+              </a:defRPr>
+            </a:pPr>
+            <a:endParaRPr lang="en-US"/>
+          </a:p>
+        </c:txPr>
+        <c:crossAx val="22304692"/>
+        <c:crosses val="autoZero"/>
+        <c:auto val="1"/>
+        <c:lblAlgn val="ctr"/>
+        <c:lblOffset val="100"/>
+        <c:noMultiLvlLbl val="1"/>
+      </c:catAx>
+      <c:valAx>
+        <c:axId val="22304692"/>
+        <c:scaling>
+          <c:orientation val="minMax"/>
+        </c:scaling>
+        <c:delete val="0"/>
+        <c:axPos val="l"/>
+        <c:majorGridlines>
+          <c:spPr>
+            <a:ln w="9360">
+              <a:solidFill>
+                <a:srgbClr val="B3B3B3"/>
+              </a:solidFill>
+              <a:round/>
+            </a:ln>
+          </c:spPr>
+        </c:majorGridlines>
+        <c:title>
+          <c:tx>
+            <c:rich>
+              <a:bodyPr rot="-5400000"/>
+              <a:lstStyle/>
+              <a:p>
+                <a:pPr>
+                  <a:defRPr sz="900" b="0" strike="noStrike" spc="-1">
+                    <a:solidFill>
+                      <a:srgbClr val="000000"/>
+                    </a:solidFill>
+                    <a:latin typeface="Arial"/>
+                  </a:defRPr>
+                </a:pPr>
+                <a:r>
+                  <a:rPr lang="en-GB" sz="900" b="0" strike="noStrike" spc="-1">
+                    <a:solidFill>
+                      <a:srgbClr val="000000"/>
+                    </a:solidFill>
+                    <a:latin typeface="Arial"/>
+                  </a:rPr>
+                  <a:t>Ubrzanje</a:t>
+                </a:r>
+              </a:p>
+            </c:rich>
+          </c:tx>
+          <c:overlay val="0"/>
+        </c:title>
+        <c:numFmt formatCode="General" sourceLinked="0"/>
+        <c:majorTickMark val="out"/>
+        <c:minorTickMark val="none"/>
+        <c:tickLblPos val="nextTo"/>
+        <c:spPr>
+          <a:ln w="9360">
+            <a:solidFill>
+              <a:srgbClr val="B3B3B3"/>
+            </a:solidFill>
+            <a:round/>
+          </a:ln>
+        </c:spPr>
+        <c:txPr>
+          <a:bodyPr/>
+          <a:lstStyle/>
+          <a:p>
+            <a:pPr>
+              <a:defRPr sz="1000" b="0" strike="noStrike" spc="-1">
+                <a:solidFill>
+                  <a:srgbClr val="000000"/>
+                </a:solidFill>
+                <a:latin typeface="Arial"/>
+              </a:defRPr>
+            </a:pPr>
+            <a:endParaRPr lang="en-US"/>
+          </a:p>
+        </c:txPr>
+        <c:crossAx val="99648462"/>
+        <c:crosses val="autoZero"/>
+        <c:crossBetween val="midCat"/>
+      </c:valAx>
+      <c:spPr>
+        <a:noFill/>
+        <a:ln>
+          <a:solidFill>
+            <a:srgbClr val="B3B3B3"/>
+          </a:solidFill>
+        </a:ln>
+      </c:spPr>
+    </c:plotArea>
+    <c:legend>
+      <c:legendPos val="r"/>
+      <c:overlay val="0"/>
+      <c:spPr>
+        <a:noFill/>
+        <a:ln>
+          <a:noFill/>
+        </a:ln>
+      </c:spPr>
+      <c:txPr>
+        <a:bodyPr/>
+        <a:lstStyle/>
+        <a:p>
+          <a:pPr>
+            <a:defRPr sz="1000" b="0" strike="noStrike" spc="-1">
+              <a:solidFill>
+                <a:srgbClr val="000000"/>
+              </a:solidFill>
+              <a:latin typeface="Arial"/>
+            </a:defRPr>
+          </a:pPr>
+          <a:endParaRPr lang="en-US"/>
+        </a:p>
+      </c:txPr>
+    </c:legend>
+    <c:plotVisOnly val="1"/>
+    <c:dispBlanksAs val="gap"/>
+    <c:showDLblsOverMax val="1"/>
+  </c:chart>
+  <c:spPr>
+    <a:noFill/>
+    <a:ln>
+      <a:noFill/>
+    </a:ln>
+  </c:spPr>
+</c:chartSpace>
+</file>
+
+<file path=word/charts/chart8.xml><?xml version="1.0" encoding="utf-8"?>
+<c:chartSpace xmlns:c="http://schemas.openxmlformats.org/drawingml/2006/chart" xmlns:a="http://schemas.openxmlformats.org/drawingml/2006/main" xmlns:r="http://schemas.openxmlformats.org/officeDocument/2006/relationships" xmlns:c16r2="http://schemas.microsoft.com/office/drawing/2015/06/chart">
+  <c:date1904 val="0"/>
+  <c:lang val="en-US"/>
+  <c:roundedCorners val="0"/>
+  <mc:AlternateContent xmlns:mc="http://schemas.openxmlformats.org/markup-compatibility/2006">
+    <mc:Choice xmlns:c14="http://schemas.microsoft.com/office/drawing/2007/8/2/chart" Requires="c14">
+      <c14:style val="102"/>
+    </mc:Choice>
+    <mc:Fallback>
+      <c:style val="2"/>
+    </mc:Fallback>
+  </mc:AlternateContent>
+  <c:chart>
+    <c:autoTitleDeleted val="1"/>
+    <c:plotArea>
+      <c:layout/>
+      <c:lineChart>
+        <c:grouping val="standard"/>
+        <c:varyColors val="0"/>
+        <c:ser>
+          <c:idx val="0"/>
+          <c:order val="0"/>
+          <c:tx>
+            <c:strRef>
+              <c:f>label 0</c:f>
+              <c:strCache>
+                <c:ptCount val="1"/>
+                <c:pt idx="0">
+                  <c:v>128 x 160</c:v>
+                </c:pt>
+              </c:strCache>
+            </c:strRef>
+          </c:tx>
+          <c:spPr>
+            <a:ln w="28800">
+              <a:solidFill>
+                <a:srgbClr val="004586"/>
+              </a:solidFill>
+              <a:round/>
+            </a:ln>
+          </c:spPr>
+          <c:marker>
+            <c:symbol val="square"/>
+            <c:size val="8"/>
+            <c:spPr>
+              <a:solidFill>
+                <a:srgbClr val="004586"/>
+              </a:solidFill>
+            </c:spPr>
+          </c:marker>
+          <c:dLbls>
+            <c:spPr>
+              <a:noFill/>
+              <a:ln>
+                <a:noFill/>
+              </a:ln>
+              <a:effectLst/>
+            </c:spPr>
+            <c:dLblPos val="r"/>
+            <c:showLegendKey val="0"/>
+            <c:showVal val="0"/>
+            <c:showCatName val="0"/>
+            <c:showSerName val="0"/>
+            <c:showPercent val="0"/>
+            <c:showBubbleSize val="1"/>
+            <c:showLeaderLines val="0"/>
+            <c:extLst>
+              <c:ext xmlns:c15="http://schemas.microsoft.com/office/drawing/2012/chart" uri="{CE6537A1-D6FC-4f65-9D91-7224C49458BB}">
+                <c15:showLeaderLines val="0"/>
+              </c:ext>
+            </c:extLst>
+          </c:dLbls>
+          <c:cat>
+            <c:strRef>
+              <c:f>categories</c:f>
+              <c:strCache>
+                <c:ptCount val="4"/>
+                <c:pt idx="0">
+                  <c:v>1</c:v>
+                </c:pt>
+                <c:pt idx="1">
+                  <c:v>2</c:v>
+                </c:pt>
+                <c:pt idx="2">
+                  <c:v>4</c:v>
+                </c:pt>
+                <c:pt idx="3">
+                  <c:v>8</c:v>
+                </c:pt>
+              </c:strCache>
+            </c:strRef>
+          </c:cat>
+          <c:val>
+            <c:numRef>
+              <c:f>0</c:f>
+              <c:numCache>
+                <c:formatCode>General</c:formatCode>
+                <c:ptCount val="4"/>
+                <c:pt idx="0">
+                  <c:v>9.1</c:v>
+                </c:pt>
+                <c:pt idx="1">
+                  <c:v>2.4</c:v>
+                </c:pt>
+                <c:pt idx="2">
+                  <c:v>3.1</c:v>
+                </c:pt>
+                <c:pt idx="3">
+                  <c:v>4.3</c:v>
+                </c:pt>
+              </c:numCache>
+            </c:numRef>
+          </c:val>
+          <c:smooth val="0"/>
+          <c:extLst>
+            <c:ext xmlns:c16="http://schemas.microsoft.com/office/drawing/2014/chart" uri="{C3380CC4-5D6E-409C-BE32-E72D297353CC}">
+              <c16:uniqueId val="{00000000-7EA3-4FC2-ADD1-5F1207D7BD2B}"/>
+            </c:ext>
+          </c:extLst>
+        </c:ser>
+        <c:ser>
+          <c:idx val="1"/>
+          <c:order val="1"/>
+          <c:tx>
+            <c:strRef>
+              <c:f>label 1</c:f>
+              <c:strCache>
+                <c:ptCount val="1"/>
+                <c:pt idx="0">
+                  <c:v>1024 x 1056</c:v>
+                </c:pt>
+              </c:strCache>
+            </c:strRef>
+          </c:tx>
+          <c:spPr>
+            <a:ln w="28800">
+              <a:solidFill>
+                <a:srgbClr val="FF420E"/>
+              </a:solidFill>
+              <a:round/>
+            </a:ln>
+          </c:spPr>
+          <c:marker>
+            <c:symbol val="diamond"/>
+            <c:size val="8"/>
+            <c:spPr>
+              <a:solidFill>
+                <a:srgbClr val="FF420E"/>
+              </a:solidFill>
+            </c:spPr>
+          </c:marker>
+          <c:dLbls>
+            <c:spPr>
+              <a:noFill/>
+              <a:ln>
+                <a:noFill/>
+              </a:ln>
+              <a:effectLst/>
+            </c:spPr>
+            <c:dLblPos val="r"/>
+            <c:showLegendKey val="0"/>
+            <c:showVal val="0"/>
+            <c:showCatName val="0"/>
+            <c:showSerName val="0"/>
+            <c:showPercent val="0"/>
+            <c:showBubbleSize val="1"/>
+            <c:showLeaderLines val="0"/>
+            <c:extLst>
+              <c:ext xmlns:c15="http://schemas.microsoft.com/office/drawing/2012/chart" uri="{CE6537A1-D6FC-4f65-9D91-7224C49458BB}">
+                <c15:showLeaderLines val="0"/>
+              </c:ext>
+            </c:extLst>
+          </c:dLbls>
+          <c:cat>
+            <c:strRef>
+              <c:f>categories</c:f>
+              <c:strCache>
+                <c:ptCount val="4"/>
+                <c:pt idx="0">
+                  <c:v>1</c:v>
+                </c:pt>
+                <c:pt idx="1">
+                  <c:v>2</c:v>
+                </c:pt>
+                <c:pt idx="2">
+                  <c:v>4</c:v>
+                </c:pt>
+                <c:pt idx="3">
+                  <c:v>8</c:v>
+                </c:pt>
+              </c:strCache>
+            </c:strRef>
+          </c:cat>
+          <c:val>
+            <c:numRef>
+              <c:f>1</c:f>
+              <c:numCache>
+                <c:formatCode>General</c:formatCode>
+                <c:ptCount val="4"/>
+                <c:pt idx="0">
+                  <c:v>3.2</c:v>
+                </c:pt>
+                <c:pt idx="1">
+                  <c:v>8.8000000000000007</c:v>
+                </c:pt>
+                <c:pt idx="2">
+                  <c:v>1.5</c:v>
+                </c:pt>
+                <c:pt idx="3">
+                  <c:v>9.02</c:v>
+                </c:pt>
+              </c:numCache>
+            </c:numRef>
+          </c:val>
+          <c:smooth val="0"/>
+          <c:extLst>
+            <c:ext xmlns:c16="http://schemas.microsoft.com/office/drawing/2014/chart" uri="{C3380CC4-5D6E-409C-BE32-E72D297353CC}">
+              <c16:uniqueId val="{00000001-7EA3-4FC2-ADD1-5F1207D7BD2B}"/>
+            </c:ext>
+          </c:extLst>
+        </c:ser>
+        <c:dLbls>
+          <c:showLegendKey val="0"/>
+          <c:showVal val="0"/>
+          <c:showCatName val="0"/>
+          <c:showSerName val="0"/>
+          <c:showPercent val="0"/>
+          <c:showBubbleSize val="0"/>
+        </c:dLbls>
+        <c:hiLowLines>
+          <c:spPr>
+            <a:ln>
+              <a:noFill/>
+            </a:ln>
+          </c:spPr>
+        </c:hiLowLines>
+        <c:marker val="1"/>
+        <c:smooth val="0"/>
+        <c:axId val="34938339"/>
+        <c:axId val="53103090"/>
+      </c:lineChart>
+      <c:catAx>
+        <c:axId val="34938339"/>
+        <c:scaling>
+          <c:orientation val="minMax"/>
+        </c:scaling>
+        <c:delete val="0"/>
+        <c:axPos val="b"/>
+        <c:majorGridlines>
+          <c:spPr>
+            <a:ln w="9360">
+              <a:solidFill>
+                <a:srgbClr val="B3B3B3"/>
+              </a:solidFill>
+              <a:round/>
+            </a:ln>
+          </c:spPr>
+        </c:majorGridlines>
+        <c:minorGridlines>
+          <c:spPr>
+            <a:ln w="9360">
+              <a:solidFill>
+                <a:srgbClr val="DDDDDD"/>
+              </a:solidFill>
+              <a:round/>
+            </a:ln>
+          </c:spPr>
+        </c:minorGridlines>
+        <c:title>
+          <c:tx>
+            <c:rich>
+              <a:bodyPr rot="0"/>
+              <a:lstStyle/>
+              <a:p>
+                <a:pPr>
+                  <a:defRPr sz="900" b="0" strike="noStrike" spc="-1">
+                    <a:solidFill>
+                      <a:srgbClr val="000000"/>
+                    </a:solidFill>
+                    <a:latin typeface="Arial"/>
+                  </a:defRPr>
+                </a:pPr>
+                <a:r>
+                  <a:rPr lang="en-GB" sz="900" b="0" strike="noStrike" spc="-1">
+                    <a:solidFill>
+                      <a:srgbClr val="000000"/>
+                    </a:solidFill>
+                    <a:latin typeface="Arial"/>
+                  </a:rPr>
+                  <a:t>Broj niti u dz1z2</a:t>
+                </a:r>
+              </a:p>
+            </c:rich>
+          </c:tx>
+          <c:overlay val="0"/>
+        </c:title>
+        <c:numFmt formatCode="General" sourceLinked="1"/>
+        <c:majorTickMark val="out"/>
+        <c:minorTickMark val="none"/>
+        <c:tickLblPos val="nextTo"/>
+        <c:spPr>
+          <a:ln w="9360">
+            <a:solidFill>
+              <a:srgbClr val="B3B3B3"/>
+            </a:solidFill>
+            <a:round/>
+          </a:ln>
+        </c:spPr>
+        <c:txPr>
+          <a:bodyPr/>
+          <a:lstStyle/>
+          <a:p>
+            <a:pPr>
+              <a:defRPr sz="1000" b="0" strike="noStrike" spc="-1">
+                <a:solidFill>
+                  <a:srgbClr val="000000"/>
+                </a:solidFill>
+                <a:latin typeface="Arial"/>
+              </a:defRPr>
+            </a:pPr>
+            <a:endParaRPr lang="en-US"/>
+          </a:p>
+        </c:txPr>
+        <c:crossAx val="53103090"/>
+        <c:crosses val="autoZero"/>
+        <c:auto val="1"/>
+        <c:lblAlgn val="ctr"/>
+        <c:lblOffset val="100"/>
+        <c:noMultiLvlLbl val="1"/>
+      </c:catAx>
+      <c:valAx>
+        <c:axId val="53103090"/>
+        <c:scaling>
+          <c:orientation val="minMax"/>
+        </c:scaling>
+        <c:delete val="0"/>
+        <c:axPos val="l"/>
+        <c:majorGridlines>
+          <c:spPr>
+            <a:ln w="9360">
+              <a:solidFill>
+                <a:srgbClr val="B3B3B3"/>
+              </a:solidFill>
+              <a:round/>
+            </a:ln>
+          </c:spPr>
+        </c:majorGridlines>
+        <c:title>
+          <c:tx>
+            <c:rich>
+              <a:bodyPr rot="-5400000"/>
+              <a:lstStyle/>
+              <a:p>
+                <a:pPr>
+                  <a:defRPr sz="900" b="0" strike="noStrike" spc="-1">
+                    <a:solidFill>
+                      <a:srgbClr val="000000"/>
+                    </a:solidFill>
+                    <a:latin typeface="Arial"/>
+                  </a:defRPr>
+                </a:pPr>
+                <a:r>
+                  <a:rPr lang="en-GB" sz="900" b="0" strike="noStrike" spc="-1">
+                    <a:solidFill>
+                      <a:srgbClr val="000000"/>
+                    </a:solidFill>
+                    <a:latin typeface="Arial"/>
+                  </a:rPr>
+                  <a:t>Ubrzanje</a:t>
+                </a:r>
+              </a:p>
+            </c:rich>
+          </c:tx>
+          <c:overlay val="0"/>
+        </c:title>
+        <c:numFmt formatCode="General" sourceLinked="0"/>
+        <c:majorTickMark val="out"/>
+        <c:minorTickMark val="none"/>
+        <c:tickLblPos val="nextTo"/>
+        <c:spPr>
+          <a:ln w="9360">
+            <a:solidFill>
+              <a:srgbClr val="B3B3B3"/>
+            </a:solidFill>
+            <a:round/>
+          </a:ln>
+        </c:spPr>
+        <c:txPr>
+          <a:bodyPr/>
+          <a:lstStyle/>
+          <a:p>
+            <a:pPr>
+              <a:defRPr sz="1000" b="0" strike="noStrike" spc="-1">
+                <a:solidFill>
+                  <a:srgbClr val="000000"/>
+                </a:solidFill>
+                <a:latin typeface="Arial"/>
+              </a:defRPr>
+            </a:pPr>
+            <a:endParaRPr lang="en-US"/>
+          </a:p>
+        </c:txPr>
+        <c:crossAx val="34938339"/>
+        <c:crosses val="autoZero"/>
+        <c:crossBetween val="midCat"/>
+      </c:valAx>
+      <c:spPr>
+        <a:noFill/>
+        <a:ln>
+          <a:solidFill>
+            <a:srgbClr val="B3B3B3"/>
+          </a:solidFill>
+        </a:ln>
+      </c:spPr>
+    </c:plotArea>
+    <c:legend>
+      <c:legendPos val="r"/>
+      <c:overlay val="0"/>
+      <c:spPr>
+        <a:noFill/>
+        <a:ln>
+          <a:noFill/>
+        </a:ln>
+      </c:spPr>
+      <c:txPr>
+        <a:bodyPr/>
+        <a:lstStyle/>
+        <a:p>
+          <a:pPr>
+            <a:defRPr sz="1000" b="0" strike="noStrike" spc="-1">
+              <a:solidFill>
+                <a:srgbClr val="000000"/>
+              </a:solidFill>
+              <a:latin typeface="Arial"/>
+            </a:defRPr>
+          </a:pPr>
+          <a:endParaRPr lang="en-US"/>
+        </a:p>
+      </c:txPr>
+    </c:legend>
+    <c:plotVisOnly val="1"/>
+    <c:dispBlanksAs val="gap"/>
+    <c:showDLblsOverMax val="1"/>
+  </c:chart>
+  <c:spPr>
+    <a:noFill/>
+    <a:ln>
+      <a:noFill/>
+    </a:ln>
+  </c:spPr>
+</c:chartSpace>
+</file>
+
+<file path=word/charts/chart9.xml><?xml version="1.0" encoding="utf-8"?>
+<c:chartSpace xmlns:c="http://schemas.openxmlformats.org/drawingml/2006/chart" xmlns:a="http://schemas.openxmlformats.org/drawingml/2006/main" xmlns:r="http://schemas.openxmlformats.org/officeDocument/2006/relationships" xmlns:c16r2="http://schemas.microsoft.com/office/drawing/2015/06/chart">
+  <c:date1904 val="0"/>
+  <c:lang val="en-US"/>
+  <c:roundedCorners val="0"/>
+  <mc:AlternateContent xmlns:mc="http://schemas.openxmlformats.org/markup-compatibility/2006">
+    <mc:Choice xmlns:c14="http://schemas.microsoft.com/office/drawing/2007/8/2/chart" Requires="c14">
+      <c14:style val="102"/>
+    </mc:Choice>
+    <mc:Fallback>
+      <c:style val="2"/>
+    </mc:Fallback>
+  </mc:AlternateContent>
+  <c:chart>
+    <c:autoTitleDeleted val="1"/>
+    <c:plotArea>
+      <c:layout/>
+      <c:lineChart>
+        <c:grouping val="standard"/>
+        <c:varyColors val="0"/>
+        <c:ser>
+          <c:idx val="0"/>
+          <c:order val="0"/>
+          <c:tx>
+            <c:strRef>
+              <c:f>label 0</c:f>
+              <c:strCache>
+                <c:ptCount val="1"/>
+                <c:pt idx="0">
+                  <c:v>128 x 160</c:v>
+                </c:pt>
+              </c:strCache>
+            </c:strRef>
+          </c:tx>
+          <c:spPr>
+            <a:ln w="28800">
+              <a:solidFill>
+                <a:srgbClr val="004586"/>
+              </a:solidFill>
+              <a:round/>
+            </a:ln>
+          </c:spPr>
+          <c:marker>
+            <c:symbol val="square"/>
+            <c:size val="8"/>
+            <c:spPr>
+              <a:solidFill>
+                <a:srgbClr val="004586"/>
+              </a:solidFill>
+            </c:spPr>
+          </c:marker>
+          <c:dLbls>
+            <c:spPr>
+              <a:noFill/>
+              <a:ln>
+                <a:noFill/>
+              </a:ln>
+              <a:effectLst/>
+            </c:spPr>
+            <c:dLblPos val="r"/>
+            <c:showLegendKey val="0"/>
+            <c:showVal val="0"/>
+            <c:showCatName val="0"/>
+            <c:showSerName val="0"/>
+            <c:showPercent val="0"/>
+            <c:showBubbleSize val="1"/>
+            <c:showLeaderLines val="0"/>
+            <c:extLst>
+              <c:ext xmlns:c15="http://schemas.microsoft.com/office/drawing/2012/chart" uri="{CE6537A1-D6FC-4f65-9D91-7224C49458BB}">
+                <c15:showLeaderLines val="0"/>
+              </c:ext>
+            </c:extLst>
+          </c:dLbls>
+          <c:cat>
+            <c:strRef>
+              <c:f>categories</c:f>
+              <c:strCache>
+                <c:ptCount val="4"/>
+                <c:pt idx="0">
+                  <c:v>1</c:v>
+                </c:pt>
+                <c:pt idx="1">
+                  <c:v>2</c:v>
+                </c:pt>
+                <c:pt idx="2">
+                  <c:v>4</c:v>
+                </c:pt>
+                <c:pt idx="3">
+                  <c:v>8</c:v>
+                </c:pt>
+              </c:strCache>
+            </c:strRef>
+          </c:cat>
+          <c:val>
+            <c:numRef>
+              <c:f>0</c:f>
+              <c:numCache>
+                <c:formatCode>General</c:formatCode>
+                <c:ptCount val="4"/>
+                <c:pt idx="0">
+                  <c:v>9.1</c:v>
+                </c:pt>
+                <c:pt idx="1">
+                  <c:v>2.4</c:v>
+                </c:pt>
+                <c:pt idx="2">
+                  <c:v>3.1</c:v>
+                </c:pt>
+                <c:pt idx="3">
+                  <c:v>4.3</c:v>
+                </c:pt>
+              </c:numCache>
+            </c:numRef>
+          </c:val>
+          <c:smooth val="0"/>
+          <c:extLst>
+            <c:ext xmlns:c16="http://schemas.microsoft.com/office/drawing/2014/chart" uri="{C3380CC4-5D6E-409C-BE32-E72D297353CC}">
+              <c16:uniqueId val="{00000000-534C-4674-9AC9-CDBA3664749C}"/>
+            </c:ext>
+          </c:extLst>
+        </c:ser>
+        <c:ser>
+          <c:idx val="1"/>
+          <c:order val="1"/>
+          <c:tx>
+            <c:strRef>
+              <c:f>label 1</c:f>
+              <c:strCache>
+                <c:ptCount val="1"/>
+                <c:pt idx="0">
+                  <c:v>1024 x 1056</c:v>
+                </c:pt>
+              </c:strCache>
+            </c:strRef>
+          </c:tx>
+          <c:spPr>
+            <a:ln w="28800">
+              <a:solidFill>
+                <a:srgbClr val="FF420E"/>
+              </a:solidFill>
+              <a:round/>
+            </a:ln>
+          </c:spPr>
+          <c:marker>
+            <c:symbol val="diamond"/>
+            <c:size val="8"/>
+            <c:spPr>
+              <a:solidFill>
+                <a:srgbClr val="FF420E"/>
+              </a:solidFill>
+            </c:spPr>
+          </c:marker>
+          <c:dLbls>
+            <c:spPr>
+              <a:noFill/>
+              <a:ln>
+                <a:noFill/>
+              </a:ln>
+              <a:effectLst/>
+            </c:spPr>
+            <c:dLblPos val="r"/>
+            <c:showLegendKey val="0"/>
+            <c:showVal val="0"/>
+            <c:showCatName val="0"/>
+            <c:showSerName val="0"/>
+            <c:showPercent val="0"/>
+            <c:showBubbleSize val="1"/>
+            <c:showLeaderLines val="0"/>
+            <c:extLst>
+              <c:ext xmlns:c15="http://schemas.microsoft.com/office/drawing/2012/chart" uri="{CE6537A1-D6FC-4f65-9D91-7224C49458BB}">
+                <c15:showLeaderLines val="0"/>
+              </c:ext>
+            </c:extLst>
+          </c:dLbls>
+          <c:cat>
+            <c:strRef>
+              <c:f>categories</c:f>
+              <c:strCache>
+                <c:ptCount val="4"/>
+                <c:pt idx="0">
+                  <c:v>1</c:v>
+                </c:pt>
+                <c:pt idx="1">
+                  <c:v>2</c:v>
+                </c:pt>
+                <c:pt idx="2">
+                  <c:v>4</c:v>
+                </c:pt>
+                <c:pt idx="3">
+                  <c:v>8</c:v>
+                </c:pt>
+              </c:strCache>
+            </c:strRef>
+          </c:cat>
+          <c:val>
+            <c:numRef>
+              <c:f>1</c:f>
+              <c:numCache>
+                <c:formatCode>General</c:formatCode>
+                <c:ptCount val="4"/>
+                <c:pt idx="0">
+                  <c:v>3.2</c:v>
+                </c:pt>
+                <c:pt idx="1">
+                  <c:v>8.8000000000000007</c:v>
+                </c:pt>
+                <c:pt idx="2">
+                  <c:v>1.5</c:v>
+                </c:pt>
+                <c:pt idx="3">
+                  <c:v>9.02</c:v>
+                </c:pt>
+              </c:numCache>
+            </c:numRef>
+          </c:val>
+          <c:smooth val="0"/>
+          <c:extLst>
+            <c:ext xmlns:c16="http://schemas.microsoft.com/office/drawing/2014/chart" uri="{C3380CC4-5D6E-409C-BE32-E72D297353CC}">
+              <c16:uniqueId val="{00000001-534C-4674-9AC9-CDBA3664749C}"/>
+            </c:ext>
+          </c:extLst>
+        </c:ser>
+        <c:dLbls>
+          <c:showLegendKey val="0"/>
+          <c:showVal val="0"/>
+          <c:showCatName val="0"/>
+          <c:showSerName val="0"/>
+          <c:showPercent val="0"/>
+          <c:showBubbleSize val="0"/>
+        </c:dLbls>
+        <c:hiLowLines>
+          <c:spPr>
+            <a:ln>
+              <a:noFill/>
+            </a:ln>
+          </c:spPr>
+        </c:hiLowLines>
+        <c:marker val="1"/>
+        <c:smooth val="0"/>
+        <c:axId val="6017844"/>
+        <c:axId val="63740009"/>
+      </c:lineChart>
+      <c:catAx>
+        <c:axId val="6017844"/>
+        <c:scaling>
+          <c:orientation val="minMax"/>
+        </c:scaling>
+        <c:delete val="0"/>
+        <c:axPos val="b"/>
+        <c:majorGridlines>
+          <c:spPr>
+            <a:ln w="9360">
+              <a:solidFill>
+                <a:srgbClr val="B3B3B3"/>
+              </a:solidFill>
+              <a:round/>
+            </a:ln>
+          </c:spPr>
+        </c:majorGridlines>
+        <c:minorGridlines>
+          <c:spPr>
+            <a:ln w="9360">
+              <a:solidFill>
+                <a:srgbClr val="DDDDDD"/>
+              </a:solidFill>
+              <a:round/>
+            </a:ln>
+          </c:spPr>
+        </c:minorGridlines>
+        <c:title>
+          <c:tx>
+            <c:rich>
+              <a:bodyPr rot="0"/>
+              <a:lstStyle/>
+              <a:p>
+                <a:pPr>
+                  <a:defRPr sz="900" b="0" strike="noStrike" spc="-1">
+                    <a:solidFill>
+                      <a:srgbClr val="000000"/>
+                    </a:solidFill>
+                    <a:latin typeface="Arial"/>
+                  </a:defRPr>
+                </a:pPr>
+                <a:r>
+                  <a:rPr lang="en-GB" sz="900" b="0" strike="noStrike" spc="-1">
+                    <a:solidFill>
+                      <a:srgbClr val="000000"/>
+                    </a:solidFill>
+                    <a:latin typeface="Arial"/>
+                  </a:rPr>
+                  <a:t>Broj niti u dz1z3</a:t>
+                </a:r>
+              </a:p>
+            </c:rich>
+          </c:tx>
+          <c:overlay val="0"/>
+        </c:title>
+        <c:numFmt formatCode="General" sourceLinked="1"/>
+        <c:majorTickMark val="out"/>
+        <c:minorTickMark val="none"/>
+        <c:tickLblPos val="nextTo"/>
+        <c:spPr>
+          <a:ln w="9360">
+            <a:solidFill>
+              <a:srgbClr val="B3B3B3"/>
+            </a:solidFill>
+            <a:round/>
+          </a:ln>
+        </c:spPr>
+        <c:txPr>
+          <a:bodyPr/>
+          <a:lstStyle/>
+          <a:p>
+            <a:pPr>
+              <a:defRPr sz="1000" b="0" strike="noStrike" spc="-1">
+                <a:solidFill>
+                  <a:srgbClr val="000000"/>
+                </a:solidFill>
+                <a:latin typeface="Arial"/>
+              </a:defRPr>
+            </a:pPr>
+            <a:endParaRPr lang="en-US"/>
+          </a:p>
+        </c:txPr>
+        <c:crossAx val="63740009"/>
+        <c:crosses val="autoZero"/>
+        <c:auto val="1"/>
+        <c:lblAlgn val="ctr"/>
+        <c:lblOffset val="100"/>
+        <c:noMultiLvlLbl val="1"/>
+      </c:catAx>
+      <c:valAx>
+        <c:axId val="63740009"/>
+        <c:scaling>
+          <c:orientation val="minMax"/>
+        </c:scaling>
+        <c:delete val="0"/>
+        <c:axPos val="l"/>
+        <c:majorGridlines>
+          <c:spPr>
+            <a:ln w="9360">
+              <a:solidFill>
+                <a:srgbClr val="B3B3B3"/>
+              </a:solidFill>
+              <a:round/>
+            </a:ln>
+          </c:spPr>
+        </c:majorGridlines>
+        <c:title>
+          <c:tx>
+            <c:rich>
+              <a:bodyPr rot="-5400000"/>
+              <a:lstStyle/>
+              <a:p>
+                <a:pPr>
+                  <a:defRPr sz="900" b="0" strike="noStrike" spc="-1">
+                    <a:solidFill>
+                      <a:srgbClr val="000000"/>
+                    </a:solidFill>
+                    <a:latin typeface="Arial"/>
+                  </a:defRPr>
+                </a:pPr>
+                <a:r>
+                  <a:rPr lang="en-GB" sz="900" b="0" strike="noStrike" spc="-1">
+                    <a:solidFill>
+                      <a:srgbClr val="000000"/>
+                    </a:solidFill>
+                    <a:latin typeface="Arial"/>
+                  </a:rPr>
+                  <a:t>Ubrzanje</a:t>
+                </a:r>
+              </a:p>
+            </c:rich>
+          </c:tx>
+          <c:overlay val="0"/>
+        </c:title>
+        <c:numFmt formatCode="General" sourceLinked="0"/>
+        <c:majorTickMark val="out"/>
+        <c:minorTickMark val="none"/>
+        <c:tickLblPos val="nextTo"/>
+        <c:spPr>
+          <a:ln w="9360">
+            <a:solidFill>
+              <a:srgbClr val="B3B3B3"/>
+            </a:solidFill>
+            <a:round/>
+          </a:ln>
+        </c:spPr>
+        <c:txPr>
+          <a:bodyPr/>
+          <a:lstStyle/>
+          <a:p>
+            <a:pPr>
+              <a:defRPr sz="1000" b="0" strike="noStrike" spc="-1">
+                <a:solidFill>
+                  <a:srgbClr val="000000"/>
+                </a:solidFill>
+                <a:latin typeface="Arial"/>
+              </a:defRPr>
+            </a:pPr>
+            <a:endParaRPr lang="en-US"/>
+          </a:p>
+        </c:txPr>
+        <c:crossAx val="6017844"/>
+        <c:crosses val="autoZero"/>
+        <c:crossBetween val="midCat"/>
+      </c:valAx>
+      <c:spPr>
+        <a:noFill/>
+        <a:ln>
+          <a:solidFill>
+            <a:srgbClr val="B3B3B3"/>
+          </a:solidFill>
+        </a:ln>
+      </c:spPr>
+    </c:plotArea>
+    <c:legend>
+      <c:legendPos val="r"/>
+      <c:overlay val="0"/>
+      <c:spPr>
+        <a:noFill/>
+        <a:ln>
+          <a:noFill/>
+        </a:ln>
+      </c:spPr>
+      <c:txPr>
+        <a:bodyPr/>
+        <a:lstStyle/>
+        <a:p>
+          <a:pPr>
+            <a:defRPr sz="1000" b="0" strike="noStrike" spc="-1">
+              <a:solidFill>
+                <a:srgbClr val="000000"/>
+              </a:solidFill>
+              <a:latin typeface="Arial"/>
+            </a:defRPr>
+          </a:pPr>
+          <a:endParaRPr lang="en-US"/>
+        </a:p>
+      </c:txPr>
+    </c:legend>
+    <c:plotVisOnly val="1"/>
+    <c:dispBlanksAs val="gap"/>
+    <c:showDLblsOverMax val="1"/>
+  </c:chart>
+  <c:spPr>
+    <a:noFill/>
+    <a:ln>
+      <a:noFill/>
+    </a:ln>
+  </c:spPr>
+</c:chartSpace>
+</file>
+
 <file path=word/theme/theme1.xml><?xml version="1.0" encoding="utf-8"?>
 <a:theme xmlns:a="http://schemas.openxmlformats.org/drawingml/2006/main" name="Office Theme">
   <a:themeElements>
@@ -16272,7 +22974,7 @@
 </file>
 
 <file path=customXml/itemProps1.xml><?xml version="1.0" encoding="utf-8"?>
-<ds:datastoreItem xmlns:ds="http://schemas.openxmlformats.org/officeDocument/2006/customXml" ds:itemID="{84E2E141-AA13-4132-98D9-B45CF34896BF}">
+<ds:datastoreItem xmlns:ds="http://schemas.openxmlformats.org/officeDocument/2006/customXml" ds:itemID="{643AEFBD-426F-46BA-854A-571BE1C55C1A}">
   <ds:schemaRefs>
     <ds:schemaRef ds:uri="http://schemas.openxmlformats.org/officeDocument/2006/bibliography"/>
   </ds:schemaRefs>

--- a/dz1/MPS_DZ1_izvestaj_2018-2019.docx
+++ b/dz1/MPS_DZ1_izvestaj_2018-2019.docx
@@ -390,7 +390,6 @@
       <w:r>
         <w:rPr>
           <w:rStyle w:val="IndexLink"/>
-          <w:lang w:val="sr-Latn-RS"/>
         </w:rPr>
         <w:fldChar w:fldCharType="separate"/>
       </w:r>
@@ -8843,6 +8842,7 @@
             <w:pPr>
               <w:jc w:val="center"/>
               <w:rPr>
+                <w:b/>
                 <w:color w:val="000000"/>
                 <w:sz w:val="22"/>
                 <w:szCs w:val="22"/>
@@ -8851,6 +8851,7 @@
             </w:pPr>
             <w:r>
               <w:rPr>
+                <w:b/>
                 <w:color w:val="000000"/>
                 <w:sz w:val="22"/>
                 <w:szCs w:val="22"/>
@@ -8879,6 +8880,7 @@
             <w:pPr>
               <w:jc w:val="center"/>
               <w:rPr>
+                <w:b/>
                 <w:color w:val="000000"/>
                 <w:sz w:val="22"/>
                 <w:szCs w:val="22"/>
@@ -8887,6 +8889,7 @@
             </w:pPr>
             <w:r>
               <w:rPr>
+                <w:b/>
                 <w:color w:val="000000"/>
                 <w:sz w:val="22"/>
                 <w:szCs w:val="22"/>
@@ -8925,7 +8928,6 @@
                 <w:lang w:val="sr-Latn-RS"/>
               </w:rPr>
             </w:pPr>
-            <w:bookmarkStart w:id="9" w:name="_GoBack" w:colFirst="3" w:colLast="3"/>
           </w:p>
         </w:tc>
         <w:tc>
@@ -8946,6 +8948,7 @@
             <w:pPr>
               <w:jc w:val="right"/>
               <w:rPr>
+                <w:b/>
                 <w:color w:val="000000"/>
                 <w:sz w:val="22"/>
                 <w:szCs w:val="22"/>
@@ -8954,6 +8957,7 @@
             </w:pPr>
             <w:r>
               <w:rPr>
+                <w:b/>
                 <w:color w:val="000000"/>
                 <w:sz w:val="22"/>
                 <w:szCs w:val="22"/>
@@ -8980,6 +8984,7 @@
           <w:p>
             <w:pPr>
               <w:rPr>
+                <w:b/>
                 <w:color w:val="000000"/>
                 <w:sz w:val="22"/>
                 <w:szCs w:val="22"/>
@@ -8988,6 +8993,7 @@
             </w:pPr>
             <w:r>
               <w:rPr>
+                <w:b/>
                 <w:color w:val="000000"/>
                 <w:sz w:val="22"/>
                 <w:szCs w:val="22"/>
@@ -9015,6 +9021,7 @@
             <w:pPr>
               <w:jc w:val="right"/>
               <w:rPr>
+                <w:b/>
                 <w:color w:val="000000"/>
                 <w:sz w:val="22"/>
                 <w:szCs w:val="22"/>
@@ -9023,6 +9030,7 @@
             </w:pPr>
             <w:r>
               <w:rPr>
+                <w:b/>
                 <w:color w:val="000000"/>
                 <w:sz w:val="22"/>
                 <w:szCs w:val="22"/>
@@ -9049,6 +9057,7 @@
           <w:p>
             <w:pPr>
               <w:rPr>
+                <w:b/>
                 <w:color w:val="000000"/>
                 <w:sz w:val="22"/>
                 <w:szCs w:val="22"/>
@@ -9057,6 +9066,7 @@
             </w:pPr>
             <w:r>
               <w:rPr>
+                <w:b/>
                 <w:color w:val="000000"/>
                 <w:sz w:val="22"/>
                 <w:szCs w:val="22"/>
@@ -9067,7 +9077,6 @@
           </w:p>
         </w:tc>
       </w:tr>
-      <w:bookmarkEnd w:id="9"/>
       <w:tr>
         <w:trPr>
           <w:trHeight w:val="288"/>
@@ -9089,6 +9098,7 @@
           <w:p>
             <w:pPr>
               <w:rPr>
+                <w:b/>
                 <w:color w:val="000000"/>
                 <w:sz w:val="22"/>
                 <w:szCs w:val="22"/>
@@ -9097,6 +9107,7 @@
             </w:pPr>
             <w:r>
               <w:rPr>
+                <w:b/>
                 <w:color w:val="000000"/>
                 <w:sz w:val="22"/>
                 <w:szCs w:val="22"/>
@@ -9250,6 +9261,7 @@
           <w:p>
             <w:pPr>
               <w:rPr>
+                <w:b/>
                 <w:color w:val="000000"/>
                 <w:sz w:val="22"/>
                 <w:szCs w:val="22"/>
@@ -9258,6 +9270,7 @@
             </w:pPr>
             <w:r>
               <w:rPr>
+                <w:b/>
                 <w:color w:val="000000"/>
                 <w:sz w:val="22"/>
                 <w:szCs w:val="22"/>
@@ -9429,6 +9442,7 @@
           <w:p>
             <w:pPr>
               <w:rPr>
+                <w:b/>
                 <w:color w:val="000000"/>
                 <w:sz w:val="22"/>
                 <w:szCs w:val="22"/>
@@ -9437,6 +9451,7 @@
             </w:pPr>
             <w:r>
               <w:rPr>
+                <w:b/>
                 <w:color w:val="000000"/>
                 <w:sz w:val="22"/>
                 <w:szCs w:val="22"/>
@@ -9608,6 +9623,7 @@
           <w:p>
             <w:pPr>
               <w:rPr>
+                <w:b/>
                 <w:color w:val="000000"/>
                 <w:sz w:val="22"/>
                 <w:szCs w:val="22"/>
@@ -9616,6 +9632,7 @@
             </w:pPr>
             <w:r>
               <w:rPr>
+                <w:b/>
                 <w:color w:val="000000"/>
                 <w:sz w:val="22"/>
                 <w:szCs w:val="22"/>
@@ -9787,6 +9804,7 @@
           <w:p>
             <w:pPr>
               <w:rPr>
+                <w:b/>
                 <w:color w:val="000000"/>
                 <w:sz w:val="22"/>
                 <w:szCs w:val="22"/>
@@ -9795,6 +9813,7 @@
             </w:pPr>
             <w:r>
               <w:rPr>
+                <w:b/>
                 <w:color w:val="000000"/>
                 <w:sz w:val="22"/>
                 <w:szCs w:val="22"/>
@@ -9966,6 +9985,7 @@
           <w:p>
             <w:pPr>
               <w:rPr>
+                <w:b/>
                 <w:color w:val="000000"/>
                 <w:sz w:val="22"/>
                 <w:szCs w:val="22"/>
@@ -9974,6 +9994,7 @@
             </w:pPr>
             <w:r>
               <w:rPr>
+                <w:b/>
                 <w:color w:val="000000"/>
                 <w:sz w:val="22"/>
                 <w:szCs w:val="22"/>
@@ -10145,6 +10166,7 @@
           <w:p>
             <w:pPr>
               <w:rPr>
+                <w:b/>
                 <w:color w:val="000000"/>
                 <w:sz w:val="22"/>
                 <w:szCs w:val="22"/>
@@ -10153,6 +10175,7 @@
             </w:pPr>
             <w:r>
               <w:rPr>
+                <w:b/>
                 <w:color w:val="000000"/>
                 <w:sz w:val="22"/>
                 <w:szCs w:val="22"/>
@@ -10324,6 +10347,7 @@
           <w:p>
             <w:pPr>
               <w:rPr>
+                <w:b/>
                 <w:color w:val="000000"/>
                 <w:sz w:val="22"/>
                 <w:szCs w:val="22"/>
@@ -10332,6 +10356,7 @@
             </w:pPr>
             <w:r>
               <w:rPr>
+                <w:b/>
                 <w:color w:val="000000"/>
                 <w:sz w:val="22"/>
                 <w:szCs w:val="22"/>
@@ -10503,6 +10528,7 @@
           <w:p>
             <w:pPr>
               <w:rPr>
+                <w:b/>
                 <w:color w:val="000000"/>
                 <w:sz w:val="22"/>
                 <w:szCs w:val="22"/>
@@ -10511,6 +10537,7 @@
             </w:pPr>
             <w:r>
               <w:rPr>
+                <w:b/>
                 <w:color w:val="000000"/>
                 <w:sz w:val="22"/>
                 <w:szCs w:val="22"/>
@@ -10682,6 +10709,7 @@
           <w:p>
             <w:pPr>
               <w:rPr>
+                <w:b/>
                 <w:color w:val="000000"/>
                 <w:sz w:val="22"/>
                 <w:szCs w:val="22"/>
@@ -10690,6 +10718,7 @@
             </w:pPr>
             <w:r>
               <w:rPr>
+                <w:b/>
                 <w:color w:val="000000"/>
                 <w:sz w:val="22"/>
                 <w:szCs w:val="22"/>
@@ -10861,6 +10890,7 @@
           <w:p>
             <w:pPr>
               <w:rPr>
+                <w:b/>
                 <w:color w:val="000000"/>
                 <w:sz w:val="22"/>
                 <w:szCs w:val="22"/>
@@ -10869,6 +10899,7 @@
             </w:pPr>
             <w:r>
               <w:rPr>
+                <w:b/>
                 <w:color w:val="000000"/>
                 <w:sz w:val="22"/>
                 <w:szCs w:val="22"/>
@@ -11040,6 +11071,7 @@
           <w:p>
             <w:pPr>
               <w:rPr>
+                <w:b/>
                 <w:color w:val="000000"/>
                 <w:sz w:val="22"/>
                 <w:szCs w:val="22"/>
@@ -11048,6 +11080,7 @@
             </w:pPr>
             <w:r>
               <w:rPr>
+                <w:b/>
                 <w:color w:val="000000"/>
                 <w:sz w:val="22"/>
                 <w:szCs w:val="22"/>
@@ -11219,6 +11252,7 @@
           <w:p>
             <w:pPr>
               <w:rPr>
+                <w:b/>
                 <w:color w:val="000000"/>
                 <w:sz w:val="22"/>
                 <w:szCs w:val="22"/>
@@ -11227,6 +11261,7 @@
             </w:pPr>
             <w:r>
               <w:rPr>
+                <w:b/>
                 <w:color w:val="000000"/>
                 <w:sz w:val="22"/>
                 <w:szCs w:val="22"/>
@@ -11390,7 +11425,7 @@
           <w:lang w:val="sr-Latn-RS"/>
         </w:rPr>
       </w:pPr>
-      <w:bookmarkStart w:id="10" w:name="_Toc529923706"/>
+      <w:bookmarkStart w:id="9" w:name="_Toc529923706"/>
       <w:r>
         <w:rPr>
           <w:rFonts w:cs="Times New Roman"/>
@@ -11398,7 +11433,7 @@
         </w:rPr>
         <w:t>Grafici ubrzanja</w:t>
       </w:r>
-      <w:bookmarkEnd w:id="10"/>
+      <w:bookmarkEnd w:id="9"/>
     </w:p>
     <w:p>
       <w:pPr>
@@ -11637,11 +11672,6 @@
       </w:pPr>
     </w:p>
     <w:p>
-      <w:pPr>
-        <w:rPr>
-          <w:lang w:val="sr-Latn-RS"/>
-        </w:rPr>
-      </w:pPr>
       <w:r>
         <w:rPr>
           <w:noProof/>
@@ -11736,7 +11766,7 @@
           <w:lang w:val="sr-Latn-RS"/>
         </w:rPr>
       </w:pPr>
-      <w:bookmarkStart w:id="11" w:name="_Toc529923707"/>
+      <w:bookmarkStart w:id="10" w:name="_Toc529923707"/>
       <w:r>
         <w:rPr>
           <w:rFonts w:cs="Times New Roman"/>
@@ -11745,7 +11775,7 @@
         <w:lastRenderedPageBreak/>
         <w:t>Diskusija dobijenih rezultata</w:t>
       </w:r>
-      <w:bookmarkEnd w:id="11"/>
+      <w:bookmarkEnd w:id="10"/>
     </w:p>
     <w:p>
       <w:pPr>
@@ -11758,7 +11788,205 @@
         <w:rPr>
           <w:lang w:val="sr-Latn-RS"/>
         </w:rPr>
-        <w:t>Dobijene rezultate treba izdiskutovati i objasniti sa nekoliko rečenica u odnosu na dobijena ubrzanja (ili usporenja), način paralelizacije, karakteristike problema i sl.</w:t>
+        <w:t xml:space="preserve">Rezultati se mogu posmatrati tako da se </w:t>
+      </w:r>
+      <w:r>
+        <w:rPr>
+          <w:lang w:val="sr-Latn-RS"/>
+        </w:rPr>
+        <w:t>zasebno gledaju izmerene performanse kada se na ulaz sistema dovedu matrice malih dimenzije i kada se na ulaz sistema dovedu matric</w:t>
+      </w:r>
+      <w:r>
+        <w:rPr>
+          <w:lang w:val="sr-Latn-RS"/>
+        </w:rPr>
+        <w:t>e</w:t>
+      </w:r>
+      <w:r>
+        <w:rPr>
+          <w:lang w:val="sr-Latn-RS"/>
+        </w:rPr>
+        <w:t xml:space="preserve"> većih sistema. </w:t>
+      </w:r>
+    </w:p>
+    <w:p>
+      <w:pPr>
+        <w:pStyle w:val="Osnovnitekst"/>
+        <w:rPr>
+          <w:lang w:val="sr-Latn-RS"/>
+        </w:rPr>
+      </w:pPr>
+      <w:r>
+        <w:rPr>
+          <w:lang w:val="sr-Latn-RS"/>
+        </w:rPr>
+        <w:t>Što se manjeg ulaznog fajla tiče, i</w:t>
+      </w:r>
+      <w:r>
+        <w:rPr>
+          <w:lang w:val="sr-Latn-RS"/>
+        </w:rPr>
+        <w:t>z dobijenih rezultata se može videti da se najveće ubrzanje prilikom paralelizacije dobija za 4 niti</w:t>
+      </w:r>
+      <w:r>
+        <w:rPr>
+          <w:lang w:val="sr-Latn-RS"/>
+        </w:rPr>
+        <w:t>. Za 8 niti performanse paralelizovanog koda drastično opadaju, a u nekim slučajevima se dobija i usporenje</w:t>
+      </w:r>
+      <w:r>
+        <w:rPr>
+          <w:lang w:val="sr-Latn-RS"/>
+        </w:rPr>
+        <w:t xml:space="preserve"> u odnosu na sekvencijalnu implementaciju</w:t>
+      </w:r>
+      <w:r>
+        <w:rPr>
+          <w:lang w:val="sr-Latn-RS"/>
+        </w:rPr>
+        <w:t xml:space="preserve">. Ovakvi rezultati imaju smisla zato što su </w:t>
+      </w:r>
+      <w:r>
+        <w:rPr>
+          <w:i/>
+          <w:lang w:val="sr-Latn-RS"/>
+        </w:rPr>
+        <w:t>overhead</w:t>
+      </w:r>
+      <w:r>
+        <w:rPr>
+          <w:lang w:val="sr-Latn-RS"/>
+        </w:rPr>
+        <w:t>-i paralelizacije, kreiranja</w:t>
+      </w:r>
+      <w:r>
+        <w:rPr>
+          <w:lang w:val="sr-Latn-RS"/>
+        </w:rPr>
+        <w:t xml:space="preserve"> i pokretanja tolikog broja niti dosta veliki i nisu opravdani nad ovako malim skupom ulaznih podataka.</w:t>
+      </w:r>
+    </w:p>
+    <w:p>
+      <w:pPr>
+        <w:pStyle w:val="Osnovnitekst"/>
+      </w:pPr>
+      <w:r>
+        <w:rPr>
+          <w:lang w:val="sr-Latn-RS"/>
+        </w:rPr>
+        <w:t xml:space="preserve">Zato se kao rezultat poređenja performansi sekvencijalne i paralelne implementacije kod većeg fajla </w:t>
+      </w:r>
+      <w:r>
+        <w:rPr>
+          <w:lang w:val="sr-Latn-RS"/>
+        </w:rPr>
+        <w:t>dobija malo drugačiji graf. Kao i kod manjeg fajla, vidi se poboljšanje performansi za 2 i 4 niti, dok korišćenje 8 niti daje jako slične rezultate kao i korišćenje 4 niti</w:t>
+      </w:r>
+      <w:r>
+        <w:rPr>
+          <w:lang w:val="sr-Latn-RS"/>
+        </w:rPr>
+        <w:t>. Dakle, približno se isto ubrzanje dobija bilo da koristimo 4</w:t>
+      </w:r>
+      <w:r>
+        <w:rPr>
+          <w:lang w:val="sr-Latn-RS"/>
+        </w:rPr>
+        <w:t xml:space="preserve"> niti</w:t>
+      </w:r>
+      <w:r>
+        <w:rPr>
+          <w:lang w:val="sr-Latn-RS"/>
+        </w:rPr>
+        <w:t xml:space="preserve"> ili 8 niti za ulazni fajl ove veličine. U slučaju ručne paralelizacije dobijeno je ubrzanje koje je za oko </w:t>
+      </w:r>
+      <w:r>
+        <w:rPr>
+          <w:i/>
+          <w:lang w:val="sr-Latn-RS"/>
+        </w:rPr>
+        <w:t xml:space="preserve">0.5 </w:t>
+      </w:r>
+      <w:r>
+        <w:rPr>
+          <w:lang w:val="sr-Latn-RS"/>
+        </w:rPr>
+        <w:t xml:space="preserve">manje od </w:t>
+      </w:r>
+      <w:r>
+        <w:rPr>
+          <w:lang w:val="sr-Latn-RS"/>
+        </w:rPr>
+        <w:t xml:space="preserve">ubrzanja koje se dobilo koristeći kod koji je paralelizovan preko </w:t>
+      </w:r>
+      <w:r>
+        <w:rPr>
+          <w:i/>
+          <w:lang w:val="sr-Latn-RS"/>
+        </w:rPr>
+        <w:t>worksharing</w:t>
+      </w:r>
+      <w:r>
+        <w:t xml:space="preserve"> direktiva i preko </w:t>
+      </w:r>
+      <w:r>
+        <w:rPr>
+          <w:i/>
+        </w:rPr>
+        <w:t>task-</w:t>
+      </w:r>
+      <w:r>
+        <w:t>ova.</w:t>
+      </w:r>
+      <w:r>
+        <w:t xml:space="preserve"> </w:t>
+      </w:r>
+    </w:p>
+    <w:p>
+      <w:pPr>
+        <w:pStyle w:val="Osnovnitekst"/>
+        <w:rPr>
+          <w:lang w:val="sr-Latn-RS"/>
+        </w:rPr>
+      </w:pPr>
+      <w:r>
+        <w:t>Kao zaključak, za obe veličine ulaznih fajlova kori</w:t>
+      </w:r>
+      <w:r>
+        <w:rPr>
+          <w:lang w:val="sr-Latn-RS"/>
+        </w:rPr>
+        <w:t>šćenje 8 niti umesto 4 nije dovelo do značajnog poboljšanja performansi</w:t>
+      </w:r>
+      <w:r>
+        <w:rPr>
+          <w:lang w:val="sr-Latn-RS"/>
+        </w:rPr>
+        <w:t xml:space="preserve">. </w:t>
+      </w:r>
+      <w:r>
+        <w:rPr>
+          <w:lang w:val="sr-Latn-RS"/>
+        </w:rPr>
+        <w:t>U slučaju korišćenja većih ulaznih fajlova</w:t>
+      </w:r>
+      <w:r>
+        <w:rPr>
+          <w:lang w:val="sr-Latn-RS"/>
+        </w:rPr>
+        <w:t xml:space="preserve"> dobijene su slične performanse kao za 4 niti, </w:t>
+      </w:r>
+      <w:r>
+        <w:rPr>
+          <w:lang w:val="sr-Latn-RS"/>
+        </w:rPr>
+        <w:t xml:space="preserve">dok je u slučaju manjeg ulaznog fajlova korišćenje 8 niti zapravo dovelo do </w:t>
+      </w:r>
+      <w:r>
+        <w:rPr>
+          <w:lang w:val="sr-Latn-RS"/>
+        </w:rPr>
+        <w:t>usporenja.</w:t>
       </w:r>
     </w:p>
     <w:p>
@@ -11773,7 +12001,7 @@
           <w:lang w:val="sr-Latn-RS"/>
         </w:rPr>
       </w:pPr>
-      <w:bookmarkStart w:id="12" w:name="_Toc529923708"/>
+      <w:bookmarkStart w:id="11" w:name="_Toc529923708"/>
       <w:r>
         <w:rPr>
           <w:rFonts w:cs="Times New Roman"/>
@@ -11782,7 +12010,7 @@
         <w:lastRenderedPageBreak/>
         <w:t>Problem 2 - Jacobi</w:t>
       </w:r>
-      <w:bookmarkEnd w:id="12"/>
+      <w:bookmarkEnd w:id="11"/>
     </w:p>
     <w:p>
       <w:pPr>
@@ -11822,7 +12050,7 @@
           <w:lang w:val="sr-Latn-RS"/>
         </w:rPr>
       </w:pPr>
-      <w:bookmarkStart w:id="13" w:name="_Toc529923709"/>
+      <w:bookmarkStart w:id="12" w:name="_Toc529923709"/>
       <w:r>
         <w:rPr>
           <w:rFonts w:cs="Times New Roman"/>
@@ -11830,7 +12058,7 @@
         </w:rPr>
         <w:t>Tekst problema</w:t>
       </w:r>
-      <w:bookmarkEnd w:id="13"/>
+      <w:bookmarkEnd w:id="12"/>
     </w:p>
     <w:p>
       <w:pPr>
@@ -11910,8 +12138,8 @@
           <w:lang w:val="sr-Latn-RS"/>
         </w:rPr>
       </w:pPr>
-      <w:bookmarkStart w:id="14" w:name="_Toc529923711"/>
-      <w:bookmarkStart w:id="15" w:name="_Toc529923710"/>
+      <w:bookmarkStart w:id="13" w:name="_Toc529923711"/>
+      <w:bookmarkStart w:id="14" w:name="_Toc529923710"/>
       <w:r>
         <w:rPr>
           <w:rFonts w:cs="Times New Roman"/>
@@ -11919,7 +12147,7 @@
         </w:rPr>
         <w:t>Diskusija</w:t>
       </w:r>
-      <w:bookmarkEnd w:id="14"/>
+      <w:bookmarkEnd w:id="13"/>
       <w:r>
         <w:rPr>
           <w:rFonts w:cs="Times New Roman"/>
@@ -12073,16 +12301,16 @@
           <w:lang w:val="sr-Latn-RS"/>
         </w:rPr>
       </w:pPr>
-      <w:bookmarkStart w:id="16" w:name="_Toc529923712"/>
+      <w:bookmarkStart w:id="15" w:name="_Toc529923712"/>
+      <w:bookmarkEnd w:id="14"/>
+      <w:r>
+        <w:rPr>
+          <w:rFonts w:cs="Times New Roman"/>
+          <w:lang w:val="sr-Latn-RS"/>
+        </w:rPr>
+        <w:t>Način paralelizacije</w:t>
+      </w:r>
       <w:bookmarkEnd w:id="15"/>
-      <w:r>
-        <w:rPr>
-          <w:rFonts w:cs="Times New Roman"/>
-          <w:lang w:val="sr-Latn-RS"/>
-        </w:rPr>
-        <w:t>Način paralelizacije</w:t>
-      </w:r>
-      <w:bookmarkEnd w:id="16"/>
     </w:p>
     <w:p>
       <w:pPr>
@@ -12565,7 +12793,7 @@
           <w:lang w:val="sr-Latn-RS"/>
         </w:rPr>
       </w:pPr>
-      <w:bookmarkStart w:id="17" w:name="_Toc529923713"/>
+      <w:bookmarkStart w:id="16" w:name="_Toc529923713"/>
       <w:r>
         <w:rPr>
           <w:rFonts w:cs="Times New Roman"/>
@@ -12573,7 +12801,7 @@
         </w:rPr>
         <w:t>Rezultati</w:t>
       </w:r>
-      <w:bookmarkEnd w:id="17"/>
+      <w:bookmarkEnd w:id="16"/>
     </w:p>
     <w:p>
       <w:pPr>
@@ -12632,7 +12860,7 @@
           <w:lang w:val="sr-Latn-RS"/>
         </w:rPr>
       </w:pPr>
-      <w:bookmarkStart w:id="18" w:name="_Toc529923714"/>
+      <w:bookmarkStart w:id="17" w:name="_Toc529923714"/>
       <w:r>
         <w:rPr>
           <w:rFonts w:cs="Times New Roman"/>
@@ -12640,7 +12868,7 @@
         </w:rPr>
         <w:t>Logovi izvršavanja</w:t>
       </w:r>
-      <w:bookmarkEnd w:id="18"/>
+      <w:bookmarkEnd w:id="17"/>
     </w:p>
     <w:p>
       <w:pPr>
@@ -14207,7 +14435,7 @@
           <w:lang w:val="sr-Latn-RS"/>
         </w:rPr>
       </w:pPr>
-      <w:bookmarkStart w:id="19" w:name="_Toc529923715"/>
+      <w:bookmarkStart w:id="18" w:name="_Toc529923715"/>
       <w:r>
         <w:rPr>
           <w:rFonts w:cs="Times New Roman"/>
@@ -14216,7 +14444,7 @@
         <w:lastRenderedPageBreak/>
         <w:t>Tabela trajanja programa</w:t>
       </w:r>
-      <w:bookmarkEnd w:id="19"/>
+      <w:bookmarkEnd w:id="18"/>
     </w:p>
     <w:tbl>
       <w:tblPr>
@@ -14282,6 +14510,7 @@
               <w:jc w:val="center"/>
               <w:rPr>
                 <w:rFonts w:ascii="Calibri" w:hAnsi="Calibri"/>
+                <w:b/>
                 <w:color w:val="000000"/>
                 <w:sz w:val="22"/>
                 <w:szCs w:val="22"/>
@@ -14290,6 +14519,7 @@
             <w:r>
               <w:rPr>
                 <w:rFonts w:ascii="Calibri" w:hAnsi="Calibri"/>
+                <w:b/>
                 <w:color w:val="000000"/>
                 <w:sz w:val="22"/>
                 <w:szCs w:val="22"/>
@@ -14318,6 +14548,7 @@
               <w:jc w:val="center"/>
               <w:rPr>
                 <w:rFonts w:ascii="Calibri" w:hAnsi="Calibri"/>
+                <w:b/>
                 <w:color w:val="000000"/>
                 <w:sz w:val="22"/>
                 <w:szCs w:val="22"/>
@@ -14326,6 +14557,7 @@
             <w:r>
               <w:rPr>
                 <w:rFonts w:ascii="Calibri" w:hAnsi="Calibri"/>
+                <w:b/>
                 <w:color w:val="000000"/>
                 <w:sz w:val="22"/>
                 <w:szCs w:val="22"/>
@@ -14354,6 +14586,7 @@
               <w:jc w:val="center"/>
               <w:rPr>
                 <w:rFonts w:ascii="Calibri" w:hAnsi="Calibri"/>
+                <w:b/>
                 <w:color w:val="000000"/>
                 <w:sz w:val="22"/>
                 <w:szCs w:val="22"/>
@@ -14362,6 +14595,7 @@
             <w:r>
               <w:rPr>
                 <w:rFonts w:ascii="Calibri" w:hAnsi="Calibri"/>
+                <w:b/>
                 <w:color w:val="000000"/>
                 <w:sz w:val="22"/>
                 <w:szCs w:val="22"/>
@@ -14390,6 +14624,7 @@
               <w:jc w:val="center"/>
               <w:rPr>
                 <w:rFonts w:ascii="Calibri" w:hAnsi="Calibri"/>
+                <w:b/>
                 <w:color w:val="000000"/>
                 <w:sz w:val="22"/>
                 <w:szCs w:val="22"/>
@@ -14398,6 +14633,7 @@
             <w:r>
               <w:rPr>
                 <w:rFonts w:ascii="Calibri" w:hAnsi="Calibri"/>
+                <w:b/>
                 <w:color w:val="000000"/>
                 <w:sz w:val="22"/>
                 <w:szCs w:val="22"/>
@@ -14455,6 +14691,7 @@
             <w:pPr>
               <w:rPr>
                 <w:rFonts w:ascii="Calibri" w:hAnsi="Calibri"/>
+                <w:b/>
                 <w:color w:val="000000"/>
                 <w:sz w:val="22"/>
                 <w:szCs w:val="22"/>
@@ -14463,6 +14700,7 @@
             <w:r>
               <w:rPr>
                 <w:rFonts w:ascii="Calibri" w:hAnsi="Calibri"/>
+                <w:b/>
                 <w:color w:val="000000"/>
                 <w:sz w:val="22"/>
                 <w:szCs w:val="22"/>
@@ -14489,6 +14727,7 @@
             <w:pPr>
               <w:rPr>
                 <w:rFonts w:ascii="Calibri" w:hAnsi="Calibri"/>
+                <w:b/>
                 <w:color w:val="000000"/>
                 <w:sz w:val="22"/>
                 <w:szCs w:val="22"/>
@@ -14497,6 +14736,7 @@
             <w:r>
               <w:rPr>
                 <w:rFonts w:ascii="Calibri" w:hAnsi="Calibri"/>
+                <w:b/>
                 <w:color w:val="000000"/>
                 <w:sz w:val="22"/>
                 <w:szCs w:val="22"/>
@@ -14523,6 +14763,7 @@
             <w:pPr>
               <w:rPr>
                 <w:rFonts w:ascii="Calibri" w:hAnsi="Calibri"/>
+                <w:b/>
                 <w:color w:val="000000"/>
                 <w:sz w:val="22"/>
                 <w:szCs w:val="22"/>
@@ -14531,6 +14772,7 @@
             <w:r>
               <w:rPr>
                 <w:rFonts w:ascii="Calibri" w:hAnsi="Calibri"/>
+                <w:b/>
                 <w:color w:val="000000"/>
                 <w:sz w:val="22"/>
                 <w:szCs w:val="22"/>
@@ -14557,6 +14799,7 @@
             <w:pPr>
               <w:rPr>
                 <w:rFonts w:ascii="Calibri" w:hAnsi="Calibri"/>
+                <w:b/>
                 <w:color w:val="000000"/>
                 <w:sz w:val="22"/>
                 <w:szCs w:val="22"/>
@@ -14565,6 +14808,7 @@
             <w:r>
               <w:rPr>
                 <w:rFonts w:ascii="Calibri" w:hAnsi="Calibri"/>
+                <w:b/>
                 <w:color w:val="000000"/>
                 <w:sz w:val="22"/>
                 <w:szCs w:val="22"/>
@@ -14591,6 +14835,7 @@
             <w:pPr>
               <w:rPr>
                 <w:rFonts w:ascii="Calibri" w:hAnsi="Calibri"/>
+                <w:b/>
                 <w:color w:val="000000"/>
                 <w:sz w:val="22"/>
                 <w:szCs w:val="22"/>
@@ -14599,6 +14844,7 @@
             <w:r>
               <w:rPr>
                 <w:rFonts w:ascii="Calibri" w:hAnsi="Calibri"/>
+                <w:b/>
                 <w:color w:val="000000"/>
                 <w:sz w:val="22"/>
                 <w:szCs w:val="22"/>
@@ -14625,6 +14871,7 @@
             <w:pPr>
               <w:rPr>
                 <w:rFonts w:ascii="Calibri" w:hAnsi="Calibri"/>
+                <w:b/>
                 <w:color w:val="000000"/>
                 <w:sz w:val="22"/>
                 <w:szCs w:val="22"/>
@@ -14633,6 +14880,7 @@
             <w:r>
               <w:rPr>
                 <w:rFonts w:ascii="Calibri" w:hAnsi="Calibri"/>
+                <w:b/>
                 <w:color w:val="000000"/>
                 <w:sz w:val="22"/>
                 <w:szCs w:val="22"/>
@@ -14659,6 +14907,7 @@
             <w:pPr>
               <w:rPr>
                 <w:rFonts w:ascii="Calibri" w:hAnsi="Calibri"/>
+                <w:b/>
                 <w:color w:val="000000"/>
                 <w:sz w:val="22"/>
                 <w:szCs w:val="22"/>
@@ -14667,6 +14916,7 @@
             <w:r>
               <w:rPr>
                 <w:rFonts w:ascii="Calibri" w:hAnsi="Calibri"/>
+                <w:b/>
                 <w:color w:val="000000"/>
                 <w:sz w:val="22"/>
                 <w:szCs w:val="22"/>
@@ -14693,6 +14943,7 @@
             <w:pPr>
               <w:rPr>
                 <w:rFonts w:ascii="Calibri" w:hAnsi="Calibri"/>
+                <w:b/>
                 <w:color w:val="000000"/>
                 <w:sz w:val="22"/>
                 <w:szCs w:val="22"/>
@@ -14701,6 +14952,7 @@
             <w:r>
               <w:rPr>
                 <w:rFonts w:ascii="Calibri" w:hAnsi="Calibri"/>
+                <w:b/>
                 <w:color w:val="000000"/>
                 <w:sz w:val="22"/>
                 <w:szCs w:val="22"/>
@@ -14732,6 +14984,7 @@
             <w:pPr>
               <w:rPr>
                 <w:rFonts w:ascii="Calibri" w:hAnsi="Calibri"/>
+                <w:b/>
                 <w:color w:val="000000"/>
                 <w:sz w:val="22"/>
                 <w:szCs w:val="22"/>
@@ -14740,6 +14993,7 @@
             <w:r>
               <w:rPr>
                 <w:rFonts w:ascii="Calibri" w:hAnsi="Calibri"/>
+                <w:b/>
                 <w:color w:val="000000"/>
                 <w:sz w:val="22"/>
                 <w:szCs w:val="22"/>
@@ -14749,6 +15003,7 @@
             <w:r>
               <w:rPr>
                 <w:rFonts w:ascii="Calibri" w:hAnsi="Calibri"/>
+                <w:b/>
                 <w:color w:val="000000"/>
                 <w:sz w:val="22"/>
                 <w:szCs w:val="22"/>
@@ -15024,6 +15279,7 @@
             <w:pPr>
               <w:rPr>
                 <w:rFonts w:ascii="Calibri" w:hAnsi="Calibri"/>
+                <w:b/>
                 <w:color w:val="000000"/>
                 <w:sz w:val="22"/>
                 <w:szCs w:val="22"/>
@@ -15032,6 +15288,7 @@
             <w:r>
               <w:rPr>
                 <w:rFonts w:ascii="Calibri" w:hAnsi="Calibri"/>
+                <w:b/>
                 <w:color w:val="000000"/>
                 <w:sz w:val="22"/>
                 <w:szCs w:val="22"/>
@@ -15041,6 +15298,7 @@
             <w:r>
               <w:rPr>
                 <w:rFonts w:ascii="Calibri" w:hAnsi="Calibri"/>
+                <w:b/>
                 <w:color w:val="000000"/>
                 <w:sz w:val="22"/>
                 <w:szCs w:val="22"/>
@@ -15050,6 +15308,7 @@
             <w:r>
               <w:rPr>
                 <w:rFonts w:ascii="Calibri" w:hAnsi="Calibri"/>
+                <w:b/>
                 <w:color w:val="000000"/>
                 <w:sz w:val="22"/>
                 <w:szCs w:val="22"/>
@@ -15361,6 +15620,7 @@
             <w:pPr>
               <w:rPr>
                 <w:rFonts w:ascii="Calibri" w:hAnsi="Calibri"/>
+                <w:b/>
                 <w:color w:val="000000"/>
                 <w:sz w:val="22"/>
                 <w:szCs w:val="22"/>
@@ -15369,6 +15629,7 @@
             <w:r>
               <w:rPr>
                 <w:rFonts w:ascii="Calibri" w:hAnsi="Calibri"/>
+                <w:b/>
                 <w:color w:val="000000"/>
                 <w:sz w:val="22"/>
                 <w:szCs w:val="22"/>
@@ -15378,6 +15639,7 @@
             <w:r>
               <w:rPr>
                 <w:rFonts w:ascii="Calibri" w:hAnsi="Calibri"/>
+                <w:b/>
                 <w:color w:val="000000"/>
                 <w:sz w:val="22"/>
                 <w:szCs w:val="22"/>
@@ -15689,6 +15951,7 @@
             <w:pPr>
               <w:rPr>
                 <w:rFonts w:ascii="Calibri" w:hAnsi="Calibri"/>
+                <w:b/>
                 <w:color w:val="000000"/>
                 <w:sz w:val="22"/>
                 <w:szCs w:val="22"/>
@@ -15697,6 +15960,7 @@
             <w:r>
               <w:rPr>
                 <w:rFonts w:ascii="Calibri" w:hAnsi="Calibri"/>
+                <w:b/>
                 <w:color w:val="000000"/>
                 <w:sz w:val="22"/>
                 <w:szCs w:val="22"/>
@@ -15706,6 +15970,7 @@
             <w:r>
               <w:rPr>
                 <w:rFonts w:ascii="Calibri" w:hAnsi="Calibri"/>
+                <w:b/>
                 <w:color w:val="000000"/>
                 <w:sz w:val="22"/>
                 <w:szCs w:val="22"/>
@@ -16017,6 +16282,7 @@
             <w:pPr>
               <w:rPr>
                 <w:rFonts w:ascii="Calibri" w:hAnsi="Calibri"/>
+                <w:b/>
                 <w:color w:val="000000"/>
                 <w:sz w:val="22"/>
                 <w:szCs w:val="22"/>
@@ -16025,6 +16291,7 @@
             <w:r>
               <w:rPr>
                 <w:rFonts w:ascii="Calibri" w:hAnsi="Calibri"/>
+                <w:b/>
                 <w:color w:val="000000"/>
                 <w:sz w:val="22"/>
                 <w:szCs w:val="22"/>
@@ -16034,6 +16301,7 @@
             <w:r>
               <w:rPr>
                 <w:rFonts w:ascii="Calibri" w:hAnsi="Calibri"/>
+                <w:b/>
                 <w:color w:val="000000"/>
                 <w:sz w:val="22"/>
                 <w:szCs w:val="22"/>
@@ -16336,7 +16604,7 @@
           <w:lang w:val="sr-Latn-RS"/>
         </w:rPr>
       </w:pPr>
-      <w:bookmarkStart w:id="20" w:name="_Toc529923716"/>
+      <w:bookmarkStart w:id="19" w:name="_Toc529923716"/>
       <w:r>
         <w:rPr>
           <w:rFonts w:cs="Times New Roman"/>
@@ -16344,7 +16612,7 @@
         </w:rPr>
         <w:t>Grafici ubrzanja</w:t>
       </w:r>
-      <w:bookmarkEnd w:id="20"/>
+      <w:bookmarkEnd w:id="19"/>
     </w:p>
     <w:p>
       <w:pPr>
@@ -16442,7 +16710,7 @@
           <w:lang w:val="sr-Latn-RS"/>
         </w:rPr>
       </w:pPr>
-      <w:bookmarkStart w:id="21" w:name="_Toc529923717"/>
+      <w:bookmarkStart w:id="20" w:name="_Toc529923717"/>
       <w:r>
         <w:rPr>
           <w:rFonts w:cs="Times New Roman"/>
@@ -16451,7 +16719,7 @@
         <w:lastRenderedPageBreak/>
         <w:t>Diskusija dobijenih rezultata</w:t>
       </w:r>
-      <w:bookmarkEnd w:id="21"/>
+      <w:bookmarkEnd w:id="20"/>
     </w:p>
     <w:p>
       <w:pPr>
@@ -16464,7 +16732,19 @@
         <w:rPr>
           <w:lang w:val="sr-Latn-RS"/>
         </w:rPr>
-        <w:t>Za ovaj zadatak se dobija donekle brže izvršavanje za jednu nit kod paralelne implementacije zato što je i sam sekvencijalni kod optimizovan u ovom rešenju – dvaput je izvršeno sažimanje petlji čime se smanjuje ukupan broj iteracija.</w:t>
+        <w:t>Za ovaj zadatak se dobija donekle brže izvršavanje za jednu nit kod paralelne implementacije zato što je i sam sekvencijalni kod optimizovan u ovom rešenju – dvaput je izvršeno sažimanje petlji čime se smanjuje ukupan broj iteracija</w:t>
+      </w:r>
+      <w:r>
+        <w:rPr>
+          <w:lang w:val="sr-Latn-RS"/>
+        </w:rPr>
+        <w:t xml:space="preserve"> na nivou čitavog programa</w:t>
+      </w:r>
+      <w:r>
+        <w:rPr>
+          <w:lang w:val="sr-Latn-RS"/>
+        </w:rPr>
+        <w:t>.</w:t>
       </w:r>
     </w:p>
     <w:p>
@@ -17349,33 +17629,130 @@
         <w:rPr>
           <w:lang w:val="sr-Latn-RS"/>
         </w:rPr>
-        <w:t xml:space="preserve">Najpre je moguće malo modifikovati priloženi sekvencijalni kod kako bi se smanjio broj nepotrebnih iteracija petlji. Primećuje se da prve dve petlje obe iteriraju do </w:t>
+        <w:t>Za ra</w:t>
+      </w:r>
+      <w:r>
+        <w:rPr>
+          <w:lang w:val="sr-Latn-RS"/>
+        </w:rPr>
+        <w:t xml:space="preserve">zliku od problema 4, u ovom problemu nije moguće modifikovati sekvencijalni kod kako bi se smanjio broj ukupnih iteracija svih petlji, već se parelelizacija vrši nad petljama kakve jesu. Ali u ovom problemu jeste moguće modifikovati sekvencijalni kod kako bi uopšte bila moguća primena paralelizacije, i ovo se radi za petlje kod kojih se vrši inicijalizacija nizova </w:t>
       </w:r>
       <w:r>
         <w:rPr>
           <w:i/>
           <w:lang w:val="sr-Latn-RS"/>
         </w:rPr>
+        <w:t xml:space="preserve">clusters </w:t>
+      </w:r>
+      <w:r>
+        <w:rPr>
+          <w:lang w:val="sr-Latn-RS"/>
+        </w:rPr>
+        <w:t xml:space="preserve">i </w:t>
+      </w:r>
+      <w:r>
+        <w:rPr>
+          <w:i/>
+          <w:lang w:val="sr-Latn-RS"/>
+        </w:rPr>
+        <w:t>new_centers</w:t>
+      </w:r>
+      <w:r>
+        <w:rPr>
+          <w:lang w:val="sr-Latn-RS"/>
+        </w:rPr>
+        <w:t>.</w:t>
+      </w:r>
+      <w:r>
+        <w:rPr>
+          <w:lang w:val="sr-Latn-RS"/>
+        </w:rPr>
+        <w:t xml:space="preserve"> Ovo je moguće uraditi zato što oba niza predstavljaju niz pokazivača kod kojih samo nulti ulaz ukazuje na ceo niz sa podacima (ukazuju na niz koji predstavlja linearizovanu matricu), a zatim svi ostali elementi nizova samo ukazuju na </w:t>
+      </w:r>
+      <w:r>
+        <w:rPr>
+          <w:lang w:val="sr-Latn-RS"/>
+        </w:rPr>
+        <w:t xml:space="preserve">odgovarajuće delove linearizovanog niza. Sitnom promenom koda </w:t>
+      </w:r>
+      <w:r>
+        <w:rPr>
+          <w:lang w:val="sr-Latn-RS"/>
+        </w:rPr>
+        <w:t xml:space="preserve">za računanje vrednosti za element </w:t>
+      </w:r>
+      <w:r>
+        <w:rPr>
+          <w:i/>
+          <w:lang w:val="sr-Latn-RS"/>
+        </w:rPr>
+        <w:t>clusters</w:t>
+      </w:r>
+      <w:r>
+        <w:rPr>
+          <w:i/>
+          <w:lang w:val="en-GB"/>
+        </w:rPr>
+        <w:t>[i]</w:t>
+      </w:r>
+      <w:r>
+        <w:rPr>
+          <w:lang w:val="en-GB"/>
+        </w:rPr>
+        <w:t xml:space="preserve"> (</w:t>
+      </w:r>
+      <w:r>
+        <w:rPr>
+          <w:i/>
+          <w:lang w:val="en-GB"/>
+        </w:rPr>
+        <w:t xml:space="preserve">1 &lt;= i &lt; </w:t>
+      </w:r>
+      <w:r>
+        <w:rPr>
+          <w:lang w:val="en-GB"/>
+        </w:rPr>
         <w:t>n</w:t>
       </w:r>
       <w:r>
         <w:rPr>
-          <w:lang w:val="sr-Latn-RS"/>
-        </w:rPr>
-        <w:t xml:space="preserve"> i i vrše inicijalizaciju odgovarajućih nizova na 0 (uz izutetak poslednjeg elementa niza </w:t>
+          <w:lang w:val="en-GB"/>
+        </w:rPr>
+        <w:t xml:space="preserve">) </w:t>
+      </w:r>
+      <w:r>
+        <w:rPr>
+          <w:lang w:val="sr-Latn-RS"/>
+        </w:rPr>
+        <w:t>omogućava</w:t>
+      </w:r>
+      <w:r>
+        <w:rPr>
+          <w:lang w:val="sr-Latn-RS"/>
+        </w:rPr>
+        <w:t xml:space="preserve"> se paralelizacija </w:t>
+      </w:r>
+      <w:r>
+        <w:rPr>
+          <w:lang w:val="sr-Latn-RS"/>
+        </w:rPr>
+        <w:t>ovog koda za inicijalizaciju.</w:t>
+      </w:r>
+      <w:r>
+        <w:rPr>
+          <w:lang w:val="sr-Latn-RS"/>
+        </w:rPr>
+        <w:t xml:space="preserve"> Kod za inicijalizaciju niza </w:t>
       </w:r>
       <w:r>
         <w:rPr>
           <w:i/>
           <w:lang w:val="sr-Latn-RS"/>
         </w:rPr>
-        <w:t>b</w:t>
-      </w:r>
-      <w:r>
-        <w:rPr>
-          <w:lang w:val="sr-Latn-RS"/>
-        </w:rPr>
-        <w:t>). Ove dve petlje se mogu spojiti u jednu, i tada je moguće izvršiti paralelizaciju koja će dati bolje rezultate zato što i same niti imaju više posla (čime su opravdani režijski troškovi njihovog kreiranja i pokretanja).</w:t>
+        <w:t>membership</w:t>
+      </w:r>
+      <w:r>
+        <w:t xml:space="preserve"> nije neophodno menjati i on se već može paralelizovati.</w:t>
       </w:r>
     </w:p>
     <w:p>
@@ -17383,157 +17760,70 @@
         <w:pStyle w:val="Osnovnitekst"/>
         <w:spacing w:before="240"/>
         <w:rPr>
-          <w:lang w:val="sr-Latn-RS"/>
-        </w:rPr>
-      </w:pPr>
-      <w:r>
-        <w:rPr>
-          <w:lang w:val="sr-Latn-RS"/>
-        </w:rPr>
-        <w:t xml:space="preserve">Na sličan način se mogu i spojiti petlje označene komentarima kao </w:t>
+          <w:lang w:val="en-GB"/>
+        </w:rPr>
+      </w:pPr>
+      <w:r>
+        <w:rPr>
+          <w:lang w:val="sr-Latn-RS"/>
+        </w:rPr>
+        <w:t xml:space="preserve">Kod za generisanje centara klastera nije moguće paralelizovati u slučaju kada vrednost promenljive </w:t>
       </w:r>
       <w:r>
         <w:rPr>
           <w:i/>
           <w:lang w:val="sr-Latn-RS"/>
         </w:rPr>
-        <w:t>Jacobi update</w:t>
-      </w:r>
-      <w:r>
-        <w:rPr>
-          <w:lang w:val="sr-Latn-RS"/>
-        </w:rPr>
-        <w:t xml:space="preserve"> i </w:t>
+        <w:t xml:space="preserve">n </w:t>
+      </w:r>
+      <w:r>
+        <w:rPr>
+          <w:lang w:val="sr-Latn-RS"/>
+        </w:rPr>
+        <w:t xml:space="preserve">zaista nije random, već se u okviru petlje inkrementira. Zbog ovog uslova dobija se da nultom delu niza </w:t>
       </w:r>
       <w:r>
         <w:rPr>
           <w:i/>
           <w:lang w:val="sr-Latn-RS"/>
         </w:rPr>
-        <w:t>Difference</w:t>
-      </w:r>
-      <w:r>
-        <w:rPr>
-          <w:lang w:val="sr-Latn-RS"/>
-        </w:rPr>
-        <w:t xml:space="preserve">. Prva </w:t>
+        <w:t>clusters</w:t>
+      </w:r>
+      <w:r>
+        <w:t xml:space="preserve"> odgovara vrednost </w:t>
       </w:r>
       <w:r>
         <w:rPr>
           <w:i/>
-          <w:lang w:val="sr-Latn-RS"/>
-        </w:rPr>
-        <w:t>for</w:t>
-      </w:r>
-      <w:r>
-        <w:rPr>
-          <w:lang w:val="sr-Latn-RS"/>
-        </w:rPr>
-        <w:t xml:space="preserve"> petlja od navedenih računa vrednosti za sve elemente niza </w:t>
+        </w:rPr>
+        <w:t>n = 0</w:t>
+      </w:r>
+      <w:r>
+        <w:t xml:space="preserve">, prvom delu odgovara vrednost </w:t>
       </w:r>
       <w:r>
         <w:rPr>
           <w:i/>
-          <w:lang w:val="sr-Latn-RS"/>
-        </w:rPr>
-        <w:t>xnew</w:t>
-      </w:r>
-      <w:r>
-        <w:rPr>
-          <w:lang w:val="sr-Latn-RS"/>
-        </w:rPr>
-        <w:t xml:space="preserve"> i popunjava ih, pri čemu nema nikakvih zavisnosti jer se iz niza </w:t>
+        </w:rPr>
+        <w:t>n = 1</w:t>
+      </w:r>
+      <w:r>
+        <w:t xml:space="preserve">, itd. </w:t>
+      </w:r>
+      <w:r>
+        <w:t>Samim tim, ovaj kod se ne može paralelizovati</w:t>
+      </w:r>
+      <w:r>
+        <w:t xml:space="preserve">. Kod bi bilo moguće paralelizovati kada bi se otkomentarisala linija na kojoj se nalazi naredba </w:t>
       </w:r>
       <w:r>
         <w:rPr>
           <w:i/>
-          <w:lang w:val="sr-Latn-RS"/>
-        </w:rPr>
-        <w:t>x</w:t>
-      </w:r>
-      <w:r>
-        <w:rPr>
-          <w:lang w:val="sr-Latn-RS"/>
-        </w:rPr>
-        <w:t xml:space="preserve"> samo vrši čitanje, pa je moguće da više niti rade operaciju čitanja bez potrebe za sinhronizacijom. Petlja označena komentarom </w:t>
-      </w:r>
-      <w:r>
-        <w:rPr>
-          <w:i/>
-          <w:lang w:val="sr-Latn-RS"/>
-        </w:rPr>
-        <w:t>Difference</w:t>
-      </w:r>
-      <w:r>
-        <w:rPr>
-          <w:lang w:val="sr-Latn-RS"/>
-        </w:rPr>
-        <w:t xml:space="preserve"> samo računa vrednost  promenljive </w:t>
-      </w:r>
-      <w:r>
-        <w:rPr>
-          <w:i/>
-          <w:lang w:val="sr-Latn-RS"/>
-        </w:rPr>
-        <w:t xml:space="preserve">d </w:t>
-      </w:r>
-      <w:r>
-        <w:rPr>
-          <w:lang w:val="sr-Latn-RS"/>
-        </w:rPr>
-        <w:t xml:space="preserve">po zavisnosti od elemenata u nizovima </w:t>
-      </w:r>
-      <w:r>
-        <w:rPr>
-          <w:i/>
-          <w:lang w:val="sr-Latn-RS"/>
-        </w:rPr>
-        <w:t xml:space="preserve">x </w:t>
-      </w:r>
-      <w:r>
-        <w:rPr>
-          <w:lang w:val="sr-Latn-RS"/>
-        </w:rPr>
-        <w:t xml:space="preserve">i </w:t>
-      </w:r>
-      <w:r>
-        <w:rPr>
-          <w:i/>
-          <w:lang w:val="sr-Latn-RS"/>
-        </w:rPr>
-        <w:t>xnew</w:t>
-      </w:r>
-      <w:r>
-        <w:rPr>
-          <w:lang w:val="sr-Latn-RS"/>
-        </w:rPr>
-        <w:t xml:space="preserve">, pa se ovo može raditi kako se </w:t>
-      </w:r>
-      <w:r>
-        <w:rPr>
-          <w:i/>
-          <w:lang w:val="sr-Latn-RS"/>
-        </w:rPr>
-        <w:t>xnew</w:t>
-      </w:r>
-      <w:r>
-        <w:rPr>
-          <w:lang w:val="sr-Latn-RS"/>
-        </w:rPr>
-        <w:t xml:space="preserve"> računa (ovo omogućava spajanje ove dve petlje). Pošto će više niti raditi ovaj posao, svaka može pamtiti svoju vrednost za </w:t>
-      </w:r>
-      <w:r>
-        <w:rPr>
-          <w:i/>
-          <w:lang w:val="sr-Latn-RS"/>
-        </w:rPr>
-        <w:t>d</w:t>
-      </w:r>
-      <w:r>
-        <w:rPr>
-          <w:lang w:val="sr-Latn-RS"/>
-        </w:rPr>
-        <w:t xml:space="preserve"> i na kraju se može izvršiti redukcija sabiranjem ovih međurezultata (ovo omogućava paralelizaciju petlji).</w:t>
+        </w:rPr>
+        <w:t>n = (int)rand() % npoints;</w:t>
+      </w:r>
+      <w:r>
+        <w:t>.</w:t>
       </w:r>
     </w:p>
     <w:p>
@@ -17548,33 +17838,195 @@
         <w:rPr>
           <w:lang w:val="sr-Latn-RS"/>
         </w:rPr>
-        <w:t xml:space="preserve">Petlja koja radi prepisivanje niza </w:t>
+        <w:t xml:space="preserve">Nakon ovoga neophodno je izvršiti paralelizaciju glavne petlje za obradu, koja je u ovom slučaju </w:t>
       </w:r>
       <w:r>
         <w:rPr>
           <w:i/>
           <w:lang w:val="sr-Latn-RS"/>
         </w:rPr>
-        <w:t>xnew</w:t>
-      </w:r>
-      <w:r>
-        <w:rPr>
-          <w:lang w:val="sr-Latn-RS"/>
-        </w:rPr>
-        <w:t xml:space="preserve"> u niz </w:t>
+        <w:t xml:space="preserve">do-while </w:t>
+      </w:r>
+      <w:r>
+        <w:rPr>
+          <w:lang w:val="sr-Latn-RS"/>
+        </w:rPr>
+        <w:t>petlja.</w:t>
+      </w:r>
+      <w:r>
+        <w:rPr>
+          <w:lang w:val="sr-Latn-RS"/>
+        </w:rPr>
+        <w:t xml:space="preserve"> Ona se sama po sebi ne može paralelizovati, ali je moguće paralelizovati kod koji se nalazi unutar ove petlje, a da onda samo jedna nit proverava da li je izračunata vrednost </w:t>
       </w:r>
       <w:r>
         <w:rPr>
           <w:i/>
           <w:lang w:val="sr-Latn-RS"/>
         </w:rPr>
-        <w:t xml:space="preserve">x </w:t>
-      </w:r>
-      <w:r>
-        <w:rPr>
-          <w:lang w:val="sr-Latn-RS"/>
-        </w:rPr>
-        <w:t>se može paralelizovati radi ubrzanja kod velike veličine niza.</w:t>
+        <w:t xml:space="preserve">delta </w:t>
+      </w:r>
+      <w:r>
+        <w:rPr>
+          <w:lang w:val="sr-Latn-RS"/>
+        </w:rPr>
+        <w:t xml:space="preserve">(koja se na kraju dobija tako što se redukuju rezultati iz svih niti) veća od vrednosti </w:t>
+      </w:r>
+      <w:r>
+        <w:rPr>
+          <w:i/>
+          <w:lang w:val="sr-Latn-RS"/>
+        </w:rPr>
+        <w:t>threshold</w:t>
+      </w:r>
+      <w:r>
+        <w:rPr>
+          <w:lang w:val="sr-Latn-RS"/>
+        </w:rPr>
+        <w:t>, i ukoliko jeste</w:t>
+      </w:r>
+      <w:r>
+        <w:rPr>
+          <w:lang w:val="sr-Latn-RS"/>
+        </w:rPr>
+        <w:t xml:space="preserve"> ponovo poziva</w:t>
+      </w:r>
+      <w:r>
+        <w:rPr>
+          <w:lang w:val="sr-Latn-RS"/>
+        </w:rPr>
+        <w:t xml:space="preserve"> kod za obradu. </w:t>
+      </w:r>
+      <w:r>
+        <w:rPr>
+          <w:lang w:val="sr-Latn-RS"/>
+        </w:rPr>
+        <w:t xml:space="preserve">Sama obrada obuhvata dve </w:t>
+      </w:r>
+      <w:r>
+        <w:rPr>
+          <w:i/>
+          <w:lang w:val="sr-Latn-RS"/>
+        </w:rPr>
+        <w:t xml:space="preserve">for </w:t>
+      </w:r>
+      <w:r>
+        <w:rPr>
+          <w:lang w:val="sr-Latn-RS"/>
+        </w:rPr>
+        <w:t xml:space="preserve">petlje koje se mogu </w:t>
+      </w:r>
+      <w:r>
+        <w:rPr>
+          <w:lang w:val="sr-Latn-RS"/>
+        </w:rPr>
+        <w:lastRenderedPageBreak/>
+        <w:t xml:space="preserve">paralelizovati pomoću </w:t>
+      </w:r>
+      <w:r>
+        <w:rPr>
+          <w:i/>
+          <w:lang w:val="sr-Latn-RS"/>
+        </w:rPr>
+        <w:t xml:space="preserve">worksharing </w:t>
+      </w:r>
+      <w:r>
+        <w:rPr>
+          <w:lang w:val="sr-Latn-RS"/>
+        </w:rPr>
+        <w:t>direktiva</w:t>
+      </w:r>
+      <w:r>
+        <w:rPr>
+          <w:lang w:val="sr-Latn-RS"/>
+        </w:rPr>
+        <w:t xml:space="preserve">, pri čemu se </w:t>
+      </w:r>
+      <w:r>
+        <w:rPr>
+          <w:lang w:val="sr-Latn-RS"/>
+        </w:rPr>
+        <w:t xml:space="preserve">za prvu </w:t>
+      </w:r>
+      <w:r>
+        <w:rPr>
+          <w:i/>
+          <w:lang w:val="sr-Latn-RS"/>
+        </w:rPr>
+        <w:t>for</w:t>
+      </w:r>
+      <w:r>
+        <w:rPr>
+          <w:lang w:val="sr-Latn-RS"/>
+        </w:rPr>
+        <w:t xml:space="preserve"> petlju</w:t>
+      </w:r>
+      <w:r>
+        <w:rPr>
+          <w:lang w:val="sr-Latn-RS"/>
+        </w:rPr>
+        <w:t xml:space="preserve"> uz paralelizaciju</w:t>
+      </w:r>
+      <w:r>
+        <w:rPr>
+          <w:lang w:val="sr-Latn-RS"/>
+        </w:rPr>
+        <w:t xml:space="preserve"> koristi </w:t>
+      </w:r>
+      <w:r>
+        <w:rPr>
+          <w:lang w:val="sr-Latn-RS"/>
+        </w:rPr>
+        <w:t xml:space="preserve">i </w:t>
+      </w:r>
+      <w:r>
+        <w:rPr>
+          <w:lang w:val="sr-Latn-RS"/>
+        </w:rPr>
+        <w:t xml:space="preserve">redukcija </w:t>
+      </w:r>
+      <w:r>
+        <w:rPr>
+          <w:lang w:val="sr-Latn-RS"/>
+        </w:rPr>
+        <w:t>vrednosti</w:t>
+      </w:r>
+      <w:r>
+        <w:rPr>
+          <w:lang w:val="sr-Latn-RS"/>
+        </w:rPr>
+        <w:t xml:space="preserve"> promenljive </w:t>
+      </w:r>
+      <w:r>
+        <w:rPr>
+          <w:i/>
+          <w:lang w:val="sr-Latn-RS"/>
+        </w:rPr>
+        <w:t>delta</w:t>
+      </w:r>
+      <w:r>
+        <w:rPr>
+          <w:lang w:val="sr-Latn-RS"/>
+        </w:rPr>
+        <w:t>, dok</w:t>
+      </w:r>
+      <w:r>
+        <w:rPr>
+          <w:lang w:val="sr-Latn-RS"/>
+        </w:rPr>
+        <w:t xml:space="preserve"> je</w:t>
+      </w:r>
+      <w:r>
+        <w:rPr>
+          <w:lang w:val="sr-Latn-RS"/>
+        </w:rPr>
+        <w:t xml:space="preserve"> za drugu petlju neophodno izvršiti samo paralelizaciju.</w:t>
+      </w:r>
+      <w:r>
+        <w:rPr>
+          <w:lang w:val="sr-Latn-RS"/>
+        </w:rPr>
+        <w:t xml:space="preserve"> </w:t>
       </w:r>
     </w:p>
     <w:p>
@@ -17589,113 +18041,184 @@
         <w:rPr>
           <w:lang w:val="sr-Latn-RS"/>
         </w:rPr>
-        <w:t xml:space="preserve">Naredna petlja označena sa </w:t>
+        <w:t xml:space="preserve">U prvoj petlji postoji potencijalni </w:t>
       </w:r>
       <w:r>
         <w:rPr>
           <w:i/>
           <w:lang w:val="sr-Latn-RS"/>
         </w:rPr>
-        <w:t>Residual</w:t>
-      </w:r>
-      <w:r>
-        <w:rPr>
-          <w:lang w:val="sr-Latn-RS"/>
-        </w:rPr>
-        <w:t xml:space="preserve"> takođe predstavlja petlju koja se može paralelizovati uz korišćenje redukcije za promenljivu </w:t>
+        <w:t>race condition</w:t>
+      </w:r>
+      <w:r>
+        <w:rPr>
+          <w:lang w:val="sr-Latn-RS"/>
+        </w:rPr>
+        <w:t xml:space="preserve">. </w:t>
+      </w:r>
+      <w:r>
+        <w:rPr>
+          <w:lang w:val="sr-Latn-RS"/>
+        </w:rPr>
+        <w:t xml:space="preserve">Naime, moguće je da dve različite niti kao povratnu vrednost iz funkcije </w:t>
       </w:r>
       <w:r>
         <w:rPr>
           <w:i/>
           <w:lang w:val="sr-Latn-RS"/>
         </w:rPr>
-        <w:t>r</w:t>
-      </w:r>
-      <w:r>
-        <w:rPr>
-          <w:lang w:val="sr-Latn-RS"/>
-        </w:rPr>
-        <w:t xml:space="preserve">. Na kraju paralelne </w:t>
+        <w:t>find</w:t>
       </w:r>
       <w:r>
         <w:rPr>
           <w:i/>
-          <w:lang w:val="sr-Latn-RS"/>
-        </w:rPr>
-        <w:t>for</w:t>
-      </w:r>
-      <w:r>
-        <w:rPr>
-          <w:lang w:val="sr-Latn-RS"/>
-        </w:rPr>
-        <w:t xml:space="preserve"> petlje vrši se sabiranje svih međurezultata iz svih niti kako bi se dobila konačna vrednost za </w:t>
+          <w:lang w:val="en-GB"/>
+        </w:rPr>
+        <w:t xml:space="preserve">_nearest_point() </w:t>
+      </w:r>
+      <w:r>
+        <w:rPr>
+          <w:lang w:val="en-GB"/>
+        </w:rPr>
+        <w:t xml:space="preserve">dobiju istu vrednost i to smeste u lokalnu promenljivu </w:t>
       </w:r>
       <w:r>
         <w:rPr>
           <w:i/>
-          <w:lang w:val="sr-Latn-RS"/>
-        </w:rPr>
-        <w:t>r</w:t>
-      </w:r>
-      <w:r>
-        <w:rPr>
-          <w:lang w:val="sr-Latn-RS"/>
-        </w:rPr>
-        <w:t>.</w:t>
+          <w:lang w:val="en-GB"/>
+        </w:rPr>
+        <w:t>index.</w:t>
+      </w:r>
+      <w:r>
+        <w:rPr>
+          <w:lang w:val="en-GB"/>
+        </w:rPr>
+        <w:t xml:space="preserve"> Po</w:t>
+      </w:r>
+      <w:r>
+        <w:rPr>
+          <w:lang w:val="sr-Latn-RS"/>
+        </w:rPr>
+        <w:t xml:space="preserve">što se pomoću ove promenljive gađa tačno određeni red niza </w:t>
+      </w:r>
+      <w:r>
+        <w:rPr>
+          <w:i/>
+          <w:lang w:val="sr-Latn-RS"/>
+        </w:rPr>
+        <w:t>new</w:t>
+      </w:r>
+      <w:r>
+        <w:rPr>
+          <w:i/>
+          <w:lang w:val="en-GB"/>
+        </w:rPr>
+        <w:t>_centers</w:t>
+      </w:r>
+      <w:r>
+        <w:rPr>
+          <w:lang w:val="en-GB"/>
+        </w:rPr>
+        <w:t xml:space="preserve">, a </w:t>
+      </w:r>
+      <w:r>
+        <w:rPr>
+          <w:lang w:val="sr-Latn-RS"/>
+        </w:rPr>
+        <w:t xml:space="preserve">više niti mogu istovremeno imati istu vrednost ove promenljive, </w:t>
+      </w:r>
+      <w:r>
+        <w:rPr>
+          <w:lang w:val="en-GB"/>
+        </w:rPr>
+        <w:t>neophodno je ovu sekciju zaštiti</w:t>
+      </w:r>
+      <w:r>
+        <w:rPr>
+          <w:lang w:val="en-GB"/>
+        </w:rPr>
+        <w:t>ti</w:t>
+      </w:r>
+      <w:r>
+        <w:rPr>
+          <w:lang w:val="en-GB"/>
+        </w:rPr>
+        <w:t>. U ovom zadatku je to odrađeno koristeći brave</w:t>
+      </w:r>
+      <w:r>
+        <w:rPr>
+          <w:lang w:val="en-GB"/>
+        </w:rPr>
+        <w:t xml:space="preserve">, pa se na početku </w:t>
+      </w:r>
+      <w:r>
+        <w:rPr>
+          <w:i/>
+          <w:lang w:val="en-GB"/>
+        </w:rPr>
+        <w:t>kmeans_</w:t>
+      </w:r>
+      <w:proofErr w:type="gramStart"/>
+      <w:r>
+        <w:rPr>
+          <w:i/>
+          <w:lang w:val="en-GB"/>
+        </w:rPr>
+        <w:t>clustering(</w:t>
+      </w:r>
+      <w:proofErr w:type="gramEnd"/>
+      <w:r>
+        <w:rPr>
+          <w:i/>
+          <w:lang w:val="en-GB"/>
+        </w:rPr>
+        <w:t>)</w:t>
+      </w:r>
+      <w:r>
+        <w:rPr>
+          <w:lang w:val="en-GB"/>
+        </w:rPr>
+        <w:t xml:space="preserve"> funkcije </w:t>
+      </w:r>
+      <w:r>
+        <w:rPr>
+          <w:lang w:val="sr-Latn-RS"/>
+        </w:rPr>
+        <w:t xml:space="preserve">postavlja neophodna inicijalizacija, na kraj funkcije neophodna destrukcija, a zatim se pristup delu rezultujućeg niza koji je obuhvaćen promenljivom </w:t>
+      </w:r>
+      <w:r>
+        <w:rPr>
+          <w:i/>
+          <w:lang w:val="sr-Latn-RS"/>
+        </w:rPr>
+        <w:t xml:space="preserve">index </w:t>
+      </w:r>
+      <w:r>
+        <w:rPr>
+          <w:lang w:val="sr-Latn-RS"/>
+        </w:rPr>
+        <w:t xml:space="preserve">štiti. Ovo usporava paralelizaciju ali je neophodno za korektno izvršavanje programa </w:t>
+      </w:r>
+      <w:r>
+        <w:rPr>
+          <w:lang w:val="sr-Latn-RS"/>
+        </w:rPr>
+        <w:t>za bilo kakvo preplitanje niti.</w:t>
       </w:r>
     </w:p>
     <w:p>
       <w:pPr>
         <w:pStyle w:val="Osnovnitekst"/>
-        <w:rPr>
-          <w:lang w:val="sr-Latn-RS"/>
-        </w:rPr>
-      </w:pPr>
-      <w:r>
-        <w:rPr>
-          <w:lang w:val="sr-Latn-RS"/>
-        </w:rPr>
-        <w:lastRenderedPageBreak/>
-        <w:t xml:space="preserve">Isprobano je rešenje koje vrši paralelizaciju programa koristeći </w:t>
-      </w:r>
-      <w:r>
-        <w:rPr>
-          <w:i/>
-          <w:lang w:val="sr-Latn-RS"/>
-        </w:rPr>
-        <w:t>task-</w:t>
-      </w:r>
-      <w:r>
-        <w:rPr>
-          <w:lang w:val="sr-Latn-RS"/>
-        </w:rPr>
-        <w:t xml:space="preserve">ove, ali se ovo rešenje pokazalo dosta sporijim od paralelizacije pomoću </w:t>
-      </w:r>
-      <w:r>
-        <w:rPr>
-          <w:i/>
-          <w:lang w:val="sr-Latn-RS"/>
-        </w:rPr>
-        <w:t>worksharing</w:t>
-      </w:r>
-      <w:r>
-        <w:rPr>
-          <w:lang w:val="sr-Latn-RS"/>
-        </w:rPr>
-        <w:t xml:space="preserve"> direktiva, pa je kao rezultat domaćeg zadatka predat kod koji ne koristi </w:t>
-      </w:r>
-      <w:r>
-        <w:rPr>
-          <w:i/>
-          <w:lang w:val="sr-Latn-RS"/>
-        </w:rPr>
-        <w:t>task</w:t>
-      </w:r>
-      <w:r>
-        <w:rPr>
-          <w:lang w:val="sr-Latn-RS"/>
-        </w:rPr>
-        <w:t>-ove za paralelizaciju.</w:t>
+        <w:spacing w:before="240"/>
+        <w:rPr>
+          <w:lang w:val="en-GB"/>
+        </w:rPr>
+      </w:pPr>
+      <w:r>
+        <w:rPr>
+          <w:lang w:val="sr-Latn-RS"/>
+        </w:rPr>
+        <w:t>Ovo je ujedno sve što je neophodno uraditi kako bi se paralelizovao program.</w:t>
       </w:r>
     </w:p>
     <w:p>
@@ -18063,6 +18586,7 @@
           <w:b w:val="0"/>
           <w:lang w:val="sr-Latn-RS"/>
         </w:rPr>
+        <w:lastRenderedPageBreak/>
         <w:t>I/O completed</w:t>
       </w:r>
     </w:p>
@@ -18201,6 +18725,2852 @@
         </w:rPr>
         <w:t>number of threads: 1</w:t>
       </w:r>
+    </w:p>
+    <w:p>
+      <w:pPr>
+        <w:pStyle w:val="Programskikod"/>
+        <w:rPr>
+          <w:rFonts w:ascii="Times New Roman" w:hAnsi="Times New Roman"/>
+          <w:b w:val="0"/>
+          <w:lang w:val="sr-Latn-RS"/>
+        </w:rPr>
+      </w:pPr>
+      <w:r>
+        <w:rPr>
+          <w:rFonts w:ascii="Times New Roman" w:hAnsi="Times New Roman"/>
+          <w:b w:val="0"/>
+          <w:lang w:val="sr-Latn-RS"/>
+        </w:rPr>
+        <w:t>number of Clusters 5</w:t>
+      </w:r>
+    </w:p>
+    <w:p>
+      <w:pPr>
+        <w:pStyle w:val="Programskikod"/>
+        <w:rPr>
+          <w:rFonts w:ascii="Times New Roman" w:hAnsi="Times New Roman"/>
+          <w:b w:val="0"/>
+          <w:lang w:val="sr-Latn-RS"/>
+        </w:rPr>
+      </w:pPr>
+      <w:r>
+        <w:rPr>
+          <w:rFonts w:ascii="Times New Roman" w:hAnsi="Times New Roman"/>
+          <w:b w:val="0"/>
+          <w:lang w:val="sr-Latn-RS"/>
+        </w:rPr>
+        <w:t>number of Attributes 34</w:t>
+      </w:r>
+    </w:p>
+    <w:p>
+      <w:pPr>
+        <w:pStyle w:val="Programskikod"/>
+        <w:rPr>
+          <w:rFonts w:ascii="Times New Roman" w:hAnsi="Times New Roman"/>
+          <w:b w:val="0"/>
+          <w:lang w:val="sr-Latn-RS"/>
+        </w:rPr>
+      </w:pPr>
+    </w:p>
+    <w:p>
+      <w:pPr>
+        <w:pStyle w:val="Programskikod"/>
+        <w:rPr>
+          <w:rFonts w:ascii="Times New Roman" w:hAnsi="Times New Roman"/>
+          <w:lang w:val="sr-Latn-RS"/>
+        </w:rPr>
+      </w:pPr>
+      <w:r>
+        <w:rPr>
+          <w:rFonts w:ascii="Times New Roman" w:hAnsi="Times New Roman"/>
+          <w:lang w:val="sr-Latn-RS"/>
+        </w:rPr>
+        <w:t>Time for process: 2.129688</w:t>
+      </w:r>
+    </w:p>
+    <w:p>
+      <w:pPr>
+        <w:pStyle w:val="Programskikod"/>
+        <w:rPr>
+          <w:rFonts w:ascii="Times New Roman" w:hAnsi="Times New Roman"/>
+          <w:lang w:val="sr-Latn-RS"/>
+        </w:rPr>
+      </w:pPr>
+      <w:r>
+        <w:rPr>
+          <w:rFonts w:ascii="Times New Roman" w:hAnsi="Times New Roman"/>
+          <w:lang w:val="sr-Latn-RS"/>
+        </w:rPr>
+        <w:t>TEST PASSED</w:t>
+      </w:r>
+    </w:p>
+    <w:p>
+      <w:pPr>
+        <w:pStyle w:val="Programskikod"/>
+        <w:rPr>
+          <w:rFonts w:ascii="Times New Roman" w:hAnsi="Times New Roman"/>
+          <w:b w:val="0"/>
+          <w:lang w:val="sr-Latn-RS"/>
+        </w:rPr>
+      </w:pPr>
+      <w:r>
+        <w:rPr>
+          <w:rFonts w:ascii="Times New Roman" w:hAnsi="Times New Roman"/>
+          <w:b w:val="0"/>
+          <w:lang w:val="sr-Latn-RS"/>
+        </w:rPr>
+        <w:t>I/O completed</w:t>
+      </w:r>
+    </w:p>
+    <w:p>
+      <w:pPr>
+        <w:pStyle w:val="Programskikod"/>
+        <w:rPr>
+          <w:rFonts w:ascii="Times New Roman" w:hAnsi="Times New Roman"/>
+          <w:b w:val="0"/>
+          <w:lang w:val="sr-Latn-RS"/>
+        </w:rPr>
+      </w:pPr>
+      <w:r>
+        <w:rPr>
+          <w:rFonts w:ascii="Times New Roman" w:hAnsi="Times New Roman"/>
+          <w:b w:val="0"/>
+          <w:lang w:val="sr-Latn-RS"/>
+        </w:rPr>
+        <w:t>===================================SEQ=======================================</w:t>
+      </w:r>
+    </w:p>
+    <w:p>
+      <w:pPr>
+        <w:pStyle w:val="Programskikod"/>
+        <w:rPr>
+          <w:rFonts w:ascii="Times New Roman" w:hAnsi="Times New Roman"/>
+          <w:b w:val="0"/>
+          <w:lang w:val="sr-Latn-RS"/>
+        </w:rPr>
+      </w:pPr>
+    </w:p>
+    <w:p>
+      <w:pPr>
+        <w:pStyle w:val="Programskikod"/>
+        <w:rPr>
+          <w:rFonts w:ascii="Times New Roman" w:hAnsi="Times New Roman"/>
+          <w:b w:val="0"/>
+          <w:lang w:val="sr-Latn-RS"/>
+        </w:rPr>
+      </w:pPr>
+      <w:r>
+        <w:rPr>
+          <w:rFonts w:ascii="Times New Roman" w:hAnsi="Times New Roman"/>
+          <w:b w:val="0"/>
+          <w:lang w:val="sr-Latn-RS"/>
+        </w:rPr>
+        <w:t>number of Clusters 5</w:t>
+      </w:r>
+    </w:p>
+    <w:p>
+      <w:pPr>
+        <w:pStyle w:val="Programskikod"/>
+        <w:rPr>
+          <w:rFonts w:ascii="Times New Roman" w:hAnsi="Times New Roman"/>
+          <w:b w:val="0"/>
+          <w:lang w:val="sr-Latn-RS"/>
+        </w:rPr>
+      </w:pPr>
+      <w:r>
+        <w:rPr>
+          <w:rFonts w:ascii="Times New Roman" w:hAnsi="Times New Roman"/>
+          <w:b w:val="0"/>
+          <w:lang w:val="sr-Latn-RS"/>
+        </w:rPr>
+        <w:t>number of Attributes 34</w:t>
+      </w:r>
+    </w:p>
+    <w:p>
+      <w:pPr>
+        <w:pStyle w:val="Programskikod"/>
+        <w:rPr>
+          <w:rFonts w:ascii="Times New Roman" w:hAnsi="Times New Roman"/>
+          <w:b w:val="0"/>
+          <w:lang w:val="sr-Latn-RS"/>
+        </w:rPr>
+      </w:pPr>
+    </w:p>
+    <w:p>
+      <w:pPr>
+        <w:pStyle w:val="Programskikod"/>
+        <w:rPr>
+          <w:rFonts w:ascii="Times New Roman" w:hAnsi="Times New Roman"/>
+          <w:lang w:val="sr-Latn-RS"/>
+        </w:rPr>
+      </w:pPr>
+      <w:r>
+        <w:rPr>
+          <w:rFonts w:ascii="Times New Roman" w:hAnsi="Times New Roman"/>
+          <w:lang w:val="sr-Latn-RS"/>
+        </w:rPr>
+        <w:t>Time for process: 0.452037</w:t>
+      </w:r>
+    </w:p>
+    <w:p>
+      <w:pPr>
+        <w:pStyle w:val="Programskikod"/>
+        <w:rPr>
+          <w:rFonts w:ascii="Times New Roman" w:hAnsi="Times New Roman"/>
+          <w:b w:val="0"/>
+          <w:lang w:val="sr-Latn-RS"/>
+        </w:rPr>
+      </w:pPr>
+      <w:r>
+        <w:rPr>
+          <w:rFonts w:ascii="Times New Roman" w:hAnsi="Times New Roman"/>
+          <w:b w:val="0"/>
+          <w:lang w:val="sr-Latn-RS"/>
+        </w:rPr>
+        <w:t>===================================PAR=======================================</w:t>
+      </w:r>
+    </w:p>
+    <w:p>
+      <w:pPr>
+        <w:pStyle w:val="Programskikod"/>
+        <w:rPr>
+          <w:rFonts w:ascii="Times New Roman" w:hAnsi="Times New Roman"/>
+          <w:b w:val="0"/>
+          <w:lang w:val="sr-Latn-RS"/>
+        </w:rPr>
+      </w:pPr>
+    </w:p>
+    <w:p>
+      <w:pPr>
+        <w:pStyle w:val="Programskikod"/>
+        <w:rPr>
+          <w:rFonts w:ascii="Times New Roman" w:hAnsi="Times New Roman"/>
+          <w:b w:val="0"/>
+          <w:lang w:val="sr-Latn-RS"/>
+        </w:rPr>
+      </w:pPr>
+      <w:r>
+        <w:rPr>
+          <w:rFonts w:ascii="Times New Roman" w:hAnsi="Times New Roman"/>
+          <w:b w:val="0"/>
+          <w:lang w:val="sr-Latn-RS"/>
+        </w:rPr>
+        <w:t>number of threads: 1</w:t>
+      </w:r>
+    </w:p>
+    <w:p>
+      <w:pPr>
+        <w:pStyle w:val="Programskikod"/>
+        <w:rPr>
+          <w:rFonts w:ascii="Times New Roman" w:hAnsi="Times New Roman"/>
+          <w:b w:val="0"/>
+          <w:lang w:val="sr-Latn-RS"/>
+        </w:rPr>
+      </w:pPr>
+      <w:r>
+        <w:rPr>
+          <w:rFonts w:ascii="Times New Roman" w:hAnsi="Times New Roman"/>
+          <w:b w:val="0"/>
+          <w:lang w:val="sr-Latn-RS"/>
+        </w:rPr>
+        <w:t>number of Clusters 5</w:t>
+      </w:r>
+    </w:p>
+    <w:p>
+      <w:pPr>
+        <w:pStyle w:val="Programskikod"/>
+        <w:rPr>
+          <w:rFonts w:ascii="Times New Roman" w:hAnsi="Times New Roman"/>
+          <w:b w:val="0"/>
+          <w:lang w:val="sr-Latn-RS"/>
+        </w:rPr>
+      </w:pPr>
+      <w:r>
+        <w:rPr>
+          <w:rFonts w:ascii="Times New Roman" w:hAnsi="Times New Roman"/>
+          <w:b w:val="0"/>
+          <w:lang w:val="sr-Latn-RS"/>
+        </w:rPr>
+        <w:t>number of Attributes 34</w:t>
+      </w:r>
+    </w:p>
+    <w:p>
+      <w:pPr>
+        <w:pStyle w:val="Programskikod"/>
+        <w:rPr>
+          <w:rFonts w:ascii="Times New Roman" w:hAnsi="Times New Roman"/>
+          <w:b w:val="0"/>
+          <w:lang w:val="sr-Latn-RS"/>
+        </w:rPr>
+      </w:pPr>
+    </w:p>
+    <w:p>
+      <w:pPr>
+        <w:pStyle w:val="Programskikod"/>
+        <w:rPr>
+          <w:rFonts w:ascii="Times New Roman" w:hAnsi="Times New Roman"/>
+          <w:lang w:val="sr-Latn-RS"/>
+        </w:rPr>
+      </w:pPr>
+      <w:r>
+        <w:rPr>
+          <w:rFonts w:ascii="Times New Roman" w:hAnsi="Times New Roman"/>
+          <w:lang w:val="sr-Latn-RS"/>
+        </w:rPr>
+        <w:t>Time for process: 0.451945</w:t>
+      </w:r>
+    </w:p>
+    <w:p>
+      <w:pPr>
+        <w:pStyle w:val="Programskikod"/>
+        <w:rPr>
+          <w:rFonts w:ascii="Times New Roman" w:hAnsi="Times New Roman"/>
+          <w:lang w:val="sr-Latn-RS"/>
+        </w:rPr>
+      </w:pPr>
+      <w:r>
+        <w:rPr>
+          <w:rFonts w:ascii="Times New Roman" w:hAnsi="Times New Roman"/>
+          <w:lang w:val="sr-Latn-RS"/>
+        </w:rPr>
+        <w:t>TEST PASSED</w:t>
+      </w:r>
+    </w:p>
+    <w:p>
+      <w:pPr>
+        <w:pStyle w:val="Programskikod"/>
+        <w:rPr>
+          <w:rFonts w:ascii="Times New Roman" w:hAnsi="Times New Roman"/>
+          <w:b w:val="0"/>
+          <w:lang w:val="sr-Latn-RS"/>
+        </w:rPr>
+      </w:pPr>
+      <w:r>
+        <w:rPr>
+          <w:rFonts w:ascii="Times New Roman" w:hAnsi="Times New Roman"/>
+          <w:b w:val="0"/>
+          <w:lang w:val="sr-Latn-RS"/>
+        </w:rPr>
+        <w:t>I/O completed</w:t>
+      </w:r>
+    </w:p>
+    <w:p>
+      <w:pPr>
+        <w:pStyle w:val="Programskikod"/>
+        <w:rPr>
+          <w:rFonts w:ascii="Times New Roman" w:hAnsi="Times New Roman"/>
+          <w:b w:val="0"/>
+          <w:lang w:val="sr-Latn-RS"/>
+        </w:rPr>
+      </w:pPr>
+      <w:r>
+        <w:rPr>
+          <w:rFonts w:ascii="Times New Roman" w:hAnsi="Times New Roman"/>
+          <w:b w:val="0"/>
+          <w:lang w:val="sr-Latn-RS"/>
+        </w:rPr>
+        <w:t>===================================SEQ=======================================</w:t>
+      </w:r>
+    </w:p>
+    <w:p>
+      <w:pPr>
+        <w:pStyle w:val="Programskikod"/>
+        <w:rPr>
+          <w:rFonts w:ascii="Times New Roman" w:hAnsi="Times New Roman"/>
+          <w:b w:val="0"/>
+          <w:lang w:val="sr-Latn-RS"/>
+        </w:rPr>
+      </w:pPr>
+    </w:p>
+    <w:p>
+      <w:pPr>
+        <w:pStyle w:val="Programskikod"/>
+        <w:rPr>
+          <w:rFonts w:ascii="Times New Roman" w:hAnsi="Times New Roman"/>
+          <w:b w:val="0"/>
+          <w:lang w:val="sr-Latn-RS"/>
+        </w:rPr>
+      </w:pPr>
+      <w:r>
+        <w:rPr>
+          <w:rFonts w:ascii="Times New Roman" w:hAnsi="Times New Roman"/>
+          <w:b w:val="0"/>
+          <w:lang w:val="sr-Latn-RS"/>
+        </w:rPr>
+        <w:t>number of Clusters 5</w:t>
+      </w:r>
+    </w:p>
+    <w:p>
+      <w:pPr>
+        <w:pStyle w:val="Programskikod"/>
+        <w:rPr>
+          <w:rFonts w:ascii="Times New Roman" w:hAnsi="Times New Roman"/>
+          <w:b w:val="0"/>
+          <w:lang w:val="sr-Latn-RS"/>
+        </w:rPr>
+      </w:pPr>
+      <w:r>
+        <w:rPr>
+          <w:rFonts w:ascii="Times New Roman" w:hAnsi="Times New Roman"/>
+          <w:b w:val="0"/>
+          <w:lang w:val="sr-Latn-RS"/>
+        </w:rPr>
+        <w:t>number of Attributes 34</w:t>
+      </w:r>
+    </w:p>
+    <w:p>
+      <w:pPr>
+        <w:pStyle w:val="Programskikod"/>
+        <w:rPr>
+          <w:rFonts w:ascii="Times New Roman" w:hAnsi="Times New Roman"/>
+          <w:b w:val="0"/>
+          <w:lang w:val="sr-Latn-RS"/>
+        </w:rPr>
+      </w:pPr>
+    </w:p>
+    <w:p>
+      <w:pPr>
+        <w:pStyle w:val="Programskikod"/>
+        <w:rPr>
+          <w:rFonts w:ascii="Times New Roman" w:hAnsi="Times New Roman"/>
+          <w:lang w:val="sr-Latn-RS"/>
+        </w:rPr>
+      </w:pPr>
+      <w:r>
+        <w:rPr>
+          <w:rFonts w:ascii="Times New Roman" w:hAnsi="Times New Roman"/>
+          <w:lang w:val="sr-Latn-RS"/>
+        </w:rPr>
+        <w:t>Time for process: 1.914637</w:t>
+      </w:r>
+    </w:p>
+    <w:p>
+      <w:pPr>
+        <w:pStyle w:val="Programskikod"/>
+        <w:rPr>
+          <w:rFonts w:ascii="Times New Roman" w:hAnsi="Times New Roman"/>
+          <w:b w:val="0"/>
+          <w:lang w:val="sr-Latn-RS"/>
+        </w:rPr>
+      </w:pPr>
+      <w:r>
+        <w:rPr>
+          <w:rFonts w:ascii="Times New Roman" w:hAnsi="Times New Roman"/>
+          <w:b w:val="0"/>
+          <w:lang w:val="sr-Latn-RS"/>
+        </w:rPr>
+        <w:t>===================================PAR=======================================</w:t>
+      </w:r>
+    </w:p>
+    <w:p>
+      <w:pPr>
+        <w:pStyle w:val="Programskikod"/>
+        <w:rPr>
+          <w:rFonts w:ascii="Times New Roman" w:hAnsi="Times New Roman"/>
+          <w:b w:val="0"/>
+          <w:lang w:val="sr-Latn-RS"/>
+        </w:rPr>
+      </w:pPr>
+    </w:p>
+    <w:p>
+      <w:pPr>
+        <w:pStyle w:val="Programskikod"/>
+        <w:rPr>
+          <w:rFonts w:ascii="Times New Roman" w:hAnsi="Times New Roman"/>
+          <w:b w:val="0"/>
+          <w:lang w:val="sr-Latn-RS"/>
+        </w:rPr>
+      </w:pPr>
+      <w:r>
+        <w:rPr>
+          <w:rFonts w:ascii="Times New Roman" w:hAnsi="Times New Roman"/>
+          <w:b w:val="0"/>
+          <w:lang w:val="sr-Latn-RS"/>
+        </w:rPr>
+        <w:t>number of threads: 1</w:t>
+      </w:r>
+    </w:p>
+    <w:p>
+      <w:pPr>
+        <w:pStyle w:val="Programskikod"/>
+        <w:rPr>
+          <w:rFonts w:ascii="Times New Roman" w:hAnsi="Times New Roman"/>
+          <w:b w:val="0"/>
+          <w:lang w:val="sr-Latn-RS"/>
+        </w:rPr>
+      </w:pPr>
+      <w:r>
+        <w:rPr>
+          <w:rFonts w:ascii="Times New Roman" w:hAnsi="Times New Roman"/>
+          <w:b w:val="0"/>
+          <w:lang w:val="sr-Latn-RS"/>
+        </w:rPr>
+        <w:t>number of Clusters 5</w:t>
+      </w:r>
+    </w:p>
+    <w:p>
+      <w:pPr>
+        <w:pStyle w:val="Programskikod"/>
+        <w:rPr>
+          <w:rFonts w:ascii="Times New Roman" w:hAnsi="Times New Roman"/>
+          <w:b w:val="0"/>
+          <w:lang w:val="sr-Latn-RS"/>
+        </w:rPr>
+      </w:pPr>
+      <w:r>
+        <w:rPr>
+          <w:rFonts w:ascii="Times New Roman" w:hAnsi="Times New Roman"/>
+          <w:b w:val="0"/>
+          <w:lang w:val="sr-Latn-RS"/>
+        </w:rPr>
+        <w:t>number of Attributes 34</w:t>
+      </w:r>
+    </w:p>
+    <w:p>
+      <w:pPr>
+        <w:pStyle w:val="Programskikod"/>
+        <w:rPr>
+          <w:rFonts w:ascii="Times New Roman" w:hAnsi="Times New Roman"/>
+          <w:b w:val="0"/>
+          <w:lang w:val="sr-Latn-RS"/>
+        </w:rPr>
+      </w:pPr>
+    </w:p>
+    <w:p>
+      <w:pPr>
+        <w:pStyle w:val="Programskikod"/>
+        <w:rPr>
+          <w:rFonts w:ascii="Times New Roman" w:hAnsi="Times New Roman"/>
+          <w:lang w:val="sr-Latn-RS"/>
+        </w:rPr>
+      </w:pPr>
+      <w:r>
+        <w:rPr>
+          <w:rFonts w:ascii="Times New Roman" w:hAnsi="Times New Roman"/>
+          <w:lang w:val="sr-Latn-RS"/>
+        </w:rPr>
+        <w:t>Time for process: 1.899101</w:t>
+      </w:r>
+    </w:p>
+    <w:p>
+      <w:pPr>
+        <w:pStyle w:val="Programskikod"/>
+        <w:rPr>
+          <w:rFonts w:ascii="Times New Roman" w:hAnsi="Times New Roman"/>
+          <w:lang w:val="sr-Latn-RS"/>
+        </w:rPr>
+      </w:pPr>
+      <w:r>
+        <w:rPr>
+          <w:rFonts w:ascii="Times New Roman" w:hAnsi="Times New Roman"/>
+          <w:lang w:val="sr-Latn-RS"/>
+        </w:rPr>
+        <w:t>TEST PASSED</w:t>
+      </w:r>
+    </w:p>
+    <w:p>
+      <w:pPr>
+        <w:pStyle w:val="Programskikod"/>
+        <w:rPr>
+          <w:rFonts w:ascii="Times New Roman" w:hAnsi="Times New Roman"/>
+          <w:b w:val="0"/>
+          <w:lang w:val="sr-Latn-RS"/>
+        </w:rPr>
+      </w:pPr>
+      <w:r>
+        <w:rPr>
+          <w:rFonts w:ascii="Times New Roman" w:hAnsi="Times New Roman"/>
+          <w:b w:val="0"/>
+          <w:lang w:val="sr-Latn-RS"/>
+        </w:rPr>
+        <w:t>***********************************************</w:t>
+      </w:r>
+    </w:p>
+    <w:p>
+      <w:pPr>
+        <w:pStyle w:val="Oznakaslike"/>
+        <w:rPr>
+          <w:lang w:val="sr-Latn-RS"/>
+        </w:rPr>
+      </w:pPr>
+      <w:r>
+        <w:rPr>
+          <w:lang w:val="sr-Latn-RS"/>
+        </w:rPr>
+        <w:t xml:space="preserve">Listing </w:t>
+      </w:r>
+      <w:r>
+        <w:rPr>
+          <w:lang w:val="sr-Latn-RS"/>
+        </w:rPr>
+        <w:t>2</w:t>
+      </w:r>
+      <w:r>
+        <w:rPr>
+          <w:lang w:val="sr-Latn-RS"/>
+        </w:rPr>
+        <w:t xml:space="preserve">. Zadatak </w:t>
+      </w:r>
+      <w:r>
+        <w:rPr>
+          <w:lang w:val="sr-Latn-RS"/>
+        </w:rPr>
+        <w:t>5</w:t>
+      </w:r>
+      <w:r>
+        <w:rPr>
+          <w:lang w:val="sr-Latn-RS"/>
+        </w:rPr>
+        <w:t xml:space="preserve"> – 2 niti</w:t>
+      </w:r>
+    </w:p>
+    <w:p>
+      <w:pPr>
+        <w:pStyle w:val="Programskikod"/>
+        <w:rPr>
+          <w:rFonts w:ascii="Times New Roman" w:hAnsi="Times New Roman"/>
+          <w:b w:val="0"/>
+          <w:lang w:val="sr-Latn-RS"/>
+        </w:rPr>
+      </w:pPr>
+      <w:r>
+        <w:rPr>
+          <w:rFonts w:ascii="Times New Roman" w:hAnsi="Times New Roman"/>
+          <w:b w:val="0"/>
+          <w:lang w:val="sr-Latn-RS"/>
+        </w:rPr>
+        <w:t>I/O completed</w:t>
+      </w:r>
+    </w:p>
+    <w:p>
+      <w:pPr>
+        <w:pStyle w:val="Programskikod"/>
+        <w:rPr>
+          <w:rFonts w:ascii="Times New Roman" w:hAnsi="Times New Roman"/>
+          <w:b w:val="0"/>
+          <w:lang w:val="sr-Latn-RS"/>
+        </w:rPr>
+      </w:pPr>
+      <w:r>
+        <w:rPr>
+          <w:rFonts w:ascii="Times New Roman" w:hAnsi="Times New Roman"/>
+          <w:b w:val="0"/>
+          <w:lang w:val="sr-Latn-RS"/>
+        </w:rPr>
+        <w:t>===================================SEQ=======================================</w:t>
+      </w:r>
+    </w:p>
+    <w:p>
+      <w:pPr>
+        <w:pStyle w:val="Programskikod"/>
+        <w:rPr>
+          <w:rFonts w:ascii="Times New Roman" w:hAnsi="Times New Roman"/>
+          <w:b w:val="0"/>
+          <w:lang w:val="sr-Latn-RS"/>
+        </w:rPr>
+      </w:pPr>
+    </w:p>
+    <w:p>
+      <w:pPr>
+        <w:pStyle w:val="Programskikod"/>
+        <w:rPr>
+          <w:rFonts w:ascii="Times New Roman" w:hAnsi="Times New Roman"/>
+          <w:b w:val="0"/>
+          <w:lang w:val="sr-Latn-RS"/>
+        </w:rPr>
+      </w:pPr>
+      <w:r>
+        <w:rPr>
+          <w:rFonts w:ascii="Times New Roman" w:hAnsi="Times New Roman"/>
+          <w:b w:val="0"/>
+          <w:lang w:val="sr-Latn-RS"/>
+        </w:rPr>
+        <w:t>number of Clusters 5</w:t>
+      </w:r>
+    </w:p>
+    <w:p>
+      <w:pPr>
+        <w:pStyle w:val="Programskikod"/>
+        <w:rPr>
+          <w:rFonts w:ascii="Times New Roman" w:hAnsi="Times New Roman"/>
+          <w:b w:val="0"/>
+          <w:lang w:val="sr-Latn-RS"/>
+        </w:rPr>
+      </w:pPr>
+      <w:r>
+        <w:rPr>
+          <w:rFonts w:ascii="Times New Roman" w:hAnsi="Times New Roman"/>
+          <w:b w:val="0"/>
+          <w:lang w:val="sr-Latn-RS"/>
+        </w:rPr>
+        <w:t>number of Attributes 34</w:t>
+      </w:r>
+    </w:p>
+    <w:p>
+      <w:pPr>
+        <w:pStyle w:val="Programskikod"/>
+        <w:rPr>
+          <w:rFonts w:ascii="Times New Roman" w:hAnsi="Times New Roman"/>
+          <w:b w:val="0"/>
+          <w:lang w:val="sr-Latn-RS"/>
+        </w:rPr>
+      </w:pPr>
+    </w:p>
+    <w:p>
+      <w:pPr>
+        <w:pStyle w:val="Programskikod"/>
+        <w:rPr>
+          <w:rFonts w:ascii="Times New Roman" w:hAnsi="Times New Roman"/>
+          <w:lang w:val="sr-Latn-RS"/>
+        </w:rPr>
+      </w:pPr>
+      <w:r>
+        <w:rPr>
+          <w:rFonts w:ascii="Times New Roman" w:hAnsi="Times New Roman"/>
+          <w:lang w:val="sr-Latn-RS"/>
+        </w:rPr>
+        <w:t>Time for process: 0.000247</w:t>
+      </w:r>
+    </w:p>
+    <w:p>
+      <w:pPr>
+        <w:pStyle w:val="Programskikod"/>
+        <w:rPr>
+          <w:rFonts w:ascii="Times New Roman" w:hAnsi="Times New Roman"/>
+          <w:b w:val="0"/>
+          <w:lang w:val="sr-Latn-RS"/>
+        </w:rPr>
+      </w:pPr>
+      <w:r>
+        <w:rPr>
+          <w:rFonts w:ascii="Times New Roman" w:hAnsi="Times New Roman"/>
+          <w:b w:val="0"/>
+          <w:lang w:val="sr-Latn-RS"/>
+        </w:rPr>
+        <w:t>===================================PAR=======================================</w:t>
+      </w:r>
+    </w:p>
+    <w:p>
+      <w:pPr>
+        <w:pStyle w:val="Programskikod"/>
+        <w:rPr>
+          <w:rFonts w:ascii="Times New Roman" w:hAnsi="Times New Roman"/>
+          <w:b w:val="0"/>
+          <w:lang w:val="sr-Latn-RS"/>
+        </w:rPr>
+      </w:pPr>
+    </w:p>
+    <w:p>
+      <w:pPr>
+        <w:pStyle w:val="Programskikod"/>
+        <w:rPr>
+          <w:rFonts w:ascii="Times New Roman" w:hAnsi="Times New Roman"/>
+          <w:b w:val="0"/>
+          <w:lang w:val="sr-Latn-RS"/>
+        </w:rPr>
+      </w:pPr>
+      <w:r>
+        <w:rPr>
+          <w:rFonts w:ascii="Times New Roman" w:hAnsi="Times New Roman"/>
+          <w:b w:val="0"/>
+          <w:lang w:val="sr-Latn-RS"/>
+        </w:rPr>
+        <w:t>number of threads: 2</w:t>
+      </w:r>
+    </w:p>
+    <w:p>
+      <w:pPr>
+        <w:pStyle w:val="Programskikod"/>
+        <w:rPr>
+          <w:rFonts w:ascii="Times New Roman" w:hAnsi="Times New Roman"/>
+          <w:b w:val="0"/>
+          <w:lang w:val="sr-Latn-RS"/>
+        </w:rPr>
+      </w:pPr>
+      <w:r>
+        <w:rPr>
+          <w:rFonts w:ascii="Times New Roman" w:hAnsi="Times New Roman"/>
+          <w:b w:val="0"/>
+          <w:lang w:val="sr-Latn-RS"/>
+        </w:rPr>
+        <w:t>number of Clusters 5</w:t>
+      </w:r>
+    </w:p>
+    <w:p>
+      <w:pPr>
+        <w:pStyle w:val="Programskikod"/>
+        <w:rPr>
+          <w:rFonts w:ascii="Times New Roman" w:hAnsi="Times New Roman"/>
+          <w:b w:val="0"/>
+          <w:lang w:val="sr-Latn-RS"/>
+        </w:rPr>
+      </w:pPr>
+      <w:r>
+        <w:rPr>
+          <w:rFonts w:ascii="Times New Roman" w:hAnsi="Times New Roman"/>
+          <w:b w:val="0"/>
+          <w:lang w:val="sr-Latn-RS"/>
+        </w:rPr>
+        <w:t>number of Attributes 34</w:t>
+      </w:r>
+    </w:p>
+    <w:p>
+      <w:pPr>
+        <w:pStyle w:val="Programskikod"/>
+        <w:rPr>
+          <w:rFonts w:ascii="Times New Roman" w:hAnsi="Times New Roman"/>
+          <w:b w:val="0"/>
+          <w:lang w:val="sr-Latn-RS"/>
+        </w:rPr>
+      </w:pPr>
+    </w:p>
+    <w:p>
+      <w:pPr>
+        <w:pStyle w:val="Programskikod"/>
+        <w:rPr>
+          <w:rFonts w:ascii="Times New Roman" w:hAnsi="Times New Roman"/>
+          <w:lang w:val="sr-Latn-RS"/>
+        </w:rPr>
+      </w:pPr>
+      <w:r>
+        <w:rPr>
+          <w:rFonts w:ascii="Times New Roman" w:hAnsi="Times New Roman"/>
+          <w:lang w:val="sr-Latn-RS"/>
+        </w:rPr>
+        <w:t>Time for process: 0.000245</w:t>
+      </w:r>
+    </w:p>
+    <w:p>
+      <w:pPr>
+        <w:pStyle w:val="Programskikod"/>
+        <w:rPr>
+          <w:rFonts w:ascii="Times New Roman" w:hAnsi="Times New Roman"/>
+          <w:lang w:val="sr-Latn-RS"/>
+        </w:rPr>
+      </w:pPr>
+      <w:r>
+        <w:rPr>
+          <w:rFonts w:ascii="Times New Roman" w:hAnsi="Times New Roman"/>
+          <w:lang w:val="sr-Latn-RS"/>
+        </w:rPr>
+        <w:t>TEST PASSED</w:t>
+      </w:r>
+    </w:p>
+    <w:p>
+      <w:pPr>
+        <w:pStyle w:val="Programskikod"/>
+        <w:rPr>
+          <w:rFonts w:ascii="Times New Roman" w:hAnsi="Times New Roman"/>
+          <w:b w:val="0"/>
+          <w:lang w:val="sr-Latn-RS"/>
+        </w:rPr>
+      </w:pPr>
+      <w:r>
+        <w:rPr>
+          <w:rFonts w:ascii="Times New Roman" w:hAnsi="Times New Roman"/>
+          <w:b w:val="0"/>
+          <w:lang w:val="sr-Latn-RS"/>
+        </w:rPr>
+        <w:t>I/O completed</w:t>
+      </w:r>
+    </w:p>
+    <w:p>
+      <w:pPr>
+        <w:pStyle w:val="Programskikod"/>
+        <w:rPr>
+          <w:rFonts w:ascii="Times New Roman" w:hAnsi="Times New Roman"/>
+          <w:b w:val="0"/>
+          <w:lang w:val="sr-Latn-RS"/>
+        </w:rPr>
+      </w:pPr>
+      <w:r>
+        <w:rPr>
+          <w:rFonts w:ascii="Times New Roman" w:hAnsi="Times New Roman"/>
+          <w:b w:val="0"/>
+          <w:lang w:val="sr-Latn-RS"/>
+        </w:rPr>
+        <w:t>===================================SEQ=======================================</w:t>
+      </w:r>
+    </w:p>
+    <w:p>
+      <w:pPr>
+        <w:pStyle w:val="Programskikod"/>
+        <w:rPr>
+          <w:rFonts w:ascii="Times New Roman" w:hAnsi="Times New Roman"/>
+          <w:b w:val="0"/>
+          <w:lang w:val="sr-Latn-RS"/>
+        </w:rPr>
+      </w:pPr>
+    </w:p>
+    <w:p>
+      <w:pPr>
+        <w:pStyle w:val="Programskikod"/>
+        <w:rPr>
+          <w:rFonts w:ascii="Times New Roman" w:hAnsi="Times New Roman"/>
+          <w:b w:val="0"/>
+          <w:lang w:val="sr-Latn-RS"/>
+        </w:rPr>
+      </w:pPr>
+      <w:r>
+        <w:rPr>
+          <w:rFonts w:ascii="Times New Roman" w:hAnsi="Times New Roman"/>
+          <w:b w:val="0"/>
+          <w:lang w:val="sr-Latn-RS"/>
+        </w:rPr>
+        <w:t>number of Clusters 5</w:t>
+      </w:r>
+    </w:p>
+    <w:p>
+      <w:pPr>
+        <w:pStyle w:val="Programskikod"/>
+        <w:rPr>
+          <w:rFonts w:ascii="Times New Roman" w:hAnsi="Times New Roman"/>
+          <w:b w:val="0"/>
+          <w:lang w:val="sr-Latn-RS"/>
+        </w:rPr>
+      </w:pPr>
+      <w:r>
+        <w:rPr>
+          <w:rFonts w:ascii="Times New Roman" w:hAnsi="Times New Roman"/>
+          <w:b w:val="0"/>
+          <w:lang w:val="sr-Latn-RS"/>
+        </w:rPr>
+        <w:t>number of Attributes 34</w:t>
+      </w:r>
+    </w:p>
+    <w:p>
+      <w:pPr>
+        <w:pStyle w:val="Programskikod"/>
+        <w:rPr>
+          <w:rFonts w:ascii="Times New Roman" w:hAnsi="Times New Roman"/>
+          <w:b w:val="0"/>
+          <w:lang w:val="sr-Latn-RS"/>
+        </w:rPr>
+      </w:pPr>
+    </w:p>
+    <w:p>
+      <w:pPr>
+        <w:pStyle w:val="Programskikod"/>
+        <w:rPr>
+          <w:rFonts w:ascii="Times New Roman" w:hAnsi="Times New Roman"/>
+          <w:lang w:val="sr-Latn-RS"/>
+        </w:rPr>
+      </w:pPr>
+      <w:r>
+        <w:rPr>
+          <w:rFonts w:ascii="Times New Roman" w:hAnsi="Times New Roman"/>
+          <w:lang w:val="sr-Latn-RS"/>
+        </w:rPr>
+        <w:t>Time for process: 2.135121</w:t>
+      </w:r>
+    </w:p>
+    <w:p>
+      <w:pPr>
+        <w:pStyle w:val="Programskikod"/>
+        <w:rPr>
+          <w:rFonts w:ascii="Times New Roman" w:hAnsi="Times New Roman"/>
+          <w:b w:val="0"/>
+          <w:lang w:val="sr-Latn-RS"/>
+        </w:rPr>
+      </w:pPr>
+      <w:r>
+        <w:rPr>
+          <w:rFonts w:ascii="Times New Roman" w:hAnsi="Times New Roman"/>
+          <w:b w:val="0"/>
+          <w:lang w:val="sr-Latn-RS"/>
+        </w:rPr>
+        <w:t>===================================PAR=======================================</w:t>
+      </w:r>
+    </w:p>
+    <w:p>
+      <w:pPr>
+        <w:pStyle w:val="Programskikod"/>
+        <w:rPr>
+          <w:rFonts w:ascii="Times New Roman" w:hAnsi="Times New Roman"/>
+          <w:b w:val="0"/>
+          <w:lang w:val="sr-Latn-RS"/>
+        </w:rPr>
+      </w:pPr>
+    </w:p>
+    <w:p>
+      <w:pPr>
+        <w:pStyle w:val="Programskikod"/>
+        <w:rPr>
+          <w:rFonts w:ascii="Times New Roman" w:hAnsi="Times New Roman"/>
+          <w:b w:val="0"/>
+          <w:lang w:val="sr-Latn-RS"/>
+        </w:rPr>
+      </w:pPr>
+      <w:r>
+        <w:rPr>
+          <w:rFonts w:ascii="Times New Roman" w:hAnsi="Times New Roman"/>
+          <w:b w:val="0"/>
+          <w:lang w:val="sr-Latn-RS"/>
+        </w:rPr>
+        <w:t>number of threads: 2</w:t>
+      </w:r>
+    </w:p>
+    <w:p>
+      <w:pPr>
+        <w:pStyle w:val="Programskikod"/>
+        <w:rPr>
+          <w:rFonts w:ascii="Times New Roman" w:hAnsi="Times New Roman"/>
+          <w:b w:val="0"/>
+          <w:lang w:val="sr-Latn-RS"/>
+        </w:rPr>
+      </w:pPr>
+      <w:r>
+        <w:rPr>
+          <w:rFonts w:ascii="Times New Roman" w:hAnsi="Times New Roman"/>
+          <w:b w:val="0"/>
+          <w:lang w:val="sr-Latn-RS"/>
+        </w:rPr>
+        <w:t>number of Clusters 5</w:t>
+      </w:r>
+    </w:p>
+    <w:p>
+      <w:pPr>
+        <w:pStyle w:val="Programskikod"/>
+        <w:rPr>
+          <w:rFonts w:ascii="Times New Roman" w:hAnsi="Times New Roman"/>
+          <w:b w:val="0"/>
+          <w:lang w:val="sr-Latn-RS"/>
+        </w:rPr>
+      </w:pPr>
+      <w:r>
+        <w:rPr>
+          <w:rFonts w:ascii="Times New Roman" w:hAnsi="Times New Roman"/>
+          <w:b w:val="0"/>
+          <w:lang w:val="sr-Latn-RS"/>
+        </w:rPr>
+        <w:t>number of Attributes 34</w:t>
+      </w:r>
+    </w:p>
+    <w:p>
+      <w:pPr>
+        <w:pStyle w:val="Programskikod"/>
+        <w:rPr>
+          <w:rFonts w:ascii="Times New Roman" w:hAnsi="Times New Roman"/>
+          <w:b w:val="0"/>
+          <w:lang w:val="sr-Latn-RS"/>
+        </w:rPr>
+      </w:pPr>
+    </w:p>
+    <w:p>
+      <w:pPr>
+        <w:pStyle w:val="Programskikod"/>
+        <w:rPr>
+          <w:rFonts w:ascii="Times New Roman" w:hAnsi="Times New Roman"/>
+          <w:lang w:val="sr-Latn-RS"/>
+        </w:rPr>
+      </w:pPr>
+      <w:r>
+        <w:rPr>
+          <w:rFonts w:ascii="Times New Roman" w:hAnsi="Times New Roman"/>
+          <w:lang w:val="sr-Latn-RS"/>
+        </w:rPr>
+        <w:t>Time for process: 2.133272</w:t>
+      </w:r>
+    </w:p>
+    <w:p>
+      <w:pPr>
+        <w:pStyle w:val="Programskikod"/>
+        <w:rPr>
+          <w:rFonts w:ascii="Times New Roman" w:hAnsi="Times New Roman"/>
+          <w:lang w:val="sr-Latn-RS"/>
+        </w:rPr>
+      </w:pPr>
+      <w:r>
+        <w:rPr>
+          <w:rFonts w:ascii="Times New Roman" w:hAnsi="Times New Roman"/>
+          <w:lang w:val="sr-Latn-RS"/>
+        </w:rPr>
+        <w:lastRenderedPageBreak/>
+        <w:t>TEST PASSED</w:t>
+      </w:r>
+    </w:p>
+    <w:p>
+      <w:pPr>
+        <w:pStyle w:val="Programskikod"/>
+        <w:rPr>
+          <w:rFonts w:ascii="Times New Roman" w:hAnsi="Times New Roman"/>
+          <w:b w:val="0"/>
+          <w:lang w:val="sr-Latn-RS"/>
+        </w:rPr>
+      </w:pPr>
+      <w:r>
+        <w:rPr>
+          <w:rFonts w:ascii="Times New Roman" w:hAnsi="Times New Roman"/>
+          <w:b w:val="0"/>
+          <w:lang w:val="sr-Latn-RS"/>
+        </w:rPr>
+        <w:t>I/O completed</w:t>
+      </w:r>
+    </w:p>
+    <w:p>
+      <w:pPr>
+        <w:pStyle w:val="Programskikod"/>
+        <w:rPr>
+          <w:rFonts w:ascii="Times New Roman" w:hAnsi="Times New Roman"/>
+          <w:b w:val="0"/>
+          <w:lang w:val="sr-Latn-RS"/>
+        </w:rPr>
+      </w:pPr>
+      <w:r>
+        <w:rPr>
+          <w:rFonts w:ascii="Times New Roman" w:hAnsi="Times New Roman"/>
+          <w:b w:val="0"/>
+          <w:lang w:val="sr-Latn-RS"/>
+        </w:rPr>
+        <w:t>===================================SEQ=======================================</w:t>
+      </w:r>
+    </w:p>
+    <w:p>
+      <w:pPr>
+        <w:pStyle w:val="Programskikod"/>
+        <w:rPr>
+          <w:rFonts w:ascii="Times New Roman" w:hAnsi="Times New Roman"/>
+          <w:b w:val="0"/>
+          <w:lang w:val="sr-Latn-RS"/>
+        </w:rPr>
+      </w:pPr>
+    </w:p>
+    <w:p>
+      <w:pPr>
+        <w:pStyle w:val="Programskikod"/>
+        <w:rPr>
+          <w:rFonts w:ascii="Times New Roman" w:hAnsi="Times New Roman"/>
+          <w:b w:val="0"/>
+          <w:lang w:val="sr-Latn-RS"/>
+        </w:rPr>
+      </w:pPr>
+      <w:r>
+        <w:rPr>
+          <w:rFonts w:ascii="Times New Roman" w:hAnsi="Times New Roman"/>
+          <w:b w:val="0"/>
+          <w:lang w:val="sr-Latn-RS"/>
+        </w:rPr>
+        <w:t>number of Clusters 5</w:t>
+      </w:r>
+    </w:p>
+    <w:p>
+      <w:pPr>
+        <w:pStyle w:val="Programskikod"/>
+        <w:rPr>
+          <w:rFonts w:ascii="Times New Roman" w:hAnsi="Times New Roman"/>
+          <w:b w:val="0"/>
+          <w:lang w:val="sr-Latn-RS"/>
+        </w:rPr>
+      </w:pPr>
+      <w:r>
+        <w:rPr>
+          <w:rFonts w:ascii="Times New Roman" w:hAnsi="Times New Roman"/>
+          <w:b w:val="0"/>
+          <w:lang w:val="sr-Latn-RS"/>
+        </w:rPr>
+        <w:t>number of Attributes 34</w:t>
+      </w:r>
+    </w:p>
+    <w:p>
+      <w:pPr>
+        <w:pStyle w:val="Programskikod"/>
+        <w:rPr>
+          <w:rFonts w:ascii="Times New Roman" w:hAnsi="Times New Roman"/>
+          <w:b w:val="0"/>
+          <w:lang w:val="sr-Latn-RS"/>
+        </w:rPr>
+      </w:pPr>
+    </w:p>
+    <w:p>
+      <w:pPr>
+        <w:pStyle w:val="Programskikod"/>
+        <w:rPr>
+          <w:rFonts w:ascii="Times New Roman" w:hAnsi="Times New Roman"/>
+          <w:lang w:val="sr-Latn-RS"/>
+        </w:rPr>
+      </w:pPr>
+      <w:r>
+        <w:rPr>
+          <w:rFonts w:ascii="Times New Roman" w:hAnsi="Times New Roman"/>
+          <w:lang w:val="sr-Latn-RS"/>
+        </w:rPr>
+        <w:t>Time for process: 0.452108</w:t>
+      </w:r>
+    </w:p>
+    <w:p>
+      <w:pPr>
+        <w:pStyle w:val="Programskikod"/>
+        <w:rPr>
+          <w:rFonts w:ascii="Times New Roman" w:hAnsi="Times New Roman"/>
+          <w:b w:val="0"/>
+          <w:lang w:val="sr-Latn-RS"/>
+        </w:rPr>
+      </w:pPr>
+      <w:r>
+        <w:rPr>
+          <w:rFonts w:ascii="Times New Roman" w:hAnsi="Times New Roman"/>
+          <w:b w:val="0"/>
+          <w:lang w:val="sr-Latn-RS"/>
+        </w:rPr>
+        <w:t>===================================PAR=======================================</w:t>
+      </w:r>
+    </w:p>
+    <w:p>
+      <w:pPr>
+        <w:pStyle w:val="Programskikod"/>
+        <w:rPr>
+          <w:rFonts w:ascii="Times New Roman" w:hAnsi="Times New Roman"/>
+          <w:b w:val="0"/>
+          <w:lang w:val="sr-Latn-RS"/>
+        </w:rPr>
+      </w:pPr>
+    </w:p>
+    <w:p>
+      <w:pPr>
+        <w:pStyle w:val="Programskikod"/>
+        <w:rPr>
+          <w:rFonts w:ascii="Times New Roman" w:hAnsi="Times New Roman"/>
+          <w:b w:val="0"/>
+          <w:lang w:val="sr-Latn-RS"/>
+        </w:rPr>
+      </w:pPr>
+      <w:r>
+        <w:rPr>
+          <w:rFonts w:ascii="Times New Roman" w:hAnsi="Times New Roman"/>
+          <w:b w:val="0"/>
+          <w:lang w:val="sr-Latn-RS"/>
+        </w:rPr>
+        <w:t>number of threads: 2</w:t>
+      </w:r>
+    </w:p>
+    <w:p>
+      <w:pPr>
+        <w:pStyle w:val="Programskikod"/>
+        <w:rPr>
+          <w:rFonts w:ascii="Times New Roman" w:hAnsi="Times New Roman"/>
+          <w:b w:val="0"/>
+          <w:lang w:val="sr-Latn-RS"/>
+        </w:rPr>
+      </w:pPr>
+      <w:r>
+        <w:rPr>
+          <w:rFonts w:ascii="Times New Roman" w:hAnsi="Times New Roman"/>
+          <w:b w:val="0"/>
+          <w:lang w:val="sr-Latn-RS"/>
+        </w:rPr>
+        <w:t>number of Clusters 5</w:t>
+      </w:r>
+    </w:p>
+    <w:p>
+      <w:pPr>
+        <w:pStyle w:val="Programskikod"/>
+        <w:rPr>
+          <w:rFonts w:ascii="Times New Roman" w:hAnsi="Times New Roman"/>
+          <w:b w:val="0"/>
+          <w:lang w:val="sr-Latn-RS"/>
+        </w:rPr>
+      </w:pPr>
+      <w:r>
+        <w:rPr>
+          <w:rFonts w:ascii="Times New Roman" w:hAnsi="Times New Roman"/>
+          <w:b w:val="0"/>
+          <w:lang w:val="sr-Latn-RS"/>
+        </w:rPr>
+        <w:t>number of Attributes 34</w:t>
+      </w:r>
+    </w:p>
+    <w:p>
+      <w:pPr>
+        <w:pStyle w:val="Programskikod"/>
+        <w:rPr>
+          <w:rFonts w:ascii="Times New Roman" w:hAnsi="Times New Roman"/>
+          <w:b w:val="0"/>
+          <w:lang w:val="sr-Latn-RS"/>
+        </w:rPr>
+      </w:pPr>
+    </w:p>
+    <w:p>
+      <w:pPr>
+        <w:pStyle w:val="Programskikod"/>
+        <w:rPr>
+          <w:rFonts w:ascii="Times New Roman" w:hAnsi="Times New Roman"/>
+          <w:lang w:val="sr-Latn-RS"/>
+        </w:rPr>
+      </w:pPr>
+      <w:r>
+        <w:rPr>
+          <w:rFonts w:ascii="Times New Roman" w:hAnsi="Times New Roman"/>
+          <w:lang w:val="sr-Latn-RS"/>
+        </w:rPr>
+        <w:t>Time for process: 0.451645</w:t>
+      </w:r>
+    </w:p>
+    <w:p>
+      <w:pPr>
+        <w:pStyle w:val="Programskikod"/>
+        <w:rPr>
+          <w:rFonts w:ascii="Times New Roman" w:hAnsi="Times New Roman"/>
+          <w:lang w:val="sr-Latn-RS"/>
+        </w:rPr>
+      </w:pPr>
+      <w:r>
+        <w:rPr>
+          <w:rFonts w:ascii="Times New Roman" w:hAnsi="Times New Roman"/>
+          <w:lang w:val="sr-Latn-RS"/>
+        </w:rPr>
+        <w:t>TEST PASSED</w:t>
+      </w:r>
+    </w:p>
+    <w:p>
+      <w:pPr>
+        <w:pStyle w:val="Programskikod"/>
+        <w:rPr>
+          <w:rFonts w:ascii="Times New Roman" w:hAnsi="Times New Roman"/>
+          <w:b w:val="0"/>
+          <w:lang w:val="sr-Latn-RS"/>
+        </w:rPr>
+      </w:pPr>
+      <w:r>
+        <w:rPr>
+          <w:rFonts w:ascii="Times New Roman" w:hAnsi="Times New Roman"/>
+          <w:b w:val="0"/>
+          <w:lang w:val="sr-Latn-RS"/>
+        </w:rPr>
+        <w:t>I/O completed</w:t>
+      </w:r>
+    </w:p>
+    <w:p>
+      <w:pPr>
+        <w:pStyle w:val="Programskikod"/>
+        <w:rPr>
+          <w:rFonts w:ascii="Times New Roman" w:hAnsi="Times New Roman"/>
+          <w:b w:val="0"/>
+          <w:lang w:val="sr-Latn-RS"/>
+        </w:rPr>
+      </w:pPr>
+      <w:r>
+        <w:rPr>
+          <w:rFonts w:ascii="Times New Roman" w:hAnsi="Times New Roman"/>
+          <w:b w:val="0"/>
+          <w:lang w:val="sr-Latn-RS"/>
+        </w:rPr>
+        <w:t>===================================SEQ=======================================</w:t>
+      </w:r>
+    </w:p>
+    <w:p>
+      <w:pPr>
+        <w:pStyle w:val="Programskikod"/>
+        <w:rPr>
+          <w:rFonts w:ascii="Times New Roman" w:hAnsi="Times New Roman"/>
+          <w:b w:val="0"/>
+          <w:lang w:val="sr-Latn-RS"/>
+        </w:rPr>
+      </w:pPr>
+    </w:p>
+    <w:p>
+      <w:pPr>
+        <w:pStyle w:val="Programskikod"/>
+        <w:rPr>
+          <w:rFonts w:ascii="Times New Roman" w:hAnsi="Times New Roman"/>
+          <w:b w:val="0"/>
+          <w:lang w:val="sr-Latn-RS"/>
+        </w:rPr>
+      </w:pPr>
+      <w:r>
+        <w:rPr>
+          <w:rFonts w:ascii="Times New Roman" w:hAnsi="Times New Roman"/>
+          <w:b w:val="0"/>
+          <w:lang w:val="sr-Latn-RS"/>
+        </w:rPr>
+        <w:t>number of Clusters 5</w:t>
+      </w:r>
+    </w:p>
+    <w:p>
+      <w:pPr>
+        <w:pStyle w:val="Programskikod"/>
+        <w:rPr>
+          <w:rFonts w:ascii="Times New Roman" w:hAnsi="Times New Roman"/>
+          <w:b w:val="0"/>
+          <w:lang w:val="sr-Latn-RS"/>
+        </w:rPr>
+      </w:pPr>
+      <w:r>
+        <w:rPr>
+          <w:rFonts w:ascii="Times New Roman" w:hAnsi="Times New Roman"/>
+          <w:b w:val="0"/>
+          <w:lang w:val="sr-Latn-RS"/>
+        </w:rPr>
+        <w:t>number of Attributes 34</w:t>
+      </w:r>
+    </w:p>
+    <w:p>
+      <w:pPr>
+        <w:pStyle w:val="Programskikod"/>
+        <w:rPr>
+          <w:rFonts w:ascii="Times New Roman" w:hAnsi="Times New Roman"/>
+          <w:b w:val="0"/>
+          <w:lang w:val="sr-Latn-RS"/>
+        </w:rPr>
+      </w:pPr>
+    </w:p>
+    <w:p>
+      <w:pPr>
+        <w:pStyle w:val="Programskikod"/>
+        <w:rPr>
+          <w:rFonts w:ascii="Times New Roman" w:hAnsi="Times New Roman"/>
+          <w:lang w:val="sr-Latn-RS"/>
+        </w:rPr>
+      </w:pPr>
+      <w:r>
+        <w:rPr>
+          <w:rFonts w:ascii="Times New Roman" w:hAnsi="Times New Roman"/>
+          <w:lang w:val="sr-Latn-RS"/>
+        </w:rPr>
+        <w:t>Time for process: 1.909433</w:t>
+      </w:r>
+    </w:p>
+    <w:p>
+      <w:pPr>
+        <w:pStyle w:val="Programskikod"/>
+        <w:rPr>
+          <w:rFonts w:ascii="Times New Roman" w:hAnsi="Times New Roman"/>
+          <w:b w:val="0"/>
+          <w:lang w:val="sr-Latn-RS"/>
+        </w:rPr>
+      </w:pPr>
+      <w:r>
+        <w:rPr>
+          <w:rFonts w:ascii="Times New Roman" w:hAnsi="Times New Roman"/>
+          <w:b w:val="0"/>
+          <w:lang w:val="sr-Latn-RS"/>
+        </w:rPr>
+        <w:t>===================================PAR=======================================</w:t>
+      </w:r>
+    </w:p>
+    <w:p>
+      <w:pPr>
+        <w:pStyle w:val="Programskikod"/>
+        <w:rPr>
+          <w:rFonts w:ascii="Times New Roman" w:hAnsi="Times New Roman"/>
+          <w:b w:val="0"/>
+          <w:lang w:val="sr-Latn-RS"/>
+        </w:rPr>
+      </w:pPr>
+    </w:p>
+    <w:p>
+      <w:pPr>
+        <w:pStyle w:val="Programskikod"/>
+        <w:rPr>
+          <w:rFonts w:ascii="Times New Roman" w:hAnsi="Times New Roman"/>
+          <w:b w:val="0"/>
+          <w:lang w:val="sr-Latn-RS"/>
+        </w:rPr>
+      </w:pPr>
+      <w:r>
+        <w:rPr>
+          <w:rFonts w:ascii="Times New Roman" w:hAnsi="Times New Roman"/>
+          <w:b w:val="0"/>
+          <w:lang w:val="sr-Latn-RS"/>
+        </w:rPr>
+        <w:t>number of threads: 2</w:t>
+      </w:r>
+    </w:p>
+    <w:p>
+      <w:pPr>
+        <w:pStyle w:val="Programskikod"/>
+        <w:rPr>
+          <w:rFonts w:ascii="Times New Roman" w:hAnsi="Times New Roman"/>
+          <w:b w:val="0"/>
+          <w:lang w:val="sr-Latn-RS"/>
+        </w:rPr>
+      </w:pPr>
+      <w:r>
+        <w:rPr>
+          <w:rFonts w:ascii="Times New Roman" w:hAnsi="Times New Roman"/>
+          <w:b w:val="0"/>
+          <w:lang w:val="sr-Latn-RS"/>
+        </w:rPr>
+        <w:t>number of Clusters 5</w:t>
+      </w:r>
+    </w:p>
+    <w:p>
+      <w:pPr>
+        <w:pStyle w:val="Programskikod"/>
+        <w:rPr>
+          <w:rFonts w:ascii="Times New Roman" w:hAnsi="Times New Roman"/>
+          <w:b w:val="0"/>
+          <w:lang w:val="sr-Latn-RS"/>
+        </w:rPr>
+      </w:pPr>
+      <w:r>
+        <w:rPr>
+          <w:rFonts w:ascii="Times New Roman" w:hAnsi="Times New Roman"/>
+          <w:b w:val="0"/>
+          <w:lang w:val="sr-Latn-RS"/>
+        </w:rPr>
+        <w:t>number of Attributes 34</w:t>
+      </w:r>
+    </w:p>
+    <w:p>
+      <w:pPr>
+        <w:pStyle w:val="Programskikod"/>
+        <w:rPr>
+          <w:rFonts w:ascii="Times New Roman" w:hAnsi="Times New Roman"/>
+          <w:b w:val="0"/>
+          <w:lang w:val="sr-Latn-RS"/>
+        </w:rPr>
+      </w:pPr>
+    </w:p>
+    <w:p>
+      <w:pPr>
+        <w:pStyle w:val="Programskikod"/>
+        <w:rPr>
+          <w:rFonts w:ascii="Times New Roman" w:hAnsi="Times New Roman"/>
+          <w:lang w:val="sr-Latn-RS"/>
+        </w:rPr>
+      </w:pPr>
+      <w:r>
+        <w:rPr>
+          <w:rFonts w:ascii="Times New Roman" w:hAnsi="Times New Roman"/>
+          <w:lang w:val="sr-Latn-RS"/>
+        </w:rPr>
+        <w:t>Time for process: 1.932522</w:t>
+      </w:r>
+    </w:p>
+    <w:p>
+      <w:pPr>
+        <w:pStyle w:val="Programskikod"/>
+        <w:rPr>
+          <w:rFonts w:ascii="Times New Roman" w:hAnsi="Times New Roman"/>
+          <w:lang w:val="sr-Latn-RS"/>
+        </w:rPr>
+      </w:pPr>
+      <w:r>
+        <w:rPr>
+          <w:rFonts w:ascii="Times New Roman" w:hAnsi="Times New Roman"/>
+          <w:lang w:val="sr-Latn-RS"/>
+        </w:rPr>
+        <w:t>TEST PASSED</w:t>
+      </w:r>
+    </w:p>
+    <w:p>
+      <w:pPr>
+        <w:pStyle w:val="Programskikod"/>
+        <w:rPr>
+          <w:rFonts w:ascii="Times New Roman" w:hAnsi="Times New Roman"/>
+          <w:b w:val="0"/>
+          <w:lang w:val="sr-Latn-RS"/>
+        </w:rPr>
+      </w:pPr>
+      <w:r>
+        <w:rPr>
+          <w:rFonts w:ascii="Times New Roman" w:hAnsi="Times New Roman"/>
+          <w:b w:val="0"/>
+          <w:lang w:val="sr-Latn-RS"/>
+        </w:rPr>
+        <w:t>***********************************************</w:t>
+      </w:r>
+    </w:p>
+    <w:p>
+      <w:pPr>
+        <w:pStyle w:val="Oznakaslike"/>
+        <w:rPr>
+          <w:lang w:val="sr-Latn-RS"/>
+        </w:rPr>
+      </w:pPr>
+      <w:r>
+        <w:rPr>
+          <w:lang w:val="sr-Latn-RS"/>
+        </w:rPr>
+        <w:t xml:space="preserve">Listing </w:t>
+      </w:r>
+      <w:r>
+        <w:rPr>
+          <w:lang w:val="sr-Latn-RS"/>
+        </w:rPr>
+        <w:t>3</w:t>
+      </w:r>
+      <w:r>
+        <w:rPr>
+          <w:lang w:val="sr-Latn-RS"/>
+        </w:rPr>
+        <w:t xml:space="preserve">. Zadatak </w:t>
+      </w:r>
+      <w:r>
+        <w:rPr>
+          <w:lang w:val="sr-Latn-RS"/>
+        </w:rPr>
+        <w:t>5</w:t>
+      </w:r>
+      <w:r>
+        <w:rPr>
+          <w:lang w:val="sr-Latn-RS"/>
+        </w:rPr>
+        <w:t xml:space="preserve"> – 4 niti</w:t>
+      </w:r>
+    </w:p>
+    <w:p>
+      <w:pPr>
+        <w:pStyle w:val="Programskikod"/>
+        <w:rPr>
+          <w:rFonts w:ascii="Times New Roman" w:hAnsi="Times New Roman"/>
+          <w:b w:val="0"/>
+          <w:lang w:val="sr-Latn-RS"/>
+        </w:rPr>
+      </w:pPr>
+      <w:r>
+        <w:rPr>
+          <w:rFonts w:ascii="Times New Roman" w:hAnsi="Times New Roman"/>
+          <w:b w:val="0"/>
+          <w:lang w:val="sr-Latn-RS"/>
+        </w:rPr>
+        <w:t>I/O completed</w:t>
+      </w:r>
+    </w:p>
+    <w:p>
+      <w:pPr>
+        <w:pStyle w:val="Programskikod"/>
+        <w:rPr>
+          <w:rFonts w:ascii="Times New Roman" w:hAnsi="Times New Roman"/>
+          <w:b w:val="0"/>
+          <w:lang w:val="sr-Latn-RS"/>
+        </w:rPr>
+      </w:pPr>
+      <w:r>
+        <w:rPr>
+          <w:rFonts w:ascii="Times New Roman" w:hAnsi="Times New Roman"/>
+          <w:b w:val="0"/>
+          <w:lang w:val="sr-Latn-RS"/>
+        </w:rPr>
+        <w:t>===================================SEQ=======================================</w:t>
+      </w:r>
+    </w:p>
+    <w:p>
+      <w:pPr>
+        <w:pStyle w:val="Programskikod"/>
+        <w:rPr>
+          <w:rFonts w:ascii="Times New Roman" w:hAnsi="Times New Roman"/>
+          <w:b w:val="0"/>
+          <w:lang w:val="sr-Latn-RS"/>
+        </w:rPr>
+      </w:pPr>
+    </w:p>
+    <w:p>
+      <w:pPr>
+        <w:pStyle w:val="Programskikod"/>
+        <w:rPr>
+          <w:rFonts w:ascii="Times New Roman" w:hAnsi="Times New Roman"/>
+          <w:b w:val="0"/>
+          <w:lang w:val="sr-Latn-RS"/>
+        </w:rPr>
+      </w:pPr>
+      <w:r>
+        <w:rPr>
+          <w:rFonts w:ascii="Times New Roman" w:hAnsi="Times New Roman"/>
+          <w:b w:val="0"/>
+          <w:lang w:val="sr-Latn-RS"/>
+        </w:rPr>
+        <w:t>number of Clusters 5</w:t>
+      </w:r>
+    </w:p>
+    <w:p>
+      <w:pPr>
+        <w:pStyle w:val="Programskikod"/>
+        <w:rPr>
+          <w:rFonts w:ascii="Times New Roman" w:hAnsi="Times New Roman"/>
+          <w:b w:val="0"/>
+          <w:lang w:val="sr-Latn-RS"/>
+        </w:rPr>
+      </w:pPr>
+      <w:r>
+        <w:rPr>
+          <w:rFonts w:ascii="Times New Roman" w:hAnsi="Times New Roman"/>
+          <w:b w:val="0"/>
+          <w:lang w:val="sr-Latn-RS"/>
+        </w:rPr>
+        <w:t>number of Attributes 34</w:t>
+      </w:r>
+    </w:p>
+    <w:p>
+      <w:pPr>
+        <w:pStyle w:val="Programskikod"/>
+        <w:rPr>
+          <w:rFonts w:ascii="Times New Roman" w:hAnsi="Times New Roman"/>
+          <w:b w:val="0"/>
+          <w:lang w:val="sr-Latn-RS"/>
+        </w:rPr>
+      </w:pPr>
+    </w:p>
+    <w:p>
+      <w:pPr>
+        <w:pStyle w:val="Programskikod"/>
+        <w:rPr>
+          <w:rFonts w:ascii="Times New Roman" w:hAnsi="Times New Roman"/>
+          <w:lang w:val="sr-Latn-RS"/>
+        </w:rPr>
+      </w:pPr>
+      <w:r>
+        <w:rPr>
+          <w:rFonts w:ascii="Times New Roman" w:hAnsi="Times New Roman"/>
+          <w:lang w:val="sr-Latn-RS"/>
+        </w:rPr>
+        <w:t>Time for process: 0.000350</w:t>
+      </w:r>
+    </w:p>
+    <w:p>
+      <w:pPr>
+        <w:pStyle w:val="Programskikod"/>
+        <w:rPr>
+          <w:rFonts w:ascii="Times New Roman" w:hAnsi="Times New Roman"/>
+          <w:b w:val="0"/>
+          <w:lang w:val="sr-Latn-RS"/>
+        </w:rPr>
+      </w:pPr>
+      <w:r>
+        <w:rPr>
+          <w:rFonts w:ascii="Times New Roman" w:hAnsi="Times New Roman"/>
+          <w:b w:val="0"/>
+          <w:lang w:val="sr-Latn-RS"/>
+        </w:rPr>
+        <w:t>===================================PAR=======================================</w:t>
+      </w:r>
+    </w:p>
+    <w:p>
+      <w:pPr>
+        <w:pStyle w:val="Programskikod"/>
+        <w:rPr>
+          <w:rFonts w:ascii="Times New Roman" w:hAnsi="Times New Roman"/>
+          <w:b w:val="0"/>
+          <w:lang w:val="sr-Latn-RS"/>
+        </w:rPr>
+      </w:pPr>
+    </w:p>
+    <w:p>
+      <w:pPr>
+        <w:pStyle w:val="Programskikod"/>
+        <w:rPr>
+          <w:rFonts w:ascii="Times New Roman" w:hAnsi="Times New Roman"/>
+          <w:b w:val="0"/>
+          <w:lang w:val="sr-Latn-RS"/>
+        </w:rPr>
+      </w:pPr>
+      <w:r>
+        <w:rPr>
+          <w:rFonts w:ascii="Times New Roman" w:hAnsi="Times New Roman"/>
+          <w:b w:val="0"/>
+          <w:lang w:val="sr-Latn-RS"/>
+        </w:rPr>
+        <w:t>number of threads: 4</w:t>
+      </w:r>
+    </w:p>
+    <w:p>
+      <w:pPr>
+        <w:pStyle w:val="Programskikod"/>
+        <w:rPr>
+          <w:rFonts w:ascii="Times New Roman" w:hAnsi="Times New Roman"/>
+          <w:b w:val="0"/>
+          <w:lang w:val="sr-Latn-RS"/>
+        </w:rPr>
+      </w:pPr>
+      <w:r>
+        <w:rPr>
+          <w:rFonts w:ascii="Times New Roman" w:hAnsi="Times New Roman"/>
+          <w:b w:val="0"/>
+          <w:lang w:val="sr-Latn-RS"/>
+        </w:rPr>
+        <w:t>number of Clusters 5</w:t>
+      </w:r>
+    </w:p>
+    <w:p>
+      <w:pPr>
+        <w:pStyle w:val="Programskikod"/>
+        <w:rPr>
+          <w:rFonts w:ascii="Times New Roman" w:hAnsi="Times New Roman"/>
+          <w:b w:val="0"/>
+          <w:lang w:val="sr-Latn-RS"/>
+        </w:rPr>
+      </w:pPr>
+      <w:r>
+        <w:rPr>
+          <w:rFonts w:ascii="Times New Roman" w:hAnsi="Times New Roman"/>
+          <w:b w:val="0"/>
+          <w:lang w:val="sr-Latn-RS"/>
+        </w:rPr>
+        <w:t>number of Attributes 34</w:t>
+      </w:r>
+    </w:p>
+    <w:p>
+      <w:pPr>
+        <w:pStyle w:val="Programskikod"/>
+        <w:rPr>
+          <w:rFonts w:ascii="Times New Roman" w:hAnsi="Times New Roman"/>
+          <w:b w:val="0"/>
+          <w:lang w:val="sr-Latn-RS"/>
+        </w:rPr>
+      </w:pPr>
+    </w:p>
+    <w:p>
+      <w:pPr>
+        <w:pStyle w:val="Programskikod"/>
+        <w:rPr>
+          <w:rFonts w:ascii="Times New Roman" w:hAnsi="Times New Roman"/>
+          <w:lang w:val="sr-Latn-RS"/>
+        </w:rPr>
+      </w:pPr>
+      <w:r>
+        <w:rPr>
+          <w:rFonts w:ascii="Times New Roman" w:hAnsi="Times New Roman"/>
+          <w:lang w:val="sr-Latn-RS"/>
+        </w:rPr>
+        <w:t>Time for process: 0.000348</w:t>
+      </w:r>
+    </w:p>
+    <w:p>
+      <w:pPr>
+        <w:pStyle w:val="Programskikod"/>
+        <w:rPr>
+          <w:rFonts w:ascii="Times New Roman" w:hAnsi="Times New Roman"/>
+          <w:lang w:val="sr-Latn-RS"/>
+        </w:rPr>
+      </w:pPr>
+      <w:r>
+        <w:rPr>
+          <w:rFonts w:ascii="Times New Roman" w:hAnsi="Times New Roman"/>
+          <w:lang w:val="sr-Latn-RS"/>
+        </w:rPr>
+        <w:t>TEST PASSED</w:t>
+      </w:r>
+    </w:p>
+    <w:p>
+      <w:pPr>
+        <w:pStyle w:val="Programskikod"/>
+        <w:rPr>
+          <w:rFonts w:ascii="Times New Roman" w:hAnsi="Times New Roman"/>
+          <w:b w:val="0"/>
+          <w:lang w:val="sr-Latn-RS"/>
+        </w:rPr>
+      </w:pPr>
+      <w:r>
+        <w:rPr>
+          <w:rFonts w:ascii="Times New Roman" w:hAnsi="Times New Roman"/>
+          <w:b w:val="0"/>
+          <w:lang w:val="sr-Latn-RS"/>
+        </w:rPr>
+        <w:t>I/O completed</w:t>
+      </w:r>
+    </w:p>
+    <w:p>
+      <w:pPr>
+        <w:pStyle w:val="Programskikod"/>
+        <w:rPr>
+          <w:rFonts w:ascii="Times New Roman" w:hAnsi="Times New Roman"/>
+          <w:b w:val="0"/>
+          <w:lang w:val="sr-Latn-RS"/>
+        </w:rPr>
+      </w:pPr>
+      <w:r>
+        <w:rPr>
+          <w:rFonts w:ascii="Times New Roman" w:hAnsi="Times New Roman"/>
+          <w:b w:val="0"/>
+          <w:lang w:val="sr-Latn-RS"/>
+        </w:rPr>
+        <w:t>===================================SEQ=======================================</w:t>
+      </w:r>
+    </w:p>
+    <w:p>
+      <w:pPr>
+        <w:pStyle w:val="Programskikod"/>
+        <w:rPr>
+          <w:rFonts w:ascii="Times New Roman" w:hAnsi="Times New Roman"/>
+          <w:b w:val="0"/>
+          <w:lang w:val="sr-Latn-RS"/>
+        </w:rPr>
+      </w:pPr>
+    </w:p>
+    <w:p>
+      <w:pPr>
+        <w:pStyle w:val="Programskikod"/>
+        <w:rPr>
+          <w:rFonts w:ascii="Times New Roman" w:hAnsi="Times New Roman"/>
+          <w:b w:val="0"/>
+          <w:lang w:val="sr-Latn-RS"/>
+        </w:rPr>
+      </w:pPr>
+      <w:r>
+        <w:rPr>
+          <w:rFonts w:ascii="Times New Roman" w:hAnsi="Times New Roman"/>
+          <w:b w:val="0"/>
+          <w:lang w:val="sr-Latn-RS"/>
+        </w:rPr>
+        <w:t>number of Clusters 5</w:t>
+      </w:r>
+    </w:p>
+    <w:p>
+      <w:pPr>
+        <w:pStyle w:val="Programskikod"/>
+        <w:rPr>
+          <w:rFonts w:ascii="Times New Roman" w:hAnsi="Times New Roman"/>
+          <w:b w:val="0"/>
+          <w:lang w:val="sr-Latn-RS"/>
+        </w:rPr>
+      </w:pPr>
+      <w:r>
+        <w:rPr>
+          <w:rFonts w:ascii="Times New Roman" w:hAnsi="Times New Roman"/>
+          <w:b w:val="0"/>
+          <w:lang w:val="sr-Latn-RS"/>
+        </w:rPr>
+        <w:t>number of Attributes 34</w:t>
+      </w:r>
+    </w:p>
+    <w:p>
+      <w:pPr>
+        <w:pStyle w:val="Programskikod"/>
+        <w:rPr>
+          <w:rFonts w:ascii="Times New Roman" w:hAnsi="Times New Roman"/>
+          <w:b w:val="0"/>
+          <w:lang w:val="sr-Latn-RS"/>
+        </w:rPr>
+      </w:pPr>
+    </w:p>
+    <w:p>
+      <w:pPr>
+        <w:pStyle w:val="Programskikod"/>
+        <w:rPr>
+          <w:rFonts w:ascii="Times New Roman" w:hAnsi="Times New Roman"/>
+          <w:lang w:val="sr-Latn-RS"/>
+        </w:rPr>
+      </w:pPr>
+      <w:r>
+        <w:rPr>
+          <w:rFonts w:ascii="Times New Roman" w:hAnsi="Times New Roman"/>
+          <w:lang w:val="sr-Latn-RS"/>
+        </w:rPr>
+        <w:t>Time for process: 2.133314</w:t>
+      </w:r>
+    </w:p>
+    <w:p>
+      <w:pPr>
+        <w:pStyle w:val="Programskikod"/>
+        <w:rPr>
+          <w:rFonts w:ascii="Times New Roman" w:hAnsi="Times New Roman"/>
+          <w:b w:val="0"/>
+          <w:lang w:val="sr-Latn-RS"/>
+        </w:rPr>
+      </w:pPr>
+      <w:r>
+        <w:rPr>
+          <w:rFonts w:ascii="Times New Roman" w:hAnsi="Times New Roman"/>
+          <w:b w:val="0"/>
+          <w:lang w:val="sr-Latn-RS"/>
+        </w:rPr>
+        <w:t>===================================PAR=======================================</w:t>
+      </w:r>
+    </w:p>
+    <w:p>
+      <w:pPr>
+        <w:pStyle w:val="Programskikod"/>
+        <w:rPr>
+          <w:rFonts w:ascii="Times New Roman" w:hAnsi="Times New Roman"/>
+          <w:b w:val="0"/>
+          <w:lang w:val="sr-Latn-RS"/>
+        </w:rPr>
+      </w:pPr>
+    </w:p>
+    <w:p>
+      <w:pPr>
+        <w:pStyle w:val="Programskikod"/>
+        <w:rPr>
+          <w:rFonts w:ascii="Times New Roman" w:hAnsi="Times New Roman"/>
+          <w:b w:val="0"/>
+          <w:lang w:val="sr-Latn-RS"/>
+        </w:rPr>
+      </w:pPr>
+      <w:r>
+        <w:rPr>
+          <w:rFonts w:ascii="Times New Roman" w:hAnsi="Times New Roman"/>
+          <w:b w:val="0"/>
+          <w:lang w:val="sr-Latn-RS"/>
+        </w:rPr>
+        <w:t>number of threads: 4</w:t>
+      </w:r>
+    </w:p>
+    <w:p>
+      <w:pPr>
+        <w:pStyle w:val="Programskikod"/>
+        <w:rPr>
+          <w:rFonts w:ascii="Times New Roman" w:hAnsi="Times New Roman"/>
+          <w:b w:val="0"/>
+          <w:lang w:val="sr-Latn-RS"/>
+        </w:rPr>
+      </w:pPr>
+      <w:r>
+        <w:rPr>
+          <w:rFonts w:ascii="Times New Roman" w:hAnsi="Times New Roman"/>
+          <w:b w:val="0"/>
+          <w:lang w:val="sr-Latn-RS"/>
+        </w:rPr>
+        <w:t>number of Clusters 5</w:t>
+      </w:r>
+    </w:p>
+    <w:p>
+      <w:pPr>
+        <w:pStyle w:val="Programskikod"/>
+        <w:rPr>
+          <w:rFonts w:ascii="Times New Roman" w:hAnsi="Times New Roman"/>
+          <w:b w:val="0"/>
+          <w:lang w:val="sr-Latn-RS"/>
+        </w:rPr>
+      </w:pPr>
+      <w:r>
+        <w:rPr>
+          <w:rFonts w:ascii="Times New Roman" w:hAnsi="Times New Roman"/>
+          <w:b w:val="0"/>
+          <w:lang w:val="sr-Latn-RS"/>
+        </w:rPr>
+        <w:t>number of Attributes 34</w:t>
+      </w:r>
+    </w:p>
+    <w:p>
+      <w:pPr>
+        <w:pStyle w:val="Programskikod"/>
+        <w:rPr>
+          <w:rFonts w:ascii="Times New Roman" w:hAnsi="Times New Roman"/>
+          <w:b w:val="0"/>
+          <w:lang w:val="sr-Latn-RS"/>
+        </w:rPr>
+      </w:pPr>
+    </w:p>
+    <w:p>
+      <w:pPr>
+        <w:pStyle w:val="Programskikod"/>
+        <w:rPr>
+          <w:rFonts w:ascii="Times New Roman" w:hAnsi="Times New Roman"/>
+          <w:lang w:val="sr-Latn-RS"/>
+        </w:rPr>
+      </w:pPr>
+      <w:r>
+        <w:rPr>
+          <w:rFonts w:ascii="Times New Roman" w:hAnsi="Times New Roman"/>
+          <w:lang w:val="sr-Latn-RS"/>
+        </w:rPr>
+        <w:t>Time for process: 2.133864</w:t>
+      </w:r>
+    </w:p>
+    <w:p>
+      <w:pPr>
+        <w:pStyle w:val="Programskikod"/>
+        <w:rPr>
+          <w:rFonts w:ascii="Times New Roman" w:hAnsi="Times New Roman"/>
+          <w:lang w:val="sr-Latn-RS"/>
+        </w:rPr>
+      </w:pPr>
+      <w:r>
+        <w:rPr>
+          <w:rFonts w:ascii="Times New Roman" w:hAnsi="Times New Roman"/>
+          <w:lang w:val="sr-Latn-RS"/>
+        </w:rPr>
+        <w:t>TEST PASSED</w:t>
+      </w:r>
+    </w:p>
+    <w:p>
+      <w:pPr>
+        <w:pStyle w:val="Programskikod"/>
+        <w:rPr>
+          <w:rFonts w:ascii="Times New Roman" w:hAnsi="Times New Roman"/>
+          <w:b w:val="0"/>
+          <w:lang w:val="sr-Latn-RS"/>
+        </w:rPr>
+      </w:pPr>
+      <w:r>
+        <w:rPr>
+          <w:rFonts w:ascii="Times New Roman" w:hAnsi="Times New Roman"/>
+          <w:b w:val="0"/>
+          <w:lang w:val="sr-Latn-RS"/>
+        </w:rPr>
+        <w:t>I/O completed</w:t>
+      </w:r>
+    </w:p>
+    <w:p>
+      <w:pPr>
+        <w:pStyle w:val="Programskikod"/>
+        <w:rPr>
+          <w:rFonts w:ascii="Times New Roman" w:hAnsi="Times New Roman"/>
+          <w:b w:val="0"/>
+          <w:lang w:val="sr-Latn-RS"/>
+        </w:rPr>
+      </w:pPr>
+      <w:r>
+        <w:rPr>
+          <w:rFonts w:ascii="Times New Roman" w:hAnsi="Times New Roman"/>
+          <w:b w:val="0"/>
+          <w:lang w:val="sr-Latn-RS"/>
+        </w:rPr>
+        <w:t>===================================SEQ=======================================</w:t>
+      </w:r>
+    </w:p>
+    <w:p>
+      <w:pPr>
+        <w:pStyle w:val="Programskikod"/>
+        <w:rPr>
+          <w:rFonts w:ascii="Times New Roman" w:hAnsi="Times New Roman"/>
+          <w:b w:val="0"/>
+          <w:lang w:val="sr-Latn-RS"/>
+        </w:rPr>
+      </w:pPr>
+    </w:p>
+    <w:p>
+      <w:pPr>
+        <w:pStyle w:val="Programskikod"/>
+        <w:rPr>
+          <w:rFonts w:ascii="Times New Roman" w:hAnsi="Times New Roman"/>
+          <w:b w:val="0"/>
+          <w:lang w:val="sr-Latn-RS"/>
+        </w:rPr>
+      </w:pPr>
+      <w:r>
+        <w:rPr>
+          <w:rFonts w:ascii="Times New Roman" w:hAnsi="Times New Roman"/>
+          <w:b w:val="0"/>
+          <w:lang w:val="sr-Latn-RS"/>
+        </w:rPr>
+        <w:t>number of Clusters 5</w:t>
+      </w:r>
+    </w:p>
+    <w:p>
+      <w:pPr>
+        <w:pStyle w:val="Programskikod"/>
+        <w:rPr>
+          <w:rFonts w:ascii="Times New Roman" w:hAnsi="Times New Roman"/>
+          <w:b w:val="0"/>
+          <w:lang w:val="sr-Latn-RS"/>
+        </w:rPr>
+      </w:pPr>
+      <w:r>
+        <w:rPr>
+          <w:rFonts w:ascii="Times New Roman" w:hAnsi="Times New Roman"/>
+          <w:b w:val="0"/>
+          <w:lang w:val="sr-Latn-RS"/>
+        </w:rPr>
+        <w:t>number of Attributes 34</w:t>
+      </w:r>
+    </w:p>
+    <w:p>
+      <w:pPr>
+        <w:pStyle w:val="Programskikod"/>
+        <w:rPr>
+          <w:rFonts w:ascii="Times New Roman" w:hAnsi="Times New Roman"/>
+          <w:b w:val="0"/>
+          <w:lang w:val="sr-Latn-RS"/>
+        </w:rPr>
+      </w:pPr>
+    </w:p>
+    <w:p>
+      <w:pPr>
+        <w:pStyle w:val="Programskikod"/>
+        <w:rPr>
+          <w:rFonts w:ascii="Times New Roman" w:hAnsi="Times New Roman"/>
+          <w:lang w:val="sr-Latn-RS"/>
+        </w:rPr>
+      </w:pPr>
+      <w:r>
+        <w:rPr>
+          <w:rFonts w:ascii="Times New Roman" w:hAnsi="Times New Roman"/>
+          <w:lang w:val="sr-Latn-RS"/>
+        </w:rPr>
+        <w:t>Time for process: 0.451870</w:t>
+      </w:r>
+    </w:p>
+    <w:p>
+      <w:pPr>
+        <w:pStyle w:val="Programskikod"/>
+        <w:rPr>
+          <w:rFonts w:ascii="Times New Roman" w:hAnsi="Times New Roman"/>
+          <w:b w:val="0"/>
+          <w:lang w:val="sr-Latn-RS"/>
+        </w:rPr>
+      </w:pPr>
+      <w:r>
+        <w:rPr>
+          <w:rFonts w:ascii="Times New Roman" w:hAnsi="Times New Roman"/>
+          <w:b w:val="0"/>
+          <w:lang w:val="sr-Latn-RS"/>
+        </w:rPr>
+        <w:t>===================================PAR=======================================</w:t>
+      </w:r>
+    </w:p>
+    <w:p>
+      <w:pPr>
+        <w:pStyle w:val="Programskikod"/>
+        <w:rPr>
+          <w:rFonts w:ascii="Times New Roman" w:hAnsi="Times New Roman"/>
+          <w:b w:val="0"/>
+          <w:lang w:val="sr-Latn-RS"/>
+        </w:rPr>
+      </w:pPr>
+    </w:p>
+    <w:p>
+      <w:pPr>
+        <w:pStyle w:val="Programskikod"/>
+        <w:rPr>
+          <w:rFonts w:ascii="Times New Roman" w:hAnsi="Times New Roman"/>
+          <w:b w:val="0"/>
+          <w:lang w:val="sr-Latn-RS"/>
+        </w:rPr>
+      </w:pPr>
+      <w:r>
+        <w:rPr>
+          <w:rFonts w:ascii="Times New Roman" w:hAnsi="Times New Roman"/>
+          <w:b w:val="0"/>
+          <w:lang w:val="sr-Latn-RS"/>
+        </w:rPr>
+        <w:t>number of threads: 4</w:t>
+      </w:r>
+    </w:p>
+    <w:p>
+      <w:pPr>
+        <w:pStyle w:val="Programskikod"/>
+        <w:rPr>
+          <w:rFonts w:ascii="Times New Roman" w:hAnsi="Times New Roman"/>
+          <w:b w:val="0"/>
+          <w:lang w:val="sr-Latn-RS"/>
+        </w:rPr>
+      </w:pPr>
+      <w:r>
+        <w:rPr>
+          <w:rFonts w:ascii="Times New Roman" w:hAnsi="Times New Roman"/>
+          <w:b w:val="0"/>
+          <w:lang w:val="sr-Latn-RS"/>
+        </w:rPr>
+        <w:t>number of Clusters 5</w:t>
+      </w:r>
+    </w:p>
+    <w:p>
+      <w:pPr>
+        <w:pStyle w:val="Programskikod"/>
+        <w:rPr>
+          <w:rFonts w:ascii="Times New Roman" w:hAnsi="Times New Roman"/>
+          <w:b w:val="0"/>
+          <w:lang w:val="sr-Latn-RS"/>
+        </w:rPr>
+      </w:pPr>
+      <w:r>
+        <w:rPr>
+          <w:rFonts w:ascii="Times New Roman" w:hAnsi="Times New Roman"/>
+          <w:b w:val="0"/>
+          <w:lang w:val="sr-Latn-RS"/>
+        </w:rPr>
+        <w:t>number of Attributes 34</w:t>
+      </w:r>
+    </w:p>
+    <w:p>
+      <w:pPr>
+        <w:pStyle w:val="Programskikod"/>
+        <w:rPr>
+          <w:rFonts w:ascii="Times New Roman" w:hAnsi="Times New Roman"/>
+          <w:b w:val="0"/>
+          <w:lang w:val="sr-Latn-RS"/>
+        </w:rPr>
+      </w:pPr>
+    </w:p>
+    <w:p>
+      <w:pPr>
+        <w:pStyle w:val="Programskikod"/>
+        <w:rPr>
+          <w:rFonts w:ascii="Times New Roman" w:hAnsi="Times New Roman"/>
+          <w:lang w:val="sr-Latn-RS"/>
+        </w:rPr>
+      </w:pPr>
+      <w:r>
+        <w:rPr>
+          <w:rFonts w:ascii="Times New Roman" w:hAnsi="Times New Roman"/>
+          <w:lang w:val="sr-Latn-RS"/>
+        </w:rPr>
+        <w:lastRenderedPageBreak/>
+        <w:t>Time for process: 0.451897</w:t>
+      </w:r>
+    </w:p>
+    <w:p>
+      <w:pPr>
+        <w:pStyle w:val="Programskikod"/>
+        <w:rPr>
+          <w:rFonts w:ascii="Times New Roman" w:hAnsi="Times New Roman"/>
+          <w:lang w:val="sr-Latn-RS"/>
+        </w:rPr>
+      </w:pPr>
+      <w:r>
+        <w:rPr>
+          <w:rFonts w:ascii="Times New Roman" w:hAnsi="Times New Roman"/>
+          <w:lang w:val="sr-Latn-RS"/>
+        </w:rPr>
+        <w:t>TEST PASSED</w:t>
+      </w:r>
+    </w:p>
+    <w:p>
+      <w:pPr>
+        <w:pStyle w:val="Programskikod"/>
+        <w:rPr>
+          <w:rFonts w:ascii="Times New Roman" w:hAnsi="Times New Roman"/>
+          <w:b w:val="0"/>
+          <w:lang w:val="sr-Latn-RS"/>
+        </w:rPr>
+      </w:pPr>
+      <w:r>
+        <w:rPr>
+          <w:rFonts w:ascii="Times New Roman" w:hAnsi="Times New Roman"/>
+          <w:b w:val="0"/>
+          <w:lang w:val="sr-Latn-RS"/>
+        </w:rPr>
+        <w:t>I/O completed</w:t>
+      </w:r>
+    </w:p>
+    <w:p>
+      <w:pPr>
+        <w:pStyle w:val="Programskikod"/>
+        <w:rPr>
+          <w:rFonts w:ascii="Times New Roman" w:hAnsi="Times New Roman"/>
+          <w:b w:val="0"/>
+          <w:lang w:val="sr-Latn-RS"/>
+        </w:rPr>
+      </w:pPr>
+      <w:r>
+        <w:rPr>
+          <w:rFonts w:ascii="Times New Roman" w:hAnsi="Times New Roman"/>
+          <w:b w:val="0"/>
+          <w:lang w:val="sr-Latn-RS"/>
+        </w:rPr>
+        <w:t>===================================SEQ=======================================</w:t>
+      </w:r>
+    </w:p>
+    <w:p>
+      <w:pPr>
+        <w:pStyle w:val="Programskikod"/>
+        <w:rPr>
+          <w:rFonts w:ascii="Times New Roman" w:hAnsi="Times New Roman"/>
+          <w:b w:val="0"/>
+          <w:lang w:val="sr-Latn-RS"/>
+        </w:rPr>
+      </w:pPr>
+    </w:p>
+    <w:p>
+      <w:pPr>
+        <w:pStyle w:val="Programskikod"/>
+        <w:rPr>
+          <w:rFonts w:ascii="Times New Roman" w:hAnsi="Times New Roman"/>
+          <w:b w:val="0"/>
+          <w:lang w:val="sr-Latn-RS"/>
+        </w:rPr>
+      </w:pPr>
+      <w:r>
+        <w:rPr>
+          <w:rFonts w:ascii="Times New Roman" w:hAnsi="Times New Roman"/>
+          <w:b w:val="0"/>
+          <w:lang w:val="sr-Latn-RS"/>
+        </w:rPr>
+        <w:t>number of Clusters 5</w:t>
+      </w:r>
+    </w:p>
+    <w:p>
+      <w:pPr>
+        <w:pStyle w:val="Programskikod"/>
+        <w:rPr>
+          <w:rFonts w:ascii="Times New Roman" w:hAnsi="Times New Roman"/>
+          <w:b w:val="0"/>
+          <w:lang w:val="sr-Latn-RS"/>
+        </w:rPr>
+      </w:pPr>
+      <w:r>
+        <w:rPr>
+          <w:rFonts w:ascii="Times New Roman" w:hAnsi="Times New Roman"/>
+          <w:b w:val="0"/>
+          <w:lang w:val="sr-Latn-RS"/>
+        </w:rPr>
+        <w:t>number of Attributes 34</w:t>
+      </w:r>
+    </w:p>
+    <w:p>
+      <w:pPr>
+        <w:pStyle w:val="Programskikod"/>
+        <w:rPr>
+          <w:rFonts w:ascii="Times New Roman" w:hAnsi="Times New Roman"/>
+          <w:b w:val="0"/>
+          <w:lang w:val="sr-Latn-RS"/>
+        </w:rPr>
+      </w:pPr>
+    </w:p>
+    <w:p>
+      <w:pPr>
+        <w:pStyle w:val="Programskikod"/>
+        <w:rPr>
+          <w:rFonts w:ascii="Times New Roman" w:hAnsi="Times New Roman"/>
+          <w:lang w:val="sr-Latn-RS"/>
+        </w:rPr>
+      </w:pPr>
+      <w:r>
+        <w:rPr>
+          <w:rFonts w:ascii="Times New Roman" w:hAnsi="Times New Roman"/>
+          <w:lang w:val="sr-Latn-RS"/>
+        </w:rPr>
+        <w:t>Time for process: 1.912580</w:t>
+      </w:r>
+    </w:p>
+    <w:p>
+      <w:pPr>
+        <w:pStyle w:val="Programskikod"/>
+        <w:rPr>
+          <w:rFonts w:ascii="Times New Roman" w:hAnsi="Times New Roman"/>
+          <w:b w:val="0"/>
+          <w:lang w:val="sr-Latn-RS"/>
+        </w:rPr>
+      </w:pPr>
+      <w:r>
+        <w:rPr>
+          <w:rFonts w:ascii="Times New Roman" w:hAnsi="Times New Roman"/>
+          <w:b w:val="0"/>
+          <w:lang w:val="sr-Latn-RS"/>
+        </w:rPr>
+        <w:t>===================================PAR=======================================</w:t>
+      </w:r>
+    </w:p>
+    <w:p>
+      <w:pPr>
+        <w:pStyle w:val="Programskikod"/>
+        <w:rPr>
+          <w:rFonts w:ascii="Times New Roman" w:hAnsi="Times New Roman"/>
+          <w:b w:val="0"/>
+          <w:lang w:val="sr-Latn-RS"/>
+        </w:rPr>
+      </w:pPr>
+    </w:p>
+    <w:p>
+      <w:pPr>
+        <w:pStyle w:val="Programskikod"/>
+        <w:rPr>
+          <w:rFonts w:ascii="Times New Roman" w:hAnsi="Times New Roman"/>
+          <w:b w:val="0"/>
+          <w:lang w:val="sr-Latn-RS"/>
+        </w:rPr>
+      </w:pPr>
+      <w:r>
+        <w:rPr>
+          <w:rFonts w:ascii="Times New Roman" w:hAnsi="Times New Roman"/>
+          <w:b w:val="0"/>
+          <w:lang w:val="sr-Latn-RS"/>
+        </w:rPr>
+        <w:t>number of threads: 4</w:t>
+      </w:r>
+    </w:p>
+    <w:p>
+      <w:pPr>
+        <w:pStyle w:val="Programskikod"/>
+        <w:rPr>
+          <w:rFonts w:ascii="Times New Roman" w:hAnsi="Times New Roman"/>
+          <w:b w:val="0"/>
+          <w:lang w:val="sr-Latn-RS"/>
+        </w:rPr>
+      </w:pPr>
+      <w:r>
+        <w:rPr>
+          <w:rFonts w:ascii="Times New Roman" w:hAnsi="Times New Roman"/>
+          <w:b w:val="0"/>
+          <w:lang w:val="sr-Latn-RS"/>
+        </w:rPr>
+        <w:t>number of Clusters 5</w:t>
+      </w:r>
+    </w:p>
+    <w:p>
+      <w:pPr>
+        <w:pStyle w:val="Programskikod"/>
+        <w:rPr>
+          <w:rFonts w:ascii="Times New Roman" w:hAnsi="Times New Roman"/>
+          <w:b w:val="0"/>
+          <w:lang w:val="sr-Latn-RS"/>
+        </w:rPr>
+      </w:pPr>
+      <w:r>
+        <w:rPr>
+          <w:rFonts w:ascii="Times New Roman" w:hAnsi="Times New Roman"/>
+          <w:b w:val="0"/>
+          <w:lang w:val="sr-Latn-RS"/>
+        </w:rPr>
+        <w:t>number of Attributes 34</w:t>
+      </w:r>
+    </w:p>
+    <w:p>
+      <w:pPr>
+        <w:pStyle w:val="Programskikod"/>
+        <w:rPr>
+          <w:rFonts w:ascii="Times New Roman" w:hAnsi="Times New Roman"/>
+          <w:b w:val="0"/>
+          <w:lang w:val="sr-Latn-RS"/>
+        </w:rPr>
+      </w:pPr>
+    </w:p>
+    <w:p>
+      <w:pPr>
+        <w:pStyle w:val="Programskikod"/>
+        <w:rPr>
+          <w:rFonts w:ascii="Times New Roman" w:hAnsi="Times New Roman"/>
+          <w:lang w:val="sr-Latn-RS"/>
+        </w:rPr>
+      </w:pPr>
+      <w:r>
+        <w:rPr>
+          <w:rFonts w:ascii="Times New Roman" w:hAnsi="Times New Roman"/>
+          <w:lang w:val="sr-Latn-RS"/>
+        </w:rPr>
+        <w:t>Time for process: 1.898070</w:t>
+      </w:r>
+    </w:p>
+    <w:p>
+      <w:pPr>
+        <w:pStyle w:val="Programskikod"/>
+        <w:rPr>
+          <w:rFonts w:ascii="Times New Roman" w:hAnsi="Times New Roman"/>
+          <w:lang w:val="sr-Latn-RS"/>
+        </w:rPr>
+      </w:pPr>
+      <w:r>
+        <w:rPr>
+          <w:rFonts w:ascii="Times New Roman" w:hAnsi="Times New Roman"/>
+          <w:lang w:val="sr-Latn-RS"/>
+        </w:rPr>
+        <w:t>TEST PASSED</w:t>
+      </w:r>
+    </w:p>
+    <w:p>
+      <w:pPr>
+        <w:pStyle w:val="Programskikod"/>
+        <w:rPr>
+          <w:rFonts w:ascii="Times New Roman" w:hAnsi="Times New Roman"/>
+          <w:b w:val="0"/>
+          <w:lang w:val="sr-Latn-RS"/>
+        </w:rPr>
+      </w:pPr>
+      <w:r>
+        <w:rPr>
+          <w:rFonts w:ascii="Times New Roman" w:hAnsi="Times New Roman"/>
+          <w:b w:val="0"/>
+          <w:lang w:val="sr-Latn-RS"/>
+        </w:rPr>
+        <w:t>***********************************************</w:t>
+      </w:r>
+    </w:p>
+    <w:p>
+      <w:pPr>
+        <w:pStyle w:val="Oznakaslike"/>
+        <w:rPr>
+          <w:lang w:val="sr-Latn-RS"/>
+        </w:rPr>
+      </w:pPr>
+      <w:r>
+        <w:rPr>
+          <w:lang w:val="sr-Latn-RS"/>
+        </w:rPr>
+        <w:t xml:space="preserve">Listing </w:t>
+      </w:r>
+      <w:r>
+        <w:rPr>
+          <w:lang w:val="sr-Latn-RS"/>
+        </w:rPr>
+        <w:t>4</w:t>
+      </w:r>
+      <w:r>
+        <w:rPr>
+          <w:lang w:val="sr-Latn-RS"/>
+        </w:rPr>
+        <w:t xml:space="preserve">. Zadatak </w:t>
+      </w:r>
+      <w:r>
+        <w:rPr>
+          <w:lang w:val="sr-Latn-RS"/>
+        </w:rPr>
+        <w:t>5</w:t>
+      </w:r>
+      <w:r>
+        <w:rPr>
+          <w:lang w:val="sr-Latn-RS"/>
+        </w:rPr>
+        <w:t xml:space="preserve"> – 8 niti</w:t>
+      </w:r>
+    </w:p>
+    <w:p>
+      <w:pPr>
+        <w:pStyle w:val="Programskikod"/>
+        <w:rPr>
+          <w:rFonts w:ascii="Times New Roman" w:hAnsi="Times New Roman"/>
+          <w:b w:val="0"/>
+          <w:lang w:val="sr-Latn-RS"/>
+        </w:rPr>
+      </w:pPr>
+      <w:r>
+        <w:rPr>
+          <w:rFonts w:ascii="Times New Roman" w:hAnsi="Times New Roman"/>
+          <w:b w:val="0"/>
+          <w:lang w:val="sr-Latn-RS"/>
+        </w:rPr>
+        <w:t>I/O completed</w:t>
+      </w:r>
+    </w:p>
+    <w:p>
+      <w:pPr>
+        <w:pStyle w:val="Programskikod"/>
+        <w:rPr>
+          <w:rFonts w:ascii="Times New Roman" w:hAnsi="Times New Roman"/>
+          <w:b w:val="0"/>
+          <w:lang w:val="sr-Latn-RS"/>
+        </w:rPr>
+      </w:pPr>
+      <w:r>
+        <w:rPr>
+          <w:rFonts w:ascii="Times New Roman" w:hAnsi="Times New Roman"/>
+          <w:b w:val="0"/>
+          <w:lang w:val="sr-Latn-RS"/>
+        </w:rPr>
+        <w:t>===================================SEQ=======================================</w:t>
+      </w:r>
+    </w:p>
+    <w:p>
+      <w:pPr>
+        <w:pStyle w:val="Programskikod"/>
+        <w:rPr>
+          <w:rFonts w:ascii="Times New Roman" w:hAnsi="Times New Roman"/>
+          <w:b w:val="0"/>
+          <w:lang w:val="sr-Latn-RS"/>
+        </w:rPr>
+      </w:pPr>
+    </w:p>
+    <w:p>
+      <w:pPr>
+        <w:pStyle w:val="Programskikod"/>
+        <w:rPr>
+          <w:rFonts w:ascii="Times New Roman" w:hAnsi="Times New Roman"/>
+          <w:b w:val="0"/>
+          <w:lang w:val="sr-Latn-RS"/>
+        </w:rPr>
+      </w:pPr>
+      <w:r>
+        <w:rPr>
+          <w:rFonts w:ascii="Times New Roman" w:hAnsi="Times New Roman"/>
+          <w:b w:val="0"/>
+          <w:lang w:val="sr-Latn-RS"/>
+        </w:rPr>
+        <w:t>number of Clusters 5</w:t>
+      </w:r>
+    </w:p>
+    <w:p>
+      <w:pPr>
+        <w:pStyle w:val="Programskikod"/>
+        <w:rPr>
+          <w:rFonts w:ascii="Times New Roman" w:hAnsi="Times New Roman"/>
+          <w:b w:val="0"/>
+          <w:lang w:val="sr-Latn-RS"/>
+        </w:rPr>
+      </w:pPr>
+      <w:r>
+        <w:rPr>
+          <w:rFonts w:ascii="Times New Roman" w:hAnsi="Times New Roman"/>
+          <w:b w:val="0"/>
+          <w:lang w:val="sr-Latn-RS"/>
+        </w:rPr>
+        <w:t>number of Attributes 34</w:t>
+      </w:r>
+    </w:p>
+    <w:p>
+      <w:pPr>
+        <w:pStyle w:val="Programskikod"/>
+        <w:rPr>
+          <w:rFonts w:ascii="Times New Roman" w:hAnsi="Times New Roman"/>
+          <w:b w:val="0"/>
+          <w:lang w:val="sr-Latn-RS"/>
+        </w:rPr>
+      </w:pPr>
+    </w:p>
+    <w:p>
+      <w:pPr>
+        <w:pStyle w:val="Programskikod"/>
+        <w:rPr>
+          <w:rFonts w:ascii="Times New Roman" w:hAnsi="Times New Roman"/>
+          <w:lang w:val="sr-Latn-RS"/>
+        </w:rPr>
+      </w:pPr>
+      <w:r>
+        <w:rPr>
+          <w:rFonts w:ascii="Times New Roman" w:hAnsi="Times New Roman"/>
+          <w:lang w:val="sr-Latn-RS"/>
+        </w:rPr>
+        <w:t>Time for process: 0.000183</w:t>
+      </w:r>
+    </w:p>
+    <w:p>
+      <w:pPr>
+        <w:pStyle w:val="Programskikod"/>
+        <w:rPr>
+          <w:rFonts w:ascii="Times New Roman" w:hAnsi="Times New Roman"/>
+          <w:b w:val="0"/>
+          <w:lang w:val="sr-Latn-RS"/>
+        </w:rPr>
+      </w:pPr>
+      <w:r>
+        <w:rPr>
+          <w:rFonts w:ascii="Times New Roman" w:hAnsi="Times New Roman"/>
+          <w:b w:val="0"/>
+          <w:lang w:val="sr-Latn-RS"/>
+        </w:rPr>
+        <w:t>===================================PAR=======================================</w:t>
+      </w:r>
+    </w:p>
+    <w:p>
+      <w:pPr>
+        <w:pStyle w:val="Programskikod"/>
+        <w:rPr>
+          <w:rFonts w:ascii="Times New Roman" w:hAnsi="Times New Roman"/>
+          <w:b w:val="0"/>
+          <w:lang w:val="sr-Latn-RS"/>
+        </w:rPr>
+      </w:pPr>
+    </w:p>
+    <w:p>
+      <w:pPr>
+        <w:pStyle w:val="Programskikod"/>
+        <w:rPr>
+          <w:rFonts w:ascii="Times New Roman" w:hAnsi="Times New Roman"/>
+          <w:b w:val="0"/>
+          <w:lang w:val="sr-Latn-RS"/>
+        </w:rPr>
+      </w:pPr>
+      <w:r>
+        <w:rPr>
+          <w:rFonts w:ascii="Times New Roman" w:hAnsi="Times New Roman"/>
+          <w:b w:val="0"/>
+          <w:lang w:val="sr-Latn-RS"/>
+        </w:rPr>
+        <w:t>number of threads: 8</w:t>
+      </w:r>
+    </w:p>
+    <w:p>
+      <w:pPr>
+        <w:pStyle w:val="Programskikod"/>
+        <w:rPr>
+          <w:rFonts w:ascii="Times New Roman" w:hAnsi="Times New Roman"/>
+          <w:b w:val="0"/>
+          <w:lang w:val="sr-Latn-RS"/>
+        </w:rPr>
+      </w:pPr>
+      <w:r>
+        <w:rPr>
+          <w:rFonts w:ascii="Times New Roman" w:hAnsi="Times New Roman"/>
+          <w:b w:val="0"/>
+          <w:lang w:val="sr-Latn-RS"/>
+        </w:rPr>
+        <w:t>number of Clusters 5</w:t>
+      </w:r>
+    </w:p>
+    <w:p>
+      <w:pPr>
+        <w:pStyle w:val="Programskikod"/>
+        <w:rPr>
+          <w:rFonts w:ascii="Times New Roman" w:hAnsi="Times New Roman"/>
+          <w:b w:val="0"/>
+          <w:lang w:val="sr-Latn-RS"/>
+        </w:rPr>
+      </w:pPr>
+      <w:r>
+        <w:rPr>
+          <w:rFonts w:ascii="Times New Roman" w:hAnsi="Times New Roman"/>
+          <w:b w:val="0"/>
+          <w:lang w:val="sr-Latn-RS"/>
+        </w:rPr>
+        <w:t>number of Attributes 34</w:t>
+      </w:r>
+    </w:p>
+    <w:p>
+      <w:pPr>
+        <w:pStyle w:val="Programskikod"/>
+        <w:rPr>
+          <w:rFonts w:ascii="Times New Roman" w:hAnsi="Times New Roman"/>
+          <w:b w:val="0"/>
+          <w:lang w:val="sr-Latn-RS"/>
+        </w:rPr>
+      </w:pPr>
+    </w:p>
+    <w:p>
+      <w:pPr>
+        <w:pStyle w:val="Programskikod"/>
+        <w:rPr>
+          <w:rFonts w:ascii="Times New Roman" w:hAnsi="Times New Roman"/>
+          <w:lang w:val="sr-Latn-RS"/>
+        </w:rPr>
+      </w:pPr>
+      <w:r>
+        <w:rPr>
+          <w:rFonts w:ascii="Times New Roman" w:hAnsi="Times New Roman"/>
+          <w:lang w:val="sr-Latn-RS"/>
+        </w:rPr>
+        <w:t>Time for process: 0.000181</w:t>
+      </w:r>
+    </w:p>
+    <w:p>
+      <w:pPr>
+        <w:pStyle w:val="Programskikod"/>
+        <w:rPr>
+          <w:rFonts w:ascii="Times New Roman" w:hAnsi="Times New Roman"/>
+          <w:lang w:val="sr-Latn-RS"/>
+        </w:rPr>
+      </w:pPr>
+      <w:r>
+        <w:rPr>
+          <w:rFonts w:ascii="Times New Roman" w:hAnsi="Times New Roman"/>
+          <w:lang w:val="sr-Latn-RS"/>
+        </w:rPr>
+        <w:t>TEST PASSED</w:t>
+      </w:r>
+    </w:p>
+    <w:p>
+      <w:pPr>
+        <w:pStyle w:val="Programskikod"/>
+        <w:rPr>
+          <w:rFonts w:ascii="Times New Roman" w:hAnsi="Times New Roman"/>
+          <w:b w:val="0"/>
+          <w:lang w:val="sr-Latn-RS"/>
+        </w:rPr>
+      </w:pPr>
+      <w:r>
+        <w:rPr>
+          <w:rFonts w:ascii="Times New Roman" w:hAnsi="Times New Roman"/>
+          <w:b w:val="0"/>
+          <w:lang w:val="sr-Latn-RS"/>
+        </w:rPr>
+        <w:t>I/O completed</w:t>
+      </w:r>
+    </w:p>
+    <w:p>
+      <w:pPr>
+        <w:pStyle w:val="Programskikod"/>
+        <w:rPr>
+          <w:rFonts w:ascii="Times New Roman" w:hAnsi="Times New Roman"/>
+          <w:b w:val="0"/>
+          <w:lang w:val="sr-Latn-RS"/>
+        </w:rPr>
+      </w:pPr>
+      <w:r>
+        <w:rPr>
+          <w:rFonts w:ascii="Times New Roman" w:hAnsi="Times New Roman"/>
+          <w:b w:val="0"/>
+          <w:lang w:val="sr-Latn-RS"/>
+        </w:rPr>
+        <w:t>===================================SEQ=======================================</w:t>
+      </w:r>
+    </w:p>
+    <w:p>
+      <w:pPr>
+        <w:pStyle w:val="Programskikod"/>
+        <w:rPr>
+          <w:rFonts w:ascii="Times New Roman" w:hAnsi="Times New Roman"/>
+          <w:b w:val="0"/>
+          <w:lang w:val="sr-Latn-RS"/>
+        </w:rPr>
+      </w:pPr>
     </w:p>
     <w:p>
       <w:pPr>
@@ -18262,7 +21632,115 @@
           <w:rFonts w:ascii="Times New Roman" w:hAnsi="Times New Roman"/>
           <w:lang w:val="sr-Latn-RS"/>
         </w:rPr>
-        <w:t>Time for process: 2.129688</w:t>
+        <w:t>Time for process: 2.130714</w:t>
+      </w:r>
+    </w:p>
+    <w:p>
+      <w:pPr>
+        <w:pStyle w:val="Programskikod"/>
+        <w:rPr>
+          <w:rFonts w:ascii="Times New Roman" w:hAnsi="Times New Roman"/>
+          <w:b w:val="0"/>
+          <w:lang w:val="sr-Latn-RS"/>
+        </w:rPr>
+      </w:pPr>
+      <w:r>
+        <w:rPr>
+          <w:rFonts w:ascii="Times New Roman" w:hAnsi="Times New Roman"/>
+          <w:b w:val="0"/>
+          <w:lang w:val="sr-Latn-RS"/>
+        </w:rPr>
+        <w:t>===================================PAR=======================================</w:t>
+      </w:r>
+    </w:p>
+    <w:p>
+      <w:pPr>
+        <w:pStyle w:val="Programskikod"/>
+        <w:rPr>
+          <w:rFonts w:ascii="Times New Roman" w:hAnsi="Times New Roman"/>
+          <w:b w:val="0"/>
+          <w:lang w:val="sr-Latn-RS"/>
+        </w:rPr>
+      </w:pPr>
+    </w:p>
+    <w:p>
+      <w:pPr>
+        <w:pStyle w:val="Programskikod"/>
+        <w:rPr>
+          <w:rFonts w:ascii="Times New Roman" w:hAnsi="Times New Roman"/>
+          <w:b w:val="0"/>
+          <w:lang w:val="sr-Latn-RS"/>
+        </w:rPr>
+      </w:pPr>
+      <w:r>
+        <w:rPr>
+          <w:rFonts w:ascii="Times New Roman" w:hAnsi="Times New Roman"/>
+          <w:b w:val="0"/>
+          <w:lang w:val="sr-Latn-RS"/>
+        </w:rPr>
+        <w:t>number of threads: 8</w:t>
+      </w:r>
+    </w:p>
+    <w:p>
+      <w:pPr>
+        <w:pStyle w:val="Programskikod"/>
+        <w:rPr>
+          <w:rFonts w:ascii="Times New Roman" w:hAnsi="Times New Roman"/>
+          <w:b w:val="0"/>
+          <w:lang w:val="sr-Latn-RS"/>
+        </w:rPr>
+      </w:pPr>
+      <w:r>
+        <w:rPr>
+          <w:rFonts w:ascii="Times New Roman" w:hAnsi="Times New Roman"/>
+          <w:b w:val="0"/>
+          <w:lang w:val="sr-Latn-RS"/>
+        </w:rPr>
+        <w:t>number of Clusters 5</w:t>
+      </w:r>
+    </w:p>
+    <w:p>
+      <w:pPr>
+        <w:pStyle w:val="Programskikod"/>
+        <w:rPr>
+          <w:rFonts w:ascii="Times New Roman" w:hAnsi="Times New Roman"/>
+          <w:b w:val="0"/>
+          <w:lang w:val="sr-Latn-RS"/>
+        </w:rPr>
+      </w:pPr>
+      <w:r>
+        <w:rPr>
+          <w:rFonts w:ascii="Times New Roman" w:hAnsi="Times New Roman"/>
+          <w:b w:val="0"/>
+          <w:lang w:val="sr-Latn-RS"/>
+        </w:rPr>
+        <w:t>number of Attributes 34</w:t>
+      </w:r>
+    </w:p>
+    <w:p>
+      <w:pPr>
+        <w:pStyle w:val="Programskikod"/>
+        <w:rPr>
+          <w:rFonts w:ascii="Times New Roman" w:hAnsi="Times New Roman"/>
+          <w:b w:val="0"/>
+          <w:lang w:val="sr-Latn-RS"/>
+        </w:rPr>
+      </w:pPr>
+    </w:p>
+    <w:p>
+      <w:pPr>
+        <w:pStyle w:val="Programskikod"/>
+        <w:rPr>
+          <w:rFonts w:ascii="Times New Roman" w:hAnsi="Times New Roman"/>
+          <w:lang w:val="sr-Latn-RS"/>
+        </w:rPr>
+      </w:pPr>
+      <w:r>
+        <w:rPr>
+          <w:rFonts w:ascii="Times New Roman" w:hAnsi="Times New Roman"/>
+          <w:lang w:val="sr-Latn-RS"/>
+        </w:rPr>
+        <w:t>Time for process: 2.130793</w:t>
       </w:r>
     </w:p>
     <w:p>
@@ -18296,2962 +21774,6 @@
           <w:b w:val="0"/>
           <w:lang w:val="sr-Latn-RS"/>
         </w:rPr>
-        <w:t>I/O completed</w:t>
-      </w:r>
-    </w:p>
-    <w:p>
-      <w:pPr>
-        <w:pStyle w:val="Programskikod"/>
-        <w:rPr>
-          <w:rFonts w:ascii="Times New Roman" w:hAnsi="Times New Roman"/>
-          <w:b w:val="0"/>
-          <w:lang w:val="sr-Latn-RS"/>
-        </w:rPr>
-      </w:pPr>
-      <w:r>
-        <w:rPr>
-          <w:rFonts w:ascii="Times New Roman" w:hAnsi="Times New Roman"/>
-          <w:b w:val="0"/>
-          <w:lang w:val="sr-Latn-RS"/>
-        </w:rPr>
-        <w:t>===================================SEQ=======================================</w:t>
-      </w:r>
-    </w:p>
-    <w:p>
-      <w:pPr>
-        <w:pStyle w:val="Programskikod"/>
-        <w:rPr>
-          <w:rFonts w:ascii="Times New Roman" w:hAnsi="Times New Roman"/>
-          <w:b w:val="0"/>
-          <w:lang w:val="sr-Latn-RS"/>
-        </w:rPr>
-      </w:pPr>
-    </w:p>
-    <w:p>
-      <w:pPr>
-        <w:pStyle w:val="Programskikod"/>
-        <w:rPr>
-          <w:rFonts w:ascii="Times New Roman" w:hAnsi="Times New Roman"/>
-          <w:b w:val="0"/>
-          <w:lang w:val="sr-Latn-RS"/>
-        </w:rPr>
-      </w:pPr>
-      <w:r>
-        <w:rPr>
-          <w:rFonts w:ascii="Times New Roman" w:hAnsi="Times New Roman"/>
-          <w:b w:val="0"/>
-          <w:lang w:val="sr-Latn-RS"/>
-        </w:rPr>
-        <w:t>number of Clusters 5</w:t>
-      </w:r>
-    </w:p>
-    <w:p>
-      <w:pPr>
-        <w:pStyle w:val="Programskikod"/>
-        <w:rPr>
-          <w:rFonts w:ascii="Times New Roman" w:hAnsi="Times New Roman"/>
-          <w:b w:val="0"/>
-          <w:lang w:val="sr-Latn-RS"/>
-        </w:rPr>
-      </w:pPr>
-      <w:r>
-        <w:rPr>
-          <w:rFonts w:ascii="Times New Roman" w:hAnsi="Times New Roman"/>
-          <w:b w:val="0"/>
-          <w:lang w:val="sr-Latn-RS"/>
-        </w:rPr>
-        <w:t>number of Attributes 34</w:t>
-      </w:r>
-    </w:p>
-    <w:p>
-      <w:pPr>
-        <w:pStyle w:val="Programskikod"/>
-        <w:rPr>
-          <w:rFonts w:ascii="Times New Roman" w:hAnsi="Times New Roman"/>
-          <w:b w:val="0"/>
-          <w:lang w:val="sr-Latn-RS"/>
-        </w:rPr>
-      </w:pPr>
-    </w:p>
-    <w:p>
-      <w:pPr>
-        <w:pStyle w:val="Programskikod"/>
-        <w:rPr>
-          <w:rFonts w:ascii="Times New Roman" w:hAnsi="Times New Roman"/>
-          <w:lang w:val="sr-Latn-RS"/>
-        </w:rPr>
-      </w:pPr>
-      <w:r>
-        <w:rPr>
-          <w:rFonts w:ascii="Times New Roman" w:hAnsi="Times New Roman"/>
-          <w:lang w:val="sr-Latn-RS"/>
-        </w:rPr>
-        <w:t>Time for process: 0.452037</w:t>
-      </w:r>
-    </w:p>
-    <w:p>
-      <w:pPr>
-        <w:pStyle w:val="Programskikod"/>
-        <w:rPr>
-          <w:rFonts w:ascii="Times New Roman" w:hAnsi="Times New Roman"/>
-          <w:b w:val="0"/>
-          <w:lang w:val="sr-Latn-RS"/>
-        </w:rPr>
-      </w:pPr>
-      <w:r>
-        <w:rPr>
-          <w:rFonts w:ascii="Times New Roman" w:hAnsi="Times New Roman"/>
-          <w:b w:val="0"/>
-          <w:lang w:val="sr-Latn-RS"/>
-        </w:rPr>
-        <w:t>===================================PAR=======================================</w:t>
-      </w:r>
-    </w:p>
-    <w:p>
-      <w:pPr>
-        <w:pStyle w:val="Programskikod"/>
-        <w:rPr>
-          <w:rFonts w:ascii="Times New Roman" w:hAnsi="Times New Roman"/>
-          <w:b w:val="0"/>
-          <w:lang w:val="sr-Latn-RS"/>
-        </w:rPr>
-      </w:pPr>
-    </w:p>
-    <w:p>
-      <w:pPr>
-        <w:pStyle w:val="Programskikod"/>
-        <w:rPr>
-          <w:rFonts w:ascii="Times New Roman" w:hAnsi="Times New Roman"/>
-          <w:b w:val="0"/>
-          <w:lang w:val="sr-Latn-RS"/>
-        </w:rPr>
-      </w:pPr>
-      <w:r>
-        <w:rPr>
-          <w:rFonts w:ascii="Times New Roman" w:hAnsi="Times New Roman"/>
-          <w:b w:val="0"/>
-          <w:lang w:val="sr-Latn-RS"/>
-        </w:rPr>
-        <w:t>number of threads: 1</w:t>
-      </w:r>
-    </w:p>
-    <w:p>
-      <w:pPr>
-        <w:pStyle w:val="Programskikod"/>
-        <w:rPr>
-          <w:rFonts w:ascii="Times New Roman" w:hAnsi="Times New Roman"/>
-          <w:b w:val="0"/>
-          <w:lang w:val="sr-Latn-RS"/>
-        </w:rPr>
-      </w:pPr>
-      <w:r>
-        <w:rPr>
-          <w:rFonts w:ascii="Times New Roman" w:hAnsi="Times New Roman"/>
-          <w:b w:val="0"/>
-          <w:lang w:val="sr-Latn-RS"/>
-        </w:rPr>
-        <w:t>number of Clusters 5</w:t>
-      </w:r>
-    </w:p>
-    <w:p>
-      <w:pPr>
-        <w:pStyle w:val="Programskikod"/>
-        <w:rPr>
-          <w:rFonts w:ascii="Times New Roman" w:hAnsi="Times New Roman"/>
-          <w:b w:val="0"/>
-          <w:lang w:val="sr-Latn-RS"/>
-        </w:rPr>
-      </w:pPr>
-      <w:r>
-        <w:rPr>
-          <w:rFonts w:ascii="Times New Roman" w:hAnsi="Times New Roman"/>
-          <w:b w:val="0"/>
-          <w:lang w:val="sr-Latn-RS"/>
-        </w:rPr>
-        <w:t>number of Attributes 34</w:t>
-      </w:r>
-    </w:p>
-    <w:p>
-      <w:pPr>
-        <w:pStyle w:val="Programskikod"/>
-        <w:rPr>
-          <w:rFonts w:ascii="Times New Roman" w:hAnsi="Times New Roman"/>
-          <w:b w:val="0"/>
-          <w:lang w:val="sr-Latn-RS"/>
-        </w:rPr>
-      </w:pPr>
-    </w:p>
-    <w:p>
-      <w:pPr>
-        <w:pStyle w:val="Programskikod"/>
-        <w:rPr>
-          <w:rFonts w:ascii="Times New Roman" w:hAnsi="Times New Roman"/>
-          <w:lang w:val="sr-Latn-RS"/>
-        </w:rPr>
-      </w:pPr>
-      <w:r>
-        <w:rPr>
-          <w:rFonts w:ascii="Times New Roman" w:hAnsi="Times New Roman"/>
-          <w:lang w:val="sr-Latn-RS"/>
-        </w:rPr>
-        <w:t>Time for process: 0.451945</w:t>
-      </w:r>
-    </w:p>
-    <w:p>
-      <w:pPr>
-        <w:pStyle w:val="Programskikod"/>
-        <w:rPr>
-          <w:rFonts w:ascii="Times New Roman" w:hAnsi="Times New Roman"/>
-          <w:lang w:val="sr-Latn-RS"/>
-        </w:rPr>
-      </w:pPr>
-      <w:r>
-        <w:rPr>
-          <w:rFonts w:ascii="Times New Roman" w:hAnsi="Times New Roman"/>
-          <w:lang w:val="sr-Latn-RS"/>
-        </w:rPr>
-        <w:t>TEST PASSED</w:t>
-      </w:r>
-    </w:p>
-    <w:p>
-      <w:pPr>
-        <w:pStyle w:val="Programskikod"/>
-        <w:rPr>
-          <w:rFonts w:ascii="Times New Roman" w:hAnsi="Times New Roman"/>
-          <w:b w:val="0"/>
-          <w:lang w:val="sr-Latn-RS"/>
-        </w:rPr>
-      </w:pPr>
-      <w:r>
-        <w:rPr>
-          <w:rFonts w:ascii="Times New Roman" w:hAnsi="Times New Roman"/>
-          <w:b w:val="0"/>
-          <w:lang w:val="sr-Latn-RS"/>
-        </w:rPr>
-        <w:t>I/O completed</w:t>
-      </w:r>
-    </w:p>
-    <w:p>
-      <w:pPr>
-        <w:pStyle w:val="Programskikod"/>
-        <w:rPr>
-          <w:rFonts w:ascii="Times New Roman" w:hAnsi="Times New Roman"/>
-          <w:b w:val="0"/>
-          <w:lang w:val="sr-Latn-RS"/>
-        </w:rPr>
-      </w:pPr>
-      <w:r>
-        <w:rPr>
-          <w:rFonts w:ascii="Times New Roman" w:hAnsi="Times New Roman"/>
-          <w:b w:val="0"/>
-          <w:lang w:val="sr-Latn-RS"/>
-        </w:rPr>
-        <w:t>===================================SEQ=======================================</w:t>
-      </w:r>
-    </w:p>
-    <w:p>
-      <w:pPr>
-        <w:pStyle w:val="Programskikod"/>
-        <w:rPr>
-          <w:rFonts w:ascii="Times New Roman" w:hAnsi="Times New Roman"/>
-          <w:b w:val="0"/>
-          <w:lang w:val="sr-Latn-RS"/>
-        </w:rPr>
-      </w:pPr>
-    </w:p>
-    <w:p>
-      <w:pPr>
-        <w:pStyle w:val="Programskikod"/>
-        <w:rPr>
-          <w:rFonts w:ascii="Times New Roman" w:hAnsi="Times New Roman"/>
-          <w:b w:val="0"/>
-          <w:lang w:val="sr-Latn-RS"/>
-        </w:rPr>
-      </w:pPr>
-      <w:r>
-        <w:rPr>
-          <w:rFonts w:ascii="Times New Roman" w:hAnsi="Times New Roman"/>
-          <w:b w:val="0"/>
-          <w:lang w:val="sr-Latn-RS"/>
-        </w:rPr>
-        <w:t>number of Clusters 5</w:t>
-      </w:r>
-    </w:p>
-    <w:p>
-      <w:pPr>
-        <w:pStyle w:val="Programskikod"/>
-        <w:rPr>
-          <w:rFonts w:ascii="Times New Roman" w:hAnsi="Times New Roman"/>
-          <w:b w:val="0"/>
-          <w:lang w:val="sr-Latn-RS"/>
-        </w:rPr>
-      </w:pPr>
-      <w:r>
-        <w:rPr>
-          <w:rFonts w:ascii="Times New Roman" w:hAnsi="Times New Roman"/>
-          <w:b w:val="0"/>
-          <w:lang w:val="sr-Latn-RS"/>
-        </w:rPr>
-        <w:t>number of Attributes 34</w:t>
-      </w:r>
-    </w:p>
-    <w:p>
-      <w:pPr>
-        <w:pStyle w:val="Programskikod"/>
-        <w:rPr>
-          <w:rFonts w:ascii="Times New Roman" w:hAnsi="Times New Roman"/>
-          <w:b w:val="0"/>
-          <w:lang w:val="sr-Latn-RS"/>
-        </w:rPr>
-      </w:pPr>
-    </w:p>
-    <w:p>
-      <w:pPr>
-        <w:pStyle w:val="Programskikod"/>
-        <w:rPr>
-          <w:rFonts w:ascii="Times New Roman" w:hAnsi="Times New Roman"/>
-          <w:lang w:val="sr-Latn-RS"/>
-        </w:rPr>
-      </w:pPr>
-      <w:r>
-        <w:rPr>
-          <w:rFonts w:ascii="Times New Roman" w:hAnsi="Times New Roman"/>
-          <w:lang w:val="sr-Latn-RS"/>
-        </w:rPr>
-        <w:t>Time for process: 1.914637</w:t>
-      </w:r>
-    </w:p>
-    <w:p>
-      <w:pPr>
-        <w:pStyle w:val="Programskikod"/>
-        <w:rPr>
-          <w:rFonts w:ascii="Times New Roman" w:hAnsi="Times New Roman"/>
-          <w:b w:val="0"/>
-          <w:lang w:val="sr-Latn-RS"/>
-        </w:rPr>
-      </w:pPr>
-      <w:r>
-        <w:rPr>
-          <w:rFonts w:ascii="Times New Roman" w:hAnsi="Times New Roman"/>
-          <w:b w:val="0"/>
-          <w:lang w:val="sr-Latn-RS"/>
-        </w:rPr>
-        <w:t>===================================PAR=======================================</w:t>
-      </w:r>
-    </w:p>
-    <w:p>
-      <w:pPr>
-        <w:pStyle w:val="Programskikod"/>
-        <w:rPr>
-          <w:rFonts w:ascii="Times New Roman" w:hAnsi="Times New Roman"/>
-          <w:b w:val="0"/>
-          <w:lang w:val="sr-Latn-RS"/>
-        </w:rPr>
-      </w:pPr>
-    </w:p>
-    <w:p>
-      <w:pPr>
-        <w:pStyle w:val="Programskikod"/>
-        <w:rPr>
-          <w:rFonts w:ascii="Times New Roman" w:hAnsi="Times New Roman"/>
-          <w:b w:val="0"/>
-          <w:lang w:val="sr-Latn-RS"/>
-        </w:rPr>
-      </w:pPr>
-      <w:r>
-        <w:rPr>
-          <w:rFonts w:ascii="Times New Roman" w:hAnsi="Times New Roman"/>
-          <w:b w:val="0"/>
-          <w:lang w:val="sr-Latn-RS"/>
-        </w:rPr>
-        <w:t>number of threads: 1</w:t>
-      </w:r>
-    </w:p>
-    <w:p>
-      <w:pPr>
-        <w:pStyle w:val="Programskikod"/>
-        <w:rPr>
-          <w:rFonts w:ascii="Times New Roman" w:hAnsi="Times New Roman"/>
-          <w:b w:val="0"/>
-          <w:lang w:val="sr-Latn-RS"/>
-        </w:rPr>
-      </w:pPr>
-      <w:r>
-        <w:rPr>
-          <w:rFonts w:ascii="Times New Roman" w:hAnsi="Times New Roman"/>
-          <w:b w:val="0"/>
-          <w:lang w:val="sr-Latn-RS"/>
-        </w:rPr>
-        <w:t>number of Clusters 5</w:t>
-      </w:r>
-    </w:p>
-    <w:p>
-      <w:pPr>
-        <w:pStyle w:val="Programskikod"/>
-        <w:rPr>
-          <w:rFonts w:ascii="Times New Roman" w:hAnsi="Times New Roman"/>
-          <w:b w:val="0"/>
-          <w:lang w:val="sr-Latn-RS"/>
-        </w:rPr>
-      </w:pPr>
-      <w:r>
-        <w:rPr>
-          <w:rFonts w:ascii="Times New Roman" w:hAnsi="Times New Roman"/>
-          <w:b w:val="0"/>
-          <w:lang w:val="sr-Latn-RS"/>
-        </w:rPr>
-        <w:t>number of Attributes 34</w:t>
-      </w:r>
-    </w:p>
-    <w:p>
-      <w:pPr>
-        <w:pStyle w:val="Programskikod"/>
-        <w:rPr>
-          <w:rFonts w:ascii="Times New Roman" w:hAnsi="Times New Roman"/>
-          <w:b w:val="0"/>
-          <w:lang w:val="sr-Latn-RS"/>
-        </w:rPr>
-      </w:pPr>
-    </w:p>
-    <w:p>
-      <w:pPr>
-        <w:pStyle w:val="Programskikod"/>
-        <w:rPr>
-          <w:rFonts w:ascii="Times New Roman" w:hAnsi="Times New Roman"/>
-          <w:lang w:val="sr-Latn-RS"/>
-        </w:rPr>
-      </w:pPr>
-      <w:r>
-        <w:rPr>
-          <w:rFonts w:ascii="Times New Roman" w:hAnsi="Times New Roman"/>
-          <w:lang w:val="sr-Latn-RS"/>
-        </w:rPr>
-        <w:t>Time for process: 1.899101</w:t>
-      </w:r>
-    </w:p>
-    <w:p>
-      <w:pPr>
-        <w:pStyle w:val="Programskikod"/>
-        <w:rPr>
-          <w:rFonts w:ascii="Times New Roman" w:hAnsi="Times New Roman"/>
-          <w:lang w:val="sr-Latn-RS"/>
-        </w:rPr>
-      </w:pPr>
-      <w:r>
-        <w:rPr>
-          <w:rFonts w:ascii="Times New Roman" w:hAnsi="Times New Roman"/>
-          <w:lang w:val="sr-Latn-RS"/>
-        </w:rPr>
-        <w:t>TEST PASSED</w:t>
-      </w:r>
-    </w:p>
-    <w:p>
-      <w:pPr>
-        <w:pStyle w:val="Programskikod"/>
-        <w:rPr>
-          <w:rFonts w:ascii="Times New Roman" w:hAnsi="Times New Roman"/>
-          <w:b w:val="0"/>
-          <w:lang w:val="sr-Latn-RS"/>
-        </w:rPr>
-      </w:pPr>
-      <w:r>
-        <w:rPr>
-          <w:rFonts w:ascii="Times New Roman" w:hAnsi="Times New Roman"/>
-          <w:b w:val="0"/>
-          <w:lang w:val="sr-Latn-RS"/>
-        </w:rPr>
-        <w:t>***********************************************</w:t>
-      </w:r>
-    </w:p>
-    <w:p>
-      <w:pPr>
-        <w:pStyle w:val="Oznakaslike"/>
-        <w:rPr>
-          <w:lang w:val="sr-Latn-RS"/>
-        </w:rPr>
-      </w:pPr>
-      <w:r>
-        <w:rPr>
-          <w:lang w:val="sr-Latn-RS"/>
-        </w:rPr>
-        <w:t xml:space="preserve">Listing </w:t>
-      </w:r>
-      <w:r>
-        <w:rPr>
-          <w:lang w:val="sr-Latn-RS"/>
-        </w:rPr>
-        <w:t>2</w:t>
-      </w:r>
-      <w:r>
-        <w:rPr>
-          <w:lang w:val="sr-Latn-RS"/>
-        </w:rPr>
-        <w:t xml:space="preserve">. Zadatak </w:t>
-      </w:r>
-      <w:r>
-        <w:rPr>
-          <w:lang w:val="sr-Latn-RS"/>
-        </w:rPr>
-        <w:t>5</w:t>
-      </w:r>
-      <w:r>
-        <w:rPr>
-          <w:lang w:val="sr-Latn-RS"/>
-        </w:rPr>
-        <w:t xml:space="preserve"> – 2 niti</w:t>
-      </w:r>
-    </w:p>
-    <w:p>
-      <w:pPr>
-        <w:pStyle w:val="Programskikod"/>
-        <w:rPr>
-          <w:rFonts w:ascii="Times New Roman" w:hAnsi="Times New Roman"/>
-          <w:b w:val="0"/>
-          <w:lang w:val="sr-Latn-RS"/>
-        </w:rPr>
-      </w:pPr>
-      <w:r>
-        <w:rPr>
-          <w:rFonts w:ascii="Times New Roman" w:hAnsi="Times New Roman"/>
-          <w:b w:val="0"/>
-          <w:lang w:val="sr-Latn-RS"/>
-        </w:rPr>
-        <w:t>I/O completed</w:t>
-      </w:r>
-    </w:p>
-    <w:p>
-      <w:pPr>
-        <w:pStyle w:val="Programskikod"/>
-        <w:rPr>
-          <w:rFonts w:ascii="Times New Roman" w:hAnsi="Times New Roman"/>
-          <w:b w:val="0"/>
-          <w:lang w:val="sr-Latn-RS"/>
-        </w:rPr>
-      </w:pPr>
-      <w:r>
-        <w:rPr>
-          <w:rFonts w:ascii="Times New Roman" w:hAnsi="Times New Roman"/>
-          <w:b w:val="0"/>
-          <w:lang w:val="sr-Latn-RS"/>
-        </w:rPr>
-        <w:t>===================================SEQ=======================================</w:t>
-      </w:r>
-    </w:p>
-    <w:p>
-      <w:pPr>
-        <w:pStyle w:val="Programskikod"/>
-        <w:rPr>
-          <w:rFonts w:ascii="Times New Roman" w:hAnsi="Times New Roman"/>
-          <w:b w:val="0"/>
-          <w:lang w:val="sr-Latn-RS"/>
-        </w:rPr>
-      </w:pPr>
-    </w:p>
-    <w:p>
-      <w:pPr>
-        <w:pStyle w:val="Programskikod"/>
-        <w:rPr>
-          <w:rFonts w:ascii="Times New Roman" w:hAnsi="Times New Roman"/>
-          <w:b w:val="0"/>
-          <w:lang w:val="sr-Latn-RS"/>
-        </w:rPr>
-      </w:pPr>
-      <w:r>
-        <w:rPr>
-          <w:rFonts w:ascii="Times New Roman" w:hAnsi="Times New Roman"/>
-          <w:b w:val="0"/>
-          <w:lang w:val="sr-Latn-RS"/>
-        </w:rPr>
-        <w:t>number of Clusters 5</w:t>
-      </w:r>
-    </w:p>
-    <w:p>
-      <w:pPr>
-        <w:pStyle w:val="Programskikod"/>
-        <w:rPr>
-          <w:rFonts w:ascii="Times New Roman" w:hAnsi="Times New Roman"/>
-          <w:b w:val="0"/>
-          <w:lang w:val="sr-Latn-RS"/>
-        </w:rPr>
-      </w:pPr>
-      <w:r>
-        <w:rPr>
-          <w:rFonts w:ascii="Times New Roman" w:hAnsi="Times New Roman"/>
-          <w:b w:val="0"/>
-          <w:lang w:val="sr-Latn-RS"/>
-        </w:rPr>
-        <w:t>number of Attributes 34</w:t>
-      </w:r>
-    </w:p>
-    <w:p>
-      <w:pPr>
-        <w:pStyle w:val="Programskikod"/>
-        <w:rPr>
-          <w:rFonts w:ascii="Times New Roman" w:hAnsi="Times New Roman"/>
-          <w:b w:val="0"/>
-          <w:lang w:val="sr-Latn-RS"/>
-        </w:rPr>
-      </w:pPr>
-    </w:p>
-    <w:p>
-      <w:pPr>
-        <w:pStyle w:val="Programskikod"/>
-        <w:rPr>
-          <w:rFonts w:ascii="Times New Roman" w:hAnsi="Times New Roman"/>
-          <w:lang w:val="sr-Latn-RS"/>
-        </w:rPr>
-      </w:pPr>
-      <w:r>
-        <w:rPr>
-          <w:rFonts w:ascii="Times New Roman" w:hAnsi="Times New Roman"/>
-          <w:lang w:val="sr-Latn-RS"/>
-        </w:rPr>
-        <w:t>Time for process: 0.000247</w:t>
-      </w:r>
-    </w:p>
-    <w:p>
-      <w:pPr>
-        <w:pStyle w:val="Programskikod"/>
-        <w:rPr>
-          <w:rFonts w:ascii="Times New Roman" w:hAnsi="Times New Roman"/>
-          <w:b w:val="0"/>
-          <w:lang w:val="sr-Latn-RS"/>
-        </w:rPr>
-      </w:pPr>
-      <w:r>
-        <w:rPr>
-          <w:rFonts w:ascii="Times New Roman" w:hAnsi="Times New Roman"/>
-          <w:b w:val="0"/>
-          <w:lang w:val="sr-Latn-RS"/>
-        </w:rPr>
-        <w:t>===================================PAR=======================================</w:t>
-      </w:r>
-    </w:p>
-    <w:p>
-      <w:pPr>
-        <w:pStyle w:val="Programskikod"/>
-        <w:rPr>
-          <w:rFonts w:ascii="Times New Roman" w:hAnsi="Times New Roman"/>
-          <w:b w:val="0"/>
-          <w:lang w:val="sr-Latn-RS"/>
-        </w:rPr>
-      </w:pPr>
-    </w:p>
-    <w:p>
-      <w:pPr>
-        <w:pStyle w:val="Programskikod"/>
-        <w:rPr>
-          <w:rFonts w:ascii="Times New Roman" w:hAnsi="Times New Roman"/>
-          <w:b w:val="0"/>
-          <w:lang w:val="sr-Latn-RS"/>
-        </w:rPr>
-      </w:pPr>
-      <w:r>
-        <w:rPr>
-          <w:rFonts w:ascii="Times New Roman" w:hAnsi="Times New Roman"/>
-          <w:b w:val="0"/>
-          <w:lang w:val="sr-Latn-RS"/>
-        </w:rPr>
-        <w:t>number of threads: 2</w:t>
-      </w:r>
-    </w:p>
-    <w:p>
-      <w:pPr>
-        <w:pStyle w:val="Programskikod"/>
-        <w:rPr>
-          <w:rFonts w:ascii="Times New Roman" w:hAnsi="Times New Roman"/>
-          <w:b w:val="0"/>
-          <w:lang w:val="sr-Latn-RS"/>
-        </w:rPr>
-      </w:pPr>
-      <w:r>
-        <w:rPr>
-          <w:rFonts w:ascii="Times New Roman" w:hAnsi="Times New Roman"/>
-          <w:b w:val="0"/>
-          <w:lang w:val="sr-Latn-RS"/>
-        </w:rPr>
-        <w:t>number of Clusters 5</w:t>
-      </w:r>
-    </w:p>
-    <w:p>
-      <w:pPr>
-        <w:pStyle w:val="Programskikod"/>
-        <w:rPr>
-          <w:rFonts w:ascii="Times New Roman" w:hAnsi="Times New Roman"/>
-          <w:b w:val="0"/>
-          <w:lang w:val="sr-Latn-RS"/>
-        </w:rPr>
-      </w:pPr>
-      <w:r>
-        <w:rPr>
-          <w:rFonts w:ascii="Times New Roman" w:hAnsi="Times New Roman"/>
-          <w:b w:val="0"/>
-          <w:lang w:val="sr-Latn-RS"/>
-        </w:rPr>
-        <w:t>number of Attributes 34</w:t>
-      </w:r>
-    </w:p>
-    <w:p>
-      <w:pPr>
-        <w:pStyle w:val="Programskikod"/>
-        <w:rPr>
-          <w:rFonts w:ascii="Times New Roman" w:hAnsi="Times New Roman"/>
-          <w:b w:val="0"/>
-          <w:lang w:val="sr-Latn-RS"/>
-        </w:rPr>
-      </w:pPr>
-    </w:p>
-    <w:p>
-      <w:pPr>
-        <w:pStyle w:val="Programskikod"/>
-        <w:rPr>
-          <w:rFonts w:ascii="Times New Roman" w:hAnsi="Times New Roman"/>
-          <w:lang w:val="sr-Latn-RS"/>
-        </w:rPr>
-      </w:pPr>
-      <w:r>
-        <w:rPr>
-          <w:rFonts w:ascii="Times New Roman" w:hAnsi="Times New Roman"/>
-          <w:lang w:val="sr-Latn-RS"/>
-        </w:rPr>
-        <w:t>Time for process: 0.000245</w:t>
-      </w:r>
-    </w:p>
-    <w:p>
-      <w:pPr>
-        <w:pStyle w:val="Programskikod"/>
-        <w:rPr>
-          <w:rFonts w:ascii="Times New Roman" w:hAnsi="Times New Roman"/>
-          <w:lang w:val="sr-Latn-RS"/>
-        </w:rPr>
-      </w:pPr>
-      <w:r>
-        <w:rPr>
-          <w:rFonts w:ascii="Times New Roman" w:hAnsi="Times New Roman"/>
-          <w:lang w:val="sr-Latn-RS"/>
-        </w:rPr>
-        <w:t>TEST PASSED</w:t>
-      </w:r>
-    </w:p>
-    <w:p>
-      <w:pPr>
-        <w:pStyle w:val="Programskikod"/>
-        <w:rPr>
-          <w:rFonts w:ascii="Times New Roman" w:hAnsi="Times New Roman"/>
-          <w:b w:val="0"/>
-          <w:lang w:val="sr-Latn-RS"/>
-        </w:rPr>
-      </w:pPr>
-      <w:r>
-        <w:rPr>
-          <w:rFonts w:ascii="Times New Roman" w:hAnsi="Times New Roman"/>
-          <w:b w:val="0"/>
-          <w:lang w:val="sr-Latn-RS"/>
-        </w:rPr>
-        <w:t>I/O completed</w:t>
-      </w:r>
-    </w:p>
-    <w:p>
-      <w:pPr>
-        <w:pStyle w:val="Programskikod"/>
-        <w:rPr>
-          <w:rFonts w:ascii="Times New Roman" w:hAnsi="Times New Roman"/>
-          <w:b w:val="0"/>
-          <w:lang w:val="sr-Latn-RS"/>
-        </w:rPr>
-      </w:pPr>
-      <w:r>
-        <w:rPr>
-          <w:rFonts w:ascii="Times New Roman" w:hAnsi="Times New Roman"/>
-          <w:b w:val="0"/>
-          <w:lang w:val="sr-Latn-RS"/>
-        </w:rPr>
-        <w:t>===================================SEQ=======================================</w:t>
-      </w:r>
-    </w:p>
-    <w:p>
-      <w:pPr>
-        <w:pStyle w:val="Programskikod"/>
-        <w:rPr>
-          <w:rFonts w:ascii="Times New Roman" w:hAnsi="Times New Roman"/>
-          <w:b w:val="0"/>
-          <w:lang w:val="sr-Latn-RS"/>
-        </w:rPr>
-      </w:pPr>
-    </w:p>
-    <w:p>
-      <w:pPr>
-        <w:pStyle w:val="Programskikod"/>
-        <w:rPr>
-          <w:rFonts w:ascii="Times New Roman" w:hAnsi="Times New Roman"/>
-          <w:b w:val="0"/>
-          <w:lang w:val="sr-Latn-RS"/>
-        </w:rPr>
-      </w:pPr>
-      <w:r>
-        <w:rPr>
-          <w:rFonts w:ascii="Times New Roman" w:hAnsi="Times New Roman"/>
-          <w:b w:val="0"/>
-          <w:lang w:val="sr-Latn-RS"/>
-        </w:rPr>
-        <w:t>number of Clusters 5</w:t>
-      </w:r>
-    </w:p>
-    <w:p>
-      <w:pPr>
-        <w:pStyle w:val="Programskikod"/>
-        <w:rPr>
-          <w:rFonts w:ascii="Times New Roman" w:hAnsi="Times New Roman"/>
-          <w:b w:val="0"/>
-          <w:lang w:val="sr-Latn-RS"/>
-        </w:rPr>
-      </w:pPr>
-      <w:r>
-        <w:rPr>
-          <w:rFonts w:ascii="Times New Roman" w:hAnsi="Times New Roman"/>
-          <w:b w:val="0"/>
-          <w:lang w:val="sr-Latn-RS"/>
-        </w:rPr>
-        <w:t>number of Attributes 34</w:t>
-      </w:r>
-    </w:p>
-    <w:p>
-      <w:pPr>
-        <w:pStyle w:val="Programskikod"/>
-        <w:rPr>
-          <w:rFonts w:ascii="Times New Roman" w:hAnsi="Times New Roman"/>
-          <w:b w:val="0"/>
-          <w:lang w:val="sr-Latn-RS"/>
-        </w:rPr>
-      </w:pPr>
-    </w:p>
-    <w:p>
-      <w:pPr>
-        <w:pStyle w:val="Programskikod"/>
-        <w:rPr>
-          <w:rFonts w:ascii="Times New Roman" w:hAnsi="Times New Roman"/>
-          <w:lang w:val="sr-Latn-RS"/>
-        </w:rPr>
-      </w:pPr>
-      <w:r>
-        <w:rPr>
-          <w:rFonts w:ascii="Times New Roman" w:hAnsi="Times New Roman"/>
-          <w:lang w:val="sr-Latn-RS"/>
-        </w:rPr>
-        <w:t>Time for process: 2.135121</w:t>
-      </w:r>
-    </w:p>
-    <w:p>
-      <w:pPr>
-        <w:pStyle w:val="Programskikod"/>
-        <w:rPr>
-          <w:rFonts w:ascii="Times New Roman" w:hAnsi="Times New Roman"/>
-          <w:b w:val="0"/>
-          <w:lang w:val="sr-Latn-RS"/>
-        </w:rPr>
-      </w:pPr>
-      <w:r>
-        <w:rPr>
-          <w:rFonts w:ascii="Times New Roman" w:hAnsi="Times New Roman"/>
-          <w:b w:val="0"/>
-          <w:lang w:val="sr-Latn-RS"/>
-        </w:rPr>
-        <w:t>===================================PAR=======================================</w:t>
-      </w:r>
-    </w:p>
-    <w:p>
-      <w:pPr>
-        <w:pStyle w:val="Programskikod"/>
-        <w:rPr>
-          <w:rFonts w:ascii="Times New Roman" w:hAnsi="Times New Roman"/>
-          <w:b w:val="0"/>
-          <w:lang w:val="sr-Latn-RS"/>
-        </w:rPr>
-      </w:pPr>
-    </w:p>
-    <w:p>
-      <w:pPr>
-        <w:pStyle w:val="Programskikod"/>
-        <w:rPr>
-          <w:rFonts w:ascii="Times New Roman" w:hAnsi="Times New Roman"/>
-          <w:b w:val="0"/>
-          <w:lang w:val="sr-Latn-RS"/>
-        </w:rPr>
-      </w:pPr>
-      <w:r>
-        <w:rPr>
-          <w:rFonts w:ascii="Times New Roman" w:hAnsi="Times New Roman"/>
-          <w:b w:val="0"/>
-          <w:lang w:val="sr-Latn-RS"/>
-        </w:rPr>
-        <w:t>number of threads: 2</w:t>
-      </w:r>
-    </w:p>
-    <w:p>
-      <w:pPr>
-        <w:pStyle w:val="Programskikod"/>
-        <w:rPr>
-          <w:rFonts w:ascii="Times New Roman" w:hAnsi="Times New Roman"/>
-          <w:b w:val="0"/>
-          <w:lang w:val="sr-Latn-RS"/>
-        </w:rPr>
-      </w:pPr>
-      <w:r>
-        <w:rPr>
-          <w:rFonts w:ascii="Times New Roman" w:hAnsi="Times New Roman"/>
-          <w:b w:val="0"/>
-          <w:lang w:val="sr-Latn-RS"/>
-        </w:rPr>
-        <w:t>number of Clusters 5</w:t>
-      </w:r>
-    </w:p>
-    <w:p>
-      <w:pPr>
-        <w:pStyle w:val="Programskikod"/>
-        <w:rPr>
-          <w:rFonts w:ascii="Times New Roman" w:hAnsi="Times New Roman"/>
-          <w:b w:val="0"/>
-          <w:lang w:val="sr-Latn-RS"/>
-        </w:rPr>
-      </w:pPr>
-      <w:r>
-        <w:rPr>
-          <w:rFonts w:ascii="Times New Roman" w:hAnsi="Times New Roman"/>
-          <w:b w:val="0"/>
-          <w:lang w:val="sr-Latn-RS"/>
-        </w:rPr>
-        <w:t>number of Attributes 34</w:t>
-      </w:r>
-    </w:p>
-    <w:p>
-      <w:pPr>
-        <w:pStyle w:val="Programskikod"/>
-        <w:rPr>
-          <w:rFonts w:ascii="Times New Roman" w:hAnsi="Times New Roman"/>
-          <w:b w:val="0"/>
-          <w:lang w:val="sr-Latn-RS"/>
-        </w:rPr>
-      </w:pPr>
-    </w:p>
-    <w:p>
-      <w:pPr>
-        <w:pStyle w:val="Programskikod"/>
-        <w:rPr>
-          <w:rFonts w:ascii="Times New Roman" w:hAnsi="Times New Roman"/>
-          <w:lang w:val="sr-Latn-RS"/>
-        </w:rPr>
-      </w:pPr>
-      <w:r>
-        <w:rPr>
-          <w:rFonts w:ascii="Times New Roman" w:hAnsi="Times New Roman"/>
-          <w:lang w:val="sr-Latn-RS"/>
-        </w:rPr>
-        <w:t>Time for process: 2.133272</w:t>
-      </w:r>
-    </w:p>
-    <w:p>
-      <w:pPr>
-        <w:pStyle w:val="Programskikod"/>
-        <w:rPr>
-          <w:rFonts w:ascii="Times New Roman" w:hAnsi="Times New Roman"/>
-          <w:lang w:val="sr-Latn-RS"/>
-        </w:rPr>
-      </w:pPr>
-      <w:r>
-        <w:rPr>
-          <w:rFonts w:ascii="Times New Roman" w:hAnsi="Times New Roman"/>
-          <w:lang w:val="sr-Latn-RS"/>
-        </w:rPr>
-        <w:t>TEST PASSED</w:t>
-      </w:r>
-    </w:p>
-    <w:p>
-      <w:pPr>
-        <w:pStyle w:val="Programskikod"/>
-        <w:rPr>
-          <w:rFonts w:ascii="Times New Roman" w:hAnsi="Times New Roman"/>
-          <w:b w:val="0"/>
-          <w:lang w:val="sr-Latn-RS"/>
-        </w:rPr>
-      </w:pPr>
-      <w:r>
-        <w:rPr>
-          <w:rFonts w:ascii="Times New Roman" w:hAnsi="Times New Roman"/>
-          <w:b w:val="0"/>
-          <w:lang w:val="sr-Latn-RS"/>
-        </w:rPr>
-        <w:t>I/O completed</w:t>
-      </w:r>
-    </w:p>
-    <w:p>
-      <w:pPr>
-        <w:pStyle w:val="Programskikod"/>
-        <w:rPr>
-          <w:rFonts w:ascii="Times New Roman" w:hAnsi="Times New Roman"/>
-          <w:b w:val="0"/>
-          <w:lang w:val="sr-Latn-RS"/>
-        </w:rPr>
-      </w:pPr>
-      <w:r>
-        <w:rPr>
-          <w:rFonts w:ascii="Times New Roman" w:hAnsi="Times New Roman"/>
-          <w:b w:val="0"/>
-          <w:lang w:val="sr-Latn-RS"/>
-        </w:rPr>
-        <w:t>===================================SEQ=======================================</w:t>
-      </w:r>
-    </w:p>
-    <w:p>
-      <w:pPr>
-        <w:pStyle w:val="Programskikod"/>
-        <w:rPr>
-          <w:rFonts w:ascii="Times New Roman" w:hAnsi="Times New Roman"/>
-          <w:b w:val="0"/>
-          <w:lang w:val="sr-Latn-RS"/>
-        </w:rPr>
-      </w:pPr>
-    </w:p>
-    <w:p>
-      <w:pPr>
-        <w:pStyle w:val="Programskikod"/>
-        <w:rPr>
-          <w:rFonts w:ascii="Times New Roman" w:hAnsi="Times New Roman"/>
-          <w:b w:val="0"/>
-          <w:lang w:val="sr-Latn-RS"/>
-        </w:rPr>
-      </w:pPr>
-      <w:r>
-        <w:rPr>
-          <w:rFonts w:ascii="Times New Roman" w:hAnsi="Times New Roman"/>
-          <w:b w:val="0"/>
-          <w:lang w:val="sr-Latn-RS"/>
-        </w:rPr>
-        <w:t>number of Clusters 5</w:t>
-      </w:r>
-    </w:p>
-    <w:p>
-      <w:pPr>
-        <w:pStyle w:val="Programskikod"/>
-        <w:rPr>
-          <w:rFonts w:ascii="Times New Roman" w:hAnsi="Times New Roman"/>
-          <w:b w:val="0"/>
-          <w:lang w:val="sr-Latn-RS"/>
-        </w:rPr>
-      </w:pPr>
-      <w:r>
-        <w:rPr>
-          <w:rFonts w:ascii="Times New Roman" w:hAnsi="Times New Roman"/>
-          <w:b w:val="0"/>
-          <w:lang w:val="sr-Latn-RS"/>
-        </w:rPr>
-        <w:t>number of Attributes 34</w:t>
-      </w:r>
-    </w:p>
-    <w:p>
-      <w:pPr>
-        <w:pStyle w:val="Programskikod"/>
-        <w:rPr>
-          <w:rFonts w:ascii="Times New Roman" w:hAnsi="Times New Roman"/>
-          <w:b w:val="0"/>
-          <w:lang w:val="sr-Latn-RS"/>
-        </w:rPr>
-      </w:pPr>
-    </w:p>
-    <w:p>
-      <w:pPr>
-        <w:pStyle w:val="Programskikod"/>
-        <w:rPr>
-          <w:rFonts w:ascii="Times New Roman" w:hAnsi="Times New Roman"/>
-          <w:lang w:val="sr-Latn-RS"/>
-        </w:rPr>
-      </w:pPr>
-      <w:r>
-        <w:rPr>
-          <w:rFonts w:ascii="Times New Roman" w:hAnsi="Times New Roman"/>
-          <w:lang w:val="sr-Latn-RS"/>
-        </w:rPr>
-        <w:t>Time for process: 0.452108</w:t>
-      </w:r>
-    </w:p>
-    <w:p>
-      <w:pPr>
-        <w:pStyle w:val="Programskikod"/>
-        <w:rPr>
-          <w:rFonts w:ascii="Times New Roman" w:hAnsi="Times New Roman"/>
-          <w:b w:val="0"/>
-          <w:lang w:val="sr-Latn-RS"/>
-        </w:rPr>
-      </w:pPr>
-      <w:r>
-        <w:rPr>
-          <w:rFonts w:ascii="Times New Roman" w:hAnsi="Times New Roman"/>
-          <w:b w:val="0"/>
-          <w:lang w:val="sr-Latn-RS"/>
-        </w:rPr>
-        <w:t>===================================PAR=======================================</w:t>
-      </w:r>
-    </w:p>
-    <w:p>
-      <w:pPr>
-        <w:pStyle w:val="Programskikod"/>
-        <w:rPr>
-          <w:rFonts w:ascii="Times New Roman" w:hAnsi="Times New Roman"/>
-          <w:b w:val="0"/>
-          <w:lang w:val="sr-Latn-RS"/>
-        </w:rPr>
-      </w:pPr>
-    </w:p>
-    <w:p>
-      <w:pPr>
-        <w:pStyle w:val="Programskikod"/>
-        <w:rPr>
-          <w:rFonts w:ascii="Times New Roman" w:hAnsi="Times New Roman"/>
-          <w:b w:val="0"/>
-          <w:lang w:val="sr-Latn-RS"/>
-        </w:rPr>
-      </w:pPr>
-      <w:r>
-        <w:rPr>
-          <w:rFonts w:ascii="Times New Roman" w:hAnsi="Times New Roman"/>
-          <w:b w:val="0"/>
-          <w:lang w:val="sr-Latn-RS"/>
-        </w:rPr>
-        <w:t>number of threads: 2</w:t>
-      </w:r>
-    </w:p>
-    <w:p>
-      <w:pPr>
-        <w:pStyle w:val="Programskikod"/>
-        <w:rPr>
-          <w:rFonts w:ascii="Times New Roman" w:hAnsi="Times New Roman"/>
-          <w:b w:val="0"/>
-          <w:lang w:val="sr-Latn-RS"/>
-        </w:rPr>
-      </w:pPr>
-      <w:r>
-        <w:rPr>
-          <w:rFonts w:ascii="Times New Roman" w:hAnsi="Times New Roman"/>
-          <w:b w:val="0"/>
-          <w:lang w:val="sr-Latn-RS"/>
-        </w:rPr>
-        <w:lastRenderedPageBreak/>
-        <w:t>number of Clusters 5</w:t>
-      </w:r>
-    </w:p>
-    <w:p>
-      <w:pPr>
-        <w:pStyle w:val="Programskikod"/>
-        <w:rPr>
-          <w:rFonts w:ascii="Times New Roman" w:hAnsi="Times New Roman"/>
-          <w:b w:val="0"/>
-          <w:lang w:val="sr-Latn-RS"/>
-        </w:rPr>
-      </w:pPr>
-      <w:r>
-        <w:rPr>
-          <w:rFonts w:ascii="Times New Roman" w:hAnsi="Times New Roman"/>
-          <w:b w:val="0"/>
-          <w:lang w:val="sr-Latn-RS"/>
-        </w:rPr>
-        <w:t>number of Attributes 34</w:t>
-      </w:r>
-    </w:p>
-    <w:p>
-      <w:pPr>
-        <w:pStyle w:val="Programskikod"/>
-        <w:rPr>
-          <w:rFonts w:ascii="Times New Roman" w:hAnsi="Times New Roman"/>
-          <w:b w:val="0"/>
-          <w:lang w:val="sr-Latn-RS"/>
-        </w:rPr>
-      </w:pPr>
-    </w:p>
-    <w:p>
-      <w:pPr>
-        <w:pStyle w:val="Programskikod"/>
-        <w:rPr>
-          <w:rFonts w:ascii="Times New Roman" w:hAnsi="Times New Roman"/>
-          <w:lang w:val="sr-Latn-RS"/>
-        </w:rPr>
-      </w:pPr>
-      <w:r>
-        <w:rPr>
-          <w:rFonts w:ascii="Times New Roman" w:hAnsi="Times New Roman"/>
-          <w:lang w:val="sr-Latn-RS"/>
-        </w:rPr>
-        <w:t>Time for process: 0.451645</w:t>
-      </w:r>
-    </w:p>
-    <w:p>
-      <w:pPr>
-        <w:pStyle w:val="Programskikod"/>
-        <w:rPr>
-          <w:rFonts w:ascii="Times New Roman" w:hAnsi="Times New Roman"/>
-          <w:lang w:val="sr-Latn-RS"/>
-        </w:rPr>
-      </w:pPr>
-      <w:r>
-        <w:rPr>
-          <w:rFonts w:ascii="Times New Roman" w:hAnsi="Times New Roman"/>
-          <w:lang w:val="sr-Latn-RS"/>
-        </w:rPr>
-        <w:t>TEST PASSED</w:t>
-      </w:r>
-    </w:p>
-    <w:p>
-      <w:pPr>
-        <w:pStyle w:val="Programskikod"/>
-        <w:rPr>
-          <w:rFonts w:ascii="Times New Roman" w:hAnsi="Times New Roman"/>
-          <w:b w:val="0"/>
-          <w:lang w:val="sr-Latn-RS"/>
-        </w:rPr>
-      </w:pPr>
-      <w:r>
-        <w:rPr>
-          <w:rFonts w:ascii="Times New Roman" w:hAnsi="Times New Roman"/>
-          <w:b w:val="0"/>
-          <w:lang w:val="sr-Latn-RS"/>
-        </w:rPr>
-        <w:t>I/O completed</w:t>
-      </w:r>
-    </w:p>
-    <w:p>
-      <w:pPr>
-        <w:pStyle w:val="Programskikod"/>
-        <w:rPr>
-          <w:rFonts w:ascii="Times New Roman" w:hAnsi="Times New Roman"/>
-          <w:b w:val="0"/>
-          <w:lang w:val="sr-Latn-RS"/>
-        </w:rPr>
-      </w:pPr>
-      <w:r>
-        <w:rPr>
-          <w:rFonts w:ascii="Times New Roman" w:hAnsi="Times New Roman"/>
-          <w:b w:val="0"/>
-          <w:lang w:val="sr-Latn-RS"/>
-        </w:rPr>
-        <w:t>===================================SEQ=======================================</w:t>
-      </w:r>
-    </w:p>
-    <w:p>
-      <w:pPr>
-        <w:pStyle w:val="Programskikod"/>
-        <w:rPr>
-          <w:rFonts w:ascii="Times New Roman" w:hAnsi="Times New Roman"/>
-          <w:b w:val="0"/>
-          <w:lang w:val="sr-Latn-RS"/>
-        </w:rPr>
-      </w:pPr>
-    </w:p>
-    <w:p>
-      <w:pPr>
-        <w:pStyle w:val="Programskikod"/>
-        <w:rPr>
-          <w:rFonts w:ascii="Times New Roman" w:hAnsi="Times New Roman"/>
-          <w:b w:val="0"/>
-          <w:lang w:val="sr-Latn-RS"/>
-        </w:rPr>
-      </w:pPr>
-      <w:r>
-        <w:rPr>
-          <w:rFonts w:ascii="Times New Roman" w:hAnsi="Times New Roman"/>
-          <w:b w:val="0"/>
-          <w:lang w:val="sr-Latn-RS"/>
-        </w:rPr>
-        <w:t>number of Clusters 5</w:t>
-      </w:r>
-    </w:p>
-    <w:p>
-      <w:pPr>
-        <w:pStyle w:val="Programskikod"/>
-        <w:rPr>
-          <w:rFonts w:ascii="Times New Roman" w:hAnsi="Times New Roman"/>
-          <w:b w:val="0"/>
-          <w:lang w:val="sr-Latn-RS"/>
-        </w:rPr>
-      </w:pPr>
-      <w:r>
-        <w:rPr>
-          <w:rFonts w:ascii="Times New Roman" w:hAnsi="Times New Roman"/>
-          <w:b w:val="0"/>
-          <w:lang w:val="sr-Latn-RS"/>
-        </w:rPr>
-        <w:t>number of Attributes 34</w:t>
-      </w:r>
-    </w:p>
-    <w:p>
-      <w:pPr>
-        <w:pStyle w:val="Programskikod"/>
-        <w:rPr>
-          <w:rFonts w:ascii="Times New Roman" w:hAnsi="Times New Roman"/>
-          <w:b w:val="0"/>
-          <w:lang w:val="sr-Latn-RS"/>
-        </w:rPr>
-      </w:pPr>
-    </w:p>
-    <w:p>
-      <w:pPr>
-        <w:pStyle w:val="Programskikod"/>
-        <w:rPr>
-          <w:rFonts w:ascii="Times New Roman" w:hAnsi="Times New Roman"/>
-          <w:lang w:val="sr-Latn-RS"/>
-        </w:rPr>
-      </w:pPr>
-      <w:r>
-        <w:rPr>
-          <w:rFonts w:ascii="Times New Roman" w:hAnsi="Times New Roman"/>
-          <w:lang w:val="sr-Latn-RS"/>
-        </w:rPr>
-        <w:t>Time for process: 1.909433</w:t>
-      </w:r>
-    </w:p>
-    <w:p>
-      <w:pPr>
-        <w:pStyle w:val="Programskikod"/>
-        <w:rPr>
-          <w:rFonts w:ascii="Times New Roman" w:hAnsi="Times New Roman"/>
-          <w:b w:val="0"/>
-          <w:lang w:val="sr-Latn-RS"/>
-        </w:rPr>
-      </w:pPr>
-      <w:r>
-        <w:rPr>
-          <w:rFonts w:ascii="Times New Roman" w:hAnsi="Times New Roman"/>
-          <w:b w:val="0"/>
-          <w:lang w:val="sr-Latn-RS"/>
-        </w:rPr>
-        <w:t>===================================PAR=======================================</w:t>
-      </w:r>
-    </w:p>
-    <w:p>
-      <w:pPr>
-        <w:pStyle w:val="Programskikod"/>
-        <w:rPr>
-          <w:rFonts w:ascii="Times New Roman" w:hAnsi="Times New Roman"/>
-          <w:b w:val="0"/>
-          <w:lang w:val="sr-Latn-RS"/>
-        </w:rPr>
-      </w:pPr>
-    </w:p>
-    <w:p>
-      <w:pPr>
-        <w:pStyle w:val="Programskikod"/>
-        <w:rPr>
-          <w:rFonts w:ascii="Times New Roman" w:hAnsi="Times New Roman"/>
-          <w:b w:val="0"/>
-          <w:lang w:val="sr-Latn-RS"/>
-        </w:rPr>
-      </w:pPr>
-      <w:r>
-        <w:rPr>
-          <w:rFonts w:ascii="Times New Roman" w:hAnsi="Times New Roman"/>
-          <w:b w:val="0"/>
-          <w:lang w:val="sr-Latn-RS"/>
-        </w:rPr>
-        <w:t>number of threads: 2</w:t>
-      </w:r>
-    </w:p>
-    <w:p>
-      <w:pPr>
-        <w:pStyle w:val="Programskikod"/>
-        <w:rPr>
-          <w:rFonts w:ascii="Times New Roman" w:hAnsi="Times New Roman"/>
-          <w:b w:val="0"/>
-          <w:lang w:val="sr-Latn-RS"/>
-        </w:rPr>
-      </w:pPr>
-      <w:r>
-        <w:rPr>
-          <w:rFonts w:ascii="Times New Roman" w:hAnsi="Times New Roman"/>
-          <w:b w:val="0"/>
-          <w:lang w:val="sr-Latn-RS"/>
-        </w:rPr>
-        <w:t>number of Clusters 5</w:t>
-      </w:r>
-    </w:p>
-    <w:p>
-      <w:pPr>
-        <w:pStyle w:val="Programskikod"/>
-        <w:rPr>
-          <w:rFonts w:ascii="Times New Roman" w:hAnsi="Times New Roman"/>
-          <w:b w:val="0"/>
-          <w:lang w:val="sr-Latn-RS"/>
-        </w:rPr>
-      </w:pPr>
-      <w:r>
-        <w:rPr>
-          <w:rFonts w:ascii="Times New Roman" w:hAnsi="Times New Roman"/>
-          <w:b w:val="0"/>
-          <w:lang w:val="sr-Latn-RS"/>
-        </w:rPr>
-        <w:t>number of Attributes 34</w:t>
-      </w:r>
-    </w:p>
-    <w:p>
-      <w:pPr>
-        <w:pStyle w:val="Programskikod"/>
-        <w:rPr>
-          <w:rFonts w:ascii="Times New Roman" w:hAnsi="Times New Roman"/>
-          <w:b w:val="0"/>
-          <w:lang w:val="sr-Latn-RS"/>
-        </w:rPr>
-      </w:pPr>
-    </w:p>
-    <w:p>
-      <w:pPr>
-        <w:pStyle w:val="Programskikod"/>
-        <w:rPr>
-          <w:rFonts w:ascii="Times New Roman" w:hAnsi="Times New Roman"/>
-          <w:lang w:val="sr-Latn-RS"/>
-        </w:rPr>
-      </w:pPr>
-      <w:r>
-        <w:rPr>
-          <w:rFonts w:ascii="Times New Roman" w:hAnsi="Times New Roman"/>
-          <w:lang w:val="sr-Latn-RS"/>
-        </w:rPr>
-        <w:t>Time for process: 1.932522</w:t>
-      </w:r>
-    </w:p>
-    <w:p>
-      <w:pPr>
-        <w:pStyle w:val="Programskikod"/>
-        <w:rPr>
-          <w:rFonts w:ascii="Times New Roman" w:hAnsi="Times New Roman"/>
-          <w:lang w:val="sr-Latn-RS"/>
-        </w:rPr>
-      </w:pPr>
-      <w:r>
-        <w:rPr>
-          <w:rFonts w:ascii="Times New Roman" w:hAnsi="Times New Roman"/>
-          <w:lang w:val="sr-Latn-RS"/>
-        </w:rPr>
-        <w:t>TEST PASSED</w:t>
-      </w:r>
-    </w:p>
-    <w:p>
-      <w:pPr>
-        <w:pStyle w:val="Programskikod"/>
-        <w:rPr>
-          <w:rFonts w:ascii="Times New Roman" w:hAnsi="Times New Roman"/>
-          <w:b w:val="0"/>
-          <w:lang w:val="sr-Latn-RS"/>
-        </w:rPr>
-      </w:pPr>
-      <w:r>
-        <w:rPr>
-          <w:rFonts w:ascii="Times New Roman" w:hAnsi="Times New Roman"/>
-          <w:b w:val="0"/>
-          <w:lang w:val="sr-Latn-RS"/>
-        </w:rPr>
-        <w:t>***********************************************</w:t>
-      </w:r>
-    </w:p>
-    <w:p>
-      <w:pPr>
-        <w:pStyle w:val="Oznakaslike"/>
-        <w:rPr>
-          <w:lang w:val="sr-Latn-RS"/>
-        </w:rPr>
-      </w:pPr>
-      <w:r>
-        <w:rPr>
-          <w:lang w:val="sr-Latn-RS"/>
-        </w:rPr>
-        <w:t xml:space="preserve">Listing </w:t>
-      </w:r>
-      <w:r>
-        <w:rPr>
-          <w:lang w:val="sr-Latn-RS"/>
-        </w:rPr>
-        <w:t>3</w:t>
-      </w:r>
-      <w:r>
-        <w:rPr>
-          <w:lang w:val="sr-Latn-RS"/>
-        </w:rPr>
-        <w:t xml:space="preserve">. Zadatak </w:t>
-      </w:r>
-      <w:r>
-        <w:rPr>
-          <w:lang w:val="sr-Latn-RS"/>
-        </w:rPr>
-        <w:t>5</w:t>
-      </w:r>
-      <w:r>
-        <w:rPr>
-          <w:lang w:val="sr-Latn-RS"/>
-        </w:rPr>
-        <w:t xml:space="preserve"> – 4 niti</w:t>
-      </w:r>
-    </w:p>
-    <w:p>
-      <w:pPr>
-        <w:pStyle w:val="Programskikod"/>
-        <w:rPr>
-          <w:rFonts w:ascii="Times New Roman" w:hAnsi="Times New Roman"/>
-          <w:b w:val="0"/>
-          <w:lang w:val="sr-Latn-RS"/>
-        </w:rPr>
-      </w:pPr>
-      <w:r>
-        <w:rPr>
-          <w:rFonts w:ascii="Times New Roman" w:hAnsi="Times New Roman"/>
-          <w:b w:val="0"/>
-          <w:lang w:val="sr-Latn-RS"/>
-        </w:rPr>
-        <w:t>I/O completed</w:t>
-      </w:r>
-    </w:p>
-    <w:p>
-      <w:pPr>
-        <w:pStyle w:val="Programskikod"/>
-        <w:rPr>
-          <w:rFonts w:ascii="Times New Roman" w:hAnsi="Times New Roman"/>
-          <w:b w:val="0"/>
-          <w:lang w:val="sr-Latn-RS"/>
-        </w:rPr>
-      </w:pPr>
-      <w:r>
-        <w:rPr>
-          <w:rFonts w:ascii="Times New Roman" w:hAnsi="Times New Roman"/>
-          <w:b w:val="0"/>
-          <w:lang w:val="sr-Latn-RS"/>
-        </w:rPr>
-        <w:t>===================================SEQ=======================================</w:t>
-      </w:r>
-    </w:p>
-    <w:p>
-      <w:pPr>
-        <w:pStyle w:val="Programskikod"/>
-        <w:rPr>
-          <w:rFonts w:ascii="Times New Roman" w:hAnsi="Times New Roman"/>
-          <w:b w:val="0"/>
-          <w:lang w:val="sr-Latn-RS"/>
-        </w:rPr>
-      </w:pPr>
-    </w:p>
-    <w:p>
-      <w:pPr>
-        <w:pStyle w:val="Programskikod"/>
-        <w:rPr>
-          <w:rFonts w:ascii="Times New Roman" w:hAnsi="Times New Roman"/>
-          <w:b w:val="0"/>
-          <w:lang w:val="sr-Latn-RS"/>
-        </w:rPr>
-      </w:pPr>
-      <w:r>
-        <w:rPr>
-          <w:rFonts w:ascii="Times New Roman" w:hAnsi="Times New Roman"/>
-          <w:b w:val="0"/>
-          <w:lang w:val="sr-Latn-RS"/>
-        </w:rPr>
-        <w:t>number of Clusters 5</w:t>
-      </w:r>
-    </w:p>
-    <w:p>
-      <w:pPr>
-        <w:pStyle w:val="Programskikod"/>
-        <w:rPr>
-          <w:rFonts w:ascii="Times New Roman" w:hAnsi="Times New Roman"/>
-          <w:b w:val="0"/>
-          <w:lang w:val="sr-Latn-RS"/>
-        </w:rPr>
-      </w:pPr>
-      <w:r>
-        <w:rPr>
-          <w:rFonts w:ascii="Times New Roman" w:hAnsi="Times New Roman"/>
-          <w:b w:val="0"/>
-          <w:lang w:val="sr-Latn-RS"/>
-        </w:rPr>
-        <w:t>number of Attributes 34</w:t>
-      </w:r>
-    </w:p>
-    <w:p>
-      <w:pPr>
-        <w:pStyle w:val="Programskikod"/>
-        <w:rPr>
-          <w:rFonts w:ascii="Times New Roman" w:hAnsi="Times New Roman"/>
-          <w:b w:val="0"/>
-          <w:lang w:val="sr-Latn-RS"/>
-        </w:rPr>
-      </w:pPr>
-    </w:p>
-    <w:p>
-      <w:pPr>
-        <w:pStyle w:val="Programskikod"/>
-        <w:rPr>
-          <w:rFonts w:ascii="Times New Roman" w:hAnsi="Times New Roman"/>
-          <w:lang w:val="sr-Latn-RS"/>
-        </w:rPr>
-      </w:pPr>
-      <w:r>
-        <w:rPr>
-          <w:rFonts w:ascii="Times New Roman" w:hAnsi="Times New Roman"/>
-          <w:lang w:val="sr-Latn-RS"/>
-        </w:rPr>
-        <w:t>Time for process: 0.000350</w:t>
-      </w:r>
-    </w:p>
-    <w:p>
-      <w:pPr>
-        <w:pStyle w:val="Programskikod"/>
-        <w:rPr>
-          <w:rFonts w:ascii="Times New Roman" w:hAnsi="Times New Roman"/>
-          <w:b w:val="0"/>
-          <w:lang w:val="sr-Latn-RS"/>
-        </w:rPr>
-      </w:pPr>
-      <w:r>
-        <w:rPr>
-          <w:rFonts w:ascii="Times New Roman" w:hAnsi="Times New Roman"/>
-          <w:b w:val="0"/>
-          <w:lang w:val="sr-Latn-RS"/>
-        </w:rPr>
-        <w:t>===================================PAR=======================================</w:t>
-      </w:r>
-    </w:p>
-    <w:p>
-      <w:pPr>
-        <w:pStyle w:val="Programskikod"/>
-        <w:rPr>
-          <w:rFonts w:ascii="Times New Roman" w:hAnsi="Times New Roman"/>
-          <w:b w:val="0"/>
-          <w:lang w:val="sr-Latn-RS"/>
-        </w:rPr>
-      </w:pPr>
-    </w:p>
-    <w:p>
-      <w:pPr>
-        <w:pStyle w:val="Programskikod"/>
-        <w:rPr>
-          <w:rFonts w:ascii="Times New Roman" w:hAnsi="Times New Roman"/>
-          <w:b w:val="0"/>
-          <w:lang w:val="sr-Latn-RS"/>
-        </w:rPr>
-      </w:pPr>
-      <w:r>
-        <w:rPr>
-          <w:rFonts w:ascii="Times New Roman" w:hAnsi="Times New Roman"/>
-          <w:b w:val="0"/>
-          <w:lang w:val="sr-Latn-RS"/>
-        </w:rPr>
-        <w:t>number of threads: 4</w:t>
-      </w:r>
-    </w:p>
-    <w:p>
-      <w:pPr>
-        <w:pStyle w:val="Programskikod"/>
-        <w:rPr>
-          <w:rFonts w:ascii="Times New Roman" w:hAnsi="Times New Roman"/>
-          <w:b w:val="0"/>
-          <w:lang w:val="sr-Latn-RS"/>
-        </w:rPr>
-      </w:pPr>
-      <w:r>
-        <w:rPr>
-          <w:rFonts w:ascii="Times New Roman" w:hAnsi="Times New Roman"/>
-          <w:b w:val="0"/>
-          <w:lang w:val="sr-Latn-RS"/>
-        </w:rPr>
-        <w:t>number of Clusters 5</w:t>
-      </w:r>
-    </w:p>
-    <w:p>
-      <w:pPr>
-        <w:pStyle w:val="Programskikod"/>
-        <w:rPr>
-          <w:rFonts w:ascii="Times New Roman" w:hAnsi="Times New Roman"/>
-          <w:b w:val="0"/>
-          <w:lang w:val="sr-Latn-RS"/>
-        </w:rPr>
-      </w:pPr>
-      <w:r>
-        <w:rPr>
-          <w:rFonts w:ascii="Times New Roman" w:hAnsi="Times New Roman"/>
-          <w:b w:val="0"/>
-          <w:lang w:val="sr-Latn-RS"/>
-        </w:rPr>
-        <w:t>number of Attributes 34</w:t>
-      </w:r>
-    </w:p>
-    <w:p>
-      <w:pPr>
-        <w:pStyle w:val="Programskikod"/>
-        <w:rPr>
-          <w:rFonts w:ascii="Times New Roman" w:hAnsi="Times New Roman"/>
-          <w:b w:val="0"/>
-          <w:lang w:val="sr-Latn-RS"/>
-        </w:rPr>
-      </w:pPr>
-    </w:p>
-    <w:p>
-      <w:pPr>
-        <w:pStyle w:val="Programskikod"/>
-        <w:rPr>
-          <w:rFonts w:ascii="Times New Roman" w:hAnsi="Times New Roman"/>
-          <w:lang w:val="sr-Latn-RS"/>
-        </w:rPr>
-      </w:pPr>
-      <w:r>
-        <w:rPr>
-          <w:rFonts w:ascii="Times New Roman" w:hAnsi="Times New Roman"/>
-          <w:lang w:val="sr-Latn-RS"/>
-        </w:rPr>
-        <w:t>Time for process: 0.000348</w:t>
-      </w:r>
-    </w:p>
-    <w:p>
-      <w:pPr>
-        <w:pStyle w:val="Programskikod"/>
-        <w:rPr>
-          <w:rFonts w:ascii="Times New Roman" w:hAnsi="Times New Roman"/>
-          <w:lang w:val="sr-Latn-RS"/>
-        </w:rPr>
-      </w:pPr>
-      <w:r>
-        <w:rPr>
-          <w:rFonts w:ascii="Times New Roman" w:hAnsi="Times New Roman"/>
-          <w:lang w:val="sr-Latn-RS"/>
-        </w:rPr>
-        <w:t>TEST PASSED</w:t>
-      </w:r>
-    </w:p>
-    <w:p>
-      <w:pPr>
-        <w:pStyle w:val="Programskikod"/>
-        <w:rPr>
-          <w:rFonts w:ascii="Times New Roman" w:hAnsi="Times New Roman"/>
-          <w:b w:val="0"/>
-          <w:lang w:val="sr-Latn-RS"/>
-        </w:rPr>
-      </w:pPr>
-      <w:r>
-        <w:rPr>
-          <w:rFonts w:ascii="Times New Roman" w:hAnsi="Times New Roman"/>
-          <w:b w:val="0"/>
-          <w:lang w:val="sr-Latn-RS"/>
-        </w:rPr>
-        <w:t>I/O completed</w:t>
-      </w:r>
-    </w:p>
-    <w:p>
-      <w:pPr>
-        <w:pStyle w:val="Programskikod"/>
-        <w:rPr>
-          <w:rFonts w:ascii="Times New Roman" w:hAnsi="Times New Roman"/>
-          <w:b w:val="0"/>
-          <w:lang w:val="sr-Latn-RS"/>
-        </w:rPr>
-      </w:pPr>
-      <w:r>
-        <w:rPr>
-          <w:rFonts w:ascii="Times New Roman" w:hAnsi="Times New Roman"/>
-          <w:b w:val="0"/>
-          <w:lang w:val="sr-Latn-RS"/>
-        </w:rPr>
-        <w:lastRenderedPageBreak/>
-        <w:t>===================================SEQ=======================================</w:t>
-      </w:r>
-    </w:p>
-    <w:p>
-      <w:pPr>
-        <w:pStyle w:val="Programskikod"/>
-        <w:rPr>
-          <w:rFonts w:ascii="Times New Roman" w:hAnsi="Times New Roman"/>
-          <w:b w:val="0"/>
-          <w:lang w:val="sr-Latn-RS"/>
-        </w:rPr>
-      </w:pPr>
-    </w:p>
-    <w:p>
-      <w:pPr>
-        <w:pStyle w:val="Programskikod"/>
-        <w:rPr>
-          <w:rFonts w:ascii="Times New Roman" w:hAnsi="Times New Roman"/>
-          <w:b w:val="0"/>
-          <w:lang w:val="sr-Latn-RS"/>
-        </w:rPr>
-      </w:pPr>
-      <w:r>
-        <w:rPr>
-          <w:rFonts w:ascii="Times New Roman" w:hAnsi="Times New Roman"/>
-          <w:b w:val="0"/>
-          <w:lang w:val="sr-Latn-RS"/>
-        </w:rPr>
-        <w:t>number of Clusters 5</w:t>
-      </w:r>
-    </w:p>
-    <w:p>
-      <w:pPr>
-        <w:pStyle w:val="Programskikod"/>
-        <w:rPr>
-          <w:rFonts w:ascii="Times New Roman" w:hAnsi="Times New Roman"/>
-          <w:b w:val="0"/>
-          <w:lang w:val="sr-Latn-RS"/>
-        </w:rPr>
-      </w:pPr>
-      <w:r>
-        <w:rPr>
-          <w:rFonts w:ascii="Times New Roman" w:hAnsi="Times New Roman"/>
-          <w:b w:val="0"/>
-          <w:lang w:val="sr-Latn-RS"/>
-        </w:rPr>
-        <w:t>number of Attributes 34</w:t>
-      </w:r>
-    </w:p>
-    <w:p>
-      <w:pPr>
-        <w:pStyle w:val="Programskikod"/>
-        <w:rPr>
-          <w:rFonts w:ascii="Times New Roman" w:hAnsi="Times New Roman"/>
-          <w:b w:val="0"/>
-          <w:lang w:val="sr-Latn-RS"/>
-        </w:rPr>
-      </w:pPr>
-    </w:p>
-    <w:p>
-      <w:pPr>
-        <w:pStyle w:val="Programskikod"/>
-        <w:rPr>
-          <w:rFonts w:ascii="Times New Roman" w:hAnsi="Times New Roman"/>
-          <w:lang w:val="sr-Latn-RS"/>
-        </w:rPr>
-      </w:pPr>
-      <w:r>
-        <w:rPr>
-          <w:rFonts w:ascii="Times New Roman" w:hAnsi="Times New Roman"/>
-          <w:lang w:val="sr-Latn-RS"/>
-        </w:rPr>
-        <w:t>Time for process: 2.133314</w:t>
-      </w:r>
-    </w:p>
-    <w:p>
-      <w:pPr>
-        <w:pStyle w:val="Programskikod"/>
-        <w:rPr>
-          <w:rFonts w:ascii="Times New Roman" w:hAnsi="Times New Roman"/>
-          <w:b w:val="0"/>
-          <w:lang w:val="sr-Latn-RS"/>
-        </w:rPr>
-      </w:pPr>
-      <w:r>
-        <w:rPr>
-          <w:rFonts w:ascii="Times New Roman" w:hAnsi="Times New Roman"/>
-          <w:b w:val="0"/>
-          <w:lang w:val="sr-Latn-RS"/>
-        </w:rPr>
-        <w:t>===================================PAR=======================================</w:t>
-      </w:r>
-    </w:p>
-    <w:p>
-      <w:pPr>
-        <w:pStyle w:val="Programskikod"/>
-        <w:rPr>
-          <w:rFonts w:ascii="Times New Roman" w:hAnsi="Times New Roman"/>
-          <w:b w:val="0"/>
-          <w:lang w:val="sr-Latn-RS"/>
-        </w:rPr>
-      </w:pPr>
-    </w:p>
-    <w:p>
-      <w:pPr>
-        <w:pStyle w:val="Programskikod"/>
-        <w:rPr>
-          <w:rFonts w:ascii="Times New Roman" w:hAnsi="Times New Roman"/>
-          <w:b w:val="0"/>
-          <w:lang w:val="sr-Latn-RS"/>
-        </w:rPr>
-      </w:pPr>
-      <w:r>
-        <w:rPr>
-          <w:rFonts w:ascii="Times New Roman" w:hAnsi="Times New Roman"/>
-          <w:b w:val="0"/>
-          <w:lang w:val="sr-Latn-RS"/>
-        </w:rPr>
-        <w:t>number of threads: 4</w:t>
-      </w:r>
-    </w:p>
-    <w:p>
-      <w:pPr>
-        <w:pStyle w:val="Programskikod"/>
-        <w:rPr>
-          <w:rFonts w:ascii="Times New Roman" w:hAnsi="Times New Roman"/>
-          <w:b w:val="0"/>
-          <w:lang w:val="sr-Latn-RS"/>
-        </w:rPr>
-      </w:pPr>
-      <w:r>
-        <w:rPr>
-          <w:rFonts w:ascii="Times New Roman" w:hAnsi="Times New Roman"/>
-          <w:b w:val="0"/>
-          <w:lang w:val="sr-Latn-RS"/>
-        </w:rPr>
-        <w:t>number of Clusters 5</w:t>
-      </w:r>
-    </w:p>
-    <w:p>
-      <w:pPr>
-        <w:pStyle w:val="Programskikod"/>
-        <w:rPr>
-          <w:rFonts w:ascii="Times New Roman" w:hAnsi="Times New Roman"/>
-          <w:b w:val="0"/>
-          <w:lang w:val="sr-Latn-RS"/>
-        </w:rPr>
-      </w:pPr>
-      <w:r>
-        <w:rPr>
-          <w:rFonts w:ascii="Times New Roman" w:hAnsi="Times New Roman"/>
-          <w:b w:val="0"/>
-          <w:lang w:val="sr-Latn-RS"/>
-        </w:rPr>
-        <w:t>number of Attributes 34</w:t>
-      </w:r>
-    </w:p>
-    <w:p>
-      <w:pPr>
-        <w:pStyle w:val="Programskikod"/>
-        <w:rPr>
-          <w:rFonts w:ascii="Times New Roman" w:hAnsi="Times New Roman"/>
-          <w:b w:val="0"/>
-          <w:lang w:val="sr-Latn-RS"/>
-        </w:rPr>
-      </w:pPr>
-    </w:p>
-    <w:p>
-      <w:pPr>
-        <w:pStyle w:val="Programskikod"/>
-        <w:rPr>
-          <w:rFonts w:ascii="Times New Roman" w:hAnsi="Times New Roman"/>
-          <w:lang w:val="sr-Latn-RS"/>
-        </w:rPr>
-      </w:pPr>
-      <w:r>
-        <w:rPr>
-          <w:rFonts w:ascii="Times New Roman" w:hAnsi="Times New Roman"/>
-          <w:lang w:val="sr-Latn-RS"/>
-        </w:rPr>
-        <w:t>Time for process: 2.133864</w:t>
-      </w:r>
-    </w:p>
-    <w:p>
-      <w:pPr>
-        <w:pStyle w:val="Programskikod"/>
-        <w:rPr>
-          <w:rFonts w:ascii="Times New Roman" w:hAnsi="Times New Roman"/>
-          <w:lang w:val="sr-Latn-RS"/>
-        </w:rPr>
-      </w:pPr>
-      <w:r>
-        <w:rPr>
-          <w:rFonts w:ascii="Times New Roman" w:hAnsi="Times New Roman"/>
-          <w:lang w:val="sr-Latn-RS"/>
-        </w:rPr>
-        <w:t>TEST PASSED</w:t>
-      </w:r>
-    </w:p>
-    <w:p>
-      <w:pPr>
-        <w:pStyle w:val="Programskikod"/>
-        <w:rPr>
-          <w:rFonts w:ascii="Times New Roman" w:hAnsi="Times New Roman"/>
-          <w:b w:val="0"/>
-          <w:lang w:val="sr-Latn-RS"/>
-        </w:rPr>
-      </w:pPr>
-      <w:r>
-        <w:rPr>
-          <w:rFonts w:ascii="Times New Roman" w:hAnsi="Times New Roman"/>
-          <w:b w:val="0"/>
-          <w:lang w:val="sr-Latn-RS"/>
-        </w:rPr>
-        <w:t>I/O completed</w:t>
-      </w:r>
-    </w:p>
-    <w:p>
-      <w:pPr>
-        <w:pStyle w:val="Programskikod"/>
-        <w:rPr>
-          <w:rFonts w:ascii="Times New Roman" w:hAnsi="Times New Roman"/>
-          <w:b w:val="0"/>
-          <w:lang w:val="sr-Latn-RS"/>
-        </w:rPr>
-      </w:pPr>
-      <w:r>
-        <w:rPr>
-          <w:rFonts w:ascii="Times New Roman" w:hAnsi="Times New Roman"/>
-          <w:b w:val="0"/>
-          <w:lang w:val="sr-Latn-RS"/>
-        </w:rPr>
-        <w:t>===================================SEQ=======================================</w:t>
-      </w:r>
-    </w:p>
-    <w:p>
-      <w:pPr>
-        <w:pStyle w:val="Programskikod"/>
-        <w:rPr>
-          <w:rFonts w:ascii="Times New Roman" w:hAnsi="Times New Roman"/>
-          <w:b w:val="0"/>
-          <w:lang w:val="sr-Latn-RS"/>
-        </w:rPr>
-      </w:pPr>
-    </w:p>
-    <w:p>
-      <w:pPr>
-        <w:pStyle w:val="Programskikod"/>
-        <w:rPr>
-          <w:rFonts w:ascii="Times New Roman" w:hAnsi="Times New Roman"/>
-          <w:b w:val="0"/>
-          <w:lang w:val="sr-Latn-RS"/>
-        </w:rPr>
-      </w:pPr>
-      <w:r>
-        <w:rPr>
-          <w:rFonts w:ascii="Times New Roman" w:hAnsi="Times New Roman"/>
-          <w:b w:val="0"/>
-          <w:lang w:val="sr-Latn-RS"/>
-        </w:rPr>
-        <w:t>number of Clusters 5</w:t>
-      </w:r>
-    </w:p>
-    <w:p>
-      <w:pPr>
-        <w:pStyle w:val="Programskikod"/>
-        <w:rPr>
-          <w:rFonts w:ascii="Times New Roman" w:hAnsi="Times New Roman"/>
-          <w:b w:val="0"/>
-          <w:lang w:val="sr-Latn-RS"/>
-        </w:rPr>
-      </w:pPr>
-      <w:r>
-        <w:rPr>
-          <w:rFonts w:ascii="Times New Roman" w:hAnsi="Times New Roman"/>
-          <w:b w:val="0"/>
-          <w:lang w:val="sr-Latn-RS"/>
-        </w:rPr>
-        <w:t>number of Attributes 34</w:t>
-      </w:r>
-    </w:p>
-    <w:p>
-      <w:pPr>
-        <w:pStyle w:val="Programskikod"/>
-        <w:rPr>
-          <w:rFonts w:ascii="Times New Roman" w:hAnsi="Times New Roman"/>
-          <w:b w:val="0"/>
-          <w:lang w:val="sr-Latn-RS"/>
-        </w:rPr>
-      </w:pPr>
-    </w:p>
-    <w:p>
-      <w:pPr>
-        <w:pStyle w:val="Programskikod"/>
-        <w:rPr>
-          <w:rFonts w:ascii="Times New Roman" w:hAnsi="Times New Roman"/>
-          <w:lang w:val="sr-Latn-RS"/>
-        </w:rPr>
-      </w:pPr>
-      <w:r>
-        <w:rPr>
-          <w:rFonts w:ascii="Times New Roman" w:hAnsi="Times New Roman"/>
-          <w:lang w:val="sr-Latn-RS"/>
-        </w:rPr>
-        <w:t>Time for process: 0.451870</w:t>
-      </w:r>
-    </w:p>
-    <w:p>
-      <w:pPr>
-        <w:pStyle w:val="Programskikod"/>
-        <w:rPr>
-          <w:rFonts w:ascii="Times New Roman" w:hAnsi="Times New Roman"/>
-          <w:b w:val="0"/>
-          <w:lang w:val="sr-Latn-RS"/>
-        </w:rPr>
-      </w:pPr>
-      <w:r>
-        <w:rPr>
-          <w:rFonts w:ascii="Times New Roman" w:hAnsi="Times New Roman"/>
-          <w:b w:val="0"/>
-          <w:lang w:val="sr-Latn-RS"/>
-        </w:rPr>
-        <w:t>===================================PAR=======================================</w:t>
-      </w:r>
-    </w:p>
-    <w:p>
-      <w:pPr>
-        <w:pStyle w:val="Programskikod"/>
-        <w:rPr>
-          <w:rFonts w:ascii="Times New Roman" w:hAnsi="Times New Roman"/>
-          <w:b w:val="0"/>
-          <w:lang w:val="sr-Latn-RS"/>
-        </w:rPr>
-      </w:pPr>
-    </w:p>
-    <w:p>
-      <w:pPr>
-        <w:pStyle w:val="Programskikod"/>
-        <w:rPr>
-          <w:rFonts w:ascii="Times New Roman" w:hAnsi="Times New Roman"/>
-          <w:b w:val="0"/>
-          <w:lang w:val="sr-Latn-RS"/>
-        </w:rPr>
-      </w:pPr>
-      <w:r>
-        <w:rPr>
-          <w:rFonts w:ascii="Times New Roman" w:hAnsi="Times New Roman"/>
-          <w:b w:val="0"/>
-          <w:lang w:val="sr-Latn-RS"/>
-        </w:rPr>
-        <w:t>number of threads: 4</w:t>
-      </w:r>
-    </w:p>
-    <w:p>
-      <w:pPr>
-        <w:pStyle w:val="Programskikod"/>
-        <w:rPr>
-          <w:rFonts w:ascii="Times New Roman" w:hAnsi="Times New Roman"/>
-          <w:b w:val="0"/>
-          <w:lang w:val="sr-Latn-RS"/>
-        </w:rPr>
-      </w:pPr>
-      <w:r>
-        <w:rPr>
-          <w:rFonts w:ascii="Times New Roman" w:hAnsi="Times New Roman"/>
-          <w:b w:val="0"/>
-          <w:lang w:val="sr-Latn-RS"/>
-        </w:rPr>
-        <w:t>number of Clusters 5</w:t>
-      </w:r>
-    </w:p>
-    <w:p>
-      <w:pPr>
-        <w:pStyle w:val="Programskikod"/>
-        <w:rPr>
-          <w:rFonts w:ascii="Times New Roman" w:hAnsi="Times New Roman"/>
-          <w:b w:val="0"/>
-          <w:lang w:val="sr-Latn-RS"/>
-        </w:rPr>
-      </w:pPr>
-      <w:r>
-        <w:rPr>
-          <w:rFonts w:ascii="Times New Roman" w:hAnsi="Times New Roman"/>
-          <w:b w:val="0"/>
-          <w:lang w:val="sr-Latn-RS"/>
-        </w:rPr>
-        <w:t>number of Attributes 34</w:t>
-      </w:r>
-    </w:p>
-    <w:p>
-      <w:pPr>
-        <w:pStyle w:val="Programskikod"/>
-        <w:rPr>
-          <w:rFonts w:ascii="Times New Roman" w:hAnsi="Times New Roman"/>
-          <w:b w:val="0"/>
-          <w:lang w:val="sr-Latn-RS"/>
-        </w:rPr>
-      </w:pPr>
-    </w:p>
-    <w:p>
-      <w:pPr>
-        <w:pStyle w:val="Programskikod"/>
-        <w:rPr>
-          <w:rFonts w:ascii="Times New Roman" w:hAnsi="Times New Roman"/>
-          <w:lang w:val="sr-Latn-RS"/>
-        </w:rPr>
-      </w:pPr>
-      <w:r>
-        <w:rPr>
-          <w:rFonts w:ascii="Times New Roman" w:hAnsi="Times New Roman"/>
-          <w:lang w:val="sr-Latn-RS"/>
-        </w:rPr>
-        <w:t>Time for process: 0.451897</w:t>
-      </w:r>
-    </w:p>
-    <w:p>
-      <w:pPr>
-        <w:pStyle w:val="Programskikod"/>
-        <w:rPr>
-          <w:rFonts w:ascii="Times New Roman" w:hAnsi="Times New Roman"/>
-          <w:lang w:val="sr-Latn-RS"/>
-        </w:rPr>
-      </w:pPr>
-      <w:r>
-        <w:rPr>
-          <w:rFonts w:ascii="Times New Roman" w:hAnsi="Times New Roman"/>
-          <w:lang w:val="sr-Latn-RS"/>
-        </w:rPr>
-        <w:t>TEST PASSED</w:t>
-      </w:r>
-    </w:p>
-    <w:p>
-      <w:pPr>
-        <w:pStyle w:val="Programskikod"/>
-        <w:rPr>
-          <w:rFonts w:ascii="Times New Roman" w:hAnsi="Times New Roman"/>
-          <w:b w:val="0"/>
-          <w:lang w:val="sr-Latn-RS"/>
-        </w:rPr>
-      </w:pPr>
-      <w:r>
-        <w:rPr>
-          <w:rFonts w:ascii="Times New Roman" w:hAnsi="Times New Roman"/>
-          <w:b w:val="0"/>
-          <w:lang w:val="sr-Latn-RS"/>
-        </w:rPr>
-        <w:t>I/O completed</w:t>
-      </w:r>
-    </w:p>
-    <w:p>
-      <w:pPr>
-        <w:pStyle w:val="Programskikod"/>
-        <w:rPr>
-          <w:rFonts w:ascii="Times New Roman" w:hAnsi="Times New Roman"/>
-          <w:b w:val="0"/>
-          <w:lang w:val="sr-Latn-RS"/>
-        </w:rPr>
-      </w:pPr>
-      <w:r>
-        <w:rPr>
-          <w:rFonts w:ascii="Times New Roman" w:hAnsi="Times New Roman"/>
-          <w:b w:val="0"/>
-          <w:lang w:val="sr-Latn-RS"/>
-        </w:rPr>
-        <w:t>===================================SEQ=======================================</w:t>
-      </w:r>
-    </w:p>
-    <w:p>
-      <w:pPr>
-        <w:pStyle w:val="Programskikod"/>
-        <w:rPr>
-          <w:rFonts w:ascii="Times New Roman" w:hAnsi="Times New Roman"/>
-          <w:b w:val="0"/>
-          <w:lang w:val="sr-Latn-RS"/>
-        </w:rPr>
-      </w:pPr>
-    </w:p>
-    <w:p>
-      <w:pPr>
-        <w:pStyle w:val="Programskikod"/>
-        <w:rPr>
-          <w:rFonts w:ascii="Times New Roman" w:hAnsi="Times New Roman"/>
-          <w:b w:val="0"/>
-          <w:lang w:val="sr-Latn-RS"/>
-        </w:rPr>
-      </w:pPr>
-      <w:r>
-        <w:rPr>
-          <w:rFonts w:ascii="Times New Roman" w:hAnsi="Times New Roman"/>
-          <w:b w:val="0"/>
-          <w:lang w:val="sr-Latn-RS"/>
-        </w:rPr>
-        <w:t>number of Clusters 5</w:t>
-      </w:r>
-    </w:p>
-    <w:p>
-      <w:pPr>
-        <w:pStyle w:val="Programskikod"/>
-        <w:rPr>
-          <w:rFonts w:ascii="Times New Roman" w:hAnsi="Times New Roman"/>
-          <w:b w:val="0"/>
-          <w:lang w:val="sr-Latn-RS"/>
-        </w:rPr>
-      </w:pPr>
-      <w:r>
-        <w:rPr>
-          <w:rFonts w:ascii="Times New Roman" w:hAnsi="Times New Roman"/>
-          <w:b w:val="0"/>
-          <w:lang w:val="sr-Latn-RS"/>
-        </w:rPr>
-        <w:t>number of Attributes 34</w:t>
-      </w:r>
-    </w:p>
-    <w:p>
-      <w:pPr>
-        <w:pStyle w:val="Programskikod"/>
-        <w:rPr>
-          <w:rFonts w:ascii="Times New Roman" w:hAnsi="Times New Roman"/>
-          <w:b w:val="0"/>
-          <w:lang w:val="sr-Latn-RS"/>
-        </w:rPr>
-      </w:pPr>
-    </w:p>
-    <w:p>
-      <w:pPr>
-        <w:pStyle w:val="Programskikod"/>
-        <w:rPr>
-          <w:rFonts w:ascii="Times New Roman" w:hAnsi="Times New Roman"/>
-          <w:lang w:val="sr-Latn-RS"/>
-        </w:rPr>
-      </w:pPr>
-      <w:r>
-        <w:rPr>
-          <w:rFonts w:ascii="Times New Roman" w:hAnsi="Times New Roman"/>
-          <w:lang w:val="sr-Latn-RS"/>
-        </w:rPr>
-        <w:t>Time for process: 1.912580</w:t>
-      </w:r>
-    </w:p>
-    <w:p>
-      <w:pPr>
-        <w:pStyle w:val="Programskikod"/>
-        <w:rPr>
-          <w:rFonts w:ascii="Times New Roman" w:hAnsi="Times New Roman"/>
-          <w:b w:val="0"/>
-          <w:lang w:val="sr-Latn-RS"/>
-        </w:rPr>
-      </w:pPr>
-      <w:r>
-        <w:rPr>
-          <w:rFonts w:ascii="Times New Roman" w:hAnsi="Times New Roman"/>
-          <w:b w:val="0"/>
-          <w:lang w:val="sr-Latn-RS"/>
-        </w:rPr>
-        <w:t>===================================PAR=======================================</w:t>
-      </w:r>
-    </w:p>
-    <w:p>
-      <w:pPr>
-        <w:pStyle w:val="Programskikod"/>
-        <w:rPr>
-          <w:rFonts w:ascii="Times New Roman" w:hAnsi="Times New Roman"/>
-          <w:b w:val="0"/>
-          <w:lang w:val="sr-Latn-RS"/>
-        </w:rPr>
-      </w:pPr>
-    </w:p>
-    <w:p>
-      <w:pPr>
-        <w:pStyle w:val="Programskikod"/>
-        <w:rPr>
-          <w:rFonts w:ascii="Times New Roman" w:hAnsi="Times New Roman"/>
-          <w:b w:val="0"/>
-          <w:lang w:val="sr-Latn-RS"/>
-        </w:rPr>
-      </w:pPr>
-      <w:r>
-        <w:rPr>
-          <w:rFonts w:ascii="Times New Roman" w:hAnsi="Times New Roman"/>
-          <w:b w:val="0"/>
-          <w:lang w:val="sr-Latn-RS"/>
-        </w:rPr>
-        <w:lastRenderedPageBreak/>
-        <w:t>number of threads: 4</w:t>
-      </w:r>
-    </w:p>
-    <w:p>
-      <w:pPr>
-        <w:pStyle w:val="Programskikod"/>
-        <w:rPr>
-          <w:rFonts w:ascii="Times New Roman" w:hAnsi="Times New Roman"/>
-          <w:b w:val="0"/>
-          <w:lang w:val="sr-Latn-RS"/>
-        </w:rPr>
-      </w:pPr>
-      <w:r>
-        <w:rPr>
-          <w:rFonts w:ascii="Times New Roman" w:hAnsi="Times New Roman"/>
-          <w:b w:val="0"/>
-          <w:lang w:val="sr-Latn-RS"/>
-        </w:rPr>
-        <w:t>number of Clusters 5</w:t>
-      </w:r>
-    </w:p>
-    <w:p>
-      <w:pPr>
-        <w:pStyle w:val="Programskikod"/>
-        <w:rPr>
-          <w:rFonts w:ascii="Times New Roman" w:hAnsi="Times New Roman"/>
-          <w:b w:val="0"/>
-          <w:lang w:val="sr-Latn-RS"/>
-        </w:rPr>
-      </w:pPr>
-      <w:r>
-        <w:rPr>
-          <w:rFonts w:ascii="Times New Roman" w:hAnsi="Times New Roman"/>
-          <w:b w:val="0"/>
-          <w:lang w:val="sr-Latn-RS"/>
-        </w:rPr>
-        <w:t>number of Attributes 34</w:t>
-      </w:r>
-    </w:p>
-    <w:p>
-      <w:pPr>
-        <w:pStyle w:val="Programskikod"/>
-        <w:rPr>
-          <w:rFonts w:ascii="Times New Roman" w:hAnsi="Times New Roman"/>
-          <w:b w:val="0"/>
-          <w:lang w:val="sr-Latn-RS"/>
-        </w:rPr>
-      </w:pPr>
-    </w:p>
-    <w:p>
-      <w:pPr>
-        <w:pStyle w:val="Programskikod"/>
-        <w:rPr>
-          <w:rFonts w:ascii="Times New Roman" w:hAnsi="Times New Roman"/>
-          <w:lang w:val="sr-Latn-RS"/>
-        </w:rPr>
-      </w:pPr>
-      <w:r>
-        <w:rPr>
-          <w:rFonts w:ascii="Times New Roman" w:hAnsi="Times New Roman"/>
-          <w:lang w:val="sr-Latn-RS"/>
-        </w:rPr>
-        <w:t>Time for process: 1.898070</w:t>
-      </w:r>
-    </w:p>
-    <w:p>
-      <w:pPr>
-        <w:pStyle w:val="Programskikod"/>
-        <w:rPr>
-          <w:rFonts w:ascii="Times New Roman" w:hAnsi="Times New Roman"/>
-          <w:lang w:val="sr-Latn-RS"/>
-        </w:rPr>
-      </w:pPr>
-      <w:r>
-        <w:rPr>
-          <w:rFonts w:ascii="Times New Roman" w:hAnsi="Times New Roman"/>
-          <w:lang w:val="sr-Latn-RS"/>
-        </w:rPr>
-        <w:t>TEST PASSED</w:t>
-      </w:r>
-    </w:p>
-    <w:p>
-      <w:pPr>
-        <w:pStyle w:val="Programskikod"/>
-        <w:rPr>
-          <w:rFonts w:ascii="Times New Roman" w:hAnsi="Times New Roman"/>
-          <w:b w:val="0"/>
-          <w:lang w:val="sr-Latn-RS"/>
-        </w:rPr>
-      </w:pPr>
-      <w:r>
-        <w:rPr>
-          <w:rFonts w:ascii="Times New Roman" w:hAnsi="Times New Roman"/>
-          <w:b w:val="0"/>
-          <w:lang w:val="sr-Latn-RS"/>
-        </w:rPr>
-        <w:t>***********************************************</w:t>
-      </w:r>
-    </w:p>
-    <w:p>
-      <w:pPr>
-        <w:pStyle w:val="Oznakaslike"/>
-        <w:rPr>
-          <w:lang w:val="sr-Latn-RS"/>
-        </w:rPr>
-      </w:pPr>
-      <w:r>
-        <w:rPr>
-          <w:lang w:val="sr-Latn-RS"/>
-        </w:rPr>
-        <w:t xml:space="preserve">Listing </w:t>
-      </w:r>
-      <w:r>
-        <w:rPr>
-          <w:lang w:val="sr-Latn-RS"/>
-        </w:rPr>
-        <w:t>4</w:t>
-      </w:r>
-      <w:r>
-        <w:rPr>
-          <w:lang w:val="sr-Latn-RS"/>
-        </w:rPr>
-        <w:t xml:space="preserve">. Zadatak </w:t>
-      </w:r>
-      <w:r>
-        <w:rPr>
-          <w:lang w:val="sr-Latn-RS"/>
-        </w:rPr>
-        <w:t>5</w:t>
-      </w:r>
-      <w:r>
-        <w:rPr>
-          <w:lang w:val="sr-Latn-RS"/>
-        </w:rPr>
-        <w:t xml:space="preserve"> – 8 niti</w:t>
-      </w:r>
-    </w:p>
-    <w:p>
-      <w:pPr>
-        <w:pStyle w:val="Programskikod"/>
-        <w:rPr>
-          <w:rFonts w:ascii="Times New Roman" w:hAnsi="Times New Roman"/>
-          <w:b w:val="0"/>
-          <w:lang w:val="sr-Latn-RS"/>
-        </w:rPr>
-      </w:pPr>
-      <w:r>
-        <w:rPr>
-          <w:rFonts w:ascii="Times New Roman" w:hAnsi="Times New Roman"/>
-          <w:b w:val="0"/>
-          <w:lang w:val="sr-Latn-RS"/>
-        </w:rPr>
-        <w:t>I/O completed</w:t>
-      </w:r>
-    </w:p>
-    <w:p>
-      <w:pPr>
-        <w:pStyle w:val="Programskikod"/>
-        <w:rPr>
-          <w:rFonts w:ascii="Times New Roman" w:hAnsi="Times New Roman"/>
-          <w:b w:val="0"/>
-          <w:lang w:val="sr-Latn-RS"/>
-        </w:rPr>
-      </w:pPr>
-      <w:r>
-        <w:rPr>
-          <w:rFonts w:ascii="Times New Roman" w:hAnsi="Times New Roman"/>
-          <w:b w:val="0"/>
-          <w:lang w:val="sr-Latn-RS"/>
-        </w:rPr>
-        <w:t>===================================SEQ=======================================</w:t>
-      </w:r>
-    </w:p>
-    <w:p>
-      <w:pPr>
-        <w:pStyle w:val="Programskikod"/>
-        <w:rPr>
-          <w:rFonts w:ascii="Times New Roman" w:hAnsi="Times New Roman"/>
-          <w:b w:val="0"/>
-          <w:lang w:val="sr-Latn-RS"/>
-        </w:rPr>
-      </w:pPr>
-    </w:p>
-    <w:p>
-      <w:pPr>
-        <w:pStyle w:val="Programskikod"/>
-        <w:rPr>
-          <w:rFonts w:ascii="Times New Roman" w:hAnsi="Times New Roman"/>
-          <w:b w:val="0"/>
-          <w:lang w:val="sr-Latn-RS"/>
-        </w:rPr>
-      </w:pPr>
-      <w:r>
-        <w:rPr>
-          <w:rFonts w:ascii="Times New Roman" w:hAnsi="Times New Roman"/>
-          <w:b w:val="0"/>
-          <w:lang w:val="sr-Latn-RS"/>
-        </w:rPr>
-        <w:t>number of Clusters 5</w:t>
-      </w:r>
-    </w:p>
-    <w:p>
-      <w:pPr>
-        <w:pStyle w:val="Programskikod"/>
-        <w:rPr>
-          <w:rFonts w:ascii="Times New Roman" w:hAnsi="Times New Roman"/>
-          <w:b w:val="0"/>
-          <w:lang w:val="sr-Latn-RS"/>
-        </w:rPr>
-      </w:pPr>
-      <w:r>
-        <w:rPr>
-          <w:rFonts w:ascii="Times New Roman" w:hAnsi="Times New Roman"/>
-          <w:b w:val="0"/>
-          <w:lang w:val="sr-Latn-RS"/>
-        </w:rPr>
-        <w:t>number of Attributes 34</w:t>
-      </w:r>
-    </w:p>
-    <w:p>
-      <w:pPr>
-        <w:pStyle w:val="Programskikod"/>
-        <w:rPr>
-          <w:rFonts w:ascii="Times New Roman" w:hAnsi="Times New Roman"/>
-          <w:b w:val="0"/>
-          <w:lang w:val="sr-Latn-RS"/>
-        </w:rPr>
-      </w:pPr>
-    </w:p>
-    <w:p>
-      <w:pPr>
-        <w:pStyle w:val="Programskikod"/>
-        <w:rPr>
-          <w:rFonts w:ascii="Times New Roman" w:hAnsi="Times New Roman"/>
-          <w:lang w:val="sr-Latn-RS"/>
-        </w:rPr>
-      </w:pPr>
-      <w:r>
-        <w:rPr>
-          <w:rFonts w:ascii="Times New Roman" w:hAnsi="Times New Roman"/>
-          <w:lang w:val="sr-Latn-RS"/>
-        </w:rPr>
-        <w:t>Time for process: 0.000183</w:t>
-      </w:r>
-    </w:p>
-    <w:p>
-      <w:pPr>
-        <w:pStyle w:val="Programskikod"/>
-        <w:rPr>
-          <w:rFonts w:ascii="Times New Roman" w:hAnsi="Times New Roman"/>
-          <w:b w:val="0"/>
-          <w:lang w:val="sr-Latn-RS"/>
-        </w:rPr>
-      </w:pPr>
-      <w:r>
-        <w:rPr>
-          <w:rFonts w:ascii="Times New Roman" w:hAnsi="Times New Roman"/>
-          <w:b w:val="0"/>
-          <w:lang w:val="sr-Latn-RS"/>
-        </w:rPr>
-        <w:t>===================================PAR=======================================</w:t>
-      </w:r>
-    </w:p>
-    <w:p>
-      <w:pPr>
-        <w:pStyle w:val="Programskikod"/>
-        <w:rPr>
-          <w:rFonts w:ascii="Times New Roman" w:hAnsi="Times New Roman"/>
-          <w:b w:val="0"/>
-          <w:lang w:val="sr-Latn-RS"/>
-        </w:rPr>
-      </w:pPr>
-    </w:p>
-    <w:p>
-      <w:pPr>
-        <w:pStyle w:val="Programskikod"/>
-        <w:rPr>
-          <w:rFonts w:ascii="Times New Roman" w:hAnsi="Times New Roman"/>
-          <w:b w:val="0"/>
-          <w:lang w:val="sr-Latn-RS"/>
-        </w:rPr>
-      </w:pPr>
-      <w:r>
-        <w:rPr>
-          <w:rFonts w:ascii="Times New Roman" w:hAnsi="Times New Roman"/>
-          <w:b w:val="0"/>
-          <w:lang w:val="sr-Latn-RS"/>
-        </w:rPr>
-        <w:t>number of threads: 8</w:t>
-      </w:r>
-    </w:p>
-    <w:p>
-      <w:pPr>
-        <w:pStyle w:val="Programskikod"/>
-        <w:rPr>
-          <w:rFonts w:ascii="Times New Roman" w:hAnsi="Times New Roman"/>
-          <w:b w:val="0"/>
-          <w:lang w:val="sr-Latn-RS"/>
-        </w:rPr>
-      </w:pPr>
-      <w:r>
-        <w:rPr>
-          <w:rFonts w:ascii="Times New Roman" w:hAnsi="Times New Roman"/>
-          <w:b w:val="0"/>
-          <w:lang w:val="sr-Latn-RS"/>
-        </w:rPr>
-        <w:t>number of Clusters 5</w:t>
-      </w:r>
-    </w:p>
-    <w:p>
-      <w:pPr>
-        <w:pStyle w:val="Programskikod"/>
-        <w:rPr>
-          <w:rFonts w:ascii="Times New Roman" w:hAnsi="Times New Roman"/>
-          <w:b w:val="0"/>
-          <w:lang w:val="sr-Latn-RS"/>
-        </w:rPr>
-      </w:pPr>
-      <w:r>
-        <w:rPr>
-          <w:rFonts w:ascii="Times New Roman" w:hAnsi="Times New Roman"/>
-          <w:b w:val="0"/>
-          <w:lang w:val="sr-Latn-RS"/>
-        </w:rPr>
-        <w:t>number of Attributes 34</w:t>
-      </w:r>
-    </w:p>
-    <w:p>
-      <w:pPr>
-        <w:pStyle w:val="Programskikod"/>
-        <w:rPr>
-          <w:rFonts w:ascii="Times New Roman" w:hAnsi="Times New Roman"/>
-          <w:b w:val="0"/>
-          <w:lang w:val="sr-Latn-RS"/>
-        </w:rPr>
-      </w:pPr>
-    </w:p>
-    <w:p>
-      <w:pPr>
-        <w:pStyle w:val="Programskikod"/>
-        <w:rPr>
-          <w:rFonts w:ascii="Times New Roman" w:hAnsi="Times New Roman"/>
-          <w:lang w:val="sr-Latn-RS"/>
-        </w:rPr>
-      </w:pPr>
-      <w:r>
-        <w:rPr>
-          <w:rFonts w:ascii="Times New Roman" w:hAnsi="Times New Roman"/>
-          <w:lang w:val="sr-Latn-RS"/>
-        </w:rPr>
-        <w:t>Time for process: 0.000181</w:t>
-      </w:r>
-    </w:p>
-    <w:p>
-      <w:pPr>
-        <w:pStyle w:val="Programskikod"/>
-        <w:rPr>
-          <w:rFonts w:ascii="Times New Roman" w:hAnsi="Times New Roman"/>
-          <w:lang w:val="sr-Latn-RS"/>
-        </w:rPr>
-      </w:pPr>
-      <w:r>
-        <w:rPr>
-          <w:rFonts w:ascii="Times New Roman" w:hAnsi="Times New Roman"/>
-          <w:lang w:val="sr-Latn-RS"/>
-        </w:rPr>
-        <w:t>TEST PASSED</w:t>
-      </w:r>
-    </w:p>
-    <w:p>
-      <w:pPr>
-        <w:pStyle w:val="Programskikod"/>
-        <w:rPr>
-          <w:rFonts w:ascii="Times New Roman" w:hAnsi="Times New Roman"/>
-          <w:b w:val="0"/>
-          <w:lang w:val="sr-Latn-RS"/>
-        </w:rPr>
-      </w:pPr>
-      <w:r>
-        <w:rPr>
-          <w:rFonts w:ascii="Times New Roman" w:hAnsi="Times New Roman"/>
-          <w:b w:val="0"/>
-          <w:lang w:val="sr-Latn-RS"/>
-        </w:rPr>
-        <w:t>I/O completed</w:t>
-      </w:r>
-    </w:p>
-    <w:p>
-      <w:pPr>
-        <w:pStyle w:val="Programskikod"/>
-        <w:rPr>
-          <w:rFonts w:ascii="Times New Roman" w:hAnsi="Times New Roman"/>
-          <w:b w:val="0"/>
-          <w:lang w:val="sr-Latn-RS"/>
-        </w:rPr>
-      </w:pPr>
-      <w:r>
-        <w:rPr>
-          <w:rFonts w:ascii="Times New Roman" w:hAnsi="Times New Roman"/>
-          <w:b w:val="0"/>
-          <w:lang w:val="sr-Latn-RS"/>
-        </w:rPr>
-        <w:t>===================================SEQ=======================================</w:t>
-      </w:r>
-    </w:p>
-    <w:p>
-      <w:pPr>
-        <w:pStyle w:val="Programskikod"/>
-        <w:rPr>
-          <w:rFonts w:ascii="Times New Roman" w:hAnsi="Times New Roman"/>
-          <w:b w:val="0"/>
-          <w:lang w:val="sr-Latn-RS"/>
-        </w:rPr>
-      </w:pPr>
-    </w:p>
-    <w:p>
-      <w:pPr>
-        <w:pStyle w:val="Programskikod"/>
-        <w:rPr>
-          <w:rFonts w:ascii="Times New Roman" w:hAnsi="Times New Roman"/>
-          <w:b w:val="0"/>
-          <w:lang w:val="sr-Latn-RS"/>
-        </w:rPr>
-      </w:pPr>
-      <w:r>
-        <w:rPr>
-          <w:rFonts w:ascii="Times New Roman" w:hAnsi="Times New Roman"/>
-          <w:b w:val="0"/>
-          <w:lang w:val="sr-Latn-RS"/>
-        </w:rPr>
-        <w:t>number of Clusters 5</w:t>
-      </w:r>
-    </w:p>
-    <w:p>
-      <w:pPr>
-        <w:pStyle w:val="Programskikod"/>
-        <w:rPr>
-          <w:rFonts w:ascii="Times New Roman" w:hAnsi="Times New Roman"/>
-          <w:b w:val="0"/>
-          <w:lang w:val="sr-Latn-RS"/>
-        </w:rPr>
-      </w:pPr>
-      <w:r>
-        <w:rPr>
-          <w:rFonts w:ascii="Times New Roman" w:hAnsi="Times New Roman"/>
-          <w:b w:val="0"/>
-          <w:lang w:val="sr-Latn-RS"/>
-        </w:rPr>
-        <w:t>number of Attributes 34</w:t>
-      </w:r>
-    </w:p>
-    <w:p>
-      <w:pPr>
-        <w:pStyle w:val="Programskikod"/>
-        <w:rPr>
-          <w:rFonts w:ascii="Times New Roman" w:hAnsi="Times New Roman"/>
-          <w:b w:val="0"/>
-          <w:lang w:val="sr-Latn-RS"/>
-        </w:rPr>
-      </w:pPr>
-    </w:p>
-    <w:p>
-      <w:pPr>
-        <w:pStyle w:val="Programskikod"/>
-        <w:rPr>
-          <w:rFonts w:ascii="Times New Roman" w:hAnsi="Times New Roman"/>
-          <w:lang w:val="sr-Latn-RS"/>
-        </w:rPr>
-      </w:pPr>
-      <w:r>
-        <w:rPr>
-          <w:rFonts w:ascii="Times New Roman" w:hAnsi="Times New Roman"/>
-          <w:lang w:val="sr-Latn-RS"/>
-        </w:rPr>
-        <w:t>Time for process: 2.130714</w:t>
-      </w:r>
-    </w:p>
-    <w:p>
-      <w:pPr>
-        <w:pStyle w:val="Programskikod"/>
-        <w:rPr>
-          <w:rFonts w:ascii="Times New Roman" w:hAnsi="Times New Roman"/>
-          <w:b w:val="0"/>
-          <w:lang w:val="sr-Latn-RS"/>
-        </w:rPr>
-      </w:pPr>
-      <w:r>
-        <w:rPr>
-          <w:rFonts w:ascii="Times New Roman" w:hAnsi="Times New Roman"/>
-          <w:b w:val="0"/>
-          <w:lang w:val="sr-Latn-RS"/>
-        </w:rPr>
-        <w:t>===================================PAR=======================================</w:t>
-      </w:r>
-    </w:p>
-    <w:p>
-      <w:pPr>
-        <w:pStyle w:val="Programskikod"/>
-        <w:rPr>
-          <w:rFonts w:ascii="Times New Roman" w:hAnsi="Times New Roman"/>
-          <w:b w:val="0"/>
-          <w:lang w:val="sr-Latn-RS"/>
-        </w:rPr>
-      </w:pPr>
-    </w:p>
-    <w:p>
-      <w:pPr>
-        <w:pStyle w:val="Programskikod"/>
-        <w:rPr>
-          <w:rFonts w:ascii="Times New Roman" w:hAnsi="Times New Roman"/>
-          <w:b w:val="0"/>
-          <w:lang w:val="sr-Latn-RS"/>
-        </w:rPr>
-      </w:pPr>
-      <w:r>
-        <w:rPr>
-          <w:rFonts w:ascii="Times New Roman" w:hAnsi="Times New Roman"/>
-          <w:b w:val="0"/>
-          <w:lang w:val="sr-Latn-RS"/>
-        </w:rPr>
-        <w:t>number of threads: 8</w:t>
-      </w:r>
-    </w:p>
-    <w:p>
-      <w:pPr>
-        <w:pStyle w:val="Programskikod"/>
-        <w:rPr>
-          <w:rFonts w:ascii="Times New Roman" w:hAnsi="Times New Roman"/>
-          <w:b w:val="0"/>
-          <w:lang w:val="sr-Latn-RS"/>
-        </w:rPr>
-      </w:pPr>
-      <w:r>
-        <w:rPr>
-          <w:rFonts w:ascii="Times New Roman" w:hAnsi="Times New Roman"/>
-          <w:b w:val="0"/>
-          <w:lang w:val="sr-Latn-RS"/>
-        </w:rPr>
-        <w:t>number of Clusters 5</w:t>
-      </w:r>
-    </w:p>
-    <w:p>
-      <w:pPr>
-        <w:pStyle w:val="Programskikod"/>
-        <w:rPr>
-          <w:rFonts w:ascii="Times New Roman" w:hAnsi="Times New Roman"/>
-          <w:b w:val="0"/>
-          <w:lang w:val="sr-Latn-RS"/>
-        </w:rPr>
-      </w:pPr>
-      <w:r>
-        <w:rPr>
-          <w:rFonts w:ascii="Times New Roman" w:hAnsi="Times New Roman"/>
-          <w:b w:val="0"/>
-          <w:lang w:val="sr-Latn-RS"/>
-        </w:rPr>
-        <w:t>number of Attributes 34</w:t>
-      </w:r>
-    </w:p>
-    <w:p>
-      <w:pPr>
-        <w:pStyle w:val="Programskikod"/>
-        <w:rPr>
-          <w:rFonts w:ascii="Times New Roman" w:hAnsi="Times New Roman"/>
-          <w:b w:val="0"/>
-          <w:lang w:val="sr-Latn-RS"/>
-        </w:rPr>
-      </w:pPr>
-    </w:p>
-    <w:p>
-      <w:pPr>
-        <w:pStyle w:val="Programskikod"/>
-        <w:rPr>
-          <w:rFonts w:ascii="Times New Roman" w:hAnsi="Times New Roman"/>
-          <w:lang w:val="sr-Latn-RS"/>
-        </w:rPr>
-      </w:pPr>
-      <w:r>
-        <w:rPr>
-          <w:rFonts w:ascii="Times New Roman" w:hAnsi="Times New Roman"/>
-          <w:lang w:val="sr-Latn-RS"/>
-        </w:rPr>
-        <w:t>Time for process: 2.130793</w:t>
-      </w:r>
-    </w:p>
-    <w:p>
-      <w:pPr>
-        <w:pStyle w:val="Programskikod"/>
-        <w:rPr>
-          <w:rFonts w:ascii="Times New Roman" w:hAnsi="Times New Roman"/>
-          <w:lang w:val="sr-Latn-RS"/>
-        </w:rPr>
-      </w:pPr>
-      <w:r>
-        <w:rPr>
-          <w:rFonts w:ascii="Times New Roman" w:hAnsi="Times New Roman"/>
-          <w:lang w:val="sr-Latn-RS"/>
-        </w:rPr>
-        <w:t>TEST PASSED</w:t>
-      </w:r>
-    </w:p>
-    <w:p>
-      <w:pPr>
-        <w:pStyle w:val="Programskikod"/>
-        <w:rPr>
-          <w:rFonts w:ascii="Times New Roman" w:hAnsi="Times New Roman"/>
-          <w:b w:val="0"/>
-          <w:lang w:val="sr-Latn-RS"/>
-        </w:rPr>
-      </w:pPr>
-      <w:r>
-        <w:rPr>
-          <w:rFonts w:ascii="Times New Roman" w:hAnsi="Times New Roman"/>
-          <w:b w:val="0"/>
-          <w:lang w:val="sr-Latn-RS"/>
-        </w:rPr>
-        <w:lastRenderedPageBreak/>
         <w:t>I/O completed</w:t>
       </w:r>
     </w:p>
@@ -21829,6 +22351,7 @@
               <w:jc w:val="center"/>
               <w:rPr>
                 <w:rFonts w:ascii="Calibri" w:hAnsi="Calibri"/>
+                <w:b/>
                 <w:color w:val="000000"/>
                 <w:sz w:val="22"/>
                 <w:szCs w:val="22"/>
@@ -21837,6 +22360,7 @@
             <w:r>
               <w:rPr>
                 <w:rFonts w:ascii="Calibri" w:hAnsi="Calibri"/>
+                <w:b/>
                 <w:color w:val="000000"/>
                 <w:sz w:val="22"/>
                 <w:szCs w:val="22"/>
@@ -21865,6 +22389,7 @@
               <w:jc w:val="center"/>
               <w:rPr>
                 <w:rFonts w:ascii="Calibri" w:hAnsi="Calibri"/>
+                <w:b/>
                 <w:color w:val="000000"/>
                 <w:sz w:val="22"/>
                 <w:szCs w:val="22"/>
@@ -21873,6 +22398,7 @@
             <w:r>
               <w:rPr>
                 <w:rFonts w:ascii="Calibri" w:hAnsi="Calibri"/>
+                <w:b/>
                 <w:color w:val="000000"/>
                 <w:sz w:val="22"/>
                 <w:szCs w:val="22"/>
@@ -21901,6 +22427,7 @@
               <w:jc w:val="center"/>
               <w:rPr>
                 <w:rFonts w:ascii="Calibri" w:hAnsi="Calibri"/>
+                <w:b/>
                 <w:color w:val="000000"/>
                 <w:sz w:val="22"/>
                 <w:szCs w:val="22"/>
@@ -21909,6 +22436,7 @@
             <w:r>
               <w:rPr>
                 <w:rFonts w:ascii="Calibri" w:hAnsi="Calibri"/>
+                <w:b/>
                 <w:color w:val="000000"/>
                 <w:sz w:val="22"/>
                 <w:szCs w:val="22"/>
@@ -21937,6 +22465,7 @@
               <w:jc w:val="center"/>
               <w:rPr>
                 <w:rFonts w:ascii="Calibri" w:hAnsi="Calibri"/>
+                <w:b/>
                 <w:color w:val="000000"/>
                 <w:sz w:val="22"/>
                 <w:szCs w:val="22"/>
@@ -21945,6 +22474,7 @@
             <w:r>
               <w:rPr>
                 <w:rFonts w:ascii="Calibri" w:hAnsi="Calibri"/>
+                <w:b/>
                 <w:color w:val="000000"/>
                 <w:sz w:val="22"/>
                 <w:szCs w:val="22"/>
@@ -22002,6 +22532,7 @@
             <w:pPr>
               <w:rPr>
                 <w:rFonts w:ascii="Calibri" w:hAnsi="Calibri"/>
+                <w:b/>
                 <w:color w:val="000000"/>
                 <w:sz w:val="22"/>
                 <w:szCs w:val="22"/>
@@ -22010,6 +22541,7 @@
             <w:r>
               <w:rPr>
                 <w:rFonts w:ascii="Calibri" w:hAnsi="Calibri"/>
+                <w:b/>
                 <w:color w:val="000000"/>
                 <w:sz w:val="22"/>
                 <w:szCs w:val="22"/>
@@ -22036,6 +22568,7 @@
             <w:pPr>
               <w:rPr>
                 <w:rFonts w:ascii="Calibri" w:hAnsi="Calibri"/>
+                <w:b/>
                 <w:color w:val="000000"/>
                 <w:sz w:val="22"/>
                 <w:szCs w:val="22"/>
@@ -22044,6 +22577,7 @@
             <w:r>
               <w:rPr>
                 <w:rFonts w:ascii="Calibri" w:hAnsi="Calibri"/>
+                <w:b/>
                 <w:color w:val="000000"/>
                 <w:sz w:val="22"/>
                 <w:szCs w:val="22"/>
@@ -22070,6 +22604,7 @@
             <w:pPr>
               <w:rPr>
                 <w:rFonts w:ascii="Calibri" w:hAnsi="Calibri"/>
+                <w:b/>
                 <w:color w:val="000000"/>
                 <w:sz w:val="22"/>
                 <w:szCs w:val="22"/>
@@ -22078,6 +22613,7 @@
             <w:r>
               <w:rPr>
                 <w:rFonts w:ascii="Calibri" w:hAnsi="Calibri"/>
+                <w:b/>
                 <w:color w:val="000000"/>
                 <w:sz w:val="22"/>
                 <w:szCs w:val="22"/>
@@ -22104,6 +22640,7 @@
             <w:pPr>
               <w:rPr>
                 <w:rFonts w:ascii="Calibri" w:hAnsi="Calibri"/>
+                <w:b/>
                 <w:color w:val="000000"/>
                 <w:sz w:val="22"/>
                 <w:szCs w:val="22"/>
@@ -22112,6 +22649,7 @@
             <w:r>
               <w:rPr>
                 <w:rFonts w:ascii="Calibri" w:hAnsi="Calibri"/>
+                <w:b/>
                 <w:color w:val="000000"/>
                 <w:sz w:val="22"/>
                 <w:szCs w:val="22"/>
@@ -22138,6 +22676,7 @@
             <w:pPr>
               <w:rPr>
                 <w:rFonts w:ascii="Calibri" w:hAnsi="Calibri"/>
+                <w:b/>
                 <w:color w:val="000000"/>
                 <w:sz w:val="22"/>
                 <w:szCs w:val="22"/>
@@ -22146,6 +22685,7 @@
             <w:r>
               <w:rPr>
                 <w:rFonts w:ascii="Calibri" w:hAnsi="Calibri"/>
+                <w:b/>
                 <w:color w:val="000000"/>
                 <w:sz w:val="22"/>
                 <w:szCs w:val="22"/>
@@ -22172,6 +22712,7 @@
             <w:pPr>
               <w:rPr>
                 <w:rFonts w:ascii="Calibri" w:hAnsi="Calibri"/>
+                <w:b/>
                 <w:color w:val="000000"/>
                 <w:sz w:val="22"/>
                 <w:szCs w:val="22"/>
@@ -22180,6 +22721,7 @@
             <w:r>
               <w:rPr>
                 <w:rFonts w:ascii="Calibri" w:hAnsi="Calibri"/>
+                <w:b/>
                 <w:color w:val="000000"/>
                 <w:sz w:val="22"/>
                 <w:szCs w:val="22"/>
@@ -22206,6 +22748,7 @@
             <w:pPr>
               <w:rPr>
                 <w:rFonts w:ascii="Calibri" w:hAnsi="Calibri"/>
+                <w:b/>
                 <w:color w:val="000000"/>
                 <w:sz w:val="22"/>
                 <w:szCs w:val="22"/>
@@ -22214,6 +22757,7 @@
             <w:r>
               <w:rPr>
                 <w:rFonts w:ascii="Calibri" w:hAnsi="Calibri"/>
+                <w:b/>
                 <w:color w:val="000000"/>
                 <w:sz w:val="22"/>
                 <w:szCs w:val="22"/>
@@ -22240,6 +22784,7 @@
             <w:pPr>
               <w:rPr>
                 <w:rFonts w:ascii="Calibri" w:hAnsi="Calibri"/>
+                <w:b/>
                 <w:color w:val="000000"/>
                 <w:sz w:val="22"/>
                 <w:szCs w:val="22"/>
@@ -22248,6 +22793,7 @@
             <w:r>
               <w:rPr>
                 <w:rFonts w:ascii="Calibri" w:hAnsi="Calibri"/>
+                <w:b/>
                 <w:color w:val="000000"/>
                 <w:sz w:val="22"/>
                 <w:szCs w:val="22"/>
@@ -22279,6 +22825,7 @@
             <w:pPr>
               <w:rPr>
                 <w:rFonts w:ascii="Calibri" w:hAnsi="Calibri"/>
+                <w:b/>
                 <w:color w:val="000000"/>
                 <w:sz w:val="22"/>
                 <w:szCs w:val="22"/>
@@ -22287,6 +22834,7 @@
             <w:r>
               <w:rPr>
                 <w:rFonts w:ascii="Calibri" w:hAnsi="Calibri"/>
+                <w:b/>
                 <w:color w:val="000000"/>
                 <w:sz w:val="22"/>
                 <w:szCs w:val="22"/>
@@ -22562,6 +23110,7 @@
             <w:pPr>
               <w:rPr>
                 <w:rFonts w:ascii="Calibri" w:hAnsi="Calibri"/>
+                <w:b/>
                 <w:color w:val="000000"/>
                 <w:sz w:val="22"/>
                 <w:szCs w:val="22"/>
@@ -22570,6 +23119,7 @@
             <w:r>
               <w:rPr>
                 <w:rFonts w:ascii="Calibri" w:hAnsi="Calibri"/>
+                <w:b/>
                 <w:color w:val="000000"/>
                 <w:sz w:val="22"/>
                 <w:szCs w:val="22"/>
@@ -22881,6 +23431,7 @@
             <w:pPr>
               <w:rPr>
                 <w:rFonts w:ascii="Calibri" w:hAnsi="Calibri"/>
+                <w:b/>
                 <w:color w:val="000000"/>
                 <w:sz w:val="22"/>
                 <w:szCs w:val="22"/>
@@ -22889,6 +23440,7 @@
             <w:r>
               <w:rPr>
                 <w:rFonts w:ascii="Calibri" w:hAnsi="Calibri"/>
+                <w:b/>
                 <w:color w:val="000000"/>
                 <w:sz w:val="22"/>
                 <w:szCs w:val="22"/>
@@ -23200,6 +23752,7 @@
             <w:pPr>
               <w:rPr>
                 <w:rFonts w:ascii="Calibri" w:hAnsi="Calibri"/>
+                <w:b/>
                 <w:color w:val="000000"/>
                 <w:sz w:val="22"/>
                 <w:szCs w:val="22"/>
@@ -23208,6 +23761,7 @@
             <w:r>
               <w:rPr>
                 <w:rFonts w:ascii="Calibri" w:hAnsi="Calibri"/>
+                <w:b/>
                 <w:color w:val="000000"/>
                 <w:sz w:val="22"/>
                 <w:szCs w:val="22"/>
@@ -23519,6 +24073,7 @@
             <w:pPr>
               <w:rPr>
                 <w:rFonts w:ascii="Calibri" w:hAnsi="Calibri"/>
+                <w:b/>
                 <w:color w:val="000000"/>
                 <w:sz w:val="22"/>
                 <w:szCs w:val="22"/>
@@ -23527,6 +24082,7 @@
             <w:r>
               <w:rPr>
                 <w:rFonts w:ascii="Calibri" w:hAnsi="Calibri"/>
+                <w:b/>
                 <w:color w:val="000000"/>
                 <w:sz w:val="22"/>
                 <w:szCs w:val="22"/>
@@ -23820,15 +24376,6 @@
     <w:p>
       <w:pPr>
         <w:pStyle w:val="IIInivonaslova-Odeljak"/>
-        <w:rPr>
-          <w:rFonts w:cs="Times New Roman"/>
-          <w:lang w:val="sr-Latn-RS"/>
-        </w:rPr>
-      </w:pPr>
-    </w:p>
-    <w:p>
-      <w:pPr>
-        <w:pStyle w:val="IIInivonaslova-Odeljak"/>
         <w:numPr>
           <w:ilvl w:val="2"/>
           <w:numId w:val="2"/>
@@ -23901,37 +24448,7 @@
     </w:p>
     <w:p>
       <w:pPr>
-        <w:pStyle w:val="Osnovnitekst"/>
-        <w:rPr>
-          <w:lang w:val="sr-Latn-RS"/>
-        </w:rPr>
-      </w:pPr>
-    </w:p>
-    <w:p>
-      <w:pPr>
-        <w:pStyle w:val="Osnovnitekst"/>
-        <w:keepNext/>
-        <w:ind w:firstLine="0"/>
-        <w:jc w:val="center"/>
-        <w:rPr>
-          <w:lang w:val="sr-Latn-RS"/>
-        </w:rPr>
-      </w:pPr>
-    </w:p>
-    <w:p>
-      <w:pPr>
-        <w:pStyle w:val="Osnovnitekst"/>
-        <w:keepNext/>
-        <w:ind w:firstLine="0"/>
-        <w:rPr>
-          <w:lang w:val="sr-Latn-RS"/>
-        </w:rPr>
-      </w:pPr>
-    </w:p>
-    <w:p>
-      <w:pPr>
         <w:pStyle w:val="Caption"/>
-        <w:jc w:val="center"/>
         <w:rPr>
           <w:lang w:val="sr-Latn-RS"/>
         </w:rPr>
@@ -23954,8 +24471,89 @@
           <w:rFonts w:cs="Times New Roman"/>
           <w:lang w:val="sr-Latn-RS"/>
         </w:rPr>
+        <w:t>Diskusija dobijenih rezultata</w:t>
+      </w:r>
+    </w:p>
+    <w:p>
+      <w:pPr>
+        <w:pStyle w:val="Osnovnitekst"/>
+        <w:rPr>
+          <w:lang w:val="sr-Latn-RS"/>
+        </w:rPr>
+      </w:pPr>
+      <w:r>
+        <w:rPr>
+          <w:lang w:val="sr-Latn-RS"/>
+        </w:rPr>
+        <w:t>U ovom zadatku nije bilo moguće postići veliku paralelizaciju</w:t>
+      </w:r>
+      <w:r>
+        <w:rPr>
+          <w:lang w:val="sr-Latn-RS"/>
+        </w:rPr>
+        <w:t xml:space="preserve"> za date ulazne primere. </w:t>
+      </w:r>
+      <w:r>
+        <w:rPr>
+          <w:lang w:val="sr-Latn-RS"/>
+        </w:rPr>
+        <w:t xml:space="preserve">Inicijalizacioni kod sadrži mali broj instrukcija unutar petlji pa </w:t>
+      </w:r>
+      <w:r>
+        <w:rPr>
+          <w:lang w:val="sr-Latn-RS"/>
+        </w:rPr>
+        <w:t xml:space="preserve">je moguće da, nakon raspodele posla, niti brzo završe svoj deo i onda čekaju ostale na implicitnim barijerama. </w:t>
+      </w:r>
+      <w:r>
+        <w:rPr>
+          <w:lang w:val="sr-Latn-RS"/>
+        </w:rPr>
+        <w:t>Prisustvo</w:t>
+      </w:r>
+      <w:r>
+        <w:rPr>
+          <w:lang w:val="sr-Latn-RS"/>
+        </w:rPr>
+        <w:t xml:space="preserve"> sinhronizacije pomoću brava potencijalno može usporiti sistem</w:t>
+      </w:r>
+      <w:r>
+        <w:rPr>
+          <w:lang w:val="sr-Latn-RS"/>
+        </w:rPr>
+        <w:t xml:space="preserve">, a ukoliko se </w:t>
+      </w:r>
+      <w:r>
+        <w:rPr>
+          <w:i/>
+          <w:lang w:val="sr-Latn-RS"/>
+        </w:rPr>
+        <w:t xml:space="preserve">do-while </w:t>
+      </w:r>
+      <w:r>
+        <w:rPr>
+          <w:lang w:val="sr-Latn-RS"/>
+        </w:rPr>
+        <w:t xml:space="preserve">petlja izvršava veliki broj </w:t>
+      </w:r>
+      <w:r>
+        <w:rPr>
+          <w:lang w:val="sr-Latn-RS"/>
+        </w:rPr>
         <w:lastRenderedPageBreak/>
-        <w:t>Diskusija dobijenih rezultata</w:t>
+        <w:t xml:space="preserve">puta tada će biti dosta režijskih troškova oko uništavanja, kreiranja, i pokretanja niti zato što se paralelni region otvara </w:t>
+      </w:r>
+      <w:r>
+        <w:rPr>
+          <w:lang w:val="sr-Latn-RS"/>
+        </w:rPr>
+        <w:t>unutar same petlje</w:t>
+      </w:r>
+      <w:r>
+        <w:rPr>
+          <w:lang w:val="sr-Latn-RS"/>
+        </w:rPr>
+        <w:t xml:space="preserve">. </w:t>
       </w:r>
     </w:p>
     <w:p>
@@ -23969,7 +24567,51 @@
         <w:rPr>
           <w:lang w:val="sr-Latn-RS"/>
         </w:rPr>
-        <w:t>Za ovaj zadatak se dobija donekle brže izvršavanje za jednu nit kod paralelne implementacije zato što je i sam sekvencijalni kod optimizovan u ovom rešenju – dvaput je izvršeno sažimanje petlji čime se smanjuje ukupan broj iteracija.</w:t>
+        <w:t xml:space="preserve">Na datom grafiku u sekciji </w:t>
+      </w:r>
+      <w:r>
+        <w:rPr>
+          <w:i/>
+          <w:lang w:val="sr-Latn-RS"/>
+        </w:rPr>
+        <w:t xml:space="preserve">3.3.3. </w:t>
+      </w:r>
+      <w:r>
+        <w:rPr>
+          <w:lang w:val="sr-Latn-RS"/>
+        </w:rPr>
+        <w:t>p</w:t>
+      </w:r>
+      <w:r>
+        <w:rPr>
+          <w:lang w:val="sr-Latn-RS"/>
+        </w:rPr>
+        <w:t>rimećuje se veliki pad performansi za 8 niti kod najmanjeg ulaznog fajla,</w:t>
+      </w:r>
+      <w:r>
+        <w:rPr>
+          <w:lang w:val="sr-Latn-RS"/>
+        </w:rPr>
+        <w:t xml:space="preserve"> što ima smisla zbog velikog </w:t>
+      </w:r>
+      <w:r>
+        <w:rPr>
+          <w:i/>
+          <w:lang w:val="sr-Latn-RS"/>
+        </w:rPr>
+        <w:t>overhead</w:t>
+      </w:r>
+      <w:r>
+        <w:rPr>
+          <w:lang w:val="sr-Latn-RS"/>
+        </w:rPr>
+        <w:t>-a prilikom paralelizacije.</w:t>
+      </w:r>
+      <w:r>
+        <w:rPr>
+          <w:lang w:val="sr-Latn-RS"/>
+        </w:rPr>
+        <w:t xml:space="preserve"> Za ostale testove dobijeno je vrlo malo ubrzanje.</w:t>
       </w:r>
     </w:p>
     <w:p>
@@ -23983,179 +24625,52 @@
         <w:rPr>
           <w:lang w:val="sr-Latn-RS"/>
         </w:rPr>
-        <w:t xml:space="preserve">Kao što je i očekivano, paralelno rešenje problema je dosta sporije kod malih fajlova, pri čemu se usporanje povećava uz povećanje broja niti. Ovo je iz razloga što je </w:t>
-      </w:r>
-      <w:r>
-        <w:rPr>
-          <w:i/>
-          <w:lang w:val="sr-Latn-RS"/>
-        </w:rPr>
-        <w:t>overhead</w:t>
-      </w:r>
-      <w:r>
-        <w:rPr>
-          <w:lang w:val="sr-Latn-RS"/>
-        </w:rPr>
-        <w:t xml:space="preserve"> kreiranja i pokretanja niti dosta veliki, a veličina ulaza je dosta mala, pa se ne opravdava korišćenje paralelizacije. Za velike ulazne fajlove kod kojih sekvencijalna obrada dugo traje, paralelna implementacija pokazuje značajna ubrzanja (priloženo u prethodnim sekcijama poglavlja </w:t>
-      </w:r>
-      <w:r>
-        <w:rPr>
-          <w:b/>
-          <w:lang w:val="sr-Latn-RS"/>
-        </w:rPr>
-        <w:t xml:space="preserve">Rezultati </w:t>
-      </w:r>
-      <w:r>
-        <w:rPr>
-          <w:lang w:val="sr-Latn-RS"/>
-        </w:rPr>
-        <w:t>ovog problema).</w:t>
-      </w:r>
-    </w:p>
-    <w:p>
-      <w:pPr>
-        <w:pStyle w:val="Osnovnitekst"/>
-        <w:rPr>
-          <w:lang w:val="sr-Latn-RS"/>
-        </w:rPr>
-      </w:pPr>
-      <w:r>
-        <w:rPr>
-          <w:lang w:val="sr-Latn-RS"/>
-        </w:rPr>
-        <w:t xml:space="preserve">Takođe je isprobano i rešenje koje vrši paralelizaciju programa koristeći </w:t>
-      </w:r>
-      <w:r>
-        <w:rPr>
-          <w:i/>
-          <w:lang w:val="sr-Latn-RS"/>
-        </w:rPr>
-        <w:t>task-</w:t>
-      </w:r>
-      <w:r>
-        <w:rPr>
-          <w:lang w:val="sr-Latn-RS"/>
-        </w:rPr>
-        <w:t xml:space="preserve">ove (ovo je navedeno u poglavlju </w:t>
-      </w:r>
-      <w:r>
-        <w:rPr>
-          <w:i/>
-          <w:lang w:val="sr-Latn-RS"/>
-        </w:rPr>
-        <w:t>2.2.2.</w:t>
-      </w:r>
-      <w:r>
-        <w:rPr>
-          <w:lang w:val="sr-Latn-RS"/>
-        </w:rPr>
-        <w:t xml:space="preserve">), ali se ovo rešenje pokazalo dosta sporijim od paralelizacije pomoću </w:t>
-      </w:r>
-      <w:r>
-        <w:rPr>
-          <w:i/>
-          <w:lang w:val="sr-Latn-RS"/>
-        </w:rPr>
-        <w:t>worksharing</w:t>
-      </w:r>
-      <w:r>
-        <w:rPr>
-          <w:lang w:val="sr-Latn-RS"/>
-        </w:rPr>
-        <w:t xml:space="preserve"> direktiva. Pokretanje programa paralelizovanog pomoću </w:t>
-      </w:r>
-      <w:r>
-        <w:rPr>
-          <w:i/>
-          <w:lang w:val="sr-Latn-RS"/>
-        </w:rPr>
-        <w:t>task</w:t>
-      </w:r>
-      <w:r>
-        <w:rPr>
-          <w:lang w:val="sr-Latn-RS"/>
-        </w:rPr>
-        <w:t>-ova je dalo korektne rezultate, ali je odnos dobijenih vremena između ovakvog načina paralelizacije i paralelizacije pomoću</w:t>
-      </w:r>
-      <w:r>
-        <w:rPr>
-          <w:i/>
-          <w:lang w:val="sr-Latn-RS"/>
-        </w:rPr>
-        <w:t xml:space="preserve"> worksharing </w:t>
-      </w:r>
-      <w:r>
-        <w:rPr>
-          <w:lang w:val="sr-Latn-RS"/>
-        </w:rPr>
-        <w:t>direktiva:</w:t>
-      </w:r>
-    </w:p>
-    <w:p>
-      <w:pPr>
-        <w:pStyle w:val="Osnovnitekst"/>
-        <w:numPr>
-          <w:ilvl w:val="0"/>
-          <w:numId w:val="3"/>
-        </w:numPr>
-        <w:rPr>
-          <w:lang w:val="sr-Latn-RS"/>
-        </w:rPr>
-      </w:pPr>
-      <w:r>
-        <w:rPr>
-          <w:i/>
-          <w:lang w:val="sr-Latn-RS"/>
-        </w:rPr>
-        <w:t>2x</w:t>
-      </w:r>
-      <w:r>
-        <w:rPr>
-          <w:lang w:val="sr-Latn-RS"/>
-        </w:rPr>
-        <w:t xml:space="preserve"> sporiji – za osam niti</w:t>
-      </w:r>
-    </w:p>
-    <w:p>
-      <w:pPr>
-        <w:pStyle w:val="Osnovnitekst"/>
-        <w:numPr>
-          <w:ilvl w:val="0"/>
-          <w:numId w:val="3"/>
-        </w:numPr>
-        <w:rPr>
-          <w:lang w:val="sr-Latn-RS"/>
-        </w:rPr>
-      </w:pPr>
-      <w:r>
-        <w:rPr>
-          <w:i/>
-          <w:lang w:val="sr-Latn-RS"/>
-        </w:rPr>
-        <w:t>10x</w:t>
-      </w:r>
-      <w:r>
-        <w:rPr>
-          <w:lang w:val="sr-Latn-RS"/>
-        </w:rPr>
-        <w:t xml:space="preserve"> sporiji – za jednu nit</w:t>
-      </w:r>
-    </w:p>
-    <w:p>
-      <w:pPr>
-        <w:pStyle w:val="Osnovnitekst"/>
-        <w:rPr>
-          <w:lang w:val="sr-Latn-RS"/>
-        </w:rPr>
-      </w:pPr>
-    </w:p>
-    <w:p>
-      <w:pPr>
-        <w:pStyle w:val="Osnovnitekst"/>
-        <w:rPr>
-          <w:lang w:val="sr-Latn-RS"/>
-        </w:rPr>
-      </w:pPr>
+        <w:t xml:space="preserve"> G</w:t>
+      </w:r>
+      <w:r>
+        <w:rPr>
+          <w:lang w:val="sr-Latn-RS"/>
+        </w:rPr>
+        <w:t>eneralno posmatra</w:t>
+      </w:r>
+      <w:r>
+        <w:rPr>
+          <w:lang w:val="sr-Latn-RS"/>
+        </w:rPr>
+        <w:t xml:space="preserve">jući, </w:t>
+      </w:r>
+      <w:r>
+        <w:rPr>
+          <w:lang w:val="sr-Latn-RS"/>
+        </w:rPr>
+        <w:t xml:space="preserve">ubrzanje paralelne implementacije u odnosu na sekvencijalnu </w:t>
+      </w:r>
+      <w:r>
+        <w:rPr>
+          <w:lang w:val="sr-Latn-RS"/>
+        </w:rPr>
+        <w:t xml:space="preserve">je </w:t>
+      </w:r>
+      <w:r>
+        <w:rPr>
+          <w:lang w:val="sr-Latn-RS"/>
+        </w:rPr>
+        <w:t>izuzetno malo (u najboljem slučaju je za date ulazne primere paralelna implementacija bolja od sekvencijalne kada se koristi 8 niti i kada se posmatra najveći ulazni fajl)</w:t>
+      </w:r>
+      <w:r>
+        <w:rPr>
+          <w:lang w:val="sr-Latn-RS"/>
+        </w:rPr>
+        <w:t>, i verovatno je neophodno uporediti performanse obe varijante programa sa daleko već</w:t>
+      </w:r>
+      <w:r>
+        <w:rPr>
+          <w:lang w:val="sr-Latn-RS"/>
+        </w:rPr>
+        <w:t>om količinom ulaznih podataka.</w:t>
+      </w:r>
+      <w:bookmarkStart w:id="21" w:name="_GoBack"/>
+      <w:bookmarkEnd w:id="21"/>
     </w:p>
     <w:sectPr>
       <w:headerReference w:type="default" r:id="rId16"/>
@@ -25183,7 +25698,6 @@
   <w:style w:type="character" w:default="1" w:styleId="DefaultParagraphFont">
     <w:name w:val="Default Paragraph Font"/>
     <w:uiPriority w:val="1"/>
-    <w:semiHidden/>
     <w:unhideWhenUsed/>
   </w:style>
   <w:style w:type="table" w:default="1" w:styleId="TableNormal">
@@ -26239,7 +26753,7 @@
               <a:cs typeface="Times New Roman" panose="02020603050405020304" pitchFamily="18" charset="0"/>
             </a:defRPr>
           </a:pPr>
-          <a:endParaRPr lang="sr-Latn-RS"/>
+          <a:endParaRPr lang="en-US"/>
         </a:p>
       </c:txPr>
     </c:title>
@@ -26502,7 +27016,7 @@
                   <a:cs typeface="Times New Roman" panose="02020603050405020304" pitchFamily="18" charset="0"/>
                 </a:defRPr>
               </a:pPr>
-              <a:endParaRPr lang="sr-Latn-RS"/>
+              <a:endParaRPr lang="en-US"/>
             </a:p>
           </c:txPr>
         </c:title>
@@ -26540,7 +27054,7 @@
                 <a:cs typeface="Times New Roman" panose="02020603050405020304" pitchFamily="18" charset="0"/>
               </a:defRPr>
             </a:pPr>
-            <a:endParaRPr lang="sr-Latn-RS"/>
+            <a:endParaRPr lang="en-US"/>
           </a:p>
         </c:txPr>
         <c:crossAx val="402913736"/>
@@ -26622,7 +27136,7 @@
                   <a:cs typeface="Times New Roman" panose="02020603050405020304" pitchFamily="18" charset="0"/>
                 </a:defRPr>
               </a:pPr>
-              <a:endParaRPr lang="sr-Latn-RS"/>
+              <a:endParaRPr lang="en-US"/>
             </a:p>
           </c:txPr>
         </c:title>
@@ -26654,7 +27168,7 @@
                 <a:cs typeface="Times New Roman" panose="02020603050405020304" pitchFamily="18" charset="0"/>
               </a:defRPr>
             </a:pPr>
-            <a:endParaRPr lang="sr-Latn-RS"/>
+            <a:endParaRPr lang="en-US"/>
           </a:p>
         </c:txPr>
         <c:crossAx val="402913408"/>
@@ -26696,7 +27210,7 @@
               <a:cs typeface="Times New Roman" panose="02020603050405020304" pitchFamily="18" charset="0"/>
             </a:defRPr>
           </a:pPr>
-          <a:endParaRPr lang="sr-Latn-RS"/>
+          <a:endParaRPr lang="en-US"/>
         </a:p>
       </c:txPr>
     </c:legend>
@@ -26736,7 +27250,7 @@
           <a:cs typeface="Times New Roman" panose="02020603050405020304" pitchFamily="18" charset="0"/>
         </a:defRPr>
       </a:pPr>
-      <a:endParaRPr lang="sr-Latn-RS"/>
+      <a:endParaRPr lang="en-US"/>
     </a:p>
   </c:txPr>
   <c:externalData r:id="rId3">
@@ -26818,7 +27332,7 @@
               <a:cs typeface="Times New Roman" panose="02020603050405020304" pitchFamily="18" charset="0"/>
             </a:defRPr>
           </a:pPr>
-          <a:endParaRPr lang="sr-Latn-RS"/>
+          <a:endParaRPr lang="en-US"/>
         </a:p>
       </c:txPr>
     </c:title>
@@ -27078,7 +27592,7 @@
                   <a:cs typeface="Times New Roman" panose="02020603050405020304" pitchFamily="18" charset="0"/>
                 </a:defRPr>
               </a:pPr>
-              <a:endParaRPr lang="sr-Latn-RS"/>
+              <a:endParaRPr lang="en-US"/>
             </a:p>
           </c:txPr>
         </c:title>
@@ -27116,7 +27630,7 @@
                 <a:cs typeface="Times New Roman" panose="02020603050405020304" pitchFamily="18" charset="0"/>
               </a:defRPr>
             </a:pPr>
-            <a:endParaRPr lang="sr-Latn-RS"/>
+            <a:endParaRPr lang="en-US"/>
           </a:p>
         </c:txPr>
         <c:crossAx val="402913736"/>
@@ -27198,7 +27712,7 @@
                   <a:cs typeface="Times New Roman" panose="02020603050405020304" pitchFamily="18" charset="0"/>
                 </a:defRPr>
               </a:pPr>
-              <a:endParaRPr lang="sr-Latn-RS"/>
+              <a:endParaRPr lang="en-US"/>
             </a:p>
           </c:txPr>
         </c:title>
@@ -27230,7 +27744,7 @@
                 <a:cs typeface="Times New Roman" panose="02020603050405020304" pitchFamily="18" charset="0"/>
               </a:defRPr>
             </a:pPr>
-            <a:endParaRPr lang="sr-Latn-RS"/>
+            <a:endParaRPr lang="en-US"/>
           </a:p>
         </c:txPr>
         <c:crossAx val="402913408"/>
@@ -27272,7 +27786,7 @@
               <a:cs typeface="Times New Roman" panose="02020603050405020304" pitchFamily="18" charset="0"/>
             </a:defRPr>
           </a:pPr>
-          <a:endParaRPr lang="sr-Latn-RS"/>
+          <a:endParaRPr lang="en-US"/>
         </a:p>
       </c:txPr>
     </c:legend>
@@ -27312,7 +27826,7 @@
           <a:cs typeface="Times New Roman" panose="02020603050405020304" pitchFamily="18" charset="0"/>
         </a:defRPr>
       </a:pPr>
-      <a:endParaRPr lang="sr-Latn-RS"/>
+      <a:endParaRPr lang="en-US"/>
     </a:p>
   </c:txPr>
   <c:externalData r:id="rId3">
@@ -27394,7 +27908,7 @@
               <a:cs typeface="Times New Roman" panose="02020603050405020304" pitchFamily="18" charset="0"/>
             </a:defRPr>
           </a:pPr>
-          <a:endParaRPr lang="sr-Latn-RS"/>
+          <a:endParaRPr lang="en-US"/>
         </a:p>
       </c:txPr>
     </c:title>
@@ -27649,7 +28163,7 @@
                   <a:cs typeface="Times New Roman" panose="02020603050405020304" pitchFamily="18" charset="0"/>
                 </a:defRPr>
               </a:pPr>
-              <a:endParaRPr lang="sr-Latn-RS"/>
+              <a:endParaRPr lang="en-US"/>
             </a:p>
           </c:txPr>
         </c:title>
@@ -27687,7 +28201,7 @@
                 <a:cs typeface="Times New Roman" panose="02020603050405020304" pitchFamily="18" charset="0"/>
               </a:defRPr>
             </a:pPr>
-            <a:endParaRPr lang="sr-Latn-RS"/>
+            <a:endParaRPr lang="en-US"/>
           </a:p>
         </c:txPr>
         <c:crossAx val="402913736"/>
@@ -27769,7 +28283,7 @@
                   <a:cs typeface="Times New Roman" panose="02020603050405020304" pitchFamily="18" charset="0"/>
                 </a:defRPr>
               </a:pPr>
-              <a:endParaRPr lang="sr-Latn-RS"/>
+              <a:endParaRPr lang="en-US"/>
             </a:p>
           </c:txPr>
         </c:title>
@@ -27801,7 +28315,7 @@
                 <a:cs typeface="Times New Roman" panose="02020603050405020304" pitchFamily="18" charset="0"/>
               </a:defRPr>
             </a:pPr>
-            <a:endParaRPr lang="sr-Latn-RS"/>
+            <a:endParaRPr lang="en-US"/>
           </a:p>
         </c:txPr>
         <c:crossAx val="402913408"/>
@@ -27843,7 +28357,7 @@
               <a:cs typeface="Times New Roman" panose="02020603050405020304" pitchFamily="18" charset="0"/>
             </a:defRPr>
           </a:pPr>
-          <a:endParaRPr lang="sr-Latn-RS"/>
+          <a:endParaRPr lang="en-US"/>
         </a:p>
       </c:txPr>
     </c:legend>
@@ -27883,7 +28397,7 @@
           <a:cs typeface="Times New Roman" panose="02020603050405020304" pitchFamily="18" charset="0"/>
         </a:defRPr>
       </a:pPr>
-      <a:endParaRPr lang="sr-Latn-RS"/>
+      <a:endParaRPr lang="en-US"/>
     </a:p>
   </c:txPr>
   <c:externalData r:id="rId3">
@@ -27973,7 +28487,7 @@
               <a:cs typeface="Times New Roman" panose="02020603050405020304" pitchFamily="18" charset="0"/>
             </a:defRPr>
           </a:pPr>
-          <a:endParaRPr lang="sr-Latn-RS"/>
+          <a:endParaRPr lang="en-US"/>
         </a:p>
       </c:txPr>
     </c:title>
@@ -28315,7 +28829,7 @@
                   <a:cs typeface="Times New Roman" panose="02020603050405020304" pitchFamily="18" charset="0"/>
                 </a:defRPr>
               </a:pPr>
-              <a:endParaRPr lang="sr-Latn-RS"/>
+              <a:endParaRPr lang="en-US"/>
             </a:p>
           </c:txPr>
         </c:title>
@@ -28353,7 +28867,7 @@
                 <a:cs typeface="Times New Roman" panose="02020603050405020304" pitchFamily="18" charset="0"/>
               </a:defRPr>
             </a:pPr>
-            <a:endParaRPr lang="sr-Latn-RS"/>
+            <a:endParaRPr lang="en-US"/>
           </a:p>
         </c:txPr>
         <c:crossAx val="402913736"/>
@@ -28435,7 +28949,7 @@
                   <a:cs typeface="Times New Roman" panose="02020603050405020304" pitchFamily="18" charset="0"/>
                 </a:defRPr>
               </a:pPr>
-              <a:endParaRPr lang="sr-Latn-RS"/>
+              <a:endParaRPr lang="en-US"/>
             </a:p>
           </c:txPr>
         </c:title>
@@ -28467,7 +28981,7 @@
                 <a:cs typeface="Times New Roman" panose="02020603050405020304" pitchFamily="18" charset="0"/>
               </a:defRPr>
             </a:pPr>
-            <a:endParaRPr lang="sr-Latn-RS"/>
+            <a:endParaRPr lang="en-US"/>
           </a:p>
         </c:txPr>
         <c:crossAx val="402913408"/>
@@ -28509,7 +29023,7 @@
               <a:cs typeface="Times New Roman" panose="02020603050405020304" pitchFamily="18" charset="0"/>
             </a:defRPr>
           </a:pPr>
-          <a:endParaRPr lang="sr-Latn-RS"/>
+          <a:endParaRPr lang="en-US"/>
         </a:p>
       </c:txPr>
     </c:legend>
@@ -28549,7 +29063,7 @@
           <a:cs typeface="Times New Roman" panose="02020603050405020304" pitchFamily="18" charset="0"/>
         </a:defRPr>
       </a:pPr>
-      <a:endParaRPr lang="sr-Latn-RS"/>
+      <a:endParaRPr lang="en-US"/>
     </a:p>
   </c:txPr>
   <c:externalData r:id="rId3">
@@ -28601,7 +29115,15 @@
             </a:r>
             <a:r>
               <a:rPr lang="sr-Latn-RS"/>
-              <a:t> u zavisnosti od broja niti za manji veći fajl</a:t>
+              <a:t> u zavisnosti od broja niti za veći</a:t>
+            </a:r>
+            <a:r>
+              <a:rPr lang="sr-Latn-RS" baseline="0"/>
+              <a:t> ulazni</a:t>
+            </a:r>
+            <a:r>
+              <a:rPr lang="sr-Latn-RS"/>
+              <a:t> fajl</a:t>
             </a:r>
           </a:p>
         </c:rich>
@@ -28639,7 +29161,7 @@
               <a:cs typeface="Times New Roman" panose="02020603050405020304" pitchFamily="18" charset="0"/>
             </a:defRPr>
           </a:pPr>
-          <a:endParaRPr lang="sr-Latn-RS"/>
+          <a:endParaRPr lang="en-US"/>
         </a:p>
       </c:txPr>
     </c:title>
@@ -28981,7 +29503,7 @@
                   <a:cs typeface="Times New Roman" panose="02020603050405020304" pitchFamily="18" charset="0"/>
                 </a:defRPr>
               </a:pPr>
-              <a:endParaRPr lang="sr-Latn-RS"/>
+              <a:endParaRPr lang="en-US"/>
             </a:p>
           </c:txPr>
         </c:title>
@@ -29019,7 +29541,7 @@
                 <a:cs typeface="Times New Roman" panose="02020603050405020304" pitchFamily="18" charset="0"/>
               </a:defRPr>
             </a:pPr>
-            <a:endParaRPr lang="sr-Latn-RS"/>
+            <a:endParaRPr lang="en-US"/>
           </a:p>
         </c:txPr>
         <c:crossAx val="402913736"/>
@@ -29101,7 +29623,7 @@
                   <a:cs typeface="Times New Roman" panose="02020603050405020304" pitchFamily="18" charset="0"/>
                 </a:defRPr>
               </a:pPr>
-              <a:endParaRPr lang="sr-Latn-RS"/>
+              <a:endParaRPr lang="en-US"/>
             </a:p>
           </c:txPr>
         </c:title>
@@ -29133,7 +29655,7 @@
                 <a:cs typeface="Times New Roman" panose="02020603050405020304" pitchFamily="18" charset="0"/>
               </a:defRPr>
             </a:pPr>
-            <a:endParaRPr lang="sr-Latn-RS"/>
+            <a:endParaRPr lang="en-US"/>
           </a:p>
         </c:txPr>
         <c:crossAx val="402913408"/>
@@ -29175,7 +29697,7 @@
               <a:cs typeface="Times New Roman" panose="02020603050405020304" pitchFamily="18" charset="0"/>
             </a:defRPr>
           </a:pPr>
-          <a:endParaRPr lang="sr-Latn-RS"/>
+          <a:endParaRPr lang="en-US"/>
         </a:p>
       </c:txPr>
     </c:legend>
@@ -29215,7 +29737,7 @@
           <a:cs typeface="Times New Roman" panose="02020603050405020304" pitchFamily="18" charset="0"/>
         </a:defRPr>
       </a:pPr>
-      <a:endParaRPr lang="sr-Latn-RS"/>
+      <a:endParaRPr lang="en-US"/>
     </a:p>
   </c:txPr>
   <c:externalData r:id="rId3">
@@ -29297,7 +29819,7 @@
               <a:cs typeface="Times New Roman" panose="02020603050405020304" pitchFamily="18" charset="0"/>
             </a:defRPr>
           </a:pPr>
-          <a:endParaRPr lang="sr-Latn-RS"/>
+          <a:endParaRPr lang="en-US"/>
         </a:p>
       </c:txPr>
     </c:title>
@@ -29734,7 +30256,7 @@
                   <a:cs typeface="Times New Roman" panose="02020603050405020304" pitchFamily="18" charset="0"/>
                 </a:defRPr>
               </a:pPr>
-              <a:endParaRPr lang="sr-Latn-RS"/>
+              <a:endParaRPr lang="en-US"/>
             </a:p>
           </c:txPr>
         </c:title>
@@ -29772,7 +30294,7 @@
                 <a:cs typeface="Times New Roman" panose="02020603050405020304" pitchFamily="18" charset="0"/>
               </a:defRPr>
             </a:pPr>
-            <a:endParaRPr lang="sr-Latn-RS"/>
+            <a:endParaRPr lang="en-US"/>
           </a:p>
         </c:txPr>
         <c:crossAx val="402913736"/>
@@ -29854,7 +30376,7 @@
                   <a:cs typeface="Times New Roman" panose="02020603050405020304" pitchFamily="18" charset="0"/>
                 </a:defRPr>
               </a:pPr>
-              <a:endParaRPr lang="sr-Latn-RS"/>
+              <a:endParaRPr lang="en-US"/>
             </a:p>
           </c:txPr>
         </c:title>
@@ -29886,7 +30408,7 @@
                 <a:cs typeface="Times New Roman" panose="02020603050405020304" pitchFamily="18" charset="0"/>
               </a:defRPr>
             </a:pPr>
-            <a:endParaRPr lang="sr-Latn-RS"/>
+            <a:endParaRPr lang="en-US"/>
           </a:p>
         </c:txPr>
         <c:crossAx val="402913408"/>
@@ -29928,7 +30450,7 @@
               <a:cs typeface="Times New Roman" panose="02020603050405020304" pitchFamily="18" charset="0"/>
             </a:defRPr>
           </a:pPr>
-          <a:endParaRPr lang="sr-Latn-RS"/>
+          <a:endParaRPr lang="en-US"/>
         </a:p>
       </c:txPr>
     </c:legend>
@@ -29968,7 +30490,7 @@
           <a:cs typeface="Times New Roman" panose="02020603050405020304" pitchFamily="18" charset="0"/>
         </a:defRPr>
       </a:pPr>
-      <a:endParaRPr lang="sr-Latn-RS"/>
+      <a:endParaRPr lang="en-US"/>
     </a:p>
   </c:txPr>
   <c:externalData r:id="rId3">
@@ -30050,7 +30572,7 @@
               <a:cs typeface="Times New Roman" panose="02020603050405020304" pitchFamily="18" charset="0"/>
             </a:defRPr>
           </a:pPr>
-          <a:endParaRPr lang="sr-Latn-RS"/>
+          <a:endParaRPr lang="en-US"/>
         </a:p>
       </c:txPr>
     </c:title>
@@ -30129,10 +30651,10 @@
                   <c:v>1.0059880240000001</c:v>
                 </c:pt>
                 <c:pt idx="1">
-                  <c:v>0.68571428599999995</c:v>
+                  <c:v>0.97241429999999995</c:v>
                 </c:pt>
                 <c:pt idx="2">
-                  <c:v>0.482758621</c:v>
+                  <c:v>0.98234220000000005</c:v>
                 </c:pt>
                 <c:pt idx="3">
                   <c:v>0.92817679600000003</c:v>
@@ -30487,7 +31009,7 @@
                   <a:cs typeface="Times New Roman" panose="02020603050405020304" pitchFamily="18" charset="0"/>
                 </a:defRPr>
               </a:pPr>
-              <a:endParaRPr lang="sr-Latn-RS"/>
+              <a:endParaRPr lang="en-US"/>
             </a:p>
           </c:txPr>
         </c:title>
@@ -30525,7 +31047,7 @@
                 <a:cs typeface="Times New Roman" panose="02020603050405020304" pitchFamily="18" charset="0"/>
               </a:defRPr>
             </a:pPr>
-            <a:endParaRPr lang="sr-Latn-RS"/>
+            <a:endParaRPr lang="en-US"/>
           </a:p>
         </c:txPr>
         <c:crossAx val="402913736"/>
@@ -30607,7 +31129,7 @@
                   <a:cs typeface="Times New Roman" panose="02020603050405020304" pitchFamily="18" charset="0"/>
                 </a:defRPr>
               </a:pPr>
-              <a:endParaRPr lang="sr-Latn-RS"/>
+              <a:endParaRPr lang="en-US"/>
             </a:p>
           </c:txPr>
         </c:title>
@@ -30639,7 +31161,7 @@
                 <a:cs typeface="Times New Roman" panose="02020603050405020304" pitchFamily="18" charset="0"/>
               </a:defRPr>
             </a:pPr>
-            <a:endParaRPr lang="sr-Latn-RS"/>
+            <a:endParaRPr lang="en-US"/>
           </a:p>
         </c:txPr>
         <c:crossAx val="402913408"/>
@@ -30681,7 +31203,7 @@
               <a:cs typeface="Times New Roman" panose="02020603050405020304" pitchFamily="18" charset="0"/>
             </a:defRPr>
           </a:pPr>
-          <a:endParaRPr lang="sr-Latn-RS"/>
+          <a:endParaRPr lang="en-US"/>
         </a:p>
       </c:txPr>
     </c:legend>
@@ -30721,7 +31243,7 @@
           <a:cs typeface="Times New Roman" panose="02020603050405020304" pitchFamily="18" charset="0"/>
         </a:defRPr>
       </a:pPr>
-      <a:endParaRPr lang="sr-Latn-RS"/>
+      <a:endParaRPr lang="en-US"/>
     </a:p>
   </c:txPr>
   <c:externalData r:id="rId3">
@@ -34819,7 +35341,7 @@
 </file>
 
 <file path=customXml/itemProps1.xml><?xml version="1.0" encoding="utf-8"?>
-<ds:datastoreItem xmlns:ds="http://schemas.openxmlformats.org/officeDocument/2006/customXml" ds:itemID="{A22FCBE1-B0CB-43FC-BCB3-D6EC6EC4431D}">
+<ds:datastoreItem xmlns:ds="http://schemas.openxmlformats.org/officeDocument/2006/customXml" ds:itemID="{7F24776C-347E-4F05-8D09-B664DB11199A}">
   <ds:schemaRefs>
     <ds:schemaRef ds:uri="http://schemas.openxmlformats.org/officeDocument/2006/bibliography"/>
   </ds:schemaRefs>
